--- a/CPSemaphore/report/cp_semaphore_report.docx
+++ b/CPSemaphore/report/cp_semaphore_report.docx
@@ -1,13 +1,13 @@
 
 <file path=word/document.xml><?xml version="1.0" encoding="utf-8"?>
-<w:document xmlns:wpc="http://schemas.microsoft.com/office/word/2010/wordprocessingCanvas" xmlns:mc="http://schemas.openxmlformats.org/markup-compatibility/2006" xmlns:o="urn:schemas-microsoft-com:office:office" xmlns:r="http://schemas.openxmlformats.org/officeDocument/2006/relationships" xmlns:m="http://schemas.openxmlformats.org/officeDocument/2006/math" xmlns:v="urn:schemas-microsoft-com:vml" xmlns:wp14="http://schemas.microsoft.com/office/word/2010/wordprocessingDrawing" xmlns:wp="http://schemas.openxmlformats.org/drawingml/2006/wordprocessingDrawing" xmlns:w10="urn:schemas-microsoft-com:office:word" xmlns:w="http://schemas.openxmlformats.org/wordprocessingml/2006/main" xmlns:w14="http://schemas.microsoft.com/office/word/2010/wordml" xmlns:wpg="http://schemas.microsoft.com/office/word/2010/wordprocessingGroup" xmlns:wpi="http://schemas.microsoft.com/office/word/2010/wordprocessingInk" xmlns:wne="http://schemas.microsoft.com/office/word/2006/wordml" xmlns:wps="http://schemas.microsoft.com/office/word/2010/wordprocessingShape" mc:Ignorable="w14 wp14">
+<w:document xmlns:wpc="http://schemas.microsoft.com/office/word/2010/wordprocessingCanvas" xmlns:mc="http://schemas.openxmlformats.org/markup-compatibility/2006" xmlns:o="urn:schemas-microsoft-com:office:office" xmlns:r="http://schemas.openxmlformats.org/officeDocument/2006/relationships" xmlns:m="http://schemas.openxmlformats.org/officeDocument/2006/math" xmlns:v="urn:schemas-microsoft-com:vml" xmlns:wp14="http://schemas.microsoft.com/office/word/2010/wordprocessingDrawing" xmlns:wp="http://schemas.openxmlformats.org/drawingml/2006/wordprocessingDrawing" xmlns:w10="urn:schemas-microsoft-com:office:word" xmlns:w="http://schemas.openxmlformats.org/wordprocessingml/2006/main" xmlns:w14="http://schemas.microsoft.com/office/word/2010/wordml" xmlns:w15="http://schemas.microsoft.com/office/word/2012/wordml" xmlns:wpg="http://schemas.microsoft.com/office/word/2010/wordprocessingGroup" xmlns:wpi="http://schemas.microsoft.com/office/word/2010/wordprocessingInk" xmlns:wne="http://schemas.microsoft.com/office/word/2006/wordml" xmlns:wps="http://schemas.microsoft.com/office/word/2010/wordprocessingShape" mc:Ignorable="w14 w15 wp14">
   <w:body>
     <w:sdt>
       <w:sdtPr>
         <w:rPr>
           <w:rFonts w:asciiTheme="majorHAnsi" w:eastAsiaTheme="majorEastAsia" w:hAnsiTheme="majorHAnsi" w:cstheme="majorBidi"/>
           <w:caps/>
-          <w:lang w:val="pl-PL"/>
+          <w:lang w:val="pl-PL" w:eastAsia="en-US"/>
         </w:rPr>
         <w:id w:val="-2016755586"/>
         <w:docPartObj>
@@ -19,7 +19,6 @@
         <w:rPr>
           <w:rFonts w:asciiTheme="minorHAnsi" w:eastAsiaTheme="minorHAnsi" w:hAnsiTheme="minorHAnsi" w:cstheme="minorBidi"/>
           <w:caps w:val="0"/>
-          <w:lang w:eastAsia="en-US"/>
         </w:rPr>
       </w:sdtEndPr>
       <w:sdtContent>
@@ -42,7 +41,7 @@
                 <w:rPr>
                   <w:rFonts w:asciiTheme="majorHAnsi" w:eastAsiaTheme="majorEastAsia" w:hAnsiTheme="majorHAnsi" w:cstheme="majorBidi"/>
                   <w:caps/>
-                  <w:lang w:val="pl-PL"/>
+                  <w:lang w:val="pl-PL" w:eastAsia="en-US"/>
                 </w:rPr>
                 <w:alias w:val="Company"/>
                 <w:id w:val="15524243"/>
@@ -52,6 +51,11 @@
                 <w:dataBinding w:prefixMappings="xmlns:ns0='http://schemas.openxmlformats.org/officeDocument/2006/extended-properties'" w:xpath="/ns0:Properties[1]/ns0:Company[1]" w:storeItemID="{6668398D-A668-4E3E-A5EB-62B293D839F1}"/>
                 <w:text/>
               </w:sdtPr>
+              <w:sdtEndPr>
+                <w:rPr>
+                  <w:lang w:eastAsia="ja-JP"/>
+                </w:rPr>
+              </w:sdtEndPr>
               <w:sdtContent>
                 <w:tc>
                   <w:tcPr>
@@ -59,7 +63,7 @@
                   </w:tcPr>
                   <w:p>
                     <w:pPr>
-                      <w:pStyle w:val="NoSpacing"/>
+                      <w:pStyle w:val="Bezodstpw"/>
                       <w:jc w:val="center"/>
                       <w:rPr>
                         <w:rFonts w:asciiTheme="majorHAnsi" w:eastAsiaTheme="majorEastAsia" w:hAnsiTheme="majorHAnsi" w:cstheme="majorBidi"/>
@@ -101,6 +105,7 @@
                 <w:dataBinding w:prefixMappings="xmlns:ns0='http://schemas.openxmlformats.org/package/2006/metadata/core-properties' xmlns:ns1='http://purl.org/dc/elements/1.1/'" w:xpath="/ns0:coreProperties[1]/ns1:title[1]" w:storeItemID="{6C3C8BC8-F283-45AE-878A-BAB7291924A1}"/>
                 <w:text/>
               </w:sdtPr>
+              <w:sdtEndPr/>
               <w:sdtContent>
                 <w:tc>
                   <w:tcPr>
@@ -112,7 +117,7 @@
                   </w:tcPr>
                   <w:p>
                     <w:pPr>
-                      <w:pStyle w:val="NoSpacing"/>
+                      <w:pStyle w:val="Bezodstpw"/>
                       <w:jc w:val="center"/>
                       <w:rPr>
                         <w:rFonts w:asciiTheme="majorHAnsi" w:eastAsiaTheme="majorEastAsia" w:hAnsiTheme="majorHAnsi" w:cstheme="majorBidi"/>
@@ -167,6 +172,7 @@
                 <w:dataBinding w:prefixMappings="xmlns:ns0='http://schemas.openxmlformats.org/package/2006/metadata/core-properties' xmlns:ns1='http://purl.org/dc/elements/1.1/'" w:xpath="/ns0:coreProperties[1]/ns1:subject[1]" w:storeItemID="{6C3C8BC8-F283-45AE-878A-BAB7291924A1}"/>
                 <w:text/>
               </w:sdtPr>
+              <w:sdtEndPr/>
               <w:sdtContent>
                 <w:tc>
                   <w:tcPr>
@@ -178,7 +184,7 @@
                   </w:tcPr>
                   <w:p>
                     <w:pPr>
-                      <w:pStyle w:val="NoSpacing"/>
+                      <w:pStyle w:val="Bezodstpw"/>
                       <w:jc w:val="center"/>
                       <w:rPr>
                         <w:rFonts w:asciiTheme="majorHAnsi" w:eastAsiaTheme="majorEastAsia" w:hAnsiTheme="majorHAnsi" w:cstheme="majorBidi"/>
@@ -213,7 +219,7 @@
               </w:tcPr>
               <w:p>
                 <w:pPr>
-                  <w:pStyle w:val="NoSpacing"/>
+                  <w:pStyle w:val="Bezodstpw"/>
                   <w:jc w:val="center"/>
                   <w:rPr>
                     <w:lang w:val="pl-PL"/>
@@ -234,7 +240,7 @@
               </w:tcPr>
               <w:p>
                 <w:pPr>
-                  <w:pStyle w:val="NoSpacing"/>
+                  <w:pStyle w:val="Bezodstpw"/>
                   <w:jc w:val="center"/>
                   <w:rPr>
                     <w:b/>
@@ -253,7 +259,7 @@
               </w:p>
               <w:p>
                 <w:pPr>
-                  <w:pStyle w:val="NoSpacing"/>
+                  <w:pStyle w:val="Bezodstpw"/>
                   <w:jc w:val="center"/>
                   <w:rPr>
                     <w:b/>
@@ -267,18 +273,18 @@
                     <w:bCs/>
                     <w:lang w:val="pl-PL"/>
                   </w:rPr>
-                  <w:t xml:space="preserve">Karol </w:t>
+                  <w:t xml:space="preserve">Karol Górecki - </w:t>
                 </w:r>
-                <w:proofErr w:type="gramStart"/>
                 <w:r>
                   <w:rPr>
                     <w:b/>
                     <w:bCs/>
                     <w:lang w:val="pl-PL"/>
                   </w:rPr>
-                  <w:t>Górecki - ??????</w:t>
+                  <w:t>165405</w:t>
                 </w:r>
-                <w:proofErr w:type="gramEnd"/>
+                <w:bookmarkStart w:id="0" w:name="_GoBack"/>
+                <w:bookmarkEnd w:id="0"/>
               </w:p>
             </w:tc>
           </w:tr>
@@ -307,6 +313,7 @@
                   <w:calendar w:val="gregorian"/>
                 </w:date>
               </w:sdtPr>
+              <w:sdtEndPr/>
               <w:sdtContent>
                 <w:tc>
                   <w:tcPr>
@@ -315,7 +322,7 @@
                   </w:tcPr>
                   <w:p>
                     <w:pPr>
-                      <w:pStyle w:val="NoSpacing"/>
+                      <w:pStyle w:val="Bezodstpw"/>
                       <w:jc w:val="center"/>
                       <w:rPr>
                         <w:b/>
@@ -363,6 +370,7 @@
                 <w:dataBinding w:prefixMappings="xmlns:ns0='http://schemas.microsoft.com/office/2006/coverPageProps'" w:xpath="/ns0:CoverPageProperties[1]/ns0:Abstract[1]" w:storeItemID="{55AF091B-3C7A-41E3-B477-F2FDAA23CFDA}"/>
                 <w:text/>
               </w:sdtPr>
+              <w:sdtEndPr/>
               <w:sdtContent>
                 <w:tc>
                   <w:tcPr>
@@ -370,7 +378,7 @@
                   </w:tcPr>
                   <w:p>
                     <w:pPr>
-                      <w:pStyle w:val="NoSpacing"/>
+                      <w:pStyle w:val="Bezodstpw"/>
                       <w:jc w:val="center"/>
                       <w:rPr>
                         <w:lang w:val="pl-PL"/>
@@ -400,7 +408,13 @@
     <w:sdt>
       <w:sdtPr>
         <w:rPr>
-          <w:lang w:val="pl-PL"/>
+          <w:rFonts w:asciiTheme="minorHAnsi" w:eastAsiaTheme="minorHAnsi" w:hAnsiTheme="minorHAnsi" w:cstheme="minorBidi"/>
+          <w:b w:val="0"/>
+          <w:bCs w:val="0"/>
+          <w:color w:val="auto"/>
+          <w:sz w:val="22"/>
+          <w:szCs w:val="22"/>
+          <w:lang w:val="pl-PL" w:eastAsia="en-US"/>
         </w:rPr>
         <w:id w:val="-223210709"/>
         <w:docPartObj>
@@ -408,19 +422,11 @@
           <w:docPartUnique/>
         </w:docPartObj>
       </w:sdtPr>
-      <w:sdtEndPr>
-        <w:rPr>
-          <w:rFonts w:asciiTheme="minorHAnsi" w:eastAsiaTheme="minorHAnsi" w:hAnsiTheme="minorHAnsi" w:cstheme="minorBidi"/>
-          <w:color w:val="auto"/>
-          <w:sz w:val="22"/>
-          <w:szCs w:val="22"/>
-          <w:lang w:eastAsia="en-US"/>
-        </w:rPr>
-      </w:sdtEndPr>
+      <w:sdtEndPr/>
       <w:sdtContent>
         <w:p>
           <w:pPr>
-            <w:pStyle w:val="TOCHeading"/>
+            <w:pStyle w:val="Nagwekspisutreci"/>
             <w:rPr>
               <w:lang w:val="pl-PL"/>
             </w:rPr>
@@ -450,7 +456,7 @@
         </w:p>
         <w:p>
           <w:pPr>
-            <w:pStyle w:val="TOC1"/>
+            <w:pStyle w:val="Spistreci1"/>
             <w:tabs>
               <w:tab w:val="right" w:leader="dot" w:pos="9396"/>
             </w:tabs>
@@ -480,7 +486,7 @@
           <w:hyperlink w:anchor="_Toc370066800" w:history="1">
             <w:r>
               <w:rPr>
-                <w:rStyle w:val="Hyperlink"/>
+                <w:rStyle w:val="Hipercze"/>
                 <w:noProof/>
               </w:rPr>
               <w:t>Wprowadzenia</w:t>
@@ -537,7 +543,7 @@
         </w:p>
         <w:p>
           <w:pPr>
-            <w:pStyle w:val="TOC1"/>
+            <w:pStyle w:val="Spistreci1"/>
             <w:tabs>
               <w:tab w:val="right" w:leader="dot" w:pos="9396"/>
             </w:tabs>
@@ -549,7 +555,7 @@
           <w:hyperlink w:anchor="_Toc370066801" w:history="1">
             <w:r>
               <w:rPr>
-                <w:rStyle w:val="Hyperlink"/>
+                <w:rStyle w:val="Hipercze"/>
                 <w:noProof/>
               </w:rPr>
               <w:t>Teoria</w:t>
@@ -606,7 +612,7 @@
         </w:p>
         <w:p>
           <w:pPr>
-            <w:pStyle w:val="TOC2"/>
+            <w:pStyle w:val="Spistreci2"/>
             <w:tabs>
               <w:tab w:val="right" w:leader="dot" w:pos="9396"/>
             </w:tabs>
@@ -618,7 +624,7 @@
           <w:hyperlink w:anchor="_Toc370066802" w:history="1">
             <w:r>
               <w:rPr>
-                <w:rStyle w:val="Hyperlink"/>
+                <w:rStyle w:val="Hipercze"/>
                 <w:noProof/>
               </w:rPr>
               <w:t>Współbieżność</w:t>
@@ -675,7 +681,7 @@
         </w:p>
         <w:p>
           <w:pPr>
-            <w:pStyle w:val="TOC2"/>
+            <w:pStyle w:val="Spistreci2"/>
             <w:tabs>
               <w:tab w:val="right" w:leader="dot" w:pos="9396"/>
             </w:tabs>
@@ -687,7 +693,7 @@
           <w:hyperlink w:anchor="_Toc370066803" w:history="1">
             <w:r>
               <w:rPr>
-                <w:rStyle w:val="Hyperlink"/>
+                <w:rStyle w:val="Hipercze"/>
                 <w:noProof/>
               </w:rPr>
               <w:t>Semafory</w:t>
@@ -744,7 +750,7 @@
         </w:p>
         <w:p>
           <w:pPr>
-            <w:pStyle w:val="TOC2"/>
+            <w:pStyle w:val="Spistreci2"/>
             <w:tabs>
               <w:tab w:val="right" w:leader="dot" w:pos="9396"/>
             </w:tabs>
@@ -756,7 +762,7 @@
           <w:hyperlink w:anchor="_Toc370066804" w:history="1">
             <w:r>
               <w:rPr>
-                <w:rStyle w:val="Hyperlink"/>
+                <w:rStyle w:val="Hipercze"/>
                 <w:noProof/>
               </w:rPr>
               <w:t>Fraktal</w:t>
@@ -813,7 +819,7 @@
         </w:p>
         <w:p>
           <w:pPr>
-            <w:pStyle w:val="TOC2"/>
+            <w:pStyle w:val="Spistreci2"/>
             <w:tabs>
               <w:tab w:val="right" w:leader="dot" w:pos="9396"/>
             </w:tabs>
@@ -825,7 +831,7 @@
           <w:hyperlink w:anchor="_Toc370066805" w:history="1">
             <w:r>
               <w:rPr>
-                <w:rStyle w:val="Hyperlink"/>
+                <w:rStyle w:val="Hipercze"/>
                 <w:noProof/>
               </w:rPr>
               <w:t>L-System</w:t>
@@ -882,7 +888,7 @@
         </w:p>
         <w:p>
           <w:pPr>
-            <w:pStyle w:val="TOC1"/>
+            <w:pStyle w:val="Spistreci1"/>
             <w:tabs>
               <w:tab w:val="right" w:leader="dot" w:pos="9396"/>
             </w:tabs>
@@ -894,7 +900,7 @@
           <w:hyperlink w:anchor="_Toc370066806" w:history="1">
             <w:r>
               <w:rPr>
-                <w:rStyle w:val="Hyperlink"/>
+                <w:rStyle w:val="Hipercze"/>
                 <w:noProof/>
               </w:rPr>
               <w:t>Praktyka</w:t>
@@ -951,7 +957,7 @@
         </w:p>
         <w:p>
           <w:pPr>
-            <w:pStyle w:val="TOC1"/>
+            <w:pStyle w:val="Spistreci1"/>
             <w:tabs>
               <w:tab w:val="right" w:leader="dot" w:pos="9396"/>
             </w:tabs>
@@ -963,7 +969,7 @@
           <w:hyperlink w:anchor="_Toc370066807" w:history="1">
             <w:r>
               <w:rPr>
-                <w:rStyle w:val="Hyperlink"/>
+                <w:rStyle w:val="Hipercze"/>
                 <w:noProof/>
               </w:rPr>
               <w:t>Wnioski</w:t>
@@ -1033,15 +1039,14 @@
       <w:r>
         <w:br w:type="page"/>
       </w:r>
-      <w:bookmarkStart w:id="0" w:name="_GoBack"/>
-      <w:bookmarkEnd w:id="0"/>
     </w:p>
     <w:p>
       <w:pPr>
-        <w:pStyle w:val="Heading1"/>
+        <w:pStyle w:val="Nagwek1"/>
       </w:pPr>
       <w:bookmarkStart w:id="1" w:name="_Toc370066800"/>
       <w:r>
+        <w:lastRenderedPageBreak/>
         <w:t>Wprowadzenia</w:t>
       </w:r>
       <w:bookmarkEnd w:id="1"/>
@@ -1057,7 +1062,7 @@
     </w:p>
     <w:p>
       <w:pPr>
-        <w:pStyle w:val="Heading1"/>
+        <w:pStyle w:val="Nagwek1"/>
       </w:pPr>
       <w:bookmarkStart w:id="2" w:name="_Toc370066801"/>
       <w:r>
@@ -1067,7 +1072,7 @@
     </w:p>
     <w:p>
       <w:pPr>
-        <w:pStyle w:val="Heading2"/>
+        <w:pStyle w:val="Nagwek2"/>
       </w:pPr>
       <w:bookmarkStart w:id="3" w:name="_Toc370066802"/>
       <w:r>
@@ -1085,7 +1090,7 @@
     </w:p>
     <w:p>
       <w:pPr>
-        <w:pStyle w:val="Heading2"/>
+        <w:pStyle w:val="Nagwek2"/>
       </w:pPr>
       <w:bookmarkStart w:id="4" w:name="_Toc370066803"/>
       <w:r>
@@ -1166,7 +1171,7 @@
     </w:p>
     <w:p>
       <w:pPr>
-        <w:pStyle w:val="ListParagraph"/>
+        <w:pStyle w:val="Akapitzlist"/>
         <w:numPr>
           <w:ilvl w:val="0"/>
           <w:numId w:val="2"/>
@@ -1191,7 +1196,7 @@
     </w:p>
     <w:p>
       <w:pPr>
-        <w:pStyle w:val="ListParagraph"/>
+        <w:pStyle w:val="Akapitzlist"/>
         <w:numPr>
           <w:ilvl w:val="0"/>
           <w:numId w:val="2"/>
@@ -1275,7 +1280,7 @@
     </w:p>
     <w:p>
       <w:pPr>
-        <w:pStyle w:val="ListParagraph"/>
+        <w:pStyle w:val="Akapitzlist"/>
         <w:numPr>
           <w:ilvl w:val="0"/>
           <w:numId w:val="2"/>
@@ -1326,7 +1331,7 @@
     </w:p>
     <w:p>
       <w:pPr>
-        <w:pStyle w:val="ListParagraph"/>
+        <w:pStyle w:val="Akapitzlist"/>
         <w:numPr>
           <w:ilvl w:val="0"/>
           <w:numId w:val="2"/>
@@ -1334,10 +1339,7 @@
       </w:pPr>
       <w:proofErr w:type="spellStart"/>
       <w:r>
-        <w:t>C</w:t>
-      </w:r>
-      <w:r>
-        <w:t>ondition</w:t>
+        <w:t>Condition</w:t>
       </w:r>
       <w:proofErr w:type="spellEnd"/>
       <w:r>
@@ -1354,7 +1356,7 @@
     </w:p>
     <w:p>
       <w:pPr>
-        <w:pStyle w:val="ListParagraph"/>
+        <w:pStyle w:val="Akapitzlist"/>
         <w:numPr>
           <w:ilvl w:val="0"/>
           <w:numId w:val="2"/>
@@ -1367,13 +1369,7 @@
         <w:rPr>
           <w:lang w:val="en-US"/>
         </w:rPr>
-        <w:t>S</w:t>
-      </w:r>
-      <w:r>
-        <w:rPr>
-          <w:lang w:val="en-US"/>
-        </w:rPr>
-        <w:t xml:space="preserve">hared / exclusive locking – </w:t>
+        <w:t xml:space="preserve">Shared / exclusive locking – </w:t>
       </w:r>
       <w:proofErr w:type="spellStart"/>
       <w:r>
@@ -1400,7 +1396,7 @@
     </w:p>
     <w:p>
       <w:pPr>
-        <w:pStyle w:val="ListParagraph"/>
+        <w:pStyle w:val="Akapitzlist"/>
         <w:numPr>
           <w:ilvl w:val="0"/>
           <w:numId w:val="2"/>
@@ -1423,10 +1419,11 @@
     </w:p>
     <w:p>
       <w:pPr>
-        <w:pStyle w:val="Heading2"/>
+        <w:pStyle w:val="Nagwek2"/>
       </w:pPr>
       <w:bookmarkStart w:id="5" w:name="_Toc370066804"/>
       <w:r>
+        <w:lastRenderedPageBreak/>
         <w:t>Fraktal</w:t>
       </w:r>
       <w:bookmarkEnd w:id="5"/>
@@ -1448,7 +1445,7 @@
     </w:p>
     <w:p>
       <w:pPr>
-        <w:pStyle w:val="Heading2"/>
+        <w:pStyle w:val="Nagwek2"/>
       </w:pPr>
       <w:bookmarkStart w:id="6" w:name="_Toc370066805"/>
       <w:r>
@@ -1476,7 +1473,7 @@
     </w:p>
     <w:tbl>
       <w:tblPr>
-        <w:tblStyle w:val="LightList-Accent5"/>
+        <w:tblStyle w:val="Jasnalistaakcent5"/>
         <w:tblW w:w="0" w:type="auto"/>
         <w:tblLook w:val="04A0" w:firstRow="1" w:lastRow="0" w:firstColumn="1" w:lastColumn="0" w:noHBand="0" w:noVBand="1"/>
       </w:tblPr>
@@ -1543,13 +1540,7 @@
               <w:t>+</w:t>
             </w:r>
             <w:r>
-              <w:t xml:space="preserve"> </w:t>
-            </w:r>
-            <w:r>
-              <w:t>–</w:t>
-            </w:r>
-            <w:r>
-              <w:t xml:space="preserve"> skręć w lewo o zadany kąt</w:t>
+              <w:t xml:space="preserve"> – skręć w lewo o zadany kąt</w:t>
             </w:r>
           </w:p>
           <w:p>
@@ -1563,10 +1554,7 @@
               <w:t xml:space="preserve">- </w:t>
             </w:r>
             <w:r>
-              <w:t xml:space="preserve">– </w:t>
-            </w:r>
-            <w:r>
-              <w:t>skręt w prawo o zadany kąt</w:t>
+              <w:t>– skręt w prawo o zadany kąt</w:t>
             </w:r>
           </w:p>
         </w:tc>
@@ -1600,10 +1588,7 @@
               <w:cnfStyle w:val="000000000000" w:firstRow="0" w:lastRow="0" w:firstColumn="0" w:lastColumn="0" w:oddVBand="0" w:evenVBand="0" w:oddHBand="0" w:evenHBand="0" w:firstRowFirstColumn="0" w:firstRowLastColumn="0" w:lastRowFirstColumn="0" w:lastRowLastColumn="0"/>
             </w:pPr>
             <w:r>
-              <w:t xml:space="preserve">L </w:t>
-            </w:r>
-            <w:r>
-              <w:t>– rysuj w przód</w:t>
+              <w:t>L – rysuj w przód</w:t>
             </w:r>
           </w:p>
         </w:tc>
@@ -1705,13 +1690,7 @@
                   <w:rPr>
                     <w:rFonts w:ascii="Cambria Math" w:hAnsi="Cambria Math"/>
                   </w:rPr>
-                  <m:t>60</m:t>
-                </m:r>
-                <m:r>
-                  <w:rPr>
-                    <w:rFonts w:ascii="Cambria Math" w:hAnsi="Cambria Math"/>
-                  </w:rPr>
-                  <m:t>°</m:t>
+                  <m:t>60°</m:t>
                 </m:r>
               </m:oMath>
             </m:oMathPara>
@@ -1721,7 +1700,7 @@
     </w:tbl>
     <w:p>
       <w:pPr>
-        <w:pStyle w:val="Heading1"/>
+        <w:pStyle w:val="Nagwek1"/>
       </w:pPr>
       <w:bookmarkStart w:id="7" w:name="_Toc370066806"/>
       <w:r>
@@ -1752,7 +1731,7 @@
       <w:proofErr w:type="spellEnd"/>
       <w:r>
         <w:rPr>
-          <w:rStyle w:val="FootnoteReference"/>
+          <w:rStyle w:val="Odwoanieprzypisudolnego"/>
         </w:rPr>
         <w:footnoteReference w:id="1"/>
       </w:r>
@@ -1824,7 +1803,7 @@
     </w:p>
     <w:p>
       <w:pPr>
-        <w:pStyle w:val="ListParagraph"/>
+        <w:pStyle w:val="Akapitzlist"/>
         <w:numPr>
           <w:ilvl w:val="0"/>
           <w:numId w:val="1"/>
@@ -1851,7 +1830,7 @@
     </w:p>
     <w:p>
       <w:pPr>
-        <w:pStyle w:val="ListParagraph"/>
+        <w:pStyle w:val="Akapitzlist"/>
         <w:numPr>
           <w:ilvl w:val="0"/>
           <w:numId w:val="1"/>
@@ -1890,7 +1869,7 @@
     </w:p>
     <w:p>
       <w:pPr>
-        <w:pStyle w:val="Heading1"/>
+        <w:pStyle w:val="Nagwek1"/>
       </w:pPr>
       <w:bookmarkStart w:id="8" w:name="_Toc370066807"/>
       <w:r>
@@ -1901,7 +1880,11 @@
     <w:p>
       <w:r>
         <w:tab/>
-        <w:t xml:space="preserve">Okazało się, że najtrudniejszym elementem nie było uzyskania blokowania dostępu do zasobu, który był dzielony między wątkami, ale generowanie ścieżki w trybie wielowątkowym, gdzie najczęściej do tego celu stosuje się program jednowątkowy (iteracyjny bądź rekursywny). Uzyskanie samej współbieżności okazało się znacząco uproszczone dzięki dokumentacji klasy </w:t>
+        <w:t xml:space="preserve">Okazało się, że najtrudniejszym elementem nie było uzyskania blokowania dostępu do zasobu, który był dzielony między wątkami, ale generowanie ścieżki w trybie wielowątkowym, gdzie najczęściej do tego celu stosuje się program jednowątkowy (iteracyjny bądź rekursywny). Uzyskanie samej </w:t>
+      </w:r>
+      <w:r>
+        <w:lastRenderedPageBreak/>
+        <w:t xml:space="preserve">współbieżności okazało się znacząco uproszczone dzięki dokumentacji klasy </w:t>
       </w:r>
       <w:proofErr w:type="spellStart"/>
       <w:r>
@@ -1910,7 +1893,7 @@
       <w:proofErr w:type="spellEnd"/>
       <w:r>
         <w:rPr>
-          <w:rStyle w:val="FootnoteReference"/>
+          <w:rStyle w:val="Odwoanieprzypisudolnego"/>
         </w:rPr>
         <w:footnoteReference w:id="2"/>
       </w:r>
@@ -1937,7 +1920,7 @@
 </file>
 
 <file path=word/endnotes.xml><?xml version="1.0" encoding="utf-8"?>
-<w:endnotes xmlns:wpc="http://schemas.microsoft.com/office/word/2010/wordprocessingCanvas" xmlns:mc="http://schemas.openxmlformats.org/markup-compatibility/2006" xmlns:o="urn:schemas-microsoft-com:office:office" xmlns:r="http://schemas.openxmlformats.org/officeDocument/2006/relationships" xmlns:m="http://schemas.openxmlformats.org/officeDocument/2006/math" xmlns:v="urn:schemas-microsoft-com:vml" xmlns:wp14="http://schemas.microsoft.com/office/word/2010/wordprocessingDrawing" xmlns:wp="http://schemas.openxmlformats.org/drawingml/2006/wordprocessingDrawing" xmlns:w10="urn:schemas-microsoft-com:office:word" xmlns:w="http://schemas.openxmlformats.org/wordprocessingml/2006/main" xmlns:w14="http://schemas.microsoft.com/office/word/2010/wordml" xmlns:wpg="http://schemas.microsoft.com/office/word/2010/wordprocessingGroup" xmlns:wpi="http://schemas.microsoft.com/office/word/2010/wordprocessingInk" xmlns:wne="http://schemas.microsoft.com/office/word/2006/wordml" xmlns:wps="http://schemas.microsoft.com/office/word/2010/wordprocessingShape" mc:Ignorable="w14 wp14">
+<w:endnotes xmlns:wpc="http://schemas.microsoft.com/office/word/2010/wordprocessingCanvas" xmlns:mc="http://schemas.openxmlformats.org/markup-compatibility/2006" xmlns:o="urn:schemas-microsoft-com:office:office" xmlns:r="http://schemas.openxmlformats.org/officeDocument/2006/relationships" xmlns:m="http://schemas.openxmlformats.org/officeDocument/2006/math" xmlns:v="urn:schemas-microsoft-com:vml" xmlns:wp14="http://schemas.microsoft.com/office/word/2010/wordprocessingDrawing" xmlns:wp="http://schemas.openxmlformats.org/drawingml/2006/wordprocessingDrawing" xmlns:w10="urn:schemas-microsoft-com:office:word" xmlns:w="http://schemas.openxmlformats.org/wordprocessingml/2006/main" xmlns:w14="http://schemas.microsoft.com/office/word/2010/wordml" xmlns:w15="http://schemas.microsoft.com/office/word/2012/wordml" xmlns:wpg="http://schemas.microsoft.com/office/word/2010/wordprocessingGroup" xmlns:wpi="http://schemas.microsoft.com/office/word/2010/wordprocessingInk" xmlns:wne="http://schemas.microsoft.com/office/word/2006/wordml" xmlns:wps="http://schemas.microsoft.com/office/word/2010/wordprocessingShape" mc:Ignorable="w14 w15 wp14">
   <w:endnote w:type="separator" w:id="-1">
     <w:p>
       <w:pPr>
@@ -1962,7 +1945,7 @@
 </file>
 
 <file path=word/footnotes.xml><?xml version="1.0" encoding="utf-8"?>
-<w:footnotes xmlns:wpc="http://schemas.microsoft.com/office/word/2010/wordprocessingCanvas" xmlns:mc="http://schemas.openxmlformats.org/markup-compatibility/2006" xmlns:o="urn:schemas-microsoft-com:office:office" xmlns:r="http://schemas.openxmlformats.org/officeDocument/2006/relationships" xmlns:m="http://schemas.openxmlformats.org/officeDocument/2006/math" xmlns:v="urn:schemas-microsoft-com:vml" xmlns:wp14="http://schemas.microsoft.com/office/word/2010/wordprocessingDrawing" xmlns:wp="http://schemas.openxmlformats.org/drawingml/2006/wordprocessingDrawing" xmlns:w10="urn:schemas-microsoft-com:office:word" xmlns:w="http://schemas.openxmlformats.org/wordprocessingml/2006/main" xmlns:w14="http://schemas.microsoft.com/office/word/2010/wordml" xmlns:wpg="http://schemas.microsoft.com/office/word/2010/wordprocessingGroup" xmlns:wpi="http://schemas.microsoft.com/office/word/2010/wordprocessingInk" xmlns:wne="http://schemas.microsoft.com/office/word/2006/wordml" xmlns:wps="http://schemas.microsoft.com/office/word/2010/wordprocessingShape" mc:Ignorable="w14 wp14">
+<w:footnotes xmlns:wpc="http://schemas.microsoft.com/office/word/2010/wordprocessingCanvas" xmlns:mc="http://schemas.openxmlformats.org/markup-compatibility/2006" xmlns:o="urn:schemas-microsoft-com:office:office" xmlns:r="http://schemas.openxmlformats.org/officeDocument/2006/relationships" xmlns:m="http://schemas.openxmlformats.org/officeDocument/2006/math" xmlns:v="urn:schemas-microsoft-com:vml" xmlns:wp14="http://schemas.microsoft.com/office/word/2010/wordprocessingDrawing" xmlns:wp="http://schemas.openxmlformats.org/drawingml/2006/wordprocessingDrawing" xmlns:w10="urn:schemas-microsoft-com:office:word" xmlns:w="http://schemas.openxmlformats.org/wordprocessingml/2006/main" xmlns:w14="http://schemas.microsoft.com/office/word/2010/wordml" xmlns:w15="http://schemas.microsoft.com/office/word/2012/wordml" xmlns:wpg="http://schemas.microsoft.com/office/word/2010/wordprocessingGroup" xmlns:wpi="http://schemas.microsoft.com/office/word/2010/wordprocessingInk" xmlns:wne="http://schemas.microsoft.com/office/word/2006/wordml" xmlns:wps="http://schemas.microsoft.com/office/word/2010/wordprocessingShape" mc:Ignorable="w14 w15 wp14">
   <w:footnote w:type="separator" w:id="-1">
     <w:p>
       <w:pPr>
@@ -1986,11 +1969,11 @@
   <w:footnote w:id="1">
     <w:p>
       <w:pPr>
-        <w:pStyle w:val="FootnoteText"/>
+        <w:pStyle w:val="Tekstprzypisudolnego"/>
       </w:pPr>
       <w:r>
         <w:rPr>
-          <w:rStyle w:val="FootnoteReference"/>
+          <w:rStyle w:val="Odwoanieprzypisudolnego"/>
         </w:rPr>
         <w:footnoteRef/>
       </w:r>
@@ -2000,7 +1983,7 @@
       <w:hyperlink r:id="rId1" w:history="1">
         <w:r>
           <w:rPr>
-            <w:rStyle w:val="Hyperlink"/>
+            <w:rStyle w:val="Hipercze"/>
           </w:rPr>
           <w:t>http://docs.oracle.com/javase/7/docs/api/java/lang/Runnable.html</w:t>
         </w:r>
@@ -2010,11 +1993,11 @@
   <w:footnote w:id="2">
     <w:p>
       <w:pPr>
-        <w:pStyle w:val="FootnoteText"/>
+        <w:pStyle w:val="Tekstprzypisudolnego"/>
       </w:pPr>
       <w:r>
         <w:rPr>
-          <w:rStyle w:val="FootnoteReference"/>
+          <w:rStyle w:val="Odwoanieprzypisudolnego"/>
         </w:rPr>
         <w:footnoteRef/>
       </w:r>
@@ -2024,7 +2007,7 @@
       <w:hyperlink r:id="rId2" w:history="1">
         <w:r>
           <w:rPr>
-            <w:rStyle w:val="Hyperlink"/>
+            <w:rStyle w:val="Hipercze"/>
           </w:rPr>
           <w:t>http://docs.oracle.com/javase/7/docs/api/java/util/concurrent/Semaphore.html</w:t>
         </w:r>
@@ -2035,7 +2018,7 @@
 </file>
 
 <file path=word/numbering.xml><?xml version="1.0" encoding="utf-8"?>
-<w:numbering xmlns:wpc="http://schemas.microsoft.com/office/word/2010/wordprocessingCanvas" xmlns:mc="http://schemas.openxmlformats.org/markup-compatibility/2006" xmlns:o="urn:schemas-microsoft-com:office:office" xmlns:r="http://schemas.openxmlformats.org/officeDocument/2006/relationships" xmlns:m="http://schemas.openxmlformats.org/officeDocument/2006/math" xmlns:v="urn:schemas-microsoft-com:vml" xmlns:wp14="http://schemas.microsoft.com/office/word/2010/wordprocessingDrawing" xmlns:wp="http://schemas.openxmlformats.org/drawingml/2006/wordprocessingDrawing" xmlns:w10="urn:schemas-microsoft-com:office:word" xmlns:w="http://schemas.openxmlformats.org/wordprocessingml/2006/main" xmlns:w14="http://schemas.microsoft.com/office/word/2010/wordml" xmlns:wpg="http://schemas.microsoft.com/office/word/2010/wordprocessingGroup" xmlns:wpi="http://schemas.microsoft.com/office/word/2010/wordprocessingInk" xmlns:wne="http://schemas.microsoft.com/office/word/2006/wordml" xmlns:wps="http://schemas.microsoft.com/office/word/2010/wordprocessingShape" mc:Ignorable="w14 wp14">
+<w:numbering xmlns:wpc="http://schemas.microsoft.com/office/word/2010/wordprocessingCanvas" xmlns:mc="http://schemas.openxmlformats.org/markup-compatibility/2006" xmlns:o="urn:schemas-microsoft-com:office:office" xmlns:r="http://schemas.openxmlformats.org/officeDocument/2006/relationships" xmlns:m="http://schemas.openxmlformats.org/officeDocument/2006/math" xmlns:v="urn:schemas-microsoft-com:vml" xmlns:wp14="http://schemas.microsoft.com/office/word/2010/wordprocessingDrawing" xmlns:wp="http://schemas.openxmlformats.org/drawingml/2006/wordprocessingDrawing" xmlns:w10="urn:schemas-microsoft-com:office:word" xmlns:w="http://schemas.openxmlformats.org/wordprocessingml/2006/main" xmlns:w14="http://schemas.microsoft.com/office/word/2010/wordml" xmlns:w15="http://schemas.microsoft.com/office/word/2012/wordml" xmlns:wpg="http://schemas.microsoft.com/office/word/2010/wordprocessingGroup" xmlns:wpi="http://schemas.microsoft.com/office/word/2010/wordprocessingInk" xmlns:wne="http://schemas.microsoft.com/office/word/2006/wordml" xmlns:wps="http://schemas.microsoft.com/office/word/2010/wordprocessingShape" mc:Ignorable="w14 w15 wp14">
   <w:abstractNum w:abstractNumId="0">
     <w:nsid w:val="4D2971E6"/>
     <w:multiLevelType w:val="hybridMultilevel"/>
@@ -2388,7 +2371,7 @@
 </file>
 
 <file path=word/styles.xml><?xml version="1.0" encoding="utf-8"?>
-<w:styles xmlns:mc="http://schemas.openxmlformats.org/markup-compatibility/2006" xmlns:r="http://schemas.openxmlformats.org/officeDocument/2006/relationships" xmlns:w="http://schemas.openxmlformats.org/wordprocessingml/2006/main" xmlns:w14="http://schemas.microsoft.com/office/word/2010/wordml" mc:Ignorable="w14">
+<w:styles xmlns:mc="http://schemas.openxmlformats.org/markup-compatibility/2006" xmlns:r="http://schemas.openxmlformats.org/officeDocument/2006/relationships" xmlns:w="http://schemas.openxmlformats.org/wordprocessingml/2006/main" xmlns:w14="http://schemas.microsoft.com/office/word/2010/wordml" xmlns:w15="http://schemas.microsoft.com/office/word/2012/wordml" mc:Ignorable="w14 w15">
   <w:docDefaults>
     <w:rPrDefault>
       <w:rPr>
@@ -2404,157 +2387,391 @@
       </w:pPr>
     </w:pPrDefault>
   </w:docDefaults>
-  <w:latentStyles w:defLockedState="0" w:defUIPriority="99" w:defSemiHidden="1" w:defUnhideWhenUsed="1" w:defQFormat="0" w:count="267">
-    <w:lsdException w:name="Normal" w:semiHidden="0" w:uiPriority="0" w:unhideWhenUsed="0" w:qFormat="1"/>
-    <w:lsdException w:name="heading 1" w:semiHidden="0" w:uiPriority="9" w:unhideWhenUsed="0" w:qFormat="1"/>
-    <w:lsdException w:name="heading 2" w:uiPriority="9" w:qFormat="1"/>
-    <w:lsdException w:name="heading 3" w:uiPriority="9" w:qFormat="1"/>
-    <w:lsdException w:name="heading 4" w:uiPriority="9" w:qFormat="1"/>
-    <w:lsdException w:name="heading 5" w:uiPriority="9" w:qFormat="1"/>
-    <w:lsdException w:name="heading 6" w:uiPriority="9" w:qFormat="1"/>
-    <w:lsdException w:name="heading 7" w:uiPriority="9" w:qFormat="1"/>
-    <w:lsdException w:name="heading 8" w:uiPriority="9" w:qFormat="1"/>
-    <w:lsdException w:name="heading 9" w:uiPriority="9" w:qFormat="1"/>
-    <w:lsdException w:name="toc 1" w:uiPriority="39" w:qFormat="1"/>
-    <w:lsdException w:name="toc 2" w:uiPriority="39" w:qFormat="1"/>
-    <w:lsdException w:name="toc 3" w:uiPriority="39" w:qFormat="1"/>
-    <w:lsdException w:name="toc 4" w:uiPriority="39"/>
-    <w:lsdException w:name="toc 5" w:uiPriority="39"/>
-    <w:lsdException w:name="toc 6" w:uiPriority="39"/>
-    <w:lsdException w:name="toc 7" w:uiPriority="39"/>
-    <w:lsdException w:name="toc 8" w:uiPriority="39"/>
-    <w:lsdException w:name="toc 9" w:uiPriority="39"/>
-    <w:lsdException w:name="caption" w:uiPriority="35" w:qFormat="1"/>
-    <w:lsdException w:name="Title" w:semiHidden="0" w:uiPriority="10" w:unhideWhenUsed="0" w:qFormat="1"/>
-    <w:lsdException w:name="Default Paragraph Font" w:uiPriority="1"/>
-    <w:lsdException w:name="Subtitle" w:semiHidden="0" w:uiPriority="11" w:unhideWhenUsed="0" w:qFormat="1"/>
-    <w:lsdException w:name="Strong" w:semiHidden="0" w:uiPriority="22" w:unhideWhenUsed="0" w:qFormat="1"/>
-    <w:lsdException w:name="Emphasis" w:semiHidden="0" w:uiPriority="20" w:unhideWhenUsed="0" w:qFormat="1"/>
-    <w:lsdException w:name="Table Grid" w:semiHidden="0" w:uiPriority="59" w:unhideWhenUsed="0"/>
-    <w:lsdException w:name="Placeholder Text" w:unhideWhenUsed="0"/>
-    <w:lsdException w:name="No Spacing" w:semiHidden="0" w:uiPriority="1" w:unhideWhenUsed="0" w:qFormat="1"/>
-    <w:lsdException w:name="Light Shading" w:semiHidden="0" w:uiPriority="60" w:unhideWhenUsed="0"/>
-    <w:lsdException w:name="Light List" w:semiHidden="0" w:uiPriority="61" w:unhideWhenUsed="0"/>
-    <w:lsdException w:name="Light Grid" w:semiHidden="0" w:uiPriority="62" w:unhideWhenUsed="0"/>
-    <w:lsdException w:name="Medium Shading 1" w:semiHidden="0" w:uiPriority="63" w:unhideWhenUsed="0"/>
-    <w:lsdException w:name="Medium Shading 2" w:semiHidden="0" w:uiPriority="64" w:unhideWhenUsed="0"/>
-    <w:lsdException w:name="Medium List 1" w:semiHidden="0" w:uiPriority="65" w:unhideWhenUsed="0"/>
-    <w:lsdException w:name="Medium List 2" w:semiHidden="0" w:uiPriority="66" w:unhideWhenUsed="0"/>
-    <w:lsdException w:name="Medium Grid 1" w:semiHidden="0" w:uiPriority="67" w:unhideWhenUsed="0"/>
-    <w:lsdException w:name="Medium Grid 2" w:semiHidden="0" w:uiPriority="68" w:unhideWhenUsed="0"/>
-    <w:lsdException w:name="Medium Grid 3" w:semiHidden="0" w:uiPriority="69" w:unhideWhenUsed="0"/>
-    <w:lsdException w:name="Dark List" w:semiHidden="0" w:uiPriority="70" w:unhideWhenUsed="0"/>
-    <w:lsdException w:name="Colorful Shading" w:semiHidden="0" w:uiPriority="71" w:unhideWhenUsed="0"/>
-    <w:lsdException w:name="Colorful List" w:semiHidden="0" w:uiPriority="72" w:unhideWhenUsed="0"/>
-    <w:lsdException w:name="Colorful Grid" w:semiHidden="0" w:uiPriority="73" w:unhideWhenUsed="0"/>
-    <w:lsdException w:name="Light Shading Accent 1" w:semiHidden="0" w:uiPriority="60" w:unhideWhenUsed="0"/>
-    <w:lsdException w:name="Light List Accent 1" w:semiHidden="0" w:uiPriority="61" w:unhideWhenUsed="0"/>
-    <w:lsdException w:name="Light Grid Accent 1" w:semiHidden="0" w:uiPriority="62" w:unhideWhenUsed="0"/>
-    <w:lsdException w:name="Medium Shading 1 Accent 1" w:semiHidden="0" w:uiPriority="63" w:unhideWhenUsed="0"/>
-    <w:lsdException w:name="Medium Shading 2 Accent 1" w:semiHidden="0" w:uiPriority="64" w:unhideWhenUsed="0"/>
-    <w:lsdException w:name="Medium List 1 Accent 1" w:semiHidden="0" w:uiPriority="65" w:unhideWhenUsed="0"/>
-    <w:lsdException w:name="Revision" w:unhideWhenUsed="0"/>
-    <w:lsdException w:name="List Paragraph" w:semiHidden="0" w:uiPriority="34" w:unhideWhenUsed="0" w:qFormat="1"/>
-    <w:lsdException w:name="Quote" w:semiHidden="0" w:uiPriority="29" w:unhideWhenUsed="0" w:qFormat="1"/>
-    <w:lsdException w:name="Intense Quote" w:semiHidden="0" w:uiPriority="30" w:unhideWhenUsed="0" w:qFormat="1"/>
-    <w:lsdException w:name="Medium List 2 Accent 1" w:semiHidden="0" w:uiPriority="66" w:unhideWhenUsed="0"/>
-    <w:lsdException w:name="Medium Grid 1 Accent 1" w:semiHidden="0" w:uiPriority="67" w:unhideWhenUsed="0"/>
-    <w:lsdException w:name="Medium Grid 2 Accent 1" w:semiHidden="0" w:uiPriority="68" w:unhideWhenUsed="0"/>
-    <w:lsdException w:name="Medium Grid 3 Accent 1" w:semiHidden="0" w:uiPriority="69" w:unhideWhenUsed="0"/>
-    <w:lsdException w:name="Dark List Accent 1" w:semiHidden="0" w:uiPriority="70" w:unhideWhenUsed="0"/>
-    <w:lsdException w:name="Colorful Shading Accent 1" w:semiHidden="0" w:uiPriority="71" w:unhideWhenUsed="0"/>
-    <w:lsdException w:name="Colorful List Accent 1" w:semiHidden="0" w:uiPriority="72" w:unhideWhenUsed="0"/>
-    <w:lsdException w:name="Colorful Grid Accent 1" w:semiHidden="0" w:uiPriority="73" w:unhideWhenUsed="0"/>
-    <w:lsdException w:name="Light Shading Accent 2" w:semiHidden="0" w:uiPriority="60" w:unhideWhenUsed="0"/>
-    <w:lsdException w:name="Light List Accent 2" w:semiHidden="0" w:uiPriority="61" w:unhideWhenUsed="0"/>
-    <w:lsdException w:name="Light Grid Accent 2" w:semiHidden="0" w:uiPriority="62" w:unhideWhenUsed="0"/>
-    <w:lsdException w:name="Medium Shading 1 Accent 2" w:semiHidden="0" w:uiPriority="63" w:unhideWhenUsed="0"/>
-    <w:lsdException w:name="Medium Shading 2 Accent 2" w:semiHidden="0" w:uiPriority="64" w:unhideWhenUsed="0"/>
-    <w:lsdException w:name="Medium List 1 Accent 2" w:semiHidden="0" w:uiPriority="65" w:unhideWhenUsed="0"/>
-    <w:lsdException w:name="Medium List 2 Accent 2" w:semiHidden="0" w:uiPriority="66" w:unhideWhenUsed="0"/>
-    <w:lsdException w:name="Medium Grid 1 Accent 2" w:semiHidden="0" w:uiPriority="67" w:unhideWhenUsed="0"/>
-    <w:lsdException w:name="Medium Grid 2 Accent 2" w:semiHidden="0" w:uiPriority="68" w:unhideWhenUsed="0"/>
-    <w:lsdException w:name="Medium Grid 3 Accent 2" w:semiHidden="0" w:uiPriority="69" w:unhideWhenUsed="0"/>
-    <w:lsdException w:name="Dark List Accent 2" w:semiHidden="0" w:uiPriority="70" w:unhideWhenUsed="0"/>
-    <w:lsdException w:name="Colorful Shading Accent 2" w:semiHidden="0" w:uiPriority="71" w:unhideWhenUsed="0"/>
-    <w:lsdException w:name="Colorful List Accent 2" w:semiHidden="0" w:uiPriority="72" w:unhideWhenUsed="0"/>
-    <w:lsdException w:name="Colorful Grid Accent 2" w:semiHidden="0" w:uiPriority="73" w:unhideWhenUsed="0"/>
-    <w:lsdException w:name="Light Shading Accent 3" w:semiHidden="0" w:uiPriority="60" w:unhideWhenUsed="0"/>
-    <w:lsdException w:name="Light List Accent 3" w:semiHidden="0" w:uiPriority="61" w:unhideWhenUsed="0"/>
-    <w:lsdException w:name="Light Grid Accent 3" w:semiHidden="0" w:uiPriority="62" w:unhideWhenUsed="0"/>
-    <w:lsdException w:name="Medium Shading 1 Accent 3" w:semiHidden="0" w:uiPriority="63" w:unhideWhenUsed="0"/>
-    <w:lsdException w:name="Medium Shading 2 Accent 3" w:semiHidden="0" w:uiPriority="64" w:unhideWhenUsed="0"/>
-    <w:lsdException w:name="Medium List 1 Accent 3" w:semiHidden="0" w:uiPriority="65" w:unhideWhenUsed="0"/>
-    <w:lsdException w:name="Medium List 2 Accent 3" w:semiHidden="0" w:uiPriority="66" w:unhideWhenUsed="0"/>
-    <w:lsdException w:name="Medium Grid 1 Accent 3" w:semiHidden="0" w:uiPriority="67" w:unhideWhenUsed="0"/>
-    <w:lsdException w:name="Medium Grid 2 Accent 3" w:semiHidden="0" w:uiPriority="68" w:unhideWhenUsed="0"/>
-    <w:lsdException w:name="Medium Grid 3 Accent 3" w:semiHidden="0" w:uiPriority="69" w:unhideWhenUsed="0"/>
-    <w:lsdException w:name="Dark List Accent 3" w:semiHidden="0" w:uiPriority="70" w:unhideWhenUsed="0"/>
-    <w:lsdException w:name="Colorful Shading Accent 3" w:semiHidden="0" w:uiPriority="71" w:unhideWhenUsed="0"/>
-    <w:lsdException w:name="Colorful List Accent 3" w:semiHidden="0" w:uiPriority="72" w:unhideWhenUsed="0"/>
-    <w:lsdException w:name="Colorful Grid Accent 3" w:semiHidden="0" w:uiPriority="73" w:unhideWhenUsed="0"/>
-    <w:lsdException w:name="Light Shading Accent 4" w:semiHidden="0" w:uiPriority="60" w:unhideWhenUsed="0"/>
-    <w:lsdException w:name="Light List Accent 4" w:semiHidden="0" w:uiPriority="61" w:unhideWhenUsed="0"/>
-    <w:lsdException w:name="Light Grid Accent 4" w:semiHidden="0" w:uiPriority="62" w:unhideWhenUsed="0"/>
-    <w:lsdException w:name="Medium Shading 1 Accent 4" w:semiHidden="0" w:uiPriority="63" w:unhideWhenUsed="0"/>
-    <w:lsdException w:name="Medium Shading 2 Accent 4" w:semiHidden="0" w:uiPriority="64" w:unhideWhenUsed="0"/>
-    <w:lsdException w:name="Medium List 1 Accent 4" w:semiHidden="0" w:uiPriority="65" w:unhideWhenUsed="0"/>
-    <w:lsdException w:name="Medium List 2 Accent 4" w:semiHidden="0" w:uiPriority="66" w:unhideWhenUsed="0"/>
-    <w:lsdException w:name="Medium Grid 1 Accent 4" w:semiHidden="0" w:uiPriority="67" w:unhideWhenUsed="0"/>
-    <w:lsdException w:name="Medium Grid 2 Accent 4" w:semiHidden="0" w:uiPriority="68" w:unhideWhenUsed="0"/>
-    <w:lsdException w:name="Medium Grid 3 Accent 4" w:semiHidden="0" w:uiPriority="69" w:unhideWhenUsed="0"/>
-    <w:lsdException w:name="Dark List Accent 4" w:semiHidden="0" w:uiPriority="70" w:unhideWhenUsed="0"/>
-    <w:lsdException w:name="Colorful Shading Accent 4" w:semiHidden="0" w:uiPriority="71" w:unhideWhenUsed="0"/>
-    <w:lsdException w:name="Colorful List Accent 4" w:semiHidden="0" w:uiPriority="72" w:unhideWhenUsed="0"/>
-    <w:lsdException w:name="Colorful Grid Accent 4" w:semiHidden="0" w:uiPriority="73" w:unhideWhenUsed="0"/>
-    <w:lsdException w:name="Light Shading Accent 5" w:semiHidden="0" w:uiPriority="60" w:unhideWhenUsed="0"/>
-    <w:lsdException w:name="Light List Accent 5" w:semiHidden="0" w:uiPriority="61" w:unhideWhenUsed="0"/>
-    <w:lsdException w:name="Light Grid Accent 5" w:semiHidden="0" w:uiPriority="62" w:unhideWhenUsed="0"/>
-    <w:lsdException w:name="Medium Shading 1 Accent 5" w:semiHidden="0" w:uiPriority="63" w:unhideWhenUsed="0"/>
-    <w:lsdException w:name="Medium Shading 2 Accent 5" w:semiHidden="0" w:uiPriority="64" w:unhideWhenUsed="0"/>
-    <w:lsdException w:name="Medium List 1 Accent 5" w:semiHidden="0" w:uiPriority="65" w:unhideWhenUsed="0"/>
-    <w:lsdException w:name="Medium List 2 Accent 5" w:semiHidden="0" w:uiPriority="66" w:unhideWhenUsed="0"/>
-    <w:lsdException w:name="Medium Grid 1 Accent 5" w:semiHidden="0" w:uiPriority="67" w:unhideWhenUsed="0"/>
-    <w:lsdException w:name="Medium Grid 2 Accent 5" w:semiHidden="0" w:uiPriority="68" w:unhideWhenUsed="0"/>
-    <w:lsdException w:name="Medium Grid 3 Accent 5" w:semiHidden="0" w:uiPriority="69" w:unhideWhenUsed="0"/>
-    <w:lsdException w:name="Dark List Accent 5" w:semiHidden="0" w:uiPriority="70" w:unhideWhenUsed="0"/>
-    <w:lsdException w:name="Colorful Shading Accent 5" w:semiHidden="0" w:uiPriority="71" w:unhideWhenUsed="0"/>
-    <w:lsdException w:name="Colorful List Accent 5" w:semiHidden="0" w:uiPriority="72" w:unhideWhenUsed="0"/>
-    <w:lsdException w:name="Colorful Grid Accent 5" w:semiHidden="0" w:uiPriority="73" w:unhideWhenUsed="0"/>
-    <w:lsdException w:name="Light Shading Accent 6" w:semiHidden="0" w:uiPriority="60" w:unhideWhenUsed="0"/>
-    <w:lsdException w:name="Light List Accent 6" w:semiHidden="0" w:uiPriority="61" w:unhideWhenUsed="0"/>
-    <w:lsdException w:name="Light Grid Accent 6" w:semiHidden="0" w:uiPriority="62" w:unhideWhenUsed="0"/>
-    <w:lsdException w:name="Medium Shading 1 Accent 6" w:semiHidden="0" w:uiPriority="63" w:unhideWhenUsed="0"/>
-    <w:lsdException w:name="Medium Shading 2 Accent 6" w:semiHidden="0" w:uiPriority="64" w:unhideWhenUsed="0"/>
-    <w:lsdException w:name="Medium List 1 Accent 6" w:semiHidden="0" w:uiPriority="65" w:unhideWhenUsed="0"/>
-    <w:lsdException w:name="Medium List 2 Accent 6" w:semiHidden="0" w:uiPriority="66" w:unhideWhenUsed="0"/>
-    <w:lsdException w:name="Medium Grid 1 Accent 6" w:semiHidden="0" w:uiPriority="67" w:unhideWhenUsed="0"/>
-    <w:lsdException w:name="Medium Grid 2 Accent 6" w:semiHidden="0" w:uiPriority="68" w:unhideWhenUsed="0"/>
-    <w:lsdException w:name="Medium Grid 3 Accent 6" w:semiHidden="0" w:uiPriority="69" w:unhideWhenUsed="0"/>
-    <w:lsdException w:name="Dark List Accent 6" w:semiHidden="0" w:uiPriority="70" w:unhideWhenUsed="0"/>
-    <w:lsdException w:name="Colorful Shading Accent 6" w:semiHidden="0" w:uiPriority="71" w:unhideWhenUsed="0"/>
-    <w:lsdException w:name="Colorful List Accent 6" w:semiHidden="0" w:uiPriority="72" w:unhideWhenUsed="0"/>
-    <w:lsdException w:name="Colorful Grid Accent 6" w:semiHidden="0" w:uiPriority="73" w:unhideWhenUsed="0"/>
-    <w:lsdException w:name="Subtle Emphasis" w:semiHidden="0" w:uiPriority="19" w:unhideWhenUsed="0" w:qFormat="1"/>
-    <w:lsdException w:name="Intense Emphasis" w:semiHidden="0" w:uiPriority="21" w:unhideWhenUsed="0" w:qFormat="1"/>
-    <w:lsdException w:name="Subtle Reference" w:semiHidden="0" w:uiPriority="31" w:unhideWhenUsed="0" w:qFormat="1"/>
-    <w:lsdException w:name="Intense Reference" w:semiHidden="0" w:uiPriority="32" w:unhideWhenUsed="0" w:qFormat="1"/>
-    <w:lsdException w:name="Book Title" w:semiHidden="0" w:uiPriority="33" w:unhideWhenUsed="0" w:qFormat="1"/>
-    <w:lsdException w:name="Bibliography" w:uiPriority="37"/>
-    <w:lsdException w:name="TOC Heading" w:uiPriority="39" w:qFormat="1"/>
+  <w:latentStyles w:defLockedState="0" w:defUIPriority="99" w:defSemiHidden="0" w:defUnhideWhenUsed="0" w:defQFormat="0" w:count="371">
+    <w:lsdException w:name="Normal" w:uiPriority="0" w:qFormat="1"/>
+    <w:lsdException w:name="heading 1" w:uiPriority="9" w:qFormat="1"/>
+    <w:lsdException w:name="heading 2" w:semiHidden="1" w:uiPriority="9" w:unhideWhenUsed="1" w:qFormat="1"/>
+    <w:lsdException w:name="heading 3" w:semiHidden="1" w:uiPriority="9" w:unhideWhenUsed="1" w:qFormat="1"/>
+    <w:lsdException w:name="heading 4" w:semiHidden="1" w:uiPriority="9" w:unhideWhenUsed="1" w:qFormat="1"/>
+    <w:lsdException w:name="heading 5" w:semiHidden="1" w:uiPriority="9" w:unhideWhenUsed="1" w:qFormat="1"/>
+    <w:lsdException w:name="heading 6" w:semiHidden="1" w:uiPriority="9" w:unhideWhenUsed="1" w:qFormat="1"/>
+    <w:lsdException w:name="heading 7" w:semiHidden="1" w:uiPriority="9" w:unhideWhenUsed="1" w:qFormat="1"/>
+    <w:lsdException w:name="heading 8" w:semiHidden="1" w:uiPriority="9" w:unhideWhenUsed="1" w:qFormat="1"/>
+    <w:lsdException w:name="heading 9" w:semiHidden="1" w:uiPriority="9" w:unhideWhenUsed="1" w:qFormat="1"/>
+    <w:lsdException w:name="index 1" w:semiHidden="1" w:unhideWhenUsed="1"/>
+    <w:lsdException w:name="index 2" w:semiHidden="1" w:unhideWhenUsed="1"/>
+    <w:lsdException w:name="index 3" w:semiHidden="1" w:unhideWhenUsed="1"/>
+    <w:lsdException w:name="index 4" w:semiHidden="1" w:unhideWhenUsed="1"/>
+    <w:lsdException w:name="index 5" w:semiHidden="1" w:unhideWhenUsed="1"/>
+    <w:lsdException w:name="index 6" w:semiHidden="1" w:unhideWhenUsed="1"/>
+    <w:lsdException w:name="index 7" w:semiHidden="1" w:unhideWhenUsed="1"/>
+    <w:lsdException w:name="index 8" w:semiHidden="1" w:unhideWhenUsed="1"/>
+    <w:lsdException w:name="index 9" w:semiHidden="1" w:unhideWhenUsed="1"/>
+    <w:lsdException w:name="toc 1" w:semiHidden="1" w:uiPriority="39" w:unhideWhenUsed="1" w:qFormat="1"/>
+    <w:lsdException w:name="toc 2" w:semiHidden="1" w:uiPriority="39" w:unhideWhenUsed="1" w:qFormat="1"/>
+    <w:lsdException w:name="toc 3" w:semiHidden="1" w:uiPriority="39" w:unhideWhenUsed="1" w:qFormat="1"/>
+    <w:lsdException w:name="toc 4" w:semiHidden="1" w:uiPriority="39" w:unhideWhenUsed="1"/>
+    <w:lsdException w:name="toc 5" w:semiHidden="1" w:uiPriority="39" w:unhideWhenUsed="1"/>
+    <w:lsdException w:name="toc 6" w:semiHidden="1" w:uiPriority="39" w:unhideWhenUsed="1"/>
+    <w:lsdException w:name="toc 7" w:semiHidden="1" w:uiPriority="39" w:unhideWhenUsed="1"/>
+    <w:lsdException w:name="toc 8" w:semiHidden="1" w:uiPriority="39" w:unhideWhenUsed="1"/>
+    <w:lsdException w:name="toc 9" w:semiHidden="1" w:uiPriority="39" w:unhideWhenUsed="1"/>
+    <w:lsdException w:name="Normal Indent" w:semiHidden="1" w:unhideWhenUsed="1"/>
+    <w:lsdException w:name="footnote text" w:semiHidden="1" w:unhideWhenUsed="1"/>
+    <w:lsdException w:name="annotation text" w:semiHidden="1" w:unhideWhenUsed="1"/>
+    <w:lsdException w:name="header" w:semiHidden="1" w:unhideWhenUsed="1"/>
+    <w:lsdException w:name="footer" w:semiHidden="1" w:unhideWhenUsed="1"/>
+    <w:lsdException w:name="index heading" w:semiHidden="1" w:unhideWhenUsed="1"/>
+    <w:lsdException w:name="caption" w:semiHidden="1" w:uiPriority="35" w:unhideWhenUsed="1" w:qFormat="1"/>
+    <w:lsdException w:name="table of figures" w:semiHidden="1" w:unhideWhenUsed="1"/>
+    <w:lsdException w:name="envelope address" w:semiHidden="1" w:unhideWhenUsed="1"/>
+    <w:lsdException w:name="envelope return" w:semiHidden="1" w:unhideWhenUsed="1"/>
+    <w:lsdException w:name="footnote reference" w:semiHidden="1" w:unhideWhenUsed="1"/>
+    <w:lsdException w:name="annotation reference" w:semiHidden="1" w:unhideWhenUsed="1"/>
+    <w:lsdException w:name="line number" w:semiHidden="1" w:unhideWhenUsed="1"/>
+    <w:lsdException w:name="page number" w:semiHidden="1" w:unhideWhenUsed="1"/>
+    <w:lsdException w:name="endnote reference" w:semiHidden="1" w:unhideWhenUsed="1"/>
+    <w:lsdException w:name="endnote text" w:semiHidden="1" w:unhideWhenUsed="1"/>
+    <w:lsdException w:name="table of authorities" w:semiHidden="1" w:unhideWhenUsed="1"/>
+    <w:lsdException w:name="macro" w:semiHidden="1" w:unhideWhenUsed="1"/>
+    <w:lsdException w:name="toa heading" w:semiHidden="1" w:unhideWhenUsed="1"/>
+    <w:lsdException w:name="List" w:semiHidden="1" w:unhideWhenUsed="1"/>
+    <w:lsdException w:name="List Bullet" w:semiHidden="1" w:unhideWhenUsed="1"/>
+    <w:lsdException w:name="List Number" w:semiHidden="1" w:unhideWhenUsed="1"/>
+    <w:lsdException w:name="List 2" w:semiHidden="1" w:unhideWhenUsed="1"/>
+    <w:lsdException w:name="List 3" w:semiHidden="1" w:unhideWhenUsed="1"/>
+    <w:lsdException w:name="List 4" w:semiHidden="1" w:unhideWhenUsed="1"/>
+    <w:lsdException w:name="List 5" w:semiHidden="1" w:unhideWhenUsed="1"/>
+    <w:lsdException w:name="List Bullet 2" w:semiHidden="1" w:unhideWhenUsed="1"/>
+    <w:lsdException w:name="List Bullet 3" w:semiHidden="1" w:unhideWhenUsed="1"/>
+    <w:lsdException w:name="List Bullet 4" w:semiHidden="1" w:unhideWhenUsed="1"/>
+    <w:lsdException w:name="List Bullet 5" w:semiHidden="1" w:unhideWhenUsed="1"/>
+    <w:lsdException w:name="List Number 2" w:semiHidden="1" w:unhideWhenUsed="1"/>
+    <w:lsdException w:name="List Number 3" w:semiHidden="1" w:unhideWhenUsed="1"/>
+    <w:lsdException w:name="List Number 4" w:semiHidden="1" w:unhideWhenUsed="1"/>
+    <w:lsdException w:name="List Number 5" w:semiHidden="1" w:unhideWhenUsed="1"/>
+    <w:lsdException w:name="Title" w:uiPriority="10" w:qFormat="1"/>
+    <w:lsdException w:name="Closing" w:semiHidden="1" w:unhideWhenUsed="1"/>
+    <w:lsdException w:name="Signature" w:semiHidden="1" w:unhideWhenUsed="1"/>
+    <w:lsdException w:name="Default Paragraph Font" w:semiHidden="1" w:uiPriority="1" w:unhideWhenUsed="1"/>
+    <w:lsdException w:name="Body Text" w:semiHidden="1" w:unhideWhenUsed="1"/>
+    <w:lsdException w:name="Body Text Indent" w:semiHidden="1" w:unhideWhenUsed="1"/>
+    <w:lsdException w:name="List Continue" w:semiHidden="1" w:unhideWhenUsed="1"/>
+    <w:lsdException w:name="List Continue 2" w:semiHidden="1" w:unhideWhenUsed="1"/>
+    <w:lsdException w:name="List Continue 3" w:semiHidden="1" w:unhideWhenUsed="1"/>
+    <w:lsdException w:name="List Continue 4" w:semiHidden="1" w:unhideWhenUsed="1"/>
+    <w:lsdException w:name="List Continue 5" w:semiHidden="1" w:unhideWhenUsed="1"/>
+    <w:lsdException w:name="Message Header" w:semiHidden="1" w:unhideWhenUsed="1"/>
+    <w:lsdException w:name="Subtitle" w:uiPriority="11" w:qFormat="1"/>
+    <w:lsdException w:name="Salutation" w:semiHidden="1" w:unhideWhenUsed="1"/>
+    <w:lsdException w:name="Date" w:semiHidden="1" w:unhideWhenUsed="1"/>
+    <w:lsdException w:name="Body Text First Indent" w:semiHidden="1" w:unhideWhenUsed="1"/>
+    <w:lsdException w:name="Body Text First Indent 2" w:semiHidden="1" w:unhideWhenUsed="1"/>
+    <w:lsdException w:name="Note Heading" w:semiHidden="1" w:unhideWhenUsed="1"/>
+    <w:lsdException w:name="Body Text 2" w:semiHidden="1" w:unhideWhenUsed="1"/>
+    <w:lsdException w:name="Body Text 3" w:semiHidden="1" w:unhideWhenUsed="1"/>
+    <w:lsdException w:name="Body Text Indent 2" w:semiHidden="1" w:unhideWhenUsed="1"/>
+    <w:lsdException w:name="Body Text Indent 3" w:semiHidden="1" w:unhideWhenUsed="1"/>
+    <w:lsdException w:name="Block Text" w:semiHidden="1" w:unhideWhenUsed="1"/>
+    <w:lsdException w:name="Hyperlink" w:semiHidden="1" w:unhideWhenUsed="1"/>
+    <w:lsdException w:name="FollowedHyperlink" w:semiHidden="1" w:unhideWhenUsed="1"/>
+    <w:lsdException w:name="Strong" w:uiPriority="22" w:qFormat="1"/>
+    <w:lsdException w:name="Emphasis" w:uiPriority="20" w:qFormat="1"/>
+    <w:lsdException w:name="Document Map" w:semiHidden="1" w:unhideWhenUsed="1"/>
+    <w:lsdException w:name="Plain Text" w:semiHidden="1" w:unhideWhenUsed="1"/>
+    <w:lsdException w:name="E-mail Signature" w:semiHidden="1" w:unhideWhenUsed="1"/>
+    <w:lsdException w:name="HTML Top of Form" w:semiHidden="1" w:unhideWhenUsed="1"/>
+    <w:lsdException w:name="HTML Bottom of Form" w:semiHidden="1" w:unhideWhenUsed="1"/>
+    <w:lsdException w:name="Normal (Web)" w:semiHidden="1" w:unhideWhenUsed="1"/>
+    <w:lsdException w:name="HTML Acronym" w:semiHidden="1" w:unhideWhenUsed="1"/>
+    <w:lsdException w:name="HTML Address" w:semiHidden="1" w:unhideWhenUsed="1"/>
+    <w:lsdException w:name="HTML Cite" w:semiHidden="1" w:unhideWhenUsed="1"/>
+    <w:lsdException w:name="HTML Code" w:semiHidden="1" w:unhideWhenUsed="1"/>
+    <w:lsdException w:name="HTML Definition" w:semiHidden="1" w:unhideWhenUsed="1"/>
+    <w:lsdException w:name="HTML Keyboard" w:semiHidden="1" w:unhideWhenUsed="1"/>
+    <w:lsdException w:name="HTML Preformatted" w:semiHidden="1" w:unhideWhenUsed="1"/>
+    <w:lsdException w:name="HTML Sample" w:semiHidden="1" w:unhideWhenUsed="1"/>
+    <w:lsdException w:name="HTML Typewriter" w:semiHidden="1" w:unhideWhenUsed="1"/>
+    <w:lsdException w:name="HTML Variable" w:semiHidden="1" w:unhideWhenUsed="1"/>
+    <w:lsdException w:name="Normal Table" w:semiHidden="1" w:unhideWhenUsed="1"/>
+    <w:lsdException w:name="annotation subject" w:semiHidden="1" w:unhideWhenUsed="1"/>
+    <w:lsdException w:name="No List" w:semiHidden="1" w:unhideWhenUsed="1"/>
+    <w:lsdException w:name="Outline List 1" w:semiHidden="1" w:unhideWhenUsed="1"/>
+    <w:lsdException w:name="Outline List 2" w:semiHidden="1" w:unhideWhenUsed="1"/>
+    <w:lsdException w:name="Outline List 3" w:semiHidden="1" w:unhideWhenUsed="1"/>
+    <w:lsdException w:name="Table Simple 1" w:semiHidden="1" w:unhideWhenUsed="1"/>
+    <w:lsdException w:name="Table Simple 2" w:semiHidden="1" w:unhideWhenUsed="1"/>
+    <w:lsdException w:name="Table Simple 3" w:semiHidden="1" w:unhideWhenUsed="1"/>
+    <w:lsdException w:name="Table Classic 1" w:semiHidden="1" w:unhideWhenUsed="1"/>
+    <w:lsdException w:name="Table Classic 2" w:semiHidden="1" w:unhideWhenUsed="1"/>
+    <w:lsdException w:name="Table Classic 3" w:semiHidden="1" w:unhideWhenUsed="1"/>
+    <w:lsdException w:name="Table Classic 4" w:semiHidden="1" w:unhideWhenUsed="1"/>
+    <w:lsdException w:name="Table Colorful 1" w:semiHidden="1" w:unhideWhenUsed="1"/>
+    <w:lsdException w:name="Table Colorful 2" w:semiHidden="1" w:unhideWhenUsed="1"/>
+    <w:lsdException w:name="Table Colorful 3" w:semiHidden="1" w:unhideWhenUsed="1"/>
+    <w:lsdException w:name="Table Columns 1" w:semiHidden="1" w:unhideWhenUsed="1"/>
+    <w:lsdException w:name="Table Columns 2" w:semiHidden="1" w:unhideWhenUsed="1"/>
+    <w:lsdException w:name="Table Columns 3" w:semiHidden="1" w:unhideWhenUsed="1"/>
+    <w:lsdException w:name="Table Columns 4" w:semiHidden="1" w:unhideWhenUsed="1"/>
+    <w:lsdException w:name="Table Columns 5" w:semiHidden="1" w:unhideWhenUsed="1"/>
+    <w:lsdException w:name="Table Grid 1" w:semiHidden="1" w:unhideWhenUsed="1"/>
+    <w:lsdException w:name="Table Grid 2" w:semiHidden="1" w:unhideWhenUsed="1"/>
+    <w:lsdException w:name="Table Grid 3" w:semiHidden="1" w:unhideWhenUsed="1"/>
+    <w:lsdException w:name="Table Grid 4" w:semiHidden="1" w:unhideWhenUsed="1"/>
+    <w:lsdException w:name="Table Grid 5" w:semiHidden="1" w:unhideWhenUsed="1"/>
+    <w:lsdException w:name="Table Grid 6" w:semiHidden="1" w:unhideWhenUsed="1"/>
+    <w:lsdException w:name="Table Grid 7" w:semiHidden="1" w:unhideWhenUsed="1"/>
+    <w:lsdException w:name="Table Grid 8" w:semiHidden="1" w:unhideWhenUsed="1"/>
+    <w:lsdException w:name="Table List 1" w:semiHidden="1" w:unhideWhenUsed="1"/>
+    <w:lsdException w:name="Table List 2" w:semiHidden="1" w:unhideWhenUsed="1"/>
+    <w:lsdException w:name="Table List 3" w:semiHidden="1" w:unhideWhenUsed="1"/>
+    <w:lsdException w:name="Table List 4" w:semiHidden="1" w:unhideWhenUsed="1"/>
+    <w:lsdException w:name="Table List 5" w:semiHidden="1" w:unhideWhenUsed="1"/>
+    <w:lsdException w:name="Table List 6" w:semiHidden="1" w:unhideWhenUsed="1"/>
+    <w:lsdException w:name="Table List 7" w:semiHidden="1" w:unhideWhenUsed="1"/>
+    <w:lsdException w:name="Table List 8" w:semiHidden="1" w:unhideWhenUsed="1"/>
+    <w:lsdException w:name="Table 3D effects 1" w:semiHidden="1" w:unhideWhenUsed="1"/>
+    <w:lsdException w:name="Table 3D effects 2" w:semiHidden="1" w:unhideWhenUsed="1"/>
+    <w:lsdException w:name="Table 3D effects 3" w:semiHidden="1" w:unhideWhenUsed="1"/>
+    <w:lsdException w:name="Table Contemporary" w:semiHidden="1" w:unhideWhenUsed="1"/>
+    <w:lsdException w:name="Table Elegant" w:semiHidden="1" w:unhideWhenUsed="1"/>
+    <w:lsdException w:name="Table Professional" w:semiHidden="1" w:unhideWhenUsed="1"/>
+    <w:lsdException w:name="Table Subtle 1" w:semiHidden="1" w:unhideWhenUsed="1"/>
+    <w:lsdException w:name="Table Subtle 2" w:semiHidden="1" w:unhideWhenUsed="1"/>
+    <w:lsdException w:name="Table Web 1" w:semiHidden="1" w:unhideWhenUsed="1"/>
+    <w:lsdException w:name="Table Web 2" w:semiHidden="1" w:unhideWhenUsed="1"/>
+    <w:lsdException w:name="Table Web 3" w:semiHidden="1" w:unhideWhenUsed="1"/>
+    <w:lsdException w:name="Balloon Text" w:semiHidden="1" w:unhideWhenUsed="1"/>
+    <w:lsdException w:name="Table Grid" w:uiPriority="59"/>
+    <w:lsdException w:name="Table Theme" w:semiHidden="1" w:unhideWhenUsed="1"/>
+    <w:lsdException w:name="Placeholder Text" w:semiHidden="1"/>
+    <w:lsdException w:name="No Spacing" w:uiPriority="1" w:qFormat="1"/>
+    <w:lsdException w:name="Light Shading" w:uiPriority="60"/>
+    <w:lsdException w:name="Light List" w:uiPriority="61"/>
+    <w:lsdException w:name="Light Grid" w:uiPriority="62"/>
+    <w:lsdException w:name="Medium Shading 1" w:uiPriority="63"/>
+    <w:lsdException w:name="Medium Shading 2" w:uiPriority="64"/>
+    <w:lsdException w:name="Medium List 1" w:uiPriority="65"/>
+    <w:lsdException w:name="Medium List 2" w:uiPriority="66"/>
+    <w:lsdException w:name="Medium Grid 1" w:uiPriority="67"/>
+    <w:lsdException w:name="Medium Grid 2" w:uiPriority="68"/>
+    <w:lsdException w:name="Medium Grid 3" w:uiPriority="69"/>
+    <w:lsdException w:name="Dark List" w:uiPriority="70"/>
+    <w:lsdException w:name="Colorful Shading" w:uiPriority="71"/>
+    <w:lsdException w:name="Colorful List" w:uiPriority="72"/>
+    <w:lsdException w:name="Colorful Grid" w:uiPriority="73"/>
+    <w:lsdException w:name="Light Shading Accent 1" w:uiPriority="60"/>
+    <w:lsdException w:name="Light List Accent 1" w:uiPriority="61"/>
+    <w:lsdException w:name="Light Grid Accent 1" w:uiPriority="62"/>
+    <w:lsdException w:name="Medium Shading 1 Accent 1" w:uiPriority="63"/>
+    <w:lsdException w:name="Medium Shading 2 Accent 1" w:uiPriority="64"/>
+    <w:lsdException w:name="Medium List 1 Accent 1" w:uiPriority="65"/>
+    <w:lsdException w:name="Revision" w:semiHidden="1"/>
+    <w:lsdException w:name="List Paragraph" w:uiPriority="34" w:qFormat="1"/>
+    <w:lsdException w:name="Quote" w:uiPriority="29" w:qFormat="1"/>
+    <w:lsdException w:name="Intense Quote" w:uiPriority="30" w:qFormat="1"/>
+    <w:lsdException w:name="Medium List 2 Accent 1" w:uiPriority="66"/>
+    <w:lsdException w:name="Medium Grid 1 Accent 1" w:uiPriority="67"/>
+    <w:lsdException w:name="Medium Grid 2 Accent 1" w:uiPriority="68"/>
+    <w:lsdException w:name="Medium Grid 3 Accent 1" w:uiPriority="69"/>
+    <w:lsdException w:name="Dark List Accent 1" w:uiPriority="70"/>
+    <w:lsdException w:name="Colorful Shading Accent 1" w:uiPriority="71"/>
+    <w:lsdException w:name="Colorful List Accent 1" w:uiPriority="72"/>
+    <w:lsdException w:name="Colorful Grid Accent 1" w:uiPriority="73"/>
+    <w:lsdException w:name="Light Shading Accent 2" w:uiPriority="60"/>
+    <w:lsdException w:name="Light List Accent 2" w:uiPriority="61"/>
+    <w:lsdException w:name="Light Grid Accent 2" w:uiPriority="62"/>
+    <w:lsdException w:name="Medium Shading 1 Accent 2" w:uiPriority="63"/>
+    <w:lsdException w:name="Medium Shading 2 Accent 2" w:uiPriority="64"/>
+    <w:lsdException w:name="Medium List 1 Accent 2" w:uiPriority="65"/>
+    <w:lsdException w:name="Medium List 2 Accent 2" w:uiPriority="66"/>
+    <w:lsdException w:name="Medium Grid 1 Accent 2" w:uiPriority="67"/>
+    <w:lsdException w:name="Medium Grid 2 Accent 2" w:uiPriority="68"/>
+    <w:lsdException w:name="Medium Grid 3 Accent 2" w:uiPriority="69"/>
+    <w:lsdException w:name="Dark List Accent 2" w:uiPriority="70"/>
+    <w:lsdException w:name="Colorful Shading Accent 2" w:uiPriority="71"/>
+    <w:lsdException w:name="Colorful List Accent 2" w:uiPriority="72"/>
+    <w:lsdException w:name="Colorful Grid Accent 2" w:uiPriority="73"/>
+    <w:lsdException w:name="Light Shading Accent 3" w:uiPriority="60"/>
+    <w:lsdException w:name="Light List Accent 3" w:uiPriority="61"/>
+    <w:lsdException w:name="Light Grid Accent 3" w:uiPriority="62"/>
+    <w:lsdException w:name="Medium Shading 1 Accent 3" w:uiPriority="63"/>
+    <w:lsdException w:name="Medium Shading 2 Accent 3" w:uiPriority="64"/>
+    <w:lsdException w:name="Medium List 1 Accent 3" w:uiPriority="65"/>
+    <w:lsdException w:name="Medium List 2 Accent 3" w:uiPriority="66"/>
+    <w:lsdException w:name="Medium Grid 1 Accent 3" w:uiPriority="67"/>
+    <w:lsdException w:name="Medium Grid 2 Accent 3" w:uiPriority="68"/>
+    <w:lsdException w:name="Medium Grid 3 Accent 3" w:uiPriority="69"/>
+    <w:lsdException w:name="Dark List Accent 3" w:uiPriority="70"/>
+    <w:lsdException w:name="Colorful Shading Accent 3" w:uiPriority="71"/>
+    <w:lsdException w:name="Colorful List Accent 3" w:uiPriority="72"/>
+    <w:lsdException w:name="Colorful Grid Accent 3" w:uiPriority="73"/>
+    <w:lsdException w:name="Light Shading Accent 4" w:uiPriority="60"/>
+    <w:lsdException w:name="Light List Accent 4" w:uiPriority="61"/>
+    <w:lsdException w:name="Light Grid Accent 4" w:uiPriority="62"/>
+    <w:lsdException w:name="Medium Shading 1 Accent 4" w:uiPriority="63"/>
+    <w:lsdException w:name="Medium Shading 2 Accent 4" w:uiPriority="64"/>
+    <w:lsdException w:name="Medium List 1 Accent 4" w:uiPriority="65"/>
+    <w:lsdException w:name="Medium List 2 Accent 4" w:uiPriority="66"/>
+    <w:lsdException w:name="Medium Grid 1 Accent 4" w:uiPriority="67"/>
+    <w:lsdException w:name="Medium Grid 2 Accent 4" w:uiPriority="68"/>
+    <w:lsdException w:name="Medium Grid 3 Accent 4" w:uiPriority="69"/>
+    <w:lsdException w:name="Dark List Accent 4" w:uiPriority="70"/>
+    <w:lsdException w:name="Colorful Shading Accent 4" w:uiPriority="71"/>
+    <w:lsdException w:name="Colorful List Accent 4" w:uiPriority="72"/>
+    <w:lsdException w:name="Colorful Grid Accent 4" w:uiPriority="73"/>
+    <w:lsdException w:name="Light Shading Accent 5" w:uiPriority="60"/>
+    <w:lsdException w:name="Light List Accent 5" w:uiPriority="61"/>
+    <w:lsdException w:name="Light Grid Accent 5" w:uiPriority="62"/>
+    <w:lsdException w:name="Medium Shading 1 Accent 5" w:uiPriority="63"/>
+    <w:lsdException w:name="Medium Shading 2 Accent 5" w:uiPriority="64"/>
+    <w:lsdException w:name="Medium List 1 Accent 5" w:uiPriority="65"/>
+    <w:lsdException w:name="Medium List 2 Accent 5" w:uiPriority="66"/>
+    <w:lsdException w:name="Medium Grid 1 Accent 5" w:uiPriority="67"/>
+    <w:lsdException w:name="Medium Grid 2 Accent 5" w:uiPriority="68"/>
+    <w:lsdException w:name="Medium Grid 3 Accent 5" w:uiPriority="69"/>
+    <w:lsdException w:name="Dark List Accent 5" w:uiPriority="70"/>
+    <w:lsdException w:name="Colorful Shading Accent 5" w:uiPriority="71"/>
+    <w:lsdException w:name="Colorful List Accent 5" w:uiPriority="72"/>
+    <w:lsdException w:name="Colorful Grid Accent 5" w:uiPriority="73"/>
+    <w:lsdException w:name="Light Shading Accent 6" w:uiPriority="60"/>
+    <w:lsdException w:name="Light List Accent 6" w:uiPriority="61"/>
+    <w:lsdException w:name="Light Grid Accent 6" w:uiPriority="62"/>
+    <w:lsdException w:name="Medium Shading 1 Accent 6" w:uiPriority="63"/>
+    <w:lsdException w:name="Medium Shading 2 Accent 6" w:uiPriority="64"/>
+    <w:lsdException w:name="Medium List 1 Accent 6" w:uiPriority="65"/>
+    <w:lsdException w:name="Medium List 2 Accent 6" w:uiPriority="66"/>
+    <w:lsdException w:name="Medium Grid 1 Accent 6" w:uiPriority="67"/>
+    <w:lsdException w:name="Medium Grid 2 Accent 6" w:uiPriority="68"/>
+    <w:lsdException w:name="Medium Grid 3 Accent 6" w:uiPriority="69"/>
+    <w:lsdException w:name="Dark List Accent 6" w:uiPriority="70"/>
+    <w:lsdException w:name="Colorful Shading Accent 6" w:uiPriority="71"/>
+    <w:lsdException w:name="Colorful List Accent 6" w:uiPriority="72"/>
+    <w:lsdException w:name="Colorful Grid Accent 6" w:uiPriority="73"/>
+    <w:lsdException w:name="Subtle Emphasis" w:uiPriority="19" w:qFormat="1"/>
+    <w:lsdException w:name="Intense Emphasis" w:uiPriority="21" w:qFormat="1"/>
+    <w:lsdException w:name="Subtle Reference" w:uiPriority="31" w:qFormat="1"/>
+    <w:lsdException w:name="Intense Reference" w:uiPriority="32" w:qFormat="1"/>
+    <w:lsdException w:name="Book Title" w:uiPriority="33" w:qFormat="1"/>
+    <w:lsdException w:name="Bibliography" w:semiHidden="1" w:uiPriority="37" w:unhideWhenUsed="1"/>
+    <w:lsdException w:name="TOC Heading" w:semiHidden="1" w:uiPriority="39" w:unhideWhenUsed="1" w:qFormat="1"/>
+    <w:lsdException w:name="Plain Table 1" w:uiPriority="41"/>
+    <w:lsdException w:name="Plain Table 2" w:uiPriority="42"/>
+    <w:lsdException w:name="Plain Table 3" w:uiPriority="43"/>
+    <w:lsdException w:name="Plain Table 4" w:uiPriority="44"/>
+    <w:lsdException w:name="Plain Table 5" w:uiPriority="45"/>
+    <w:lsdException w:name="Grid Table Light" w:uiPriority="40"/>
+    <w:lsdException w:name="Grid Table 1 Light" w:uiPriority="46"/>
+    <w:lsdException w:name="Grid Table 2" w:uiPriority="47"/>
+    <w:lsdException w:name="Grid Table 3" w:uiPriority="48"/>
+    <w:lsdException w:name="Grid Table 4" w:uiPriority="49"/>
+    <w:lsdException w:name="Grid Table 5 Dark" w:uiPriority="50"/>
+    <w:lsdException w:name="Grid Table 6 Colorful" w:uiPriority="51"/>
+    <w:lsdException w:name="Grid Table 7 Colorful" w:uiPriority="52"/>
+    <w:lsdException w:name="Grid Table 1 Light Accent 1" w:uiPriority="46"/>
+    <w:lsdException w:name="Grid Table 2 Accent 1" w:uiPriority="47"/>
+    <w:lsdException w:name="Grid Table 3 Accent 1" w:uiPriority="48"/>
+    <w:lsdException w:name="Grid Table 4 Accent 1" w:uiPriority="49"/>
+    <w:lsdException w:name="Grid Table 5 Dark Accent 1" w:uiPriority="50"/>
+    <w:lsdException w:name="Grid Table 6 Colorful Accent 1" w:uiPriority="51"/>
+    <w:lsdException w:name="Grid Table 7 Colorful Accent 1" w:uiPriority="52"/>
+    <w:lsdException w:name="Grid Table 1 Light Accent 2" w:uiPriority="46"/>
+    <w:lsdException w:name="Grid Table 2 Accent 2" w:uiPriority="47"/>
+    <w:lsdException w:name="Grid Table 3 Accent 2" w:uiPriority="48"/>
+    <w:lsdException w:name="Grid Table 4 Accent 2" w:uiPriority="49"/>
+    <w:lsdException w:name="Grid Table 5 Dark Accent 2" w:uiPriority="50"/>
+    <w:lsdException w:name="Grid Table 6 Colorful Accent 2" w:uiPriority="51"/>
+    <w:lsdException w:name="Grid Table 7 Colorful Accent 2" w:uiPriority="52"/>
+    <w:lsdException w:name="Grid Table 1 Light Accent 3" w:uiPriority="46"/>
+    <w:lsdException w:name="Grid Table 2 Accent 3" w:uiPriority="47"/>
+    <w:lsdException w:name="Grid Table 3 Accent 3" w:uiPriority="48"/>
+    <w:lsdException w:name="Grid Table 4 Accent 3" w:uiPriority="49"/>
+    <w:lsdException w:name="Grid Table 5 Dark Accent 3" w:uiPriority="50"/>
+    <w:lsdException w:name="Grid Table 6 Colorful Accent 3" w:uiPriority="51"/>
+    <w:lsdException w:name="Grid Table 7 Colorful Accent 3" w:uiPriority="52"/>
+    <w:lsdException w:name="Grid Table 1 Light Accent 4" w:uiPriority="46"/>
+    <w:lsdException w:name="Grid Table 2 Accent 4" w:uiPriority="47"/>
+    <w:lsdException w:name="Grid Table 3 Accent 4" w:uiPriority="48"/>
+    <w:lsdException w:name="Grid Table 4 Accent 4" w:uiPriority="49"/>
+    <w:lsdException w:name="Grid Table 5 Dark Accent 4" w:uiPriority="50"/>
+    <w:lsdException w:name="Grid Table 6 Colorful Accent 4" w:uiPriority="51"/>
+    <w:lsdException w:name="Grid Table 7 Colorful Accent 4" w:uiPriority="52"/>
+    <w:lsdException w:name="Grid Table 1 Light Accent 5" w:uiPriority="46"/>
+    <w:lsdException w:name="Grid Table 2 Accent 5" w:uiPriority="47"/>
+    <w:lsdException w:name="Grid Table 3 Accent 5" w:uiPriority="48"/>
+    <w:lsdException w:name="Grid Table 4 Accent 5" w:uiPriority="49"/>
+    <w:lsdException w:name="Grid Table 5 Dark Accent 5" w:uiPriority="50"/>
+    <w:lsdException w:name="Grid Table 6 Colorful Accent 5" w:uiPriority="51"/>
+    <w:lsdException w:name="Grid Table 7 Colorful Accent 5" w:uiPriority="52"/>
+    <w:lsdException w:name="Grid Table 1 Light Accent 6" w:uiPriority="46"/>
+    <w:lsdException w:name="Grid Table 2 Accent 6" w:uiPriority="47"/>
+    <w:lsdException w:name="Grid Table 3 Accent 6" w:uiPriority="48"/>
+    <w:lsdException w:name="Grid Table 4 Accent 6" w:uiPriority="49"/>
+    <w:lsdException w:name="Grid Table 5 Dark Accent 6" w:uiPriority="50"/>
+    <w:lsdException w:name="Grid Table 6 Colorful Accent 6" w:uiPriority="51"/>
+    <w:lsdException w:name="Grid Table 7 Colorful Accent 6" w:uiPriority="52"/>
+    <w:lsdException w:name="List Table 1 Light" w:uiPriority="46"/>
+    <w:lsdException w:name="List Table 2" w:uiPriority="47"/>
+    <w:lsdException w:name="List Table 3" w:uiPriority="48"/>
+    <w:lsdException w:name="List Table 4" w:uiPriority="49"/>
+    <w:lsdException w:name="List Table 5 Dark" w:uiPriority="50"/>
+    <w:lsdException w:name="List Table 6 Colorful" w:uiPriority="51"/>
+    <w:lsdException w:name="List Table 7 Colorful" w:uiPriority="52"/>
+    <w:lsdException w:name="List Table 1 Light Accent 1" w:uiPriority="46"/>
+    <w:lsdException w:name="List Table 2 Accent 1" w:uiPriority="47"/>
+    <w:lsdException w:name="List Table 3 Accent 1" w:uiPriority="48"/>
+    <w:lsdException w:name="List Table 4 Accent 1" w:uiPriority="49"/>
+    <w:lsdException w:name="List Table 5 Dark Accent 1" w:uiPriority="50"/>
+    <w:lsdException w:name="List Table 6 Colorful Accent 1" w:uiPriority="51"/>
+    <w:lsdException w:name="List Table 7 Colorful Accent 1" w:uiPriority="52"/>
+    <w:lsdException w:name="List Table 1 Light Accent 2" w:uiPriority="46"/>
+    <w:lsdException w:name="List Table 2 Accent 2" w:uiPriority="47"/>
+    <w:lsdException w:name="List Table 3 Accent 2" w:uiPriority="48"/>
+    <w:lsdException w:name="List Table 4 Accent 2" w:uiPriority="49"/>
+    <w:lsdException w:name="List Table 5 Dark Accent 2" w:uiPriority="50"/>
+    <w:lsdException w:name="List Table 6 Colorful Accent 2" w:uiPriority="51"/>
+    <w:lsdException w:name="List Table 7 Colorful Accent 2" w:uiPriority="52"/>
+    <w:lsdException w:name="List Table 1 Light Accent 3" w:uiPriority="46"/>
+    <w:lsdException w:name="List Table 2 Accent 3" w:uiPriority="47"/>
+    <w:lsdException w:name="List Table 3 Accent 3" w:uiPriority="48"/>
+    <w:lsdException w:name="List Table 4 Accent 3" w:uiPriority="49"/>
+    <w:lsdException w:name="List Table 5 Dark Accent 3" w:uiPriority="50"/>
+    <w:lsdException w:name="List Table 6 Colorful Accent 3" w:uiPriority="51"/>
+    <w:lsdException w:name="List Table 7 Colorful Accent 3" w:uiPriority="52"/>
+    <w:lsdException w:name="List Table 1 Light Accent 4" w:uiPriority="46"/>
+    <w:lsdException w:name="List Table 2 Accent 4" w:uiPriority="47"/>
+    <w:lsdException w:name="List Table 3 Accent 4" w:uiPriority="48"/>
+    <w:lsdException w:name="List Table 4 Accent 4" w:uiPriority="49"/>
+    <w:lsdException w:name="List Table 5 Dark Accent 4" w:uiPriority="50"/>
+    <w:lsdException w:name="List Table 6 Colorful Accent 4" w:uiPriority="51"/>
+    <w:lsdException w:name="List Table 7 Colorful Accent 4" w:uiPriority="52"/>
+    <w:lsdException w:name="List Table 1 Light Accent 5" w:uiPriority="46"/>
+    <w:lsdException w:name="List Table 2 Accent 5" w:uiPriority="47"/>
+    <w:lsdException w:name="List Table 3 Accent 5" w:uiPriority="48"/>
+    <w:lsdException w:name="List Table 4 Accent 5" w:uiPriority="49"/>
+    <w:lsdException w:name="List Table 5 Dark Accent 5" w:uiPriority="50"/>
+    <w:lsdException w:name="List Table 6 Colorful Accent 5" w:uiPriority="51"/>
+    <w:lsdException w:name="List Table 7 Colorful Accent 5" w:uiPriority="52"/>
+    <w:lsdException w:name="List Table 1 Light Accent 6" w:uiPriority="46"/>
+    <w:lsdException w:name="List Table 2 Accent 6" w:uiPriority="47"/>
+    <w:lsdException w:name="List Table 3 Accent 6" w:uiPriority="48"/>
+    <w:lsdException w:name="List Table 4 Accent 6" w:uiPriority="49"/>
+    <w:lsdException w:name="List Table 5 Dark Accent 6" w:uiPriority="50"/>
+    <w:lsdException w:name="List Table 6 Colorful Accent 6" w:uiPriority="51"/>
+    <w:lsdException w:name="List Table 7 Colorful Accent 6" w:uiPriority="52"/>
   </w:latentStyles>
-  <w:style w:type="paragraph" w:default="1" w:styleId="Normal">
+  <w:style w:type="paragraph" w:default="1" w:styleId="Normalny">
     <w:name w:val="Normal"/>
     <w:qFormat/>
     <w:rPr>
       <w:lang w:val="pl-PL"/>
     </w:rPr>
   </w:style>
-  <w:style w:type="paragraph" w:styleId="Heading1">
+  <w:style w:type="paragraph" w:styleId="Nagwek1">
     <w:name w:val="heading 1"/>
-    <w:basedOn w:val="Normal"/>
-    <w:next w:val="Normal"/>
-    <w:link w:val="Heading1Char"/>
+    <w:basedOn w:val="Normalny"/>
+    <w:next w:val="Normalny"/>
+    <w:link w:val="Nagwek1Znak"/>
     <w:uiPriority w:val="9"/>
     <w:qFormat/>
     <w:rsid w:val="00450D81"/>
@@ -2573,11 +2790,11 @@
       <w:szCs w:val="28"/>
     </w:rPr>
   </w:style>
-  <w:style w:type="paragraph" w:styleId="Heading2">
+  <w:style w:type="paragraph" w:styleId="Nagwek2">
     <w:name w:val="heading 2"/>
-    <w:basedOn w:val="Normal"/>
-    <w:next w:val="Normal"/>
-    <w:link w:val="Heading2Char"/>
+    <w:basedOn w:val="Normalny"/>
+    <w:next w:val="Normalny"/>
+    <w:link w:val="Nagwek2Znak"/>
     <w:uiPriority w:val="9"/>
     <w:unhideWhenUsed/>
     <w:qFormat/>
@@ -2597,12 +2814,13 @@
       <w:szCs w:val="26"/>
     </w:rPr>
   </w:style>
-  <w:style w:type="character" w:default="1" w:styleId="DefaultParagraphFont">
+  <w:style w:type="character" w:default="1" w:styleId="Domylnaczcionkaakapitu">
     <w:name w:val="Default Paragraph Font"/>
     <w:uiPriority w:val="1"/>
+    <w:semiHidden/>
     <w:unhideWhenUsed/>
   </w:style>
-  <w:style w:type="table" w:default="1" w:styleId="TableNormal">
+  <w:style w:type="table" w:default="1" w:styleId="Standardowy">
     <w:name w:val="Normal Table"/>
     <w:uiPriority w:val="99"/>
     <w:semiHidden/>
@@ -2617,15 +2835,15 @@
       </w:tblCellMar>
     </w:tblPr>
   </w:style>
-  <w:style w:type="numbering" w:default="1" w:styleId="NoList">
+  <w:style w:type="numbering" w:default="1" w:styleId="Bezlisty">
     <w:name w:val="No List"/>
     <w:uiPriority w:val="99"/>
     <w:semiHidden/>
     <w:unhideWhenUsed/>
   </w:style>
-  <w:style w:type="paragraph" w:styleId="NoSpacing">
+  <w:style w:type="paragraph" w:styleId="Bezodstpw">
     <w:name w:val="No Spacing"/>
-    <w:link w:val="NoSpacingChar"/>
+    <w:link w:val="BezodstpwZnak"/>
     <w:uiPriority w:val="1"/>
     <w:qFormat/>
     <w:rsid w:val="00A522B9"/>
@@ -2637,10 +2855,10 @@
       <w:lang w:eastAsia="ja-JP"/>
     </w:rPr>
   </w:style>
-  <w:style w:type="character" w:customStyle="1" w:styleId="NoSpacingChar">
-    <w:name w:val="No Spacing Char"/>
-    <w:basedOn w:val="DefaultParagraphFont"/>
-    <w:link w:val="NoSpacing"/>
+  <w:style w:type="character" w:customStyle="1" w:styleId="BezodstpwZnak">
+    <w:name w:val="Bez odstępów Znak"/>
+    <w:basedOn w:val="Domylnaczcionkaakapitu"/>
+    <w:link w:val="Bezodstpw"/>
     <w:uiPriority w:val="1"/>
     <w:rsid w:val="00A522B9"/>
     <w:rPr>
@@ -2648,10 +2866,10 @@
       <w:lang w:eastAsia="ja-JP"/>
     </w:rPr>
   </w:style>
-  <w:style w:type="paragraph" w:styleId="BalloonText">
+  <w:style w:type="paragraph" w:styleId="Tekstdymka">
     <w:name w:val="Balloon Text"/>
-    <w:basedOn w:val="Normal"/>
-    <w:link w:val="BalloonTextChar"/>
+    <w:basedOn w:val="Normalny"/>
+    <w:link w:val="TekstdymkaZnak"/>
     <w:uiPriority w:val="99"/>
     <w:semiHidden/>
     <w:unhideWhenUsed/>
@@ -2665,10 +2883,10 @@
       <w:szCs w:val="16"/>
     </w:rPr>
   </w:style>
-  <w:style w:type="character" w:customStyle="1" w:styleId="BalloonTextChar">
-    <w:name w:val="Balloon Text Char"/>
-    <w:basedOn w:val="DefaultParagraphFont"/>
-    <w:link w:val="BalloonText"/>
+  <w:style w:type="character" w:customStyle="1" w:styleId="TekstdymkaZnak">
+    <w:name w:val="Tekst dymka Znak"/>
+    <w:basedOn w:val="Domylnaczcionkaakapitu"/>
+    <w:link w:val="Tekstdymka"/>
     <w:uiPriority w:val="99"/>
     <w:semiHidden/>
     <w:rsid w:val="00A522B9"/>
@@ -2679,10 +2897,10 @@
       <w:lang w:val="pl-PL"/>
     </w:rPr>
   </w:style>
-  <w:style w:type="character" w:customStyle="1" w:styleId="Heading1Char">
-    <w:name w:val="Heading 1 Char"/>
-    <w:basedOn w:val="DefaultParagraphFont"/>
-    <w:link w:val="Heading1"/>
+  <w:style w:type="character" w:customStyle="1" w:styleId="Nagwek1Znak">
+    <w:name w:val="Nagłówek 1 Znak"/>
+    <w:basedOn w:val="Domylnaczcionkaakapitu"/>
+    <w:link w:val="Nagwek1"/>
     <w:uiPriority w:val="9"/>
     <w:rsid w:val="00450D81"/>
     <w:rPr>
@@ -2695,10 +2913,10 @@
       <w:lang w:val="pl-PL"/>
     </w:rPr>
   </w:style>
-  <w:style w:type="paragraph" w:styleId="TOCHeading">
+  <w:style w:type="paragraph" w:styleId="Nagwekspisutreci">
     <w:name w:val="TOC Heading"/>
-    <w:basedOn w:val="Heading1"/>
-    <w:next w:val="Normal"/>
+    <w:basedOn w:val="Nagwek1"/>
+    <w:next w:val="Normalny"/>
     <w:uiPriority w:val="39"/>
     <w:semiHidden/>
     <w:unhideWhenUsed/>
@@ -2711,10 +2929,10 @@
       <w:lang w:val="en-US" w:eastAsia="ja-JP"/>
     </w:rPr>
   </w:style>
-  <w:style w:type="paragraph" w:styleId="TOC2">
+  <w:style w:type="paragraph" w:styleId="Spistreci2">
     <w:name w:val="toc 2"/>
-    <w:basedOn w:val="Normal"/>
-    <w:next w:val="Normal"/>
+    <w:basedOn w:val="Normalny"/>
+    <w:next w:val="Normalny"/>
     <w:autoRedefine/>
     <w:uiPriority w:val="39"/>
     <w:unhideWhenUsed/>
@@ -2729,10 +2947,10 @@
       <w:lang w:val="en-US" w:eastAsia="ja-JP"/>
     </w:rPr>
   </w:style>
-  <w:style w:type="paragraph" w:styleId="TOC1">
+  <w:style w:type="paragraph" w:styleId="Spistreci1">
     <w:name w:val="toc 1"/>
-    <w:basedOn w:val="Normal"/>
-    <w:next w:val="Normal"/>
+    <w:basedOn w:val="Normalny"/>
+    <w:next w:val="Normalny"/>
     <w:autoRedefine/>
     <w:uiPriority w:val="39"/>
     <w:unhideWhenUsed/>
@@ -2746,10 +2964,10 @@
       <w:lang w:val="en-US" w:eastAsia="ja-JP"/>
     </w:rPr>
   </w:style>
-  <w:style w:type="paragraph" w:styleId="TOC3">
+  <w:style w:type="paragraph" w:styleId="Spistreci3">
     <w:name w:val="toc 3"/>
-    <w:basedOn w:val="Normal"/>
-    <w:next w:val="Normal"/>
+    <w:basedOn w:val="Normalny"/>
+    <w:next w:val="Normalny"/>
     <w:autoRedefine/>
     <w:uiPriority w:val="39"/>
     <w:semiHidden/>
@@ -2765,10 +2983,10 @@
       <w:lang w:val="en-US" w:eastAsia="ja-JP"/>
     </w:rPr>
   </w:style>
-  <w:style w:type="character" w:customStyle="1" w:styleId="Heading2Char">
-    <w:name w:val="Heading 2 Char"/>
-    <w:basedOn w:val="DefaultParagraphFont"/>
-    <w:link w:val="Heading2"/>
+  <w:style w:type="character" w:customStyle="1" w:styleId="Nagwek2Znak">
+    <w:name w:val="Nagłówek 2 Znak"/>
+    <w:basedOn w:val="Domylnaczcionkaakapitu"/>
+    <w:link w:val="Nagwek2"/>
     <w:uiPriority w:val="9"/>
     <w:rsid w:val="005917D8"/>
     <w:rPr>
@@ -2781,10 +2999,10 @@
       <w:lang w:val="pl-PL"/>
     </w:rPr>
   </w:style>
-  <w:style w:type="paragraph" w:styleId="FootnoteText">
+  <w:style w:type="paragraph" w:styleId="Tekstprzypisudolnego">
     <w:name w:val="footnote text"/>
-    <w:basedOn w:val="Normal"/>
-    <w:link w:val="FootnoteTextChar"/>
+    <w:basedOn w:val="Normalny"/>
+    <w:link w:val="TekstprzypisudolnegoZnak"/>
     <w:uiPriority w:val="99"/>
     <w:semiHidden/>
     <w:unhideWhenUsed/>
@@ -2797,10 +3015,10 @@
       <w:szCs w:val="20"/>
     </w:rPr>
   </w:style>
-  <w:style w:type="character" w:customStyle="1" w:styleId="FootnoteTextChar">
-    <w:name w:val="Footnote Text Char"/>
-    <w:basedOn w:val="DefaultParagraphFont"/>
-    <w:link w:val="FootnoteText"/>
+  <w:style w:type="character" w:customStyle="1" w:styleId="TekstprzypisudolnegoZnak">
+    <w:name w:val="Tekst przypisu dolnego Znak"/>
+    <w:basedOn w:val="Domylnaczcionkaakapitu"/>
+    <w:link w:val="Tekstprzypisudolnego"/>
     <w:uiPriority w:val="99"/>
     <w:semiHidden/>
     <w:rsid w:val="005917D8"/>
@@ -2810,9 +3028,9 @@
       <w:lang w:val="pl-PL"/>
     </w:rPr>
   </w:style>
-  <w:style w:type="character" w:styleId="FootnoteReference">
+  <w:style w:type="character" w:styleId="Odwoanieprzypisudolnego">
     <w:name w:val="footnote reference"/>
-    <w:basedOn w:val="DefaultParagraphFont"/>
+    <w:basedOn w:val="Domylnaczcionkaakapitu"/>
     <w:uiPriority w:val="99"/>
     <w:semiHidden/>
     <w:unhideWhenUsed/>
@@ -2821,9 +3039,9 @@
       <w:vertAlign w:val="superscript"/>
     </w:rPr>
   </w:style>
-  <w:style w:type="character" w:styleId="Hyperlink">
+  <w:style w:type="character" w:styleId="Hipercze">
     <w:name w:val="Hyperlink"/>
-    <w:basedOn w:val="DefaultParagraphFont"/>
+    <w:basedOn w:val="Domylnaczcionkaakapitu"/>
     <w:uiPriority w:val="99"/>
     <w:unhideWhenUsed/>
     <w:rsid w:val="005917D8"/>
@@ -2832,9 +3050,9 @@
       <w:u w:val="single"/>
     </w:rPr>
   </w:style>
-  <w:style w:type="paragraph" w:styleId="ListParagraph">
+  <w:style w:type="paragraph" w:styleId="Akapitzlist">
     <w:name w:val="List Paragraph"/>
-    <w:basedOn w:val="Normal"/>
+    <w:basedOn w:val="Normalny"/>
     <w:uiPriority w:val="34"/>
     <w:qFormat/>
     <w:rsid w:val="004E665B"/>
@@ -2843,10 +3061,10 @@
       <w:contextualSpacing/>
     </w:pPr>
   </w:style>
-  <w:style w:type="paragraph" w:styleId="BodyTextIndent">
+  <w:style w:type="paragraph" w:styleId="Tekstpodstawowywcity">
     <w:name w:val="Body Text Indent"/>
-    <w:basedOn w:val="Normal"/>
-    <w:link w:val="BodyTextIndentChar"/>
+    <w:basedOn w:val="Normalny"/>
+    <w:link w:val="TekstpodstawowywcityZnak"/>
     <w:uiPriority w:val="99"/>
     <w:unhideWhenUsed/>
     <w:rsid w:val="0022565A"/>
@@ -2855,20 +3073,20 @@
       <w:ind w:left="283"/>
     </w:pPr>
   </w:style>
-  <w:style w:type="character" w:customStyle="1" w:styleId="BodyTextIndentChar">
-    <w:name w:val="Body Text Indent Char"/>
-    <w:basedOn w:val="DefaultParagraphFont"/>
-    <w:link w:val="BodyTextIndent"/>
+  <w:style w:type="character" w:customStyle="1" w:styleId="TekstpodstawowywcityZnak">
+    <w:name w:val="Tekst podstawowy wcięty Znak"/>
+    <w:basedOn w:val="Domylnaczcionkaakapitu"/>
+    <w:link w:val="Tekstpodstawowywcity"/>
     <w:uiPriority w:val="99"/>
     <w:rsid w:val="0022565A"/>
     <w:rPr>
       <w:lang w:val="pl-PL"/>
     </w:rPr>
   </w:style>
-  <w:style w:type="paragraph" w:styleId="BodyText">
+  <w:style w:type="paragraph" w:styleId="Tekstpodstawowy">
     <w:name w:val="Body Text"/>
-    <w:basedOn w:val="Normal"/>
-    <w:link w:val="BodyTextChar"/>
+    <w:basedOn w:val="Normalny"/>
+    <w:link w:val="TekstpodstawowyZnak"/>
     <w:uiPriority w:val="99"/>
     <w:semiHidden/>
     <w:unhideWhenUsed/>
@@ -2877,10 +3095,10 @@
       <w:spacing w:after="120"/>
     </w:pPr>
   </w:style>
-  <w:style w:type="character" w:customStyle="1" w:styleId="BodyTextChar">
-    <w:name w:val="Body Text Char"/>
-    <w:basedOn w:val="DefaultParagraphFont"/>
-    <w:link w:val="BodyText"/>
+  <w:style w:type="character" w:customStyle="1" w:styleId="TekstpodstawowyZnak">
+    <w:name w:val="Tekst podstawowy Znak"/>
+    <w:basedOn w:val="Domylnaczcionkaakapitu"/>
+    <w:link w:val="Tekstpodstawowy"/>
     <w:uiPriority w:val="99"/>
     <w:semiHidden/>
     <w:rsid w:val="0022565A"/>
@@ -2888,10 +3106,10 @@
       <w:lang w:val="pl-PL"/>
     </w:rPr>
   </w:style>
-  <w:style w:type="paragraph" w:styleId="BodyTextFirstIndent">
+  <w:style w:type="paragraph" w:styleId="Tekstpodstawowyzwciciem">
     <w:name w:val="Body Text First Indent"/>
-    <w:basedOn w:val="BodyText"/>
-    <w:link w:val="BodyTextFirstIndentChar"/>
+    <w:basedOn w:val="Tekstpodstawowy"/>
+    <w:link w:val="TekstpodstawowyzwciciemZnak"/>
     <w:uiPriority w:val="99"/>
     <w:unhideWhenUsed/>
     <w:rsid w:val="0022565A"/>
@@ -2900,19 +3118,19 @@
       <w:ind w:firstLine="360"/>
     </w:pPr>
   </w:style>
-  <w:style w:type="character" w:customStyle="1" w:styleId="BodyTextFirstIndentChar">
-    <w:name w:val="Body Text First Indent Char"/>
-    <w:basedOn w:val="BodyTextChar"/>
-    <w:link w:val="BodyTextFirstIndent"/>
+  <w:style w:type="character" w:customStyle="1" w:styleId="TekstpodstawowyzwciciemZnak">
+    <w:name w:val="Tekst podstawowy z wcięciem Znak"/>
+    <w:basedOn w:val="TekstpodstawowyZnak"/>
+    <w:link w:val="Tekstpodstawowyzwciciem"/>
     <w:uiPriority w:val="99"/>
     <w:rsid w:val="0022565A"/>
     <w:rPr>
       <w:lang w:val="pl-PL"/>
     </w:rPr>
   </w:style>
-  <w:style w:type="table" w:styleId="TableGrid">
+  <w:style w:type="table" w:styleId="Tabela-Siatka">
     <w:name w:val="Table Grid"/>
-    <w:basedOn w:val="TableNormal"/>
+    <w:basedOn w:val="Standardowy"/>
     <w:uiPriority w:val="59"/>
     <w:rsid w:val="00A805B2"/>
     <w:pPr>
@@ -2936,9 +3154,9 @@
       </w:tblCellMar>
     </w:tblPr>
   </w:style>
-  <w:style w:type="table" w:styleId="LightList-Accent5">
+  <w:style w:type="table" w:styleId="Jasnalistaakcent5">
     <w:name w:val="Light List Accent 5"/>
-    <w:basedOn w:val="TableNormal"/>
+    <w:basedOn w:val="Standardowy"/>
     <w:uiPriority w:val="61"/>
     <w:rsid w:val="00A805B2"/>
     <w:pPr>
@@ -3028,663 +3246,9 @@
       </w:tcPr>
     </w:tblStylePr>
   </w:style>
-  <w:style w:type="character" w:styleId="PlaceholderText">
+  <w:style w:type="character" w:styleId="Tekstzastpczy">
     <w:name w:val="Placeholder Text"/>
-    <w:basedOn w:val="DefaultParagraphFont"/>
-    <w:uiPriority w:val="99"/>
-    <w:semiHidden/>
-    <w:rsid w:val="00A805B2"/>
-    <w:rPr>
-      <w:color w:val="808080"/>
-    </w:rPr>
-  </w:style>
-</w:styles>
-</file>
-
-<file path=word/stylesWithEffects.xml><?xml version="1.0" encoding="utf-8"?>
-<w:styles xmlns:wpc="http://schemas.microsoft.com/office/word/2010/wordprocessingCanvas" xmlns:mc="http://schemas.openxmlformats.org/markup-compatibility/2006" xmlns:o="urn:schemas-microsoft-com:office:office" xmlns:r="http://schemas.openxmlformats.org/officeDocument/2006/relationships" xmlns:m="http://schemas.openxmlformats.org/officeDocument/2006/math" xmlns:v="urn:schemas-microsoft-com:vml" xmlns:wp14="http://schemas.microsoft.com/office/word/2010/wordprocessingDrawing" xmlns:wp="http://schemas.openxmlformats.org/drawingml/2006/wordprocessingDrawing" xmlns:w10="urn:schemas-microsoft-com:office:word" xmlns:w="http://schemas.openxmlformats.org/wordprocessingml/2006/main" xmlns:w14="http://schemas.microsoft.com/office/word/2010/wordml" xmlns:wpg="http://schemas.microsoft.com/office/word/2010/wordprocessingGroup" xmlns:wpi="http://schemas.microsoft.com/office/word/2010/wordprocessingInk" xmlns:wne="http://schemas.microsoft.com/office/word/2006/wordml" xmlns:wps="http://schemas.microsoft.com/office/word/2010/wordprocessingShape" mc:Ignorable="w14 wp14">
-  <w:docDefaults>
-    <w:rPrDefault>
-      <w:rPr>
-        <w:rFonts w:asciiTheme="minorHAnsi" w:eastAsiaTheme="minorHAnsi" w:hAnsiTheme="minorHAnsi" w:cstheme="minorBidi"/>
-        <w:sz w:val="22"/>
-        <w:szCs w:val="22"/>
-        <w:lang w:val="en-US" w:eastAsia="en-US" w:bidi="ar-SA"/>
-      </w:rPr>
-    </w:rPrDefault>
-    <w:pPrDefault>
-      <w:pPr>
-        <w:spacing w:after="200" w:line="276" w:lineRule="auto"/>
-      </w:pPr>
-    </w:pPrDefault>
-  </w:docDefaults>
-  <w:latentStyles w:defLockedState="0" w:defUIPriority="99" w:defSemiHidden="1" w:defUnhideWhenUsed="1" w:defQFormat="0" w:count="267">
-    <w:lsdException w:name="Normal" w:semiHidden="0" w:uiPriority="0" w:unhideWhenUsed="0" w:qFormat="1"/>
-    <w:lsdException w:name="heading 1" w:semiHidden="0" w:uiPriority="9" w:unhideWhenUsed="0" w:qFormat="1"/>
-    <w:lsdException w:name="heading 2" w:uiPriority="9" w:qFormat="1"/>
-    <w:lsdException w:name="heading 3" w:uiPriority="9" w:qFormat="1"/>
-    <w:lsdException w:name="heading 4" w:uiPriority="9" w:qFormat="1"/>
-    <w:lsdException w:name="heading 5" w:uiPriority="9" w:qFormat="1"/>
-    <w:lsdException w:name="heading 6" w:uiPriority="9" w:qFormat="1"/>
-    <w:lsdException w:name="heading 7" w:uiPriority="9" w:qFormat="1"/>
-    <w:lsdException w:name="heading 8" w:uiPriority="9" w:qFormat="1"/>
-    <w:lsdException w:name="heading 9" w:uiPriority="9" w:qFormat="1"/>
-    <w:lsdException w:name="toc 1" w:uiPriority="39" w:qFormat="1"/>
-    <w:lsdException w:name="toc 2" w:uiPriority="39" w:qFormat="1"/>
-    <w:lsdException w:name="toc 3" w:uiPriority="39" w:qFormat="1"/>
-    <w:lsdException w:name="toc 4" w:uiPriority="39"/>
-    <w:lsdException w:name="toc 5" w:uiPriority="39"/>
-    <w:lsdException w:name="toc 6" w:uiPriority="39"/>
-    <w:lsdException w:name="toc 7" w:uiPriority="39"/>
-    <w:lsdException w:name="toc 8" w:uiPriority="39"/>
-    <w:lsdException w:name="toc 9" w:uiPriority="39"/>
-    <w:lsdException w:name="caption" w:uiPriority="35" w:qFormat="1"/>
-    <w:lsdException w:name="Title" w:semiHidden="0" w:uiPriority="10" w:unhideWhenUsed="0" w:qFormat="1"/>
-    <w:lsdException w:name="Default Paragraph Font" w:uiPriority="1"/>
-    <w:lsdException w:name="Subtitle" w:semiHidden="0" w:uiPriority="11" w:unhideWhenUsed="0" w:qFormat="1"/>
-    <w:lsdException w:name="Strong" w:semiHidden="0" w:uiPriority="22" w:unhideWhenUsed="0" w:qFormat="1"/>
-    <w:lsdException w:name="Emphasis" w:semiHidden="0" w:uiPriority="20" w:unhideWhenUsed="0" w:qFormat="1"/>
-    <w:lsdException w:name="Table Grid" w:semiHidden="0" w:uiPriority="59" w:unhideWhenUsed="0"/>
-    <w:lsdException w:name="Placeholder Text" w:unhideWhenUsed="0"/>
-    <w:lsdException w:name="No Spacing" w:semiHidden="0" w:uiPriority="1" w:unhideWhenUsed="0" w:qFormat="1"/>
-    <w:lsdException w:name="Light Shading" w:semiHidden="0" w:uiPriority="60" w:unhideWhenUsed="0"/>
-    <w:lsdException w:name="Light List" w:semiHidden="0" w:uiPriority="61" w:unhideWhenUsed="0"/>
-    <w:lsdException w:name="Light Grid" w:semiHidden="0" w:uiPriority="62" w:unhideWhenUsed="0"/>
-    <w:lsdException w:name="Medium Shading 1" w:semiHidden="0" w:uiPriority="63" w:unhideWhenUsed="0"/>
-    <w:lsdException w:name="Medium Shading 2" w:semiHidden="0" w:uiPriority="64" w:unhideWhenUsed="0"/>
-    <w:lsdException w:name="Medium List 1" w:semiHidden="0" w:uiPriority="65" w:unhideWhenUsed="0"/>
-    <w:lsdException w:name="Medium List 2" w:semiHidden="0" w:uiPriority="66" w:unhideWhenUsed="0"/>
-    <w:lsdException w:name="Medium Grid 1" w:semiHidden="0" w:uiPriority="67" w:unhideWhenUsed="0"/>
-    <w:lsdException w:name="Medium Grid 2" w:semiHidden="0" w:uiPriority="68" w:unhideWhenUsed="0"/>
-    <w:lsdException w:name="Medium Grid 3" w:semiHidden="0" w:uiPriority="69" w:unhideWhenUsed="0"/>
-    <w:lsdException w:name="Dark List" w:semiHidden="0" w:uiPriority="70" w:unhideWhenUsed="0"/>
-    <w:lsdException w:name="Colorful Shading" w:semiHidden="0" w:uiPriority="71" w:unhideWhenUsed="0"/>
-    <w:lsdException w:name="Colorful List" w:semiHidden="0" w:uiPriority="72" w:unhideWhenUsed="0"/>
-    <w:lsdException w:name="Colorful Grid" w:semiHidden="0" w:uiPriority="73" w:unhideWhenUsed="0"/>
-    <w:lsdException w:name="Light Shading Accent 1" w:semiHidden="0" w:uiPriority="60" w:unhideWhenUsed="0"/>
-    <w:lsdException w:name="Light List Accent 1" w:semiHidden="0" w:uiPriority="61" w:unhideWhenUsed="0"/>
-    <w:lsdException w:name="Light Grid Accent 1" w:semiHidden="0" w:uiPriority="62" w:unhideWhenUsed="0"/>
-    <w:lsdException w:name="Medium Shading 1 Accent 1" w:semiHidden="0" w:uiPriority="63" w:unhideWhenUsed="0"/>
-    <w:lsdException w:name="Medium Shading 2 Accent 1" w:semiHidden="0" w:uiPriority="64" w:unhideWhenUsed="0"/>
-    <w:lsdException w:name="Medium List 1 Accent 1" w:semiHidden="0" w:uiPriority="65" w:unhideWhenUsed="0"/>
-    <w:lsdException w:name="Revision" w:unhideWhenUsed="0"/>
-    <w:lsdException w:name="List Paragraph" w:semiHidden="0" w:uiPriority="34" w:unhideWhenUsed="0" w:qFormat="1"/>
-    <w:lsdException w:name="Quote" w:semiHidden="0" w:uiPriority="29" w:unhideWhenUsed="0" w:qFormat="1"/>
-    <w:lsdException w:name="Intense Quote" w:semiHidden="0" w:uiPriority="30" w:unhideWhenUsed="0" w:qFormat="1"/>
-    <w:lsdException w:name="Medium List 2 Accent 1" w:semiHidden="0" w:uiPriority="66" w:unhideWhenUsed="0"/>
-    <w:lsdException w:name="Medium Grid 1 Accent 1" w:semiHidden="0" w:uiPriority="67" w:unhideWhenUsed="0"/>
-    <w:lsdException w:name="Medium Grid 2 Accent 1" w:semiHidden="0" w:uiPriority="68" w:unhideWhenUsed="0"/>
-    <w:lsdException w:name="Medium Grid 3 Accent 1" w:semiHidden="0" w:uiPriority="69" w:unhideWhenUsed="0"/>
-    <w:lsdException w:name="Dark List Accent 1" w:semiHidden="0" w:uiPriority="70" w:unhideWhenUsed="0"/>
-    <w:lsdException w:name="Colorful Shading Accent 1" w:semiHidden="0" w:uiPriority="71" w:unhideWhenUsed="0"/>
-    <w:lsdException w:name="Colorful List Accent 1" w:semiHidden="0" w:uiPriority="72" w:unhideWhenUsed="0"/>
-    <w:lsdException w:name="Colorful Grid Accent 1" w:semiHidden="0" w:uiPriority="73" w:unhideWhenUsed="0"/>
-    <w:lsdException w:name="Light Shading Accent 2" w:semiHidden="0" w:uiPriority="60" w:unhideWhenUsed="0"/>
-    <w:lsdException w:name="Light List Accent 2" w:semiHidden="0" w:uiPriority="61" w:unhideWhenUsed="0"/>
-    <w:lsdException w:name="Light Grid Accent 2" w:semiHidden="0" w:uiPriority="62" w:unhideWhenUsed="0"/>
-    <w:lsdException w:name="Medium Shading 1 Accent 2" w:semiHidden="0" w:uiPriority="63" w:unhideWhenUsed="0"/>
-    <w:lsdException w:name="Medium Shading 2 Accent 2" w:semiHidden="0" w:uiPriority="64" w:unhideWhenUsed="0"/>
-    <w:lsdException w:name="Medium List 1 Accent 2" w:semiHidden="0" w:uiPriority="65" w:unhideWhenUsed="0"/>
-    <w:lsdException w:name="Medium List 2 Accent 2" w:semiHidden="0" w:uiPriority="66" w:unhideWhenUsed="0"/>
-    <w:lsdException w:name="Medium Grid 1 Accent 2" w:semiHidden="0" w:uiPriority="67" w:unhideWhenUsed="0"/>
-    <w:lsdException w:name="Medium Grid 2 Accent 2" w:semiHidden="0" w:uiPriority="68" w:unhideWhenUsed="0"/>
-    <w:lsdException w:name="Medium Grid 3 Accent 2" w:semiHidden="0" w:uiPriority="69" w:unhideWhenUsed="0"/>
-    <w:lsdException w:name="Dark List Accent 2" w:semiHidden="0" w:uiPriority="70" w:unhideWhenUsed="0"/>
-    <w:lsdException w:name="Colorful Shading Accent 2" w:semiHidden="0" w:uiPriority="71" w:unhideWhenUsed="0"/>
-    <w:lsdException w:name="Colorful List Accent 2" w:semiHidden="0" w:uiPriority="72" w:unhideWhenUsed="0"/>
-    <w:lsdException w:name="Colorful Grid Accent 2" w:semiHidden="0" w:uiPriority="73" w:unhideWhenUsed="0"/>
-    <w:lsdException w:name="Light Shading Accent 3" w:semiHidden="0" w:uiPriority="60" w:unhideWhenUsed="0"/>
-    <w:lsdException w:name="Light List Accent 3" w:semiHidden="0" w:uiPriority="61" w:unhideWhenUsed="0"/>
-    <w:lsdException w:name="Light Grid Accent 3" w:semiHidden="0" w:uiPriority="62" w:unhideWhenUsed="0"/>
-    <w:lsdException w:name="Medium Shading 1 Accent 3" w:semiHidden="0" w:uiPriority="63" w:unhideWhenUsed="0"/>
-    <w:lsdException w:name="Medium Shading 2 Accent 3" w:semiHidden="0" w:uiPriority="64" w:unhideWhenUsed="0"/>
-    <w:lsdException w:name="Medium List 1 Accent 3" w:semiHidden="0" w:uiPriority="65" w:unhideWhenUsed="0"/>
-    <w:lsdException w:name="Medium List 2 Accent 3" w:semiHidden="0" w:uiPriority="66" w:unhideWhenUsed="0"/>
-    <w:lsdException w:name="Medium Grid 1 Accent 3" w:semiHidden="0" w:uiPriority="67" w:unhideWhenUsed="0"/>
-    <w:lsdException w:name="Medium Grid 2 Accent 3" w:semiHidden="0" w:uiPriority="68" w:unhideWhenUsed="0"/>
-    <w:lsdException w:name="Medium Grid 3 Accent 3" w:semiHidden="0" w:uiPriority="69" w:unhideWhenUsed="0"/>
-    <w:lsdException w:name="Dark List Accent 3" w:semiHidden="0" w:uiPriority="70" w:unhideWhenUsed="0"/>
-    <w:lsdException w:name="Colorful Shading Accent 3" w:semiHidden="0" w:uiPriority="71" w:unhideWhenUsed="0"/>
-    <w:lsdException w:name="Colorful List Accent 3" w:semiHidden="0" w:uiPriority="72" w:unhideWhenUsed="0"/>
-    <w:lsdException w:name="Colorful Grid Accent 3" w:semiHidden="0" w:uiPriority="73" w:unhideWhenUsed="0"/>
-    <w:lsdException w:name="Light Shading Accent 4" w:semiHidden="0" w:uiPriority="60" w:unhideWhenUsed="0"/>
-    <w:lsdException w:name="Light List Accent 4" w:semiHidden="0" w:uiPriority="61" w:unhideWhenUsed="0"/>
-    <w:lsdException w:name="Light Grid Accent 4" w:semiHidden="0" w:uiPriority="62" w:unhideWhenUsed="0"/>
-    <w:lsdException w:name="Medium Shading 1 Accent 4" w:semiHidden="0" w:uiPriority="63" w:unhideWhenUsed="0"/>
-    <w:lsdException w:name="Medium Shading 2 Accent 4" w:semiHidden="0" w:uiPriority="64" w:unhideWhenUsed="0"/>
-    <w:lsdException w:name="Medium List 1 Accent 4" w:semiHidden="0" w:uiPriority="65" w:unhideWhenUsed="0"/>
-    <w:lsdException w:name="Medium List 2 Accent 4" w:semiHidden="0" w:uiPriority="66" w:unhideWhenUsed="0"/>
-    <w:lsdException w:name="Medium Grid 1 Accent 4" w:semiHidden="0" w:uiPriority="67" w:unhideWhenUsed="0"/>
-    <w:lsdException w:name="Medium Grid 2 Accent 4" w:semiHidden="0" w:uiPriority="68" w:unhideWhenUsed="0"/>
-    <w:lsdException w:name="Medium Grid 3 Accent 4" w:semiHidden="0" w:uiPriority="69" w:unhideWhenUsed="0"/>
-    <w:lsdException w:name="Dark List Accent 4" w:semiHidden="0" w:uiPriority="70" w:unhideWhenUsed="0"/>
-    <w:lsdException w:name="Colorful Shading Accent 4" w:semiHidden="0" w:uiPriority="71" w:unhideWhenUsed="0"/>
-    <w:lsdException w:name="Colorful List Accent 4" w:semiHidden="0" w:uiPriority="72" w:unhideWhenUsed="0"/>
-    <w:lsdException w:name="Colorful Grid Accent 4" w:semiHidden="0" w:uiPriority="73" w:unhideWhenUsed="0"/>
-    <w:lsdException w:name="Light Shading Accent 5" w:semiHidden="0" w:uiPriority="60" w:unhideWhenUsed="0"/>
-    <w:lsdException w:name="Light List Accent 5" w:semiHidden="0" w:uiPriority="61" w:unhideWhenUsed="0"/>
-    <w:lsdException w:name="Light Grid Accent 5" w:semiHidden="0" w:uiPriority="62" w:unhideWhenUsed="0"/>
-    <w:lsdException w:name="Medium Shading 1 Accent 5" w:semiHidden="0" w:uiPriority="63" w:unhideWhenUsed="0"/>
-    <w:lsdException w:name="Medium Shading 2 Accent 5" w:semiHidden="0" w:uiPriority="64" w:unhideWhenUsed="0"/>
-    <w:lsdException w:name="Medium List 1 Accent 5" w:semiHidden="0" w:uiPriority="65" w:unhideWhenUsed="0"/>
-    <w:lsdException w:name="Medium List 2 Accent 5" w:semiHidden="0" w:uiPriority="66" w:unhideWhenUsed="0"/>
-    <w:lsdException w:name="Medium Grid 1 Accent 5" w:semiHidden="0" w:uiPriority="67" w:unhideWhenUsed="0"/>
-    <w:lsdException w:name="Medium Grid 2 Accent 5" w:semiHidden="0" w:uiPriority="68" w:unhideWhenUsed="0"/>
-    <w:lsdException w:name="Medium Grid 3 Accent 5" w:semiHidden="0" w:uiPriority="69" w:unhideWhenUsed="0"/>
-    <w:lsdException w:name="Dark List Accent 5" w:semiHidden="0" w:uiPriority="70" w:unhideWhenUsed="0"/>
-    <w:lsdException w:name="Colorful Shading Accent 5" w:semiHidden="0" w:uiPriority="71" w:unhideWhenUsed="0"/>
-    <w:lsdException w:name="Colorful List Accent 5" w:semiHidden="0" w:uiPriority="72" w:unhideWhenUsed="0"/>
-    <w:lsdException w:name="Colorful Grid Accent 5" w:semiHidden="0" w:uiPriority="73" w:unhideWhenUsed="0"/>
-    <w:lsdException w:name="Light Shading Accent 6" w:semiHidden="0" w:uiPriority="60" w:unhideWhenUsed="0"/>
-    <w:lsdException w:name="Light List Accent 6" w:semiHidden="0" w:uiPriority="61" w:unhideWhenUsed="0"/>
-    <w:lsdException w:name="Light Grid Accent 6" w:semiHidden="0" w:uiPriority="62" w:unhideWhenUsed="0"/>
-    <w:lsdException w:name="Medium Shading 1 Accent 6" w:semiHidden="0" w:uiPriority="63" w:unhideWhenUsed="0"/>
-    <w:lsdException w:name="Medium Shading 2 Accent 6" w:semiHidden="0" w:uiPriority="64" w:unhideWhenUsed="0"/>
-    <w:lsdException w:name="Medium List 1 Accent 6" w:semiHidden="0" w:uiPriority="65" w:unhideWhenUsed="0"/>
-    <w:lsdException w:name="Medium List 2 Accent 6" w:semiHidden="0" w:uiPriority="66" w:unhideWhenUsed="0"/>
-    <w:lsdException w:name="Medium Grid 1 Accent 6" w:semiHidden="0" w:uiPriority="67" w:unhideWhenUsed="0"/>
-    <w:lsdException w:name="Medium Grid 2 Accent 6" w:semiHidden="0" w:uiPriority="68" w:unhideWhenUsed="0"/>
-    <w:lsdException w:name="Medium Grid 3 Accent 6" w:semiHidden="0" w:uiPriority="69" w:unhideWhenUsed="0"/>
-    <w:lsdException w:name="Dark List Accent 6" w:semiHidden="0" w:uiPriority="70" w:unhideWhenUsed="0"/>
-    <w:lsdException w:name="Colorful Shading Accent 6" w:semiHidden="0" w:uiPriority="71" w:unhideWhenUsed="0"/>
-    <w:lsdException w:name="Colorful List Accent 6" w:semiHidden="0" w:uiPriority="72" w:unhideWhenUsed="0"/>
-    <w:lsdException w:name="Colorful Grid Accent 6" w:semiHidden="0" w:uiPriority="73" w:unhideWhenUsed="0"/>
-    <w:lsdException w:name="Subtle Emphasis" w:semiHidden="0" w:uiPriority="19" w:unhideWhenUsed="0" w:qFormat="1"/>
-    <w:lsdException w:name="Intense Emphasis" w:semiHidden="0" w:uiPriority="21" w:unhideWhenUsed="0" w:qFormat="1"/>
-    <w:lsdException w:name="Subtle Reference" w:semiHidden="0" w:uiPriority="31" w:unhideWhenUsed="0" w:qFormat="1"/>
-    <w:lsdException w:name="Intense Reference" w:semiHidden="0" w:uiPriority="32" w:unhideWhenUsed="0" w:qFormat="1"/>
-    <w:lsdException w:name="Book Title" w:semiHidden="0" w:uiPriority="33" w:unhideWhenUsed="0" w:qFormat="1"/>
-    <w:lsdException w:name="Bibliography" w:uiPriority="37"/>
-    <w:lsdException w:name="TOC Heading" w:uiPriority="39" w:qFormat="1"/>
-  </w:latentStyles>
-  <w:style w:type="paragraph" w:default="1" w:styleId="Normal">
-    <w:name w:val="Normal"/>
-    <w:qFormat/>
-    <w:rPr>
-      <w:lang w:val="pl-PL"/>
-    </w:rPr>
-  </w:style>
-  <w:style w:type="paragraph" w:styleId="Heading1">
-    <w:name w:val="heading 1"/>
-    <w:basedOn w:val="Normal"/>
-    <w:next w:val="Normal"/>
-    <w:link w:val="Heading1Char"/>
-    <w:uiPriority w:val="9"/>
-    <w:qFormat/>
-    <w:rsid w:val="00450D81"/>
-    <w:pPr>
-      <w:keepNext/>
-      <w:keepLines/>
-      <w:spacing w:before="480" w:after="0"/>
-      <w:outlineLvl w:val="0"/>
-    </w:pPr>
-    <w:rPr>
-      <w:rFonts w:asciiTheme="majorHAnsi" w:eastAsiaTheme="majorEastAsia" w:hAnsiTheme="majorHAnsi" w:cstheme="majorBidi"/>
-      <w:b/>
-      <w:bCs/>
-      <w:color w:val="365F91" w:themeColor="accent1" w:themeShade="BF"/>
-      <w:sz w:val="28"/>
-      <w:szCs w:val="28"/>
-    </w:rPr>
-  </w:style>
-  <w:style w:type="paragraph" w:styleId="Heading2">
-    <w:name w:val="heading 2"/>
-    <w:basedOn w:val="Normal"/>
-    <w:next w:val="Normal"/>
-    <w:link w:val="Heading2Char"/>
-    <w:uiPriority w:val="9"/>
-    <w:unhideWhenUsed/>
-    <w:qFormat/>
-    <w:rsid w:val="005917D8"/>
-    <w:pPr>
-      <w:keepNext/>
-      <w:keepLines/>
-      <w:spacing w:before="200" w:after="0"/>
-      <w:outlineLvl w:val="1"/>
-    </w:pPr>
-    <w:rPr>
-      <w:rFonts w:asciiTheme="majorHAnsi" w:eastAsiaTheme="majorEastAsia" w:hAnsiTheme="majorHAnsi" w:cstheme="majorBidi"/>
-      <w:b/>
-      <w:bCs/>
-      <w:color w:val="4F81BD" w:themeColor="accent1"/>
-      <w:sz w:val="26"/>
-      <w:szCs w:val="26"/>
-    </w:rPr>
-  </w:style>
-  <w:style w:type="character" w:default="1" w:styleId="DefaultParagraphFont">
-    <w:name w:val="Default Paragraph Font"/>
-    <w:uiPriority w:val="1"/>
-    <w:unhideWhenUsed/>
-  </w:style>
-  <w:style w:type="table" w:default="1" w:styleId="TableNormal">
-    <w:name w:val="Normal Table"/>
-    <w:uiPriority w:val="99"/>
-    <w:semiHidden/>
-    <w:unhideWhenUsed/>
-    <w:tblPr>
-      <w:tblInd w:w="0" w:type="dxa"/>
-      <w:tblCellMar>
-        <w:top w:w="0" w:type="dxa"/>
-        <w:left w:w="108" w:type="dxa"/>
-        <w:bottom w:w="0" w:type="dxa"/>
-        <w:right w:w="108" w:type="dxa"/>
-      </w:tblCellMar>
-    </w:tblPr>
-  </w:style>
-  <w:style w:type="numbering" w:default="1" w:styleId="NoList">
-    <w:name w:val="No List"/>
-    <w:uiPriority w:val="99"/>
-    <w:semiHidden/>
-    <w:unhideWhenUsed/>
-  </w:style>
-  <w:style w:type="paragraph" w:styleId="NoSpacing">
-    <w:name w:val="No Spacing"/>
-    <w:link w:val="NoSpacingChar"/>
-    <w:uiPriority w:val="1"/>
-    <w:qFormat/>
-    <w:rsid w:val="00A522B9"/>
-    <w:pPr>
-      <w:spacing w:after="0" w:line="240" w:lineRule="auto"/>
-    </w:pPr>
-    <w:rPr>
-      <w:rFonts w:eastAsiaTheme="minorEastAsia"/>
-      <w:lang w:eastAsia="ja-JP"/>
-    </w:rPr>
-  </w:style>
-  <w:style w:type="character" w:customStyle="1" w:styleId="NoSpacingChar">
-    <w:name w:val="No Spacing Char"/>
-    <w:basedOn w:val="DefaultParagraphFont"/>
-    <w:link w:val="NoSpacing"/>
-    <w:uiPriority w:val="1"/>
-    <w:rsid w:val="00A522B9"/>
-    <w:rPr>
-      <w:rFonts w:eastAsiaTheme="minorEastAsia"/>
-      <w:lang w:eastAsia="ja-JP"/>
-    </w:rPr>
-  </w:style>
-  <w:style w:type="paragraph" w:styleId="BalloonText">
-    <w:name w:val="Balloon Text"/>
-    <w:basedOn w:val="Normal"/>
-    <w:link w:val="BalloonTextChar"/>
-    <w:uiPriority w:val="99"/>
-    <w:semiHidden/>
-    <w:unhideWhenUsed/>
-    <w:rsid w:val="00A522B9"/>
-    <w:pPr>
-      <w:spacing w:after="0" w:line="240" w:lineRule="auto"/>
-    </w:pPr>
-    <w:rPr>
-      <w:rFonts w:ascii="Tahoma" w:hAnsi="Tahoma" w:cs="Tahoma"/>
-      <w:sz w:val="16"/>
-      <w:szCs w:val="16"/>
-    </w:rPr>
-  </w:style>
-  <w:style w:type="character" w:customStyle="1" w:styleId="BalloonTextChar">
-    <w:name w:val="Balloon Text Char"/>
-    <w:basedOn w:val="DefaultParagraphFont"/>
-    <w:link w:val="BalloonText"/>
-    <w:uiPriority w:val="99"/>
-    <w:semiHidden/>
-    <w:rsid w:val="00A522B9"/>
-    <w:rPr>
-      <w:rFonts w:ascii="Tahoma" w:hAnsi="Tahoma" w:cs="Tahoma"/>
-      <w:sz w:val="16"/>
-      <w:szCs w:val="16"/>
-      <w:lang w:val="pl-PL"/>
-    </w:rPr>
-  </w:style>
-  <w:style w:type="character" w:customStyle="1" w:styleId="Heading1Char">
-    <w:name w:val="Heading 1 Char"/>
-    <w:basedOn w:val="DefaultParagraphFont"/>
-    <w:link w:val="Heading1"/>
-    <w:uiPriority w:val="9"/>
-    <w:rsid w:val="00450D81"/>
-    <w:rPr>
-      <w:rFonts w:asciiTheme="majorHAnsi" w:eastAsiaTheme="majorEastAsia" w:hAnsiTheme="majorHAnsi" w:cstheme="majorBidi"/>
-      <w:b/>
-      <w:bCs/>
-      <w:color w:val="365F91" w:themeColor="accent1" w:themeShade="BF"/>
-      <w:sz w:val="28"/>
-      <w:szCs w:val="28"/>
-      <w:lang w:val="pl-PL"/>
-    </w:rPr>
-  </w:style>
-  <w:style w:type="paragraph" w:styleId="TOCHeading">
-    <w:name w:val="TOC Heading"/>
-    <w:basedOn w:val="Heading1"/>
-    <w:next w:val="Normal"/>
-    <w:uiPriority w:val="39"/>
-    <w:semiHidden/>
-    <w:unhideWhenUsed/>
-    <w:qFormat/>
-    <w:rsid w:val="00450D81"/>
-    <w:pPr>
-      <w:outlineLvl w:val="9"/>
-    </w:pPr>
-    <w:rPr>
-      <w:lang w:val="en-US" w:eastAsia="ja-JP"/>
-    </w:rPr>
-  </w:style>
-  <w:style w:type="paragraph" w:styleId="TOC2">
-    <w:name w:val="toc 2"/>
-    <w:basedOn w:val="Normal"/>
-    <w:next w:val="Normal"/>
-    <w:autoRedefine/>
-    <w:uiPriority w:val="39"/>
-    <w:unhideWhenUsed/>
-    <w:qFormat/>
-    <w:rsid w:val="00450D81"/>
-    <w:pPr>
-      <w:spacing w:after="100"/>
-      <w:ind w:left="220"/>
-    </w:pPr>
-    <w:rPr>
-      <w:rFonts w:eastAsiaTheme="minorEastAsia"/>
-      <w:lang w:val="en-US" w:eastAsia="ja-JP"/>
-    </w:rPr>
-  </w:style>
-  <w:style w:type="paragraph" w:styleId="TOC1">
-    <w:name w:val="toc 1"/>
-    <w:basedOn w:val="Normal"/>
-    <w:next w:val="Normal"/>
-    <w:autoRedefine/>
-    <w:uiPriority w:val="39"/>
-    <w:unhideWhenUsed/>
-    <w:qFormat/>
-    <w:rsid w:val="00450D81"/>
-    <w:pPr>
-      <w:spacing w:after="100"/>
-    </w:pPr>
-    <w:rPr>
-      <w:rFonts w:eastAsiaTheme="minorEastAsia"/>
-      <w:lang w:val="en-US" w:eastAsia="ja-JP"/>
-    </w:rPr>
-  </w:style>
-  <w:style w:type="paragraph" w:styleId="TOC3">
-    <w:name w:val="toc 3"/>
-    <w:basedOn w:val="Normal"/>
-    <w:next w:val="Normal"/>
-    <w:autoRedefine/>
-    <w:uiPriority w:val="39"/>
-    <w:semiHidden/>
-    <w:unhideWhenUsed/>
-    <w:qFormat/>
-    <w:rsid w:val="00450D81"/>
-    <w:pPr>
-      <w:spacing w:after="100"/>
-      <w:ind w:left="440"/>
-    </w:pPr>
-    <w:rPr>
-      <w:rFonts w:eastAsiaTheme="minorEastAsia"/>
-      <w:lang w:val="en-US" w:eastAsia="ja-JP"/>
-    </w:rPr>
-  </w:style>
-  <w:style w:type="character" w:customStyle="1" w:styleId="Heading2Char">
-    <w:name w:val="Heading 2 Char"/>
-    <w:basedOn w:val="DefaultParagraphFont"/>
-    <w:link w:val="Heading2"/>
-    <w:uiPriority w:val="9"/>
-    <w:rsid w:val="005917D8"/>
-    <w:rPr>
-      <w:rFonts w:asciiTheme="majorHAnsi" w:eastAsiaTheme="majorEastAsia" w:hAnsiTheme="majorHAnsi" w:cstheme="majorBidi"/>
-      <w:b/>
-      <w:bCs/>
-      <w:color w:val="4F81BD" w:themeColor="accent1"/>
-      <w:sz w:val="26"/>
-      <w:szCs w:val="26"/>
-      <w:lang w:val="pl-PL"/>
-    </w:rPr>
-  </w:style>
-  <w:style w:type="paragraph" w:styleId="FootnoteText">
-    <w:name w:val="footnote text"/>
-    <w:basedOn w:val="Normal"/>
-    <w:link w:val="FootnoteTextChar"/>
-    <w:uiPriority w:val="99"/>
-    <w:semiHidden/>
-    <w:unhideWhenUsed/>
-    <w:rsid w:val="005917D8"/>
-    <w:pPr>
-      <w:spacing w:after="0" w:line="240" w:lineRule="auto"/>
-    </w:pPr>
-    <w:rPr>
-      <w:sz w:val="20"/>
-      <w:szCs w:val="20"/>
-    </w:rPr>
-  </w:style>
-  <w:style w:type="character" w:customStyle="1" w:styleId="FootnoteTextChar">
-    <w:name w:val="Footnote Text Char"/>
-    <w:basedOn w:val="DefaultParagraphFont"/>
-    <w:link w:val="FootnoteText"/>
-    <w:uiPriority w:val="99"/>
-    <w:semiHidden/>
-    <w:rsid w:val="005917D8"/>
-    <w:rPr>
-      <w:sz w:val="20"/>
-      <w:szCs w:val="20"/>
-      <w:lang w:val="pl-PL"/>
-    </w:rPr>
-  </w:style>
-  <w:style w:type="character" w:styleId="FootnoteReference">
-    <w:name w:val="footnote reference"/>
-    <w:basedOn w:val="DefaultParagraphFont"/>
-    <w:uiPriority w:val="99"/>
-    <w:semiHidden/>
-    <w:unhideWhenUsed/>
-    <w:rsid w:val="005917D8"/>
-    <w:rPr>
-      <w:vertAlign w:val="superscript"/>
-    </w:rPr>
-  </w:style>
-  <w:style w:type="character" w:styleId="Hyperlink">
-    <w:name w:val="Hyperlink"/>
-    <w:basedOn w:val="DefaultParagraphFont"/>
-    <w:uiPriority w:val="99"/>
-    <w:unhideWhenUsed/>
-    <w:rsid w:val="005917D8"/>
-    <w:rPr>
-      <w:color w:val="0000FF"/>
-      <w:u w:val="single"/>
-    </w:rPr>
-  </w:style>
-  <w:style w:type="paragraph" w:styleId="ListParagraph">
-    <w:name w:val="List Paragraph"/>
-    <w:basedOn w:val="Normal"/>
-    <w:uiPriority w:val="34"/>
-    <w:qFormat/>
-    <w:rsid w:val="004E665B"/>
-    <w:pPr>
-      <w:ind w:left="720"/>
-      <w:contextualSpacing/>
-    </w:pPr>
-  </w:style>
-  <w:style w:type="paragraph" w:styleId="BodyTextIndent">
-    <w:name w:val="Body Text Indent"/>
-    <w:basedOn w:val="Normal"/>
-    <w:link w:val="BodyTextIndentChar"/>
-    <w:uiPriority w:val="99"/>
-    <w:unhideWhenUsed/>
-    <w:rsid w:val="0022565A"/>
-    <w:pPr>
-      <w:spacing w:after="120"/>
-      <w:ind w:left="283"/>
-    </w:pPr>
-  </w:style>
-  <w:style w:type="character" w:customStyle="1" w:styleId="BodyTextIndentChar">
-    <w:name w:val="Body Text Indent Char"/>
-    <w:basedOn w:val="DefaultParagraphFont"/>
-    <w:link w:val="BodyTextIndent"/>
-    <w:uiPriority w:val="99"/>
-    <w:rsid w:val="0022565A"/>
-    <w:rPr>
-      <w:lang w:val="pl-PL"/>
-    </w:rPr>
-  </w:style>
-  <w:style w:type="paragraph" w:styleId="BodyText">
-    <w:name w:val="Body Text"/>
-    <w:basedOn w:val="Normal"/>
-    <w:link w:val="BodyTextChar"/>
-    <w:uiPriority w:val="99"/>
-    <w:semiHidden/>
-    <w:unhideWhenUsed/>
-    <w:rsid w:val="0022565A"/>
-    <w:pPr>
-      <w:spacing w:after="120"/>
-    </w:pPr>
-  </w:style>
-  <w:style w:type="character" w:customStyle="1" w:styleId="BodyTextChar">
-    <w:name w:val="Body Text Char"/>
-    <w:basedOn w:val="DefaultParagraphFont"/>
-    <w:link w:val="BodyText"/>
-    <w:uiPriority w:val="99"/>
-    <w:semiHidden/>
-    <w:rsid w:val="0022565A"/>
-    <w:rPr>
-      <w:lang w:val="pl-PL"/>
-    </w:rPr>
-  </w:style>
-  <w:style w:type="paragraph" w:styleId="BodyTextFirstIndent">
-    <w:name w:val="Body Text First Indent"/>
-    <w:basedOn w:val="BodyText"/>
-    <w:link w:val="BodyTextFirstIndentChar"/>
-    <w:uiPriority w:val="99"/>
-    <w:unhideWhenUsed/>
-    <w:rsid w:val="0022565A"/>
-    <w:pPr>
-      <w:spacing w:after="200"/>
-      <w:ind w:firstLine="360"/>
-    </w:pPr>
-  </w:style>
-  <w:style w:type="character" w:customStyle="1" w:styleId="BodyTextFirstIndentChar">
-    <w:name w:val="Body Text First Indent Char"/>
-    <w:basedOn w:val="BodyTextChar"/>
-    <w:link w:val="BodyTextFirstIndent"/>
-    <w:uiPriority w:val="99"/>
-    <w:rsid w:val="0022565A"/>
-    <w:rPr>
-      <w:lang w:val="pl-PL"/>
-    </w:rPr>
-  </w:style>
-  <w:style w:type="table" w:styleId="TableGrid">
-    <w:name w:val="Table Grid"/>
-    <w:basedOn w:val="TableNormal"/>
-    <w:uiPriority w:val="59"/>
-    <w:rsid w:val="00A805B2"/>
-    <w:pPr>
-      <w:spacing w:after="0" w:line="240" w:lineRule="auto"/>
-    </w:pPr>
-    <w:tblPr>
-      <w:tblInd w:w="0" w:type="dxa"/>
-      <w:tblBorders>
-        <w:top w:val="single" w:sz="4" w:space="0" w:color="auto"/>
-        <w:left w:val="single" w:sz="4" w:space="0" w:color="auto"/>
-        <w:bottom w:val="single" w:sz="4" w:space="0" w:color="auto"/>
-        <w:right w:val="single" w:sz="4" w:space="0" w:color="auto"/>
-        <w:insideH w:val="single" w:sz="4" w:space="0" w:color="auto"/>
-        <w:insideV w:val="single" w:sz="4" w:space="0" w:color="auto"/>
-      </w:tblBorders>
-      <w:tblCellMar>
-        <w:top w:w="0" w:type="dxa"/>
-        <w:left w:w="108" w:type="dxa"/>
-        <w:bottom w:w="0" w:type="dxa"/>
-        <w:right w:w="108" w:type="dxa"/>
-      </w:tblCellMar>
-    </w:tblPr>
-  </w:style>
-  <w:style w:type="table" w:styleId="LightList-Accent5">
-    <w:name w:val="Light List Accent 5"/>
-    <w:basedOn w:val="TableNormal"/>
-    <w:uiPriority w:val="61"/>
-    <w:rsid w:val="00A805B2"/>
-    <w:pPr>
-      <w:spacing w:after="0" w:line="240" w:lineRule="auto"/>
-    </w:pPr>
-    <w:tblPr>
-      <w:tblStyleRowBandSize w:val="1"/>
-      <w:tblStyleColBandSize w:val="1"/>
-      <w:tblInd w:w="0" w:type="dxa"/>
-      <w:tblBorders>
-        <w:top w:val="single" w:sz="8" w:space="0" w:color="4BACC6" w:themeColor="accent5"/>
-        <w:left w:val="single" w:sz="8" w:space="0" w:color="4BACC6" w:themeColor="accent5"/>
-        <w:bottom w:val="single" w:sz="8" w:space="0" w:color="4BACC6" w:themeColor="accent5"/>
-        <w:right w:val="single" w:sz="8" w:space="0" w:color="4BACC6" w:themeColor="accent5"/>
-      </w:tblBorders>
-      <w:tblCellMar>
-        <w:top w:w="0" w:type="dxa"/>
-        <w:left w:w="108" w:type="dxa"/>
-        <w:bottom w:w="0" w:type="dxa"/>
-        <w:right w:w="108" w:type="dxa"/>
-      </w:tblCellMar>
-    </w:tblPr>
-    <w:tblStylePr w:type="firstRow">
-      <w:pPr>
-        <w:spacing w:before="0" w:after="0" w:line="240" w:lineRule="auto"/>
-      </w:pPr>
-      <w:rPr>
-        <w:b/>
-        <w:bCs/>
-        <w:color w:val="FFFFFF" w:themeColor="background1"/>
-      </w:rPr>
-      <w:tblPr/>
-      <w:tcPr>
-        <w:shd w:val="clear" w:color="auto" w:fill="4BACC6" w:themeFill="accent5"/>
-      </w:tcPr>
-    </w:tblStylePr>
-    <w:tblStylePr w:type="lastRow">
-      <w:pPr>
-        <w:spacing w:before="0" w:after="0" w:line="240" w:lineRule="auto"/>
-      </w:pPr>
-      <w:rPr>
-        <w:b/>
-        <w:bCs/>
-      </w:rPr>
-      <w:tblPr/>
-      <w:tcPr>
-        <w:tcBorders>
-          <w:top w:val="double" w:sz="6" w:space="0" w:color="4BACC6" w:themeColor="accent5"/>
-          <w:left w:val="single" w:sz="8" w:space="0" w:color="4BACC6" w:themeColor="accent5"/>
-          <w:bottom w:val="single" w:sz="8" w:space="0" w:color="4BACC6" w:themeColor="accent5"/>
-          <w:right w:val="single" w:sz="8" w:space="0" w:color="4BACC6" w:themeColor="accent5"/>
-        </w:tcBorders>
-      </w:tcPr>
-    </w:tblStylePr>
-    <w:tblStylePr w:type="firstCol">
-      <w:rPr>
-        <w:b/>
-        <w:bCs/>
-      </w:rPr>
-    </w:tblStylePr>
-    <w:tblStylePr w:type="lastCol">
-      <w:rPr>
-        <w:b/>
-        <w:bCs/>
-      </w:rPr>
-    </w:tblStylePr>
-    <w:tblStylePr w:type="band1Vert">
-      <w:tblPr/>
-      <w:tcPr>
-        <w:tcBorders>
-          <w:top w:val="single" w:sz="8" w:space="0" w:color="4BACC6" w:themeColor="accent5"/>
-          <w:left w:val="single" w:sz="8" w:space="0" w:color="4BACC6" w:themeColor="accent5"/>
-          <w:bottom w:val="single" w:sz="8" w:space="0" w:color="4BACC6" w:themeColor="accent5"/>
-          <w:right w:val="single" w:sz="8" w:space="0" w:color="4BACC6" w:themeColor="accent5"/>
-        </w:tcBorders>
-      </w:tcPr>
-    </w:tblStylePr>
-    <w:tblStylePr w:type="band1Horz">
-      <w:tblPr/>
-      <w:tcPr>
-        <w:tcBorders>
-          <w:top w:val="single" w:sz="8" w:space="0" w:color="4BACC6" w:themeColor="accent5"/>
-          <w:left w:val="single" w:sz="8" w:space="0" w:color="4BACC6" w:themeColor="accent5"/>
-          <w:bottom w:val="single" w:sz="8" w:space="0" w:color="4BACC6" w:themeColor="accent5"/>
-          <w:right w:val="single" w:sz="8" w:space="0" w:color="4BACC6" w:themeColor="accent5"/>
-        </w:tcBorders>
-      </w:tcPr>
-    </w:tblStylePr>
-  </w:style>
-  <w:style w:type="character" w:styleId="PlaceholderText">
-    <w:name w:val="Placeholder Text"/>
-    <w:basedOn w:val="DefaultParagraphFont"/>
+    <w:basedOn w:val="Domylnaczcionkaakapitu"/>
     <w:uiPriority w:val="99"/>
     <w:semiHidden/>
     <w:rsid w:val="00A805B2"/>
@@ -3696,7 +3260,7 @@
 </file>
 
 <file path=word/glossary/document.xml><?xml version="1.0" encoding="utf-8"?>
-<w:glossaryDocument xmlns:wpc="http://schemas.microsoft.com/office/word/2010/wordprocessingCanvas" xmlns:mc="http://schemas.openxmlformats.org/markup-compatibility/2006" xmlns:o="urn:schemas-microsoft-com:office:office" xmlns:r="http://schemas.openxmlformats.org/officeDocument/2006/relationships" xmlns:m="http://schemas.openxmlformats.org/officeDocument/2006/math" xmlns:v="urn:schemas-microsoft-com:vml" xmlns:wp14="http://schemas.microsoft.com/office/word/2010/wordprocessingDrawing" xmlns:wp="http://schemas.openxmlformats.org/drawingml/2006/wordprocessingDrawing" xmlns:w10="urn:schemas-microsoft-com:office:word" xmlns:w="http://schemas.openxmlformats.org/wordprocessingml/2006/main" xmlns:w14="http://schemas.microsoft.com/office/word/2010/wordml" xmlns:wpg="http://schemas.microsoft.com/office/word/2010/wordprocessingGroup" xmlns:wpi="http://schemas.microsoft.com/office/word/2010/wordprocessingInk" xmlns:wne="http://schemas.microsoft.com/office/word/2006/wordml" xmlns:wps="http://schemas.microsoft.com/office/word/2010/wordprocessingShape" mc:Ignorable="w14 wp14">
+<w:glossaryDocument xmlns:wpc="http://schemas.microsoft.com/office/word/2010/wordprocessingCanvas" xmlns:mc="http://schemas.openxmlformats.org/markup-compatibility/2006" xmlns:o="urn:schemas-microsoft-com:office:office" xmlns:r="http://schemas.openxmlformats.org/officeDocument/2006/relationships" xmlns:m="http://schemas.openxmlformats.org/officeDocument/2006/math" xmlns:v="urn:schemas-microsoft-com:vml" xmlns:wp14="http://schemas.microsoft.com/office/word/2010/wordprocessingDrawing" xmlns:wp="http://schemas.openxmlformats.org/drawingml/2006/wordprocessingDrawing" xmlns:w10="urn:schemas-microsoft-com:office:word" xmlns:w="http://schemas.openxmlformats.org/wordprocessingml/2006/main" xmlns:w14="http://schemas.microsoft.com/office/word/2010/wordml" xmlns:w15="http://schemas.microsoft.com/office/word/2012/wordml" xmlns:wpg="http://schemas.microsoft.com/office/word/2010/wordprocessingGroup" xmlns:wpi="http://schemas.microsoft.com/office/word/2010/wordprocessingInk" xmlns:wne="http://schemas.microsoft.com/office/word/2006/wordml" xmlns:wps="http://schemas.microsoft.com/office/word/2010/wordprocessingShape" mc:Ignorable="w14 w15 wp14">
   <w:docParts>
     <w:docPart>
       <w:docPartPr>
@@ -3851,7 +3415,7 @@
 </file>
 
 <file path=word/glossary/fontTable.xml><?xml version="1.0" encoding="utf-8"?>
-<w:fonts xmlns:mc="http://schemas.openxmlformats.org/markup-compatibility/2006" xmlns:r="http://schemas.openxmlformats.org/officeDocument/2006/relationships" xmlns:w="http://schemas.openxmlformats.org/wordprocessingml/2006/main" xmlns:w14="http://schemas.microsoft.com/office/word/2010/wordml" mc:Ignorable="w14">
+<w:fonts xmlns:mc="http://schemas.openxmlformats.org/markup-compatibility/2006" xmlns:r="http://schemas.openxmlformats.org/officeDocument/2006/relationships" xmlns:w="http://schemas.openxmlformats.org/wordprocessingml/2006/main" xmlns:w14="http://schemas.microsoft.com/office/word/2010/wordml" xmlns:w15="http://schemas.microsoft.com/office/word/2012/wordml" mc:Ignorable="w14 w15">
   <w:font w:name="Symbol">
     <w:panose1 w:val="05050102010706020507"/>
     <w:charset w:val="02"/>
@@ -3864,7 +3428,7 @@
     <w:charset w:val="EE"/>
     <w:family w:val="roman"/>
     <w:pitch w:val="variable"/>
-    <w:sig w:usb0="E0002AFF" w:usb1="C0007841" w:usb2="00000009" w:usb3="00000000" w:csb0="000001FF" w:csb1="00000000"/>
+    <w:sig w:usb0="E0002EFF" w:usb1="C0007843" w:usb2="00000009" w:usb3="00000000" w:csb0="000001FF" w:csb1="00000000"/>
   </w:font>
   <w:font w:name="Courier New">
     <w:panose1 w:val="02070309020205020404"/>
@@ -3908,13 +3472,21 @@
     <w:pitch w:val="variable"/>
     <w:sig w:usb0="E00002FF" w:usb1="420024FF" w:usb2="00000000" w:usb3="00000000" w:csb0="0000019F" w:csb1="00000000"/>
   </w:font>
+  <w:font w:name="Calibri Light">
+    <w:panose1 w:val="020F0302020204030204"/>
+    <w:charset w:val="EE"/>
+    <w:family w:val="swiss"/>
+    <w:pitch w:val="variable"/>
+    <w:sig w:usb0="A00002EF" w:usb1="4000207B" w:usb2="00000000" w:usb3="00000000" w:csb0="0000019F" w:csb1="00000000"/>
+  </w:font>
 </w:fonts>
 </file>
 
 <file path=word/glossary/settings.xml><?xml version="1.0" encoding="utf-8"?>
-<w:settings xmlns:mc="http://schemas.openxmlformats.org/markup-compatibility/2006" xmlns:o="urn:schemas-microsoft-com:office:office" xmlns:r="http://schemas.openxmlformats.org/officeDocument/2006/relationships" xmlns:m="http://schemas.openxmlformats.org/officeDocument/2006/math" xmlns:v="urn:schemas-microsoft-com:vml" xmlns:w10="urn:schemas-microsoft-com:office:word" xmlns:w="http://schemas.openxmlformats.org/wordprocessingml/2006/main" xmlns:w14="http://schemas.microsoft.com/office/word/2010/wordml" xmlns:sl="http://schemas.openxmlformats.org/schemaLibrary/2006/main" mc:Ignorable="w14">
+<w:settings xmlns:mc="http://schemas.openxmlformats.org/markup-compatibility/2006" xmlns:o="urn:schemas-microsoft-com:office:office" xmlns:r="http://schemas.openxmlformats.org/officeDocument/2006/relationships" xmlns:m="http://schemas.openxmlformats.org/officeDocument/2006/math" xmlns:v="urn:schemas-microsoft-com:vml" xmlns:w10="urn:schemas-microsoft-com:office:word" xmlns:w="http://schemas.openxmlformats.org/wordprocessingml/2006/main" xmlns:w14="http://schemas.microsoft.com/office/word/2010/wordml" xmlns:w15="http://schemas.microsoft.com/office/word/2012/wordml" xmlns:sl="http://schemas.openxmlformats.org/schemaLibrary/2006/main" mc:Ignorable="w14 w15">
   <w:view w:val="normal"/>
   <w:defaultTabStop w:val="720"/>
+  <w:hyphenationZone w:val="425"/>
   <w:characterSpacingControl w:val="doNotCompress"/>
   <w:compat>
     <w:useFELayout/>
@@ -3925,8 +3497,10 @@
   </w:compat>
   <w:rsids>
     <w:rsidRoot w:val="00890569"/>
+    <w:rsid w:val="00341466"/>
     <w:rsid w:val="00890569"/>
     <w:rsid w:val="009F51C1"/>
+    <w:rsid w:val="00F7662E"/>
   </w:rsids>
   <m:mathPr>
     <m:mathFont m:val="Cambria Math"/>
@@ -3949,7 +3523,7 @@
 </file>
 
 <file path=word/glossary/styles.xml><?xml version="1.0" encoding="utf-8"?>
-<w:styles xmlns:mc="http://schemas.openxmlformats.org/markup-compatibility/2006" xmlns:r="http://schemas.openxmlformats.org/officeDocument/2006/relationships" xmlns:w="http://schemas.openxmlformats.org/wordprocessingml/2006/main" xmlns:w14="http://schemas.microsoft.com/office/word/2010/wordml" mc:Ignorable="w14">
+<w:styles xmlns:mc="http://schemas.openxmlformats.org/markup-compatibility/2006" xmlns:r="http://schemas.openxmlformats.org/officeDocument/2006/relationships" xmlns:w="http://schemas.openxmlformats.org/wordprocessingml/2006/main" xmlns:w14="http://schemas.microsoft.com/office/word/2010/wordml" xmlns:w15="http://schemas.microsoft.com/office/word/2012/wordml" mc:Ignorable="w14 w15">
   <w:docDefaults>
     <w:rPrDefault>
       <w:rPr>
@@ -3965,156 +3539,390 @@
       </w:pPr>
     </w:pPrDefault>
   </w:docDefaults>
-  <w:latentStyles w:defLockedState="0" w:defUIPriority="99" w:defSemiHidden="1" w:defUnhideWhenUsed="1" w:defQFormat="0" w:count="267">
-    <w:lsdException w:name="Normal" w:semiHidden="0" w:uiPriority="0" w:unhideWhenUsed="0" w:qFormat="1"/>
-    <w:lsdException w:name="heading 1" w:semiHidden="0" w:uiPriority="9" w:unhideWhenUsed="0" w:qFormat="1"/>
-    <w:lsdException w:name="heading 2" w:uiPriority="9" w:qFormat="1"/>
-    <w:lsdException w:name="heading 3" w:uiPriority="9" w:qFormat="1"/>
-    <w:lsdException w:name="heading 4" w:uiPriority="9" w:qFormat="1"/>
-    <w:lsdException w:name="heading 5" w:uiPriority="9" w:qFormat="1"/>
-    <w:lsdException w:name="heading 6" w:uiPriority="9" w:qFormat="1"/>
-    <w:lsdException w:name="heading 7" w:uiPriority="9" w:qFormat="1"/>
-    <w:lsdException w:name="heading 8" w:uiPriority="9" w:qFormat="1"/>
-    <w:lsdException w:name="heading 9" w:uiPriority="9" w:qFormat="1"/>
-    <w:lsdException w:name="toc 1" w:uiPriority="39"/>
-    <w:lsdException w:name="toc 2" w:uiPriority="39"/>
-    <w:lsdException w:name="toc 3" w:uiPriority="39"/>
-    <w:lsdException w:name="toc 4" w:uiPriority="39"/>
-    <w:lsdException w:name="toc 5" w:uiPriority="39"/>
-    <w:lsdException w:name="toc 6" w:uiPriority="39"/>
-    <w:lsdException w:name="toc 7" w:uiPriority="39"/>
-    <w:lsdException w:name="toc 8" w:uiPriority="39"/>
-    <w:lsdException w:name="toc 9" w:uiPriority="39"/>
-    <w:lsdException w:name="caption" w:uiPriority="35" w:qFormat="1"/>
-    <w:lsdException w:name="Title" w:semiHidden="0" w:uiPriority="10" w:unhideWhenUsed="0" w:qFormat="1"/>
-    <w:lsdException w:name="Default Paragraph Font" w:uiPriority="1"/>
-    <w:lsdException w:name="Subtitle" w:semiHidden="0" w:uiPriority="11" w:unhideWhenUsed="0" w:qFormat="1"/>
-    <w:lsdException w:name="Strong" w:semiHidden="0" w:uiPriority="22" w:unhideWhenUsed="0" w:qFormat="1"/>
-    <w:lsdException w:name="Emphasis" w:semiHidden="0" w:uiPriority="20" w:unhideWhenUsed="0" w:qFormat="1"/>
-    <w:lsdException w:name="Table Grid" w:semiHidden="0" w:uiPriority="59" w:unhideWhenUsed="0"/>
-    <w:lsdException w:name="Placeholder Text" w:unhideWhenUsed="0"/>
-    <w:lsdException w:name="No Spacing" w:semiHidden="0" w:uiPriority="1" w:unhideWhenUsed="0" w:qFormat="1"/>
-    <w:lsdException w:name="Light Shading" w:semiHidden="0" w:uiPriority="60" w:unhideWhenUsed="0"/>
-    <w:lsdException w:name="Light List" w:semiHidden="0" w:uiPriority="61" w:unhideWhenUsed="0"/>
-    <w:lsdException w:name="Light Grid" w:semiHidden="0" w:uiPriority="62" w:unhideWhenUsed="0"/>
-    <w:lsdException w:name="Medium Shading 1" w:semiHidden="0" w:uiPriority="63" w:unhideWhenUsed="0"/>
-    <w:lsdException w:name="Medium Shading 2" w:semiHidden="0" w:uiPriority="64" w:unhideWhenUsed="0"/>
-    <w:lsdException w:name="Medium List 1" w:semiHidden="0" w:uiPriority="65" w:unhideWhenUsed="0"/>
-    <w:lsdException w:name="Medium List 2" w:semiHidden="0" w:uiPriority="66" w:unhideWhenUsed="0"/>
-    <w:lsdException w:name="Medium Grid 1" w:semiHidden="0" w:uiPriority="67" w:unhideWhenUsed="0"/>
-    <w:lsdException w:name="Medium Grid 2" w:semiHidden="0" w:uiPriority="68" w:unhideWhenUsed="0"/>
-    <w:lsdException w:name="Medium Grid 3" w:semiHidden="0" w:uiPriority="69" w:unhideWhenUsed="0"/>
-    <w:lsdException w:name="Dark List" w:semiHidden="0" w:uiPriority="70" w:unhideWhenUsed="0"/>
-    <w:lsdException w:name="Colorful Shading" w:semiHidden="0" w:uiPriority="71" w:unhideWhenUsed="0"/>
-    <w:lsdException w:name="Colorful List" w:semiHidden="0" w:uiPriority="72" w:unhideWhenUsed="0"/>
-    <w:lsdException w:name="Colorful Grid" w:semiHidden="0" w:uiPriority="73" w:unhideWhenUsed="0"/>
-    <w:lsdException w:name="Light Shading Accent 1" w:semiHidden="0" w:uiPriority="60" w:unhideWhenUsed="0"/>
-    <w:lsdException w:name="Light List Accent 1" w:semiHidden="0" w:uiPriority="61" w:unhideWhenUsed="0"/>
-    <w:lsdException w:name="Light Grid Accent 1" w:semiHidden="0" w:uiPriority="62" w:unhideWhenUsed="0"/>
-    <w:lsdException w:name="Medium Shading 1 Accent 1" w:semiHidden="0" w:uiPriority="63" w:unhideWhenUsed="0"/>
-    <w:lsdException w:name="Medium Shading 2 Accent 1" w:semiHidden="0" w:uiPriority="64" w:unhideWhenUsed="0"/>
-    <w:lsdException w:name="Medium List 1 Accent 1" w:semiHidden="0" w:uiPriority="65" w:unhideWhenUsed="0"/>
-    <w:lsdException w:name="Revision" w:unhideWhenUsed="0"/>
-    <w:lsdException w:name="List Paragraph" w:semiHidden="0" w:uiPriority="34" w:unhideWhenUsed="0" w:qFormat="1"/>
-    <w:lsdException w:name="Quote" w:semiHidden="0" w:uiPriority="29" w:unhideWhenUsed="0" w:qFormat="1"/>
-    <w:lsdException w:name="Intense Quote" w:semiHidden="0" w:uiPriority="30" w:unhideWhenUsed="0" w:qFormat="1"/>
-    <w:lsdException w:name="Medium List 2 Accent 1" w:semiHidden="0" w:uiPriority="66" w:unhideWhenUsed="0"/>
-    <w:lsdException w:name="Medium Grid 1 Accent 1" w:semiHidden="0" w:uiPriority="67" w:unhideWhenUsed="0"/>
-    <w:lsdException w:name="Medium Grid 2 Accent 1" w:semiHidden="0" w:uiPriority="68" w:unhideWhenUsed="0"/>
-    <w:lsdException w:name="Medium Grid 3 Accent 1" w:semiHidden="0" w:uiPriority="69" w:unhideWhenUsed="0"/>
-    <w:lsdException w:name="Dark List Accent 1" w:semiHidden="0" w:uiPriority="70" w:unhideWhenUsed="0"/>
-    <w:lsdException w:name="Colorful Shading Accent 1" w:semiHidden="0" w:uiPriority="71" w:unhideWhenUsed="0"/>
-    <w:lsdException w:name="Colorful List Accent 1" w:semiHidden="0" w:uiPriority="72" w:unhideWhenUsed="0"/>
-    <w:lsdException w:name="Colorful Grid Accent 1" w:semiHidden="0" w:uiPriority="73" w:unhideWhenUsed="0"/>
-    <w:lsdException w:name="Light Shading Accent 2" w:semiHidden="0" w:uiPriority="60" w:unhideWhenUsed="0"/>
-    <w:lsdException w:name="Light List Accent 2" w:semiHidden="0" w:uiPriority="61" w:unhideWhenUsed="0"/>
-    <w:lsdException w:name="Light Grid Accent 2" w:semiHidden="0" w:uiPriority="62" w:unhideWhenUsed="0"/>
-    <w:lsdException w:name="Medium Shading 1 Accent 2" w:semiHidden="0" w:uiPriority="63" w:unhideWhenUsed="0"/>
-    <w:lsdException w:name="Medium Shading 2 Accent 2" w:semiHidden="0" w:uiPriority="64" w:unhideWhenUsed="0"/>
-    <w:lsdException w:name="Medium List 1 Accent 2" w:semiHidden="0" w:uiPriority="65" w:unhideWhenUsed="0"/>
-    <w:lsdException w:name="Medium List 2 Accent 2" w:semiHidden="0" w:uiPriority="66" w:unhideWhenUsed="0"/>
-    <w:lsdException w:name="Medium Grid 1 Accent 2" w:semiHidden="0" w:uiPriority="67" w:unhideWhenUsed="0"/>
-    <w:lsdException w:name="Medium Grid 2 Accent 2" w:semiHidden="0" w:uiPriority="68" w:unhideWhenUsed="0"/>
-    <w:lsdException w:name="Medium Grid 3 Accent 2" w:semiHidden="0" w:uiPriority="69" w:unhideWhenUsed="0"/>
-    <w:lsdException w:name="Dark List Accent 2" w:semiHidden="0" w:uiPriority="70" w:unhideWhenUsed="0"/>
-    <w:lsdException w:name="Colorful Shading Accent 2" w:semiHidden="0" w:uiPriority="71" w:unhideWhenUsed="0"/>
-    <w:lsdException w:name="Colorful List Accent 2" w:semiHidden="0" w:uiPriority="72" w:unhideWhenUsed="0"/>
-    <w:lsdException w:name="Colorful Grid Accent 2" w:semiHidden="0" w:uiPriority="73" w:unhideWhenUsed="0"/>
-    <w:lsdException w:name="Light Shading Accent 3" w:semiHidden="0" w:uiPriority="60" w:unhideWhenUsed="0"/>
-    <w:lsdException w:name="Light List Accent 3" w:semiHidden="0" w:uiPriority="61" w:unhideWhenUsed="0"/>
-    <w:lsdException w:name="Light Grid Accent 3" w:semiHidden="0" w:uiPriority="62" w:unhideWhenUsed="0"/>
-    <w:lsdException w:name="Medium Shading 1 Accent 3" w:semiHidden="0" w:uiPriority="63" w:unhideWhenUsed="0"/>
-    <w:lsdException w:name="Medium Shading 2 Accent 3" w:semiHidden="0" w:uiPriority="64" w:unhideWhenUsed="0"/>
-    <w:lsdException w:name="Medium List 1 Accent 3" w:semiHidden="0" w:uiPriority="65" w:unhideWhenUsed="0"/>
-    <w:lsdException w:name="Medium List 2 Accent 3" w:semiHidden="0" w:uiPriority="66" w:unhideWhenUsed="0"/>
-    <w:lsdException w:name="Medium Grid 1 Accent 3" w:semiHidden="0" w:uiPriority="67" w:unhideWhenUsed="0"/>
-    <w:lsdException w:name="Medium Grid 2 Accent 3" w:semiHidden="0" w:uiPriority="68" w:unhideWhenUsed="0"/>
-    <w:lsdException w:name="Medium Grid 3 Accent 3" w:semiHidden="0" w:uiPriority="69" w:unhideWhenUsed="0"/>
-    <w:lsdException w:name="Dark List Accent 3" w:semiHidden="0" w:uiPriority="70" w:unhideWhenUsed="0"/>
-    <w:lsdException w:name="Colorful Shading Accent 3" w:semiHidden="0" w:uiPriority="71" w:unhideWhenUsed="0"/>
-    <w:lsdException w:name="Colorful List Accent 3" w:semiHidden="0" w:uiPriority="72" w:unhideWhenUsed="0"/>
-    <w:lsdException w:name="Colorful Grid Accent 3" w:semiHidden="0" w:uiPriority="73" w:unhideWhenUsed="0"/>
-    <w:lsdException w:name="Light Shading Accent 4" w:semiHidden="0" w:uiPriority="60" w:unhideWhenUsed="0"/>
-    <w:lsdException w:name="Light List Accent 4" w:semiHidden="0" w:uiPriority="61" w:unhideWhenUsed="0"/>
-    <w:lsdException w:name="Light Grid Accent 4" w:semiHidden="0" w:uiPriority="62" w:unhideWhenUsed="0"/>
-    <w:lsdException w:name="Medium Shading 1 Accent 4" w:semiHidden="0" w:uiPriority="63" w:unhideWhenUsed="0"/>
-    <w:lsdException w:name="Medium Shading 2 Accent 4" w:semiHidden="0" w:uiPriority="64" w:unhideWhenUsed="0"/>
-    <w:lsdException w:name="Medium List 1 Accent 4" w:semiHidden="0" w:uiPriority="65" w:unhideWhenUsed="0"/>
-    <w:lsdException w:name="Medium List 2 Accent 4" w:semiHidden="0" w:uiPriority="66" w:unhideWhenUsed="0"/>
-    <w:lsdException w:name="Medium Grid 1 Accent 4" w:semiHidden="0" w:uiPriority="67" w:unhideWhenUsed="0"/>
-    <w:lsdException w:name="Medium Grid 2 Accent 4" w:semiHidden="0" w:uiPriority="68" w:unhideWhenUsed="0"/>
-    <w:lsdException w:name="Medium Grid 3 Accent 4" w:semiHidden="0" w:uiPriority="69" w:unhideWhenUsed="0"/>
-    <w:lsdException w:name="Dark List Accent 4" w:semiHidden="0" w:uiPriority="70" w:unhideWhenUsed="0"/>
-    <w:lsdException w:name="Colorful Shading Accent 4" w:semiHidden="0" w:uiPriority="71" w:unhideWhenUsed="0"/>
-    <w:lsdException w:name="Colorful List Accent 4" w:semiHidden="0" w:uiPriority="72" w:unhideWhenUsed="0"/>
-    <w:lsdException w:name="Colorful Grid Accent 4" w:semiHidden="0" w:uiPriority="73" w:unhideWhenUsed="0"/>
-    <w:lsdException w:name="Light Shading Accent 5" w:semiHidden="0" w:uiPriority="60" w:unhideWhenUsed="0"/>
-    <w:lsdException w:name="Light List Accent 5" w:semiHidden="0" w:uiPriority="61" w:unhideWhenUsed="0"/>
-    <w:lsdException w:name="Light Grid Accent 5" w:semiHidden="0" w:uiPriority="62" w:unhideWhenUsed="0"/>
-    <w:lsdException w:name="Medium Shading 1 Accent 5" w:semiHidden="0" w:uiPriority="63" w:unhideWhenUsed="0"/>
-    <w:lsdException w:name="Medium Shading 2 Accent 5" w:semiHidden="0" w:uiPriority="64" w:unhideWhenUsed="0"/>
-    <w:lsdException w:name="Medium List 1 Accent 5" w:semiHidden="0" w:uiPriority="65" w:unhideWhenUsed="0"/>
-    <w:lsdException w:name="Medium List 2 Accent 5" w:semiHidden="0" w:uiPriority="66" w:unhideWhenUsed="0"/>
-    <w:lsdException w:name="Medium Grid 1 Accent 5" w:semiHidden="0" w:uiPriority="67" w:unhideWhenUsed="0"/>
-    <w:lsdException w:name="Medium Grid 2 Accent 5" w:semiHidden="0" w:uiPriority="68" w:unhideWhenUsed="0"/>
-    <w:lsdException w:name="Medium Grid 3 Accent 5" w:semiHidden="0" w:uiPriority="69" w:unhideWhenUsed="0"/>
-    <w:lsdException w:name="Dark List Accent 5" w:semiHidden="0" w:uiPriority="70" w:unhideWhenUsed="0"/>
-    <w:lsdException w:name="Colorful Shading Accent 5" w:semiHidden="0" w:uiPriority="71" w:unhideWhenUsed="0"/>
-    <w:lsdException w:name="Colorful List Accent 5" w:semiHidden="0" w:uiPriority="72" w:unhideWhenUsed="0"/>
-    <w:lsdException w:name="Colorful Grid Accent 5" w:semiHidden="0" w:uiPriority="73" w:unhideWhenUsed="0"/>
-    <w:lsdException w:name="Light Shading Accent 6" w:semiHidden="0" w:uiPriority="60" w:unhideWhenUsed="0"/>
-    <w:lsdException w:name="Light List Accent 6" w:semiHidden="0" w:uiPriority="61" w:unhideWhenUsed="0"/>
-    <w:lsdException w:name="Light Grid Accent 6" w:semiHidden="0" w:uiPriority="62" w:unhideWhenUsed="0"/>
-    <w:lsdException w:name="Medium Shading 1 Accent 6" w:semiHidden="0" w:uiPriority="63" w:unhideWhenUsed="0"/>
-    <w:lsdException w:name="Medium Shading 2 Accent 6" w:semiHidden="0" w:uiPriority="64" w:unhideWhenUsed="0"/>
-    <w:lsdException w:name="Medium List 1 Accent 6" w:semiHidden="0" w:uiPriority="65" w:unhideWhenUsed="0"/>
-    <w:lsdException w:name="Medium List 2 Accent 6" w:semiHidden="0" w:uiPriority="66" w:unhideWhenUsed="0"/>
-    <w:lsdException w:name="Medium Grid 1 Accent 6" w:semiHidden="0" w:uiPriority="67" w:unhideWhenUsed="0"/>
-    <w:lsdException w:name="Medium Grid 2 Accent 6" w:semiHidden="0" w:uiPriority="68" w:unhideWhenUsed="0"/>
-    <w:lsdException w:name="Medium Grid 3 Accent 6" w:semiHidden="0" w:uiPriority="69" w:unhideWhenUsed="0"/>
-    <w:lsdException w:name="Dark List Accent 6" w:semiHidden="0" w:uiPriority="70" w:unhideWhenUsed="0"/>
-    <w:lsdException w:name="Colorful Shading Accent 6" w:semiHidden="0" w:uiPriority="71" w:unhideWhenUsed="0"/>
-    <w:lsdException w:name="Colorful List Accent 6" w:semiHidden="0" w:uiPriority="72" w:unhideWhenUsed="0"/>
-    <w:lsdException w:name="Colorful Grid Accent 6" w:semiHidden="0" w:uiPriority="73" w:unhideWhenUsed="0"/>
-    <w:lsdException w:name="Subtle Emphasis" w:semiHidden="0" w:uiPriority="19" w:unhideWhenUsed="0" w:qFormat="1"/>
-    <w:lsdException w:name="Intense Emphasis" w:semiHidden="0" w:uiPriority="21" w:unhideWhenUsed="0" w:qFormat="1"/>
-    <w:lsdException w:name="Subtle Reference" w:semiHidden="0" w:uiPriority="31" w:unhideWhenUsed="0" w:qFormat="1"/>
-    <w:lsdException w:name="Intense Reference" w:semiHidden="0" w:uiPriority="32" w:unhideWhenUsed="0" w:qFormat="1"/>
-    <w:lsdException w:name="Book Title" w:semiHidden="0" w:uiPriority="33" w:unhideWhenUsed="0" w:qFormat="1"/>
-    <w:lsdException w:name="Bibliography" w:uiPriority="37"/>
-    <w:lsdException w:name="TOC Heading" w:uiPriority="39" w:qFormat="1"/>
+  <w:latentStyles w:defLockedState="0" w:defUIPriority="99" w:defSemiHidden="0" w:defUnhideWhenUsed="0" w:defQFormat="0" w:count="371">
+    <w:lsdException w:name="Normal" w:uiPriority="0" w:qFormat="1"/>
+    <w:lsdException w:name="heading 1" w:uiPriority="9" w:qFormat="1"/>
+    <w:lsdException w:name="heading 2" w:semiHidden="1" w:uiPriority="9" w:unhideWhenUsed="1" w:qFormat="1"/>
+    <w:lsdException w:name="heading 3" w:semiHidden="1" w:uiPriority="9" w:unhideWhenUsed="1" w:qFormat="1"/>
+    <w:lsdException w:name="heading 4" w:semiHidden="1" w:uiPriority="9" w:unhideWhenUsed="1" w:qFormat="1"/>
+    <w:lsdException w:name="heading 5" w:semiHidden="1" w:uiPriority="9" w:unhideWhenUsed="1" w:qFormat="1"/>
+    <w:lsdException w:name="heading 6" w:semiHidden="1" w:uiPriority="9" w:unhideWhenUsed="1" w:qFormat="1"/>
+    <w:lsdException w:name="heading 7" w:semiHidden="1" w:uiPriority="9" w:unhideWhenUsed="1" w:qFormat="1"/>
+    <w:lsdException w:name="heading 8" w:semiHidden="1" w:uiPriority="9" w:unhideWhenUsed="1" w:qFormat="1"/>
+    <w:lsdException w:name="heading 9" w:semiHidden="1" w:uiPriority="9" w:unhideWhenUsed="1" w:qFormat="1"/>
+    <w:lsdException w:name="index 1" w:semiHidden="1" w:unhideWhenUsed="1"/>
+    <w:lsdException w:name="index 2" w:semiHidden="1" w:unhideWhenUsed="1"/>
+    <w:lsdException w:name="index 3" w:semiHidden="1" w:unhideWhenUsed="1"/>
+    <w:lsdException w:name="index 4" w:semiHidden="1" w:unhideWhenUsed="1"/>
+    <w:lsdException w:name="index 5" w:semiHidden="1" w:unhideWhenUsed="1"/>
+    <w:lsdException w:name="index 6" w:semiHidden="1" w:unhideWhenUsed="1"/>
+    <w:lsdException w:name="index 7" w:semiHidden="1" w:unhideWhenUsed="1"/>
+    <w:lsdException w:name="index 8" w:semiHidden="1" w:unhideWhenUsed="1"/>
+    <w:lsdException w:name="index 9" w:semiHidden="1" w:unhideWhenUsed="1"/>
+    <w:lsdException w:name="toc 1" w:semiHidden="1" w:uiPriority="39" w:unhideWhenUsed="1"/>
+    <w:lsdException w:name="toc 2" w:semiHidden="1" w:uiPriority="39" w:unhideWhenUsed="1"/>
+    <w:lsdException w:name="toc 3" w:semiHidden="1" w:uiPriority="39" w:unhideWhenUsed="1"/>
+    <w:lsdException w:name="toc 4" w:semiHidden="1" w:uiPriority="39" w:unhideWhenUsed="1"/>
+    <w:lsdException w:name="toc 5" w:semiHidden="1" w:uiPriority="39" w:unhideWhenUsed="1"/>
+    <w:lsdException w:name="toc 6" w:semiHidden="1" w:uiPriority="39" w:unhideWhenUsed="1"/>
+    <w:lsdException w:name="toc 7" w:semiHidden="1" w:uiPriority="39" w:unhideWhenUsed="1"/>
+    <w:lsdException w:name="toc 8" w:semiHidden="1" w:uiPriority="39" w:unhideWhenUsed="1"/>
+    <w:lsdException w:name="toc 9" w:semiHidden="1" w:uiPriority="39" w:unhideWhenUsed="1"/>
+    <w:lsdException w:name="Normal Indent" w:semiHidden="1" w:unhideWhenUsed="1"/>
+    <w:lsdException w:name="footnote text" w:semiHidden="1" w:unhideWhenUsed="1"/>
+    <w:lsdException w:name="annotation text" w:semiHidden="1" w:unhideWhenUsed="1"/>
+    <w:lsdException w:name="header" w:semiHidden="1" w:unhideWhenUsed="1"/>
+    <w:lsdException w:name="footer" w:semiHidden="1" w:unhideWhenUsed="1"/>
+    <w:lsdException w:name="index heading" w:semiHidden="1" w:unhideWhenUsed="1"/>
+    <w:lsdException w:name="caption" w:semiHidden="1" w:uiPriority="35" w:unhideWhenUsed="1" w:qFormat="1"/>
+    <w:lsdException w:name="table of figures" w:semiHidden="1" w:unhideWhenUsed="1"/>
+    <w:lsdException w:name="envelope address" w:semiHidden="1" w:unhideWhenUsed="1"/>
+    <w:lsdException w:name="envelope return" w:semiHidden="1" w:unhideWhenUsed="1"/>
+    <w:lsdException w:name="footnote reference" w:semiHidden="1" w:unhideWhenUsed="1"/>
+    <w:lsdException w:name="annotation reference" w:semiHidden="1" w:unhideWhenUsed="1"/>
+    <w:lsdException w:name="line number" w:semiHidden="1" w:unhideWhenUsed="1"/>
+    <w:lsdException w:name="page number" w:semiHidden="1" w:unhideWhenUsed="1"/>
+    <w:lsdException w:name="endnote reference" w:semiHidden="1" w:unhideWhenUsed="1"/>
+    <w:lsdException w:name="endnote text" w:semiHidden="1" w:unhideWhenUsed="1"/>
+    <w:lsdException w:name="table of authorities" w:semiHidden="1" w:unhideWhenUsed="1"/>
+    <w:lsdException w:name="macro" w:semiHidden="1" w:unhideWhenUsed="1"/>
+    <w:lsdException w:name="toa heading" w:semiHidden="1" w:unhideWhenUsed="1"/>
+    <w:lsdException w:name="List" w:semiHidden="1" w:unhideWhenUsed="1"/>
+    <w:lsdException w:name="List Bullet" w:semiHidden="1" w:unhideWhenUsed="1"/>
+    <w:lsdException w:name="List Number" w:semiHidden="1" w:unhideWhenUsed="1"/>
+    <w:lsdException w:name="List 2" w:semiHidden="1" w:unhideWhenUsed="1"/>
+    <w:lsdException w:name="List 3" w:semiHidden="1" w:unhideWhenUsed="1"/>
+    <w:lsdException w:name="List 4" w:semiHidden="1" w:unhideWhenUsed="1"/>
+    <w:lsdException w:name="List 5" w:semiHidden="1" w:unhideWhenUsed="1"/>
+    <w:lsdException w:name="List Bullet 2" w:semiHidden="1" w:unhideWhenUsed="1"/>
+    <w:lsdException w:name="List Bullet 3" w:semiHidden="1" w:unhideWhenUsed="1"/>
+    <w:lsdException w:name="List Bullet 4" w:semiHidden="1" w:unhideWhenUsed="1"/>
+    <w:lsdException w:name="List Bullet 5" w:semiHidden="1" w:unhideWhenUsed="1"/>
+    <w:lsdException w:name="List Number 2" w:semiHidden="1" w:unhideWhenUsed="1"/>
+    <w:lsdException w:name="List Number 3" w:semiHidden="1" w:unhideWhenUsed="1"/>
+    <w:lsdException w:name="List Number 4" w:semiHidden="1" w:unhideWhenUsed="1"/>
+    <w:lsdException w:name="List Number 5" w:semiHidden="1" w:unhideWhenUsed="1"/>
+    <w:lsdException w:name="Title" w:uiPriority="10" w:qFormat="1"/>
+    <w:lsdException w:name="Closing" w:semiHidden="1" w:unhideWhenUsed="1"/>
+    <w:lsdException w:name="Signature" w:semiHidden="1" w:unhideWhenUsed="1"/>
+    <w:lsdException w:name="Default Paragraph Font" w:semiHidden="1" w:uiPriority="1" w:unhideWhenUsed="1"/>
+    <w:lsdException w:name="Body Text" w:semiHidden="1" w:unhideWhenUsed="1"/>
+    <w:lsdException w:name="Body Text Indent" w:semiHidden="1" w:unhideWhenUsed="1"/>
+    <w:lsdException w:name="List Continue" w:semiHidden="1" w:unhideWhenUsed="1"/>
+    <w:lsdException w:name="List Continue 2" w:semiHidden="1" w:unhideWhenUsed="1"/>
+    <w:lsdException w:name="List Continue 3" w:semiHidden="1" w:unhideWhenUsed="1"/>
+    <w:lsdException w:name="List Continue 4" w:semiHidden="1" w:unhideWhenUsed="1"/>
+    <w:lsdException w:name="List Continue 5" w:semiHidden="1" w:unhideWhenUsed="1"/>
+    <w:lsdException w:name="Message Header" w:semiHidden="1" w:unhideWhenUsed="1"/>
+    <w:lsdException w:name="Subtitle" w:uiPriority="11" w:qFormat="1"/>
+    <w:lsdException w:name="Salutation" w:semiHidden="1" w:unhideWhenUsed="1"/>
+    <w:lsdException w:name="Date" w:semiHidden="1" w:unhideWhenUsed="1"/>
+    <w:lsdException w:name="Body Text First Indent" w:semiHidden="1" w:unhideWhenUsed="1"/>
+    <w:lsdException w:name="Body Text First Indent 2" w:semiHidden="1" w:unhideWhenUsed="1"/>
+    <w:lsdException w:name="Note Heading" w:semiHidden="1" w:unhideWhenUsed="1"/>
+    <w:lsdException w:name="Body Text 2" w:semiHidden="1" w:unhideWhenUsed="1"/>
+    <w:lsdException w:name="Body Text 3" w:semiHidden="1" w:unhideWhenUsed="1"/>
+    <w:lsdException w:name="Body Text Indent 2" w:semiHidden="1" w:unhideWhenUsed="1"/>
+    <w:lsdException w:name="Body Text Indent 3" w:semiHidden="1" w:unhideWhenUsed="1"/>
+    <w:lsdException w:name="Block Text" w:semiHidden="1" w:unhideWhenUsed="1"/>
+    <w:lsdException w:name="Hyperlink" w:semiHidden="1" w:unhideWhenUsed="1"/>
+    <w:lsdException w:name="FollowedHyperlink" w:semiHidden="1" w:unhideWhenUsed="1"/>
+    <w:lsdException w:name="Strong" w:uiPriority="22" w:qFormat="1"/>
+    <w:lsdException w:name="Emphasis" w:uiPriority="20" w:qFormat="1"/>
+    <w:lsdException w:name="Document Map" w:semiHidden="1" w:unhideWhenUsed="1"/>
+    <w:lsdException w:name="Plain Text" w:semiHidden="1" w:unhideWhenUsed="1"/>
+    <w:lsdException w:name="E-mail Signature" w:semiHidden="1" w:unhideWhenUsed="1"/>
+    <w:lsdException w:name="HTML Top of Form" w:semiHidden="1" w:unhideWhenUsed="1"/>
+    <w:lsdException w:name="HTML Bottom of Form" w:semiHidden="1" w:unhideWhenUsed="1"/>
+    <w:lsdException w:name="Normal (Web)" w:semiHidden="1" w:unhideWhenUsed="1"/>
+    <w:lsdException w:name="HTML Acronym" w:semiHidden="1" w:unhideWhenUsed="1"/>
+    <w:lsdException w:name="HTML Address" w:semiHidden="1" w:unhideWhenUsed="1"/>
+    <w:lsdException w:name="HTML Cite" w:semiHidden="1" w:unhideWhenUsed="1"/>
+    <w:lsdException w:name="HTML Code" w:semiHidden="1" w:unhideWhenUsed="1"/>
+    <w:lsdException w:name="HTML Definition" w:semiHidden="1" w:unhideWhenUsed="1"/>
+    <w:lsdException w:name="HTML Keyboard" w:semiHidden="1" w:unhideWhenUsed="1"/>
+    <w:lsdException w:name="HTML Preformatted" w:semiHidden="1" w:unhideWhenUsed="1"/>
+    <w:lsdException w:name="HTML Sample" w:semiHidden="1" w:unhideWhenUsed="1"/>
+    <w:lsdException w:name="HTML Typewriter" w:semiHidden="1" w:unhideWhenUsed="1"/>
+    <w:lsdException w:name="HTML Variable" w:semiHidden="1" w:unhideWhenUsed="1"/>
+    <w:lsdException w:name="Normal Table" w:semiHidden="1" w:unhideWhenUsed="1"/>
+    <w:lsdException w:name="annotation subject" w:semiHidden="1" w:unhideWhenUsed="1"/>
+    <w:lsdException w:name="No List" w:semiHidden="1" w:unhideWhenUsed="1"/>
+    <w:lsdException w:name="Outline List 1" w:semiHidden="1" w:unhideWhenUsed="1"/>
+    <w:lsdException w:name="Outline List 2" w:semiHidden="1" w:unhideWhenUsed="1"/>
+    <w:lsdException w:name="Outline List 3" w:semiHidden="1" w:unhideWhenUsed="1"/>
+    <w:lsdException w:name="Table Simple 1" w:semiHidden="1" w:unhideWhenUsed="1"/>
+    <w:lsdException w:name="Table Simple 2" w:semiHidden="1" w:unhideWhenUsed="1"/>
+    <w:lsdException w:name="Table Simple 3" w:semiHidden="1" w:unhideWhenUsed="1"/>
+    <w:lsdException w:name="Table Classic 1" w:semiHidden="1" w:unhideWhenUsed="1"/>
+    <w:lsdException w:name="Table Classic 2" w:semiHidden="1" w:unhideWhenUsed="1"/>
+    <w:lsdException w:name="Table Classic 3" w:semiHidden="1" w:unhideWhenUsed="1"/>
+    <w:lsdException w:name="Table Classic 4" w:semiHidden="1" w:unhideWhenUsed="1"/>
+    <w:lsdException w:name="Table Colorful 1" w:semiHidden="1" w:unhideWhenUsed="1"/>
+    <w:lsdException w:name="Table Colorful 2" w:semiHidden="1" w:unhideWhenUsed="1"/>
+    <w:lsdException w:name="Table Colorful 3" w:semiHidden="1" w:unhideWhenUsed="1"/>
+    <w:lsdException w:name="Table Columns 1" w:semiHidden="1" w:unhideWhenUsed="1"/>
+    <w:lsdException w:name="Table Columns 2" w:semiHidden="1" w:unhideWhenUsed="1"/>
+    <w:lsdException w:name="Table Columns 3" w:semiHidden="1" w:unhideWhenUsed="1"/>
+    <w:lsdException w:name="Table Columns 4" w:semiHidden="1" w:unhideWhenUsed="1"/>
+    <w:lsdException w:name="Table Columns 5" w:semiHidden="1" w:unhideWhenUsed="1"/>
+    <w:lsdException w:name="Table Grid 1" w:semiHidden="1" w:unhideWhenUsed="1"/>
+    <w:lsdException w:name="Table Grid 2" w:semiHidden="1" w:unhideWhenUsed="1"/>
+    <w:lsdException w:name="Table Grid 3" w:semiHidden="1" w:unhideWhenUsed="1"/>
+    <w:lsdException w:name="Table Grid 4" w:semiHidden="1" w:unhideWhenUsed="1"/>
+    <w:lsdException w:name="Table Grid 5" w:semiHidden="1" w:unhideWhenUsed="1"/>
+    <w:lsdException w:name="Table Grid 6" w:semiHidden="1" w:unhideWhenUsed="1"/>
+    <w:lsdException w:name="Table Grid 7" w:semiHidden="1" w:unhideWhenUsed="1"/>
+    <w:lsdException w:name="Table Grid 8" w:semiHidden="1" w:unhideWhenUsed="1"/>
+    <w:lsdException w:name="Table List 1" w:semiHidden="1" w:unhideWhenUsed="1"/>
+    <w:lsdException w:name="Table List 2" w:semiHidden="1" w:unhideWhenUsed="1"/>
+    <w:lsdException w:name="Table List 3" w:semiHidden="1" w:unhideWhenUsed="1"/>
+    <w:lsdException w:name="Table List 4" w:semiHidden="1" w:unhideWhenUsed="1"/>
+    <w:lsdException w:name="Table List 5" w:semiHidden="1" w:unhideWhenUsed="1"/>
+    <w:lsdException w:name="Table List 6" w:semiHidden="1" w:unhideWhenUsed="1"/>
+    <w:lsdException w:name="Table List 7" w:semiHidden="1" w:unhideWhenUsed="1"/>
+    <w:lsdException w:name="Table List 8" w:semiHidden="1" w:unhideWhenUsed="1"/>
+    <w:lsdException w:name="Table 3D effects 1" w:semiHidden="1" w:unhideWhenUsed="1"/>
+    <w:lsdException w:name="Table 3D effects 2" w:semiHidden="1" w:unhideWhenUsed="1"/>
+    <w:lsdException w:name="Table 3D effects 3" w:semiHidden="1" w:unhideWhenUsed="1"/>
+    <w:lsdException w:name="Table Contemporary" w:semiHidden="1" w:unhideWhenUsed="1"/>
+    <w:lsdException w:name="Table Elegant" w:semiHidden="1" w:unhideWhenUsed="1"/>
+    <w:lsdException w:name="Table Professional" w:semiHidden="1" w:unhideWhenUsed="1"/>
+    <w:lsdException w:name="Table Subtle 1" w:semiHidden="1" w:unhideWhenUsed="1"/>
+    <w:lsdException w:name="Table Subtle 2" w:semiHidden="1" w:unhideWhenUsed="1"/>
+    <w:lsdException w:name="Table Web 1" w:semiHidden="1" w:unhideWhenUsed="1"/>
+    <w:lsdException w:name="Table Web 2" w:semiHidden="1" w:unhideWhenUsed="1"/>
+    <w:lsdException w:name="Table Web 3" w:semiHidden="1" w:unhideWhenUsed="1"/>
+    <w:lsdException w:name="Balloon Text" w:semiHidden="1" w:unhideWhenUsed="1"/>
+    <w:lsdException w:name="Table Grid" w:uiPriority="59"/>
+    <w:lsdException w:name="Table Theme" w:semiHidden="1" w:unhideWhenUsed="1"/>
+    <w:lsdException w:name="Placeholder Text" w:semiHidden="1"/>
+    <w:lsdException w:name="No Spacing" w:uiPriority="1" w:qFormat="1"/>
+    <w:lsdException w:name="Light Shading" w:uiPriority="60"/>
+    <w:lsdException w:name="Light List" w:uiPriority="61"/>
+    <w:lsdException w:name="Light Grid" w:uiPriority="62"/>
+    <w:lsdException w:name="Medium Shading 1" w:uiPriority="63"/>
+    <w:lsdException w:name="Medium Shading 2" w:uiPriority="64"/>
+    <w:lsdException w:name="Medium List 1" w:uiPriority="65"/>
+    <w:lsdException w:name="Medium List 2" w:uiPriority="66"/>
+    <w:lsdException w:name="Medium Grid 1" w:uiPriority="67"/>
+    <w:lsdException w:name="Medium Grid 2" w:uiPriority="68"/>
+    <w:lsdException w:name="Medium Grid 3" w:uiPriority="69"/>
+    <w:lsdException w:name="Dark List" w:uiPriority="70"/>
+    <w:lsdException w:name="Colorful Shading" w:uiPriority="71"/>
+    <w:lsdException w:name="Colorful List" w:uiPriority="72"/>
+    <w:lsdException w:name="Colorful Grid" w:uiPriority="73"/>
+    <w:lsdException w:name="Light Shading Accent 1" w:uiPriority="60"/>
+    <w:lsdException w:name="Light List Accent 1" w:uiPriority="61"/>
+    <w:lsdException w:name="Light Grid Accent 1" w:uiPriority="62"/>
+    <w:lsdException w:name="Medium Shading 1 Accent 1" w:uiPriority="63"/>
+    <w:lsdException w:name="Medium Shading 2 Accent 1" w:uiPriority="64"/>
+    <w:lsdException w:name="Medium List 1 Accent 1" w:uiPriority="65"/>
+    <w:lsdException w:name="Revision" w:semiHidden="1"/>
+    <w:lsdException w:name="List Paragraph" w:uiPriority="34" w:qFormat="1"/>
+    <w:lsdException w:name="Quote" w:uiPriority="29" w:qFormat="1"/>
+    <w:lsdException w:name="Intense Quote" w:uiPriority="30" w:qFormat="1"/>
+    <w:lsdException w:name="Medium List 2 Accent 1" w:uiPriority="66"/>
+    <w:lsdException w:name="Medium Grid 1 Accent 1" w:uiPriority="67"/>
+    <w:lsdException w:name="Medium Grid 2 Accent 1" w:uiPriority="68"/>
+    <w:lsdException w:name="Medium Grid 3 Accent 1" w:uiPriority="69"/>
+    <w:lsdException w:name="Dark List Accent 1" w:uiPriority="70"/>
+    <w:lsdException w:name="Colorful Shading Accent 1" w:uiPriority="71"/>
+    <w:lsdException w:name="Colorful List Accent 1" w:uiPriority="72"/>
+    <w:lsdException w:name="Colorful Grid Accent 1" w:uiPriority="73"/>
+    <w:lsdException w:name="Light Shading Accent 2" w:uiPriority="60"/>
+    <w:lsdException w:name="Light List Accent 2" w:uiPriority="61"/>
+    <w:lsdException w:name="Light Grid Accent 2" w:uiPriority="62"/>
+    <w:lsdException w:name="Medium Shading 1 Accent 2" w:uiPriority="63"/>
+    <w:lsdException w:name="Medium Shading 2 Accent 2" w:uiPriority="64"/>
+    <w:lsdException w:name="Medium List 1 Accent 2" w:uiPriority="65"/>
+    <w:lsdException w:name="Medium List 2 Accent 2" w:uiPriority="66"/>
+    <w:lsdException w:name="Medium Grid 1 Accent 2" w:uiPriority="67"/>
+    <w:lsdException w:name="Medium Grid 2 Accent 2" w:uiPriority="68"/>
+    <w:lsdException w:name="Medium Grid 3 Accent 2" w:uiPriority="69"/>
+    <w:lsdException w:name="Dark List Accent 2" w:uiPriority="70"/>
+    <w:lsdException w:name="Colorful Shading Accent 2" w:uiPriority="71"/>
+    <w:lsdException w:name="Colorful List Accent 2" w:uiPriority="72"/>
+    <w:lsdException w:name="Colorful Grid Accent 2" w:uiPriority="73"/>
+    <w:lsdException w:name="Light Shading Accent 3" w:uiPriority="60"/>
+    <w:lsdException w:name="Light List Accent 3" w:uiPriority="61"/>
+    <w:lsdException w:name="Light Grid Accent 3" w:uiPriority="62"/>
+    <w:lsdException w:name="Medium Shading 1 Accent 3" w:uiPriority="63"/>
+    <w:lsdException w:name="Medium Shading 2 Accent 3" w:uiPriority="64"/>
+    <w:lsdException w:name="Medium List 1 Accent 3" w:uiPriority="65"/>
+    <w:lsdException w:name="Medium List 2 Accent 3" w:uiPriority="66"/>
+    <w:lsdException w:name="Medium Grid 1 Accent 3" w:uiPriority="67"/>
+    <w:lsdException w:name="Medium Grid 2 Accent 3" w:uiPriority="68"/>
+    <w:lsdException w:name="Medium Grid 3 Accent 3" w:uiPriority="69"/>
+    <w:lsdException w:name="Dark List Accent 3" w:uiPriority="70"/>
+    <w:lsdException w:name="Colorful Shading Accent 3" w:uiPriority="71"/>
+    <w:lsdException w:name="Colorful List Accent 3" w:uiPriority="72"/>
+    <w:lsdException w:name="Colorful Grid Accent 3" w:uiPriority="73"/>
+    <w:lsdException w:name="Light Shading Accent 4" w:uiPriority="60"/>
+    <w:lsdException w:name="Light List Accent 4" w:uiPriority="61"/>
+    <w:lsdException w:name="Light Grid Accent 4" w:uiPriority="62"/>
+    <w:lsdException w:name="Medium Shading 1 Accent 4" w:uiPriority="63"/>
+    <w:lsdException w:name="Medium Shading 2 Accent 4" w:uiPriority="64"/>
+    <w:lsdException w:name="Medium List 1 Accent 4" w:uiPriority="65"/>
+    <w:lsdException w:name="Medium List 2 Accent 4" w:uiPriority="66"/>
+    <w:lsdException w:name="Medium Grid 1 Accent 4" w:uiPriority="67"/>
+    <w:lsdException w:name="Medium Grid 2 Accent 4" w:uiPriority="68"/>
+    <w:lsdException w:name="Medium Grid 3 Accent 4" w:uiPriority="69"/>
+    <w:lsdException w:name="Dark List Accent 4" w:uiPriority="70"/>
+    <w:lsdException w:name="Colorful Shading Accent 4" w:uiPriority="71"/>
+    <w:lsdException w:name="Colorful List Accent 4" w:uiPriority="72"/>
+    <w:lsdException w:name="Colorful Grid Accent 4" w:uiPriority="73"/>
+    <w:lsdException w:name="Light Shading Accent 5" w:uiPriority="60"/>
+    <w:lsdException w:name="Light List Accent 5" w:uiPriority="61"/>
+    <w:lsdException w:name="Light Grid Accent 5" w:uiPriority="62"/>
+    <w:lsdException w:name="Medium Shading 1 Accent 5" w:uiPriority="63"/>
+    <w:lsdException w:name="Medium Shading 2 Accent 5" w:uiPriority="64"/>
+    <w:lsdException w:name="Medium List 1 Accent 5" w:uiPriority="65"/>
+    <w:lsdException w:name="Medium List 2 Accent 5" w:uiPriority="66"/>
+    <w:lsdException w:name="Medium Grid 1 Accent 5" w:uiPriority="67"/>
+    <w:lsdException w:name="Medium Grid 2 Accent 5" w:uiPriority="68"/>
+    <w:lsdException w:name="Medium Grid 3 Accent 5" w:uiPriority="69"/>
+    <w:lsdException w:name="Dark List Accent 5" w:uiPriority="70"/>
+    <w:lsdException w:name="Colorful Shading Accent 5" w:uiPriority="71"/>
+    <w:lsdException w:name="Colorful List Accent 5" w:uiPriority="72"/>
+    <w:lsdException w:name="Colorful Grid Accent 5" w:uiPriority="73"/>
+    <w:lsdException w:name="Light Shading Accent 6" w:uiPriority="60"/>
+    <w:lsdException w:name="Light List Accent 6" w:uiPriority="61"/>
+    <w:lsdException w:name="Light Grid Accent 6" w:uiPriority="62"/>
+    <w:lsdException w:name="Medium Shading 1 Accent 6" w:uiPriority="63"/>
+    <w:lsdException w:name="Medium Shading 2 Accent 6" w:uiPriority="64"/>
+    <w:lsdException w:name="Medium List 1 Accent 6" w:uiPriority="65"/>
+    <w:lsdException w:name="Medium List 2 Accent 6" w:uiPriority="66"/>
+    <w:lsdException w:name="Medium Grid 1 Accent 6" w:uiPriority="67"/>
+    <w:lsdException w:name="Medium Grid 2 Accent 6" w:uiPriority="68"/>
+    <w:lsdException w:name="Medium Grid 3 Accent 6" w:uiPriority="69"/>
+    <w:lsdException w:name="Dark List Accent 6" w:uiPriority="70"/>
+    <w:lsdException w:name="Colorful Shading Accent 6" w:uiPriority="71"/>
+    <w:lsdException w:name="Colorful List Accent 6" w:uiPriority="72"/>
+    <w:lsdException w:name="Colorful Grid Accent 6" w:uiPriority="73"/>
+    <w:lsdException w:name="Subtle Emphasis" w:uiPriority="19" w:qFormat="1"/>
+    <w:lsdException w:name="Intense Emphasis" w:uiPriority="21" w:qFormat="1"/>
+    <w:lsdException w:name="Subtle Reference" w:uiPriority="31" w:qFormat="1"/>
+    <w:lsdException w:name="Intense Reference" w:uiPriority="32" w:qFormat="1"/>
+    <w:lsdException w:name="Book Title" w:uiPriority="33" w:qFormat="1"/>
+    <w:lsdException w:name="Bibliography" w:semiHidden="1" w:uiPriority="37" w:unhideWhenUsed="1"/>
+    <w:lsdException w:name="TOC Heading" w:semiHidden="1" w:uiPriority="39" w:unhideWhenUsed="1" w:qFormat="1"/>
+    <w:lsdException w:name="Plain Table 1" w:uiPriority="41"/>
+    <w:lsdException w:name="Plain Table 2" w:uiPriority="42"/>
+    <w:lsdException w:name="Plain Table 3" w:uiPriority="43"/>
+    <w:lsdException w:name="Plain Table 4" w:uiPriority="44"/>
+    <w:lsdException w:name="Plain Table 5" w:uiPriority="45"/>
+    <w:lsdException w:name="Grid Table Light" w:uiPriority="40"/>
+    <w:lsdException w:name="Grid Table 1 Light" w:uiPriority="46"/>
+    <w:lsdException w:name="Grid Table 2" w:uiPriority="47"/>
+    <w:lsdException w:name="Grid Table 3" w:uiPriority="48"/>
+    <w:lsdException w:name="Grid Table 4" w:uiPriority="49"/>
+    <w:lsdException w:name="Grid Table 5 Dark" w:uiPriority="50"/>
+    <w:lsdException w:name="Grid Table 6 Colorful" w:uiPriority="51"/>
+    <w:lsdException w:name="Grid Table 7 Colorful" w:uiPriority="52"/>
+    <w:lsdException w:name="Grid Table 1 Light Accent 1" w:uiPriority="46"/>
+    <w:lsdException w:name="Grid Table 2 Accent 1" w:uiPriority="47"/>
+    <w:lsdException w:name="Grid Table 3 Accent 1" w:uiPriority="48"/>
+    <w:lsdException w:name="Grid Table 4 Accent 1" w:uiPriority="49"/>
+    <w:lsdException w:name="Grid Table 5 Dark Accent 1" w:uiPriority="50"/>
+    <w:lsdException w:name="Grid Table 6 Colorful Accent 1" w:uiPriority="51"/>
+    <w:lsdException w:name="Grid Table 7 Colorful Accent 1" w:uiPriority="52"/>
+    <w:lsdException w:name="Grid Table 1 Light Accent 2" w:uiPriority="46"/>
+    <w:lsdException w:name="Grid Table 2 Accent 2" w:uiPriority="47"/>
+    <w:lsdException w:name="Grid Table 3 Accent 2" w:uiPriority="48"/>
+    <w:lsdException w:name="Grid Table 4 Accent 2" w:uiPriority="49"/>
+    <w:lsdException w:name="Grid Table 5 Dark Accent 2" w:uiPriority="50"/>
+    <w:lsdException w:name="Grid Table 6 Colorful Accent 2" w:uiPriority="51"/>
+    <w:lsdException w:name="Grid Table 7 Colorful Accent 2" w:uiPriority="52"/>
+    <w:lsdException w:name="Grid Table 1 Light Accent 3" w:uiPriority="46"/>
+    <w:lsdException w:name="Grid Table 2 Accent 3" w:uiPriority="47"/>
+    <w:lsdException w:name="Grid Table 3 Accent 3" w:uiPriority="48"/>
+    <w:lsdException w:name="Grid Table 4 Accent 3" w:uiPriority="49"/>
+    <w:lsdException w:name="Grid Table 5 Dark Accent 3" w:uiPriority="50"/>
+    <w:lsdException w:name="Grid Table 6 Colorful Accent 3" w:uiPriority="51"/>
+    <w:lsdException w:name="Grid Table 7 Colorful Accent 3" w:uiPriority="52"/>
+    <w:lsdException w:name="Grid Table 1 Light Accent 4" w:uiPriority="46"/>
+    <w:lsdException w:name="Grid Table 2 Accent 4" w:uiPriority="47"/>
+    <w:lsdException w:name="Grid Table 3 Accent 4" w:uiPriority="48"/>
+    <w:lsdException w:name="Grid Table 4 Accent 4" w:uiPriority="49"/>
+    <w:lsdException w:name="Grid Table 5 Dark Accent 4" w:uiPriority="50"/>
+    <w:lsdException w:name="Grid Table 6 Colorful Accent 4" w:uiPriority="51"/>
+    <w:lsdException w:name="Grid Table 7 Colorful Accent 4" w:uiPriority="52"/>
+    <w:lsdException w:name="Grid Table 1 Light Accent 5" w:uiPriority="46"/>
+    <w:lsdException w:name="Grid Table 2 Accent 5" w:uiPriority="47"/>
+    <w:lsdException w:name="Grid Table 3 Accent 5" w:uiPriority="48"/>
+    <w:lsdException w:name="Grid Table 4 Accent 5" w:uiPriority="49"/>
+    <w:lsdException w:name="Grid Table 5 Dark Accent 5" w:uiPriority="50"/>
+    <w:lsdException w:name="Grid Table 6 Colorful Accent 5" w:uiPriority="51"/>
+    <w:lsdException w:name="Grid Table 7 Colorful Accent 5" w:uiPriority="52"/>
+    <w:lsdException w:name="Grid Table 1 Light Accent 6" w:uiPriority="46"/>
+    <w:lsdException w:name="Grid Table 2 Accent 6" w:uiPriority="47"/>
+    <w:lsdException w:name="Grid Table 3 Accent 6" w:uiPriority="48"/>
+    <w:lsdException w:name="Grid Table 4 Accent 6" w:uiPriority="49"/>
+    <w:lsdException w:name="Grid Table 5 Dark Accent 6" w:uiPriority="50"/>
+    <w:lsdException w:name="Grid Table 6 Colorful Accent 6" w:uiPriority="51"/>
+    <w:lsdException w:name="Grid Table 7 Colorful Accent 6" w:uiPriority="52"/>
+    <w:lsdException w:name="List Table 1 Light" w:uiPriority="46"/>
+    <w:lsdException w:name="List Table 2" w:uiPriority="47"/>
+    <w:lsdException w:name="List Table 3" w:uiPriority="48"/>
+    <w:lsdException w:name="List Table 4" w:uiPriority="49"/>
+    <w:lsdException w:name="List Table 5 Dark" w:uiPriority="50"/>
+    <w:lsdException w:name="List Table 6 Colorful" w:uiPriority="51"/>
+    <w:lsdException w:name="List Table 7 Colorful" w:uiPriority="52"/>
+    <w:lsdException w:name="List Table 1 Light Accent 1" w:uiPriority="46"/>
+    <w:lsdException w:name="List Table 2 Accent 1" w:uiPriority="47"/>
+    <w:lsdException w:name="List Table 3 Accent 1" w:uiPriority="48"/>
+    <w:lsdException w:name="List Table 4 Accent 1" w:uiPriority="49"/>
+    <w:lsdException w:name="List Table 5 Dark Accent 1" w:uiPriority="50"/>
+    <w:lsdException w:name="List Table 6 Colorful Accent 1" w:uiPriority="51"/>
+    <w:lsdException w:name="List Table 7 Colorful Accent 1" w:uiPriority="52"/>
+    <w:lsdException w:name="List Table 1 Light Accent 2" w:uiPriority="46"/>
+    <w:lsdException w:name="List Table 2 Accent 2" w:uiPriority="47"/>
+    <w:lsdException w:name="List Table 3 Accent 2" w:uiPriority="48"/>
+    <w:lsdException w:name="List Table 4 Accent 2" w:uiPriority="49"/>
+    <w:lsdException w:name="List Table 5 Dark Accent 2" w:uiPriority="50"/>
+    <w:lsdException w:name="List Table 6 Colorful Accent 2" w:uiPriority="51"/>
+    <w:lsdException w:name="List Table 7 Colorful Accent 2" w:uiPriority="52"/>
+    <w:lsdException w:name="List Table 1 Light Accent 3" w:uiPriority="46"/>
+    <w:lsdException w:name="List Table 2 Accent 3" w:uiPriority="47"/>
+    <w:lsdException w:name="List Table 3 Accent 3" w:uiPriority="48"/>
+    <w:lsdException w:name="List Table 4 Accent 3" w:uiPriority="49"/>
+    <w:lsdException w:name="List Table 5 Dark Accent 3" w:uiPriority="50"/>
+    <w:lsdException w:name="List Table 6 Colorful Accent 3" w:uiPriority="51"/>
+    <w:lsdException w:name="List Table 7 Colorful Accent 3" w:uiPriority="52"/>
+    <w:lsdException w:name="List Table 1 Light Accent 4" w:uiPriority="46"/>
+    <w:lsdException w:name="List Table 2 Accent 4" w:uiPriority="47"/>
+    <w:lsdException w:name="List Table 3 Accent 4" w:uiPriority="48"/>
+    <w:lsdException w:name="List Table 4 Accent 4" w:uiPriority="49"/>
+    <w:lsdException w:name="List Table 5 Dark Accent 4" w:uiPriority="50"/>
+    <w:lsdException w:name="List Table 6 Colorful Accent 4" w:uiPriority="51"/>
+    <w:lsdException w:name="List Table 7 Colorful Accent 4" w:uiPriority="52"/>
+    <w:lsdException w:name="List Table 1 Light Accent 5" w:uiPriority="46"/>
+    <w:lsdException w:name="List Table 2 Accent 5" w:uiPriority="47"/>
+    <w:lsdException w:name="List Table 3 Accent 5" w:uiPriority="48"/>
+    <w:lsdException w:name="List Table 4 Accent 5" w:uiPriority="49"/>
+    <w:lsdException w:name="List Table 5 Dark Accent 5" w:uiPriority="50"/>
+    <w:lsdException w:name="List Table 6 Colorful Accent 5" w:uiPriority="51"/>
+    <w:lsdException w:name="List Table 7 Colorful Accent 5" w:uiPriority="52"/>
+    <w:lsdException w:name="List Table 1 Light Accent 6" w:uiPriority="46"/>
+    <w:lsdException w:name="List Table 2 Accent 6" w:uiPriority="47"/>
+    <w:lsdException w:name="List Table 3 Accent 6" w:uiPriority="48"/>
+    <w:lsdException w:name="List Table 4 Accent 6" w:uiPriority="49"/>
+    <w:lsdException w:name="List Table 5 Dark Accent 6" w:uiPriority="50"/>
+    <w:lsdException w:name="List Table 6 Colorful Accent 6" w:uiPriority="51"/>
+    <w:lsdException w:name="List Table 7 Colorful Accent 6" w:uiPriority="52"/>
   </w:latentStyles>
-  <w:style w:type="paragraph" w:default="1" w:styleId="Normal">
+  <w:style w:type="paragraph" w:default="1" w:styleId="Normalny">
     <w:name w:val="Normal"/>
     <w:qFormat/>
   </w:style>
-  <w:style w:type="character" w:default="1" w:styleId="DefaultParagraphFont">
+  <w:style w:type="character" w:default="1" w:styleId="Domylnaczcionkaakapitu">
     <w:name w:val="Default Paragraph Font"/>
     <w:uiPriority w:val="1"/>
     <w:semiHidden/>
     <w:unhideWhenUsed/>
   </w:style>
-  <w:style w:type="table" w:default="1" w:styleId="TableNormal">
+  <w:style w:type="table" w:default="1" w:styleId="Standardowy">
     <w:name w:val="Normal Table"/>
     <w:uiPriority w:val="99"/>
     <w:semiHidden/>
@@ -4129,7 +3937,7 @@
       </w:tblCellMar>
     </w:tblPr>
   </w:style>
-  <w:style w:type="numbering" w:default="1" w:styleId="NoList">
+  <w:style w:type="numbering" w:default="1" w:styleId="Bezlisty">
     <w:name w:val="No List"/>
     <w:uiPriority w:val="99"/>
     <w:semiHidden/>
@@ -4171,245 +3979,9 @@
     <w:name w:val="1C72AFBDBE0248178B86CCCBC5BA094A"/>
     <w:rsid w:val="00890569"/>
   </w:style>
-  <w:style w:type="character" w:styleId="PlaceholderText">
+  <w:style w:type="character" w:styleId="Tekstzastpczy">
     <w:name w:val="Placeholder Text"/>
-    <w:basedOn w:val="DefaultParagraphFont"/>
-    <w:uiPriority w:val="99"/>
-    <w:semiHidden/>
-    <w:rsid w:val="00890569"/>
-    <w:rPr>
-      <w:color w:val="808080"/>
-    </w:rPr>
-  </w:style>
-</w:styles>
-</file>
-
-<file path=word/glossary/stylesWithEffects.xml><?xml version="1.0" encoding="utf-8"?>
-<w:styles xmlns:wpc="http://schemas.microsoft.com/office/word/2010/wordprocessingCanvas" xmlns:mc="http://schemas.openxmlformats.org/markup-compatibility/2006" xmlns:o="urn:schemas-microsoft-com:office:office" xmlns:r="http://schemas.openxmlformats.org/officeDocument/2006/relationships" xmlns:m="http://schemas.openxmlformats.org/officeDocument/2006/math" xmlns:v="urn:schemas-microsoft-com:vml" xmlns:wp14="http://schemas.microsoft.com/office/word/2010/wordprocessingDrawing" xmlns:wp="http://schemas.openxmlformats.org/drawingml/2006/wordprocessingDrawing" xmlns:w10="urn:schemas-microsoft-com:office:word" xmlns:w="http://schemas.openxmlformats.org/wordprocessingml/2006/main" xmlns:w14="http://schemas.microsoft.com/office/word/2010/wordml" xmlns:wpg="http://schemas.microsoft.com/office/word/2010/wordprocessingGroup" xmlns:wpi="http://schemas.microsoft.com/office/word/2010/wordprocessingInk" xmlns:wne="http://schemas.microsoft.com/office/word/2006/wordml" xmlns:wps="http://schemas.microsoft.com/office/word/2010/wordprocessingShape" mc:Ignorable="w14 wp14">
-  <w:docDefaults>
-    <w:rPrDefault>
-      <w:rPr>
-        <w:rFonts w:asciiTheme="minorHAnsi" w:eastAsiaTheme="minorEastAsia" w:hAnsiTheme="minorHAnsi" w:cstheme="minorBidi"/>
-        <w:sz w:val="22"/>
-        <w:szCs w:val="22"/>
-        <w:lang w:val="en-US" w:eastAsia="en-US" w:bidi="ar-SA"/>
-      </w:rPr>
-    </w:rPrDefault>
-    <w:pPrDefault>
-      <w:pPr>
-        <w:spacing w:after="200" w:line="276" w:lineRule="auto"/>
-      </w:pPr>
-    </w:pPrDefault>
-  </w:docDefaults>
-  <w:latentStyles w:defLockedState="0" w:defUIPriority="99" w:defSemiHidden="1" w:defUnhideWhenUsed="1" w:defQFormat="0" w:count="267">
-    <w:lsdException w:name="Normal" w:semiHidden="0" w:uiPriority="0" w:unhideWhenUsed="0" w:qFormat="1"/>
-    <w:lsdException w:name="heading 1" w:semiHidden="0" w:uiPriority="9" w:unhideWhenUsed="0" w:qFormat="1"/>
-    <w:lsdException w:name="heading 2" w:uiPriority="9" w:qFormat="1"/>
-    <w:lsdException w:name="heading 3" w:uiPriority="9" w:qFormat="1"/>
-    <w:lsdException w:name="heading 4" w:uiPriority="9" w:qFormat="1"/>
-    <w:lsdException w:name="heading 5" w:uiPriority="9" w:qFormat="1"/>
-    <w:lsdException w:name="heading 6" w:uiPriority="9" w:qFormat="1"/>
-    <w:lsdException w:name="heading 7" w:uiPriority="9" w:qFormat="1"/>
-    <w:lsdException w:name="heading 8" w:uiPriority="9" w:qFormat="1"/>
-    <w:lsdException w:name="heading 9" w:uiPriority="9" w:qFormat="1"/>
-    <w:lsdException w:name="toc 1" w:uiPriority="39"/>
-    <w:lsdException w:name="toc 2" w:uiPriority="39"/>
-    <w:lsdException w:name="toc 3" w:uiPriority="39"/>
-    <w:lsdException w:name="toc 4" w:uiPriority="39"/>
-    <w:lsdException w:name="toc 5" w:uiPriority="39"/>
-    <w:lsdException w:name="toc 6" w:uiPriority="39"/>
-    <w:lsdException w:name="toc 7" w:uiPriority="39"/>
-    <w:lsdException w:name="toc 8" w:uiPriority="39"/>
-    <w:lsdException w:name="toc 9" w:uiPriority="39"/>
-    <w:lsdException w:name="caption" w:uiPriority="35" w:qFormat="1"/>
-    <w:lsdException w:name="Title" w:semiHidden="0" w:uiPriority="10" w:unhideWhenUsed="0" w:qFormat="1"/>
-    <w:lsdException w:name="Default Paragraph Font" w:uiPriority="1"/>
-    <w:lsdException w:name="Subtitle" w:semiHidden="0" w:uiPriority="11" w:unhideWhenUsed="0" w:qFormat="1"/>
-    <w:lsdException w:name="Strong" w:semiHidden="0" w:uiPriority="22" w:unhideWhenUsed="0" w:qFormat="1"/>
-    <w:lsdException w:name="Emphasis" w:semiHidden="0" w:uiPriority="20" w:unhideWhenUsed="0" w:qFormat="1"/>
-    <w:lsdException w:name="Table Grid" w:semiHidden="0" w:uiPriority="59" w:unhideWhenUsed="0"/>
-    <w:lsdException w:name="Placeholder Text" w:unhideWhenUsed="0"/>
-    <w:lsdException w:name="No Spacing" w:semiHidden="0" w:uiPriority="1" w:unhideWhenUsed="0" w:qFormat="1"/>
-    <w:lsdException w:name="Light Shading" w:semiHidden="0" w:uiPriority="60" w:unhideWhenUsed="0"/>
-    <w:lsdException w:name="Light List" w:semiHidden="0" w:uiPriority="61" w:unhideWhenUsed="0"/>
-    <w:lsdException w:name="Light Grid" w:semiHidden="0" w:uiPriority="62" w:unhideWhenUsed="0"/>
-    <w:lsdException w:name="Medium Shading 1" w:semiHidden="0" w:uiPriority="63" w:unhideWhenUsed="0"/>
-    <w:lsdException w:name="Medium Shading 2" w:semiHidden="0" w:uiPriority="64" w:unhideWhenUsed="0"/>
-    <w:lsdException w:name="Medium List 1" w:semiHidden="0" w:uiPriority="65" w:unhideWhenUsed="0"/>
-    <w:lsdException w:name="Medium List 2" w:semiHidden="0" w:uiPriority="66" w:unhideWhenUsed="0"/>
-    <w:lsdException w:name="Medium Grid 1" w:semiHidden="0" w:uiPriority="67" w:unhideWhenUsed="0"/>
-    <w:lsdException w:name="Medium Grid 2" w:semiHidden="0" w:uiPriority="68" w:unhideWhenUsed="0"/>
-    <w:lsdException w:name="Medium Grid 3" w:semiHidden="0" w:uiPriority="69" w:unhideWhenUsed="0"/>
-    <w:lsdException w:name="Dark List" w:semiHidden="0" w:uiPriority="70" w:unhideWhenUsed="0"/>
-    <w:lsdException w:name="Colorful Shading" w:semiHidden="0" w:uiPriority="71" w:unhideWhenUsed="0"/>
-    <w:lsdException w:name="Colorful List" w:semiHidden="0" w:uiPriority="72" w:unhideWhenUsed="0"/>
-    <w:lsdException w:name="Colorful Grid" w:semiHidden="0" w:uiPriority="73" w:unhideWhenUsed="0"/>
-    <w:lsdException w:name="Light Shading Accent 1" w:semiHidden="0" w:uiPriority="60" w:unhideWhenUsed="0"/>
-    <w:lsdException w:name="Light List Accent 1" w:semiHidden="0" w:uiPriority="61" w:unhideWhenUsed="0"/>
-    <w:lsdException w:name="Light Grid Accent 1" w:semiHidden="0" w:uiPriority="62" w:unhideWhenUsed="0"/>
-    <w:lsdException w:name="Medium Shading 1 Accent 1" w:semiHidden="0" w:uiPriority="63" w:unhideWhenUsed="0"/>
-    <w:lsdException w:name="Medium Shading 2 Accent 1" w:semiHidden="0" w:uiPriority="64" w:unhideWhenUsed="0"/>
-    <w:lsdException w:name="Medium List 1 Accent 1" w:semiHidden="0" w:uiPriority="65" w:unhideWhenUsed="0"/>
-    <w:lsdException w:name="Revision" w:unhideWhenUsed="0"/>
-    <w:lsdException w:name="List Paragraph" w:semiHidden="0" w:uiPriority="34" w:unhideWhenUsed="0" w:qFormat="1"/>
-    <w:lsdException w:name="Quote" w:semiHidden="0" w:uiPriority="29" w:unhideWhenUsed="0" w:qFormat="1"/>
-    <w:lsdException w:name="Intense Quote" w:semiHidden="0" w:uiPriority="30" w:unhideWhenUsed="0" w:qFormat="1"/>
-    <w:lsdException w:name="Medium List 2 Accent 1" w:semiHidden="0" w:uiPriority="66" w:unhideWhenUsed="0"/>
-    <w:lsdException w:name="Medium Grid 1 Accent 1" w:semiHidden="0" w:uiPriority="67" w:unhideWhenUsed="0"/>
-    <w:lsdException w:name="Medium Grid 2 Accent 1" w:semiHidden="0" w:uiPriority="68" w:unhideWhenUsed="0"/>
-    <w:lsdException w:name="Medium Grid 3 Accent 1" w:semiHidden="0" w:uiPriority="69" w:unhideWhenUsed="0"/>
-    <w:lsdException w:name="Dark List Accent 1" w:semiHidden="0" w:uiPriority="70" w:unhideWhenUsed="0"/>
-    <w:lsdException w:name="Colorful Shading Accent 1" w:semiHidden="0" w:uiPriority="71" w:unhideWhenUsed="0"/>
-    <w:lsdException w:name="Colorful List Accent 1" w:semiHidden="0" w:uiPriority="72" w:unhideWhenUsed="0"/>
-    <w:lsdException w:name="Colorful Grid Accent 1" w:semiHidden="0" w:uiPriority="73" w:unhideWhenUsed="0"/>
-    <w:lsdException w:name="Light Shading Accent 2" w:semiHidden="0" w:uiPriority="60" w:unhideWhenUsed="0"/>
-    <w:lsdException w:name="Light List Accent 2" w:semiHidden="0" w:uiPriority="61" w:unhideWhenUsed="0"/>
-    <w:lsdException w:name="Light Grid Accent 2" w:semiHidden="0" w:uiPriority="62" w:unhideWhenUsed="0"/>
-    <w:lsdException w:name="Medium Shading 1 Accent 2" w:semiHidden="0" w:uiPriority="63" w:unhideWhenUsed="0"/>
-    <w:lsdException w:name="Medium Shading 2 Accent 2" w:semiHidden="0" w:uiPriority="64" w:unhideWhenUsed="0"/>
-    <w:lsdException w:name="Medium List 1 Accent 2" w:semiHidden="0" w:uiPriority="65" w:unhideWhenUsed="0"/>
-    <w:lsdException w:name="Medium List 2 Accent 2" w:semiHidden="0" w:uiPriority="66" w:unhideWhenUsed="0"/>
-    <w:lsdException w:name="Medium Grid 1 Accent 2" w:semiHidden="0" w:uiPriority="67" w:unhideWhenUsed="0"/>
-    <w:lsdException w:name="Medium Grid 2 Accent 2" w:semiHidden="0" w:uiPriority="68" w:unhideWhenUsed="0"/>
-    <w:lsdException w:name="Medium Grid 3 Accent 2" w:semiHidden="0" w:uiPriority="69" w:unhideWhenUsed="0"/>
-    <w:lsdException w:name="Dark List Accent 2" w:semiHidden="0" w:uiPriority="70" w:unhideWhenUsed="0"/>
-    <w:lsdException w:name="Colorful Shading Accent 2" w:semiHidden="0" w:uiPriority="71" w:unhideWhenUsed="0"/>
-    <w:lsdException w:name="Colorful List Accent 2" w:semiHidden="0" w:uiPriority="72" w:unhideWhenUsed="0"/>
-    <w:lsdException w:name="Colorful Grid Accent 2" w:semiHidden="0" w:uiPriority="73" w:unhideWhenUsed="0"/>
-    <w:lsdException w:name="Light Shading Accent 3" w:semiHidden="0" w:uiPriority="60" w:unhideWhenUsed="0"/>
-    <w:lsdException w:name="Light List Accent 3" w:semiHidden="0" w:uiPriority="61" w:unhideWhenUsed="0"/>
-    <w:lsdException w:name="Light Grid Accent 3" w:semiHidden="0" w:uiPriority="62" w:unhideWhenUsed="0"/>
-    <w:lsdException w:name="Medium Shading 1 Accent 3" w:semiHidden="0" w:uiPriority="63" w:unhideWhenUsed="0"/>
-    <w:lsdException w:name="Medium Shading 2 Accent 3" w:semiHidden="0" w:uiPriority="64" w:unhideWhenUsed="0"/>
-    <w:lsdException w:name="Medium List 1 Accent 3" w:semiHidden="0" w:uiPriority="65" w:unhideWhenUsed="0"/>
-    <w:lsdException w:name="Medium List 2 Accent 3" w:semiHidden="0" w:uiPriority="66" w:unhideWhenUsed="0"/>
-    <w:lsdException w:name="Medium Grid 1 Accent 3" w:semiHidden="0" w:uiPriority="67" w:unhideWhenUsed="0"/>
-    <w:lsdException w:name="Medium Grid 2 Accent 3" w:semiHidden="0" w:uiPriority="68" w:unhideWhenUsed="0"/>
-    <w:lsdException w:name="Medium Grid 3 Accent 3" w:semiHidden="0" w:uiPriority="69" w:unhideWhenUsed="0"/>
-    <w:lsdException w:name="Dark List Accent 3" w:semiHidden="0" w:uiPriority="70" w:unhideWhenUsed="0"/>
-    <w:lsdException w:name="Colorful Shading Accent 3" w:semiHidden="0" w:uiPriority="71" w:unhideWhenUsed="0"/>
-    <w:lsdException w:name="Colorful List Accent 3" w:semiHidden="0" w:uiPriority="72" w:unhideWhenUsed="0"/>
-    <w:lsdException w:name="Colorful Grid Accent 3" w:semiHidden="0" w:uiPriority="73" w:unhideWhenUsed="0"/>
-    <w:lsdException w:name="Light Shading Accent 4" w:semiHidden="0" w:uiPriority="60" w:unhideWhenUsed="0"/>
-    <w:lsdException w:name="Light List Accent 4" w:semiHidden="0" w:uiPriority="61" w:unhideWhenUsed="0"/>
-    <w:lsdException w:name="Light Grid Accent 4" w:semiHidden="0" w:uiPriority="62" w:unhideWhenUsed="0"/>
-    <w:lsdException w:name="Medium Shading 1 Accent 4" w:semiHidden="0" w:uiPriority="63" w:unhideWhenUsed="0"/>
-    <w:lsdException w:name="Medium Shading 2 Accent 4" w:semiHidden="0" w:uiPriority="64" w:unhideWhenUsed="0"/>
-    <w:lsdException w:name="Medium List 1 Accent 4" w:semiHidden="0" w:uiPriority="65" w:unhideWhenUsed="0"/>
-    <w:lsdException w:name="Medium List 2 Accent 4" w:semiHidden="0" w:uiPriority="66" w:unhideWhenUsed="0"/>
-    <w:lsdException w:name="Medium Grid 1 Accent 4" w:semiHidden="0" w:uiPriority="67" w:unhideWhenUsed="0"/>
-    <w:lsdException w:name="Medium Grid 2 Accent 4" w:semiHidden="0" w:uiPriority="68" w:unhideWhenUsed="0"/>
-    <w:lsdException w:name="Medium Grid 3 Accent 4" w:semiHidden="0" w:uiPriority="69" w:unhideWhenUsed="0"/>
-    <w:lsdException w:name="Dark List Accent 4" w:semiHidden="0" w:uiPriority="70" w:unhideWhenUsed="0"/>
-    <w:lsdException w:name="Colorful Shading Accent 4" w:semiHidden="0" w:uiPriority="71" w:unhideWhenUsed="0"/>
-    <w:lsdException w:name="Colorful List Accent 4" w:semiHidden="0" w:uiPriority="72" w:unhideWhenUsed="0"/>
-    <w:lsdException w:name="Colorful Grid Accent 4" w:semiHidden="0" w:uiPriority="73" w:unhideWhenUsed="0"/>
-    <w:lsdException w:name="Light Shading Accent 5" w:semiHidden="0" w:uiPriority="60" w:unhideWhenUsed="0"/>
-    <w:lsdException w:name="Light List Accent 5" w:semiHidden="0" w:uiPriority="61" w:unhideWhenUsed="0"/>
-    <w:lsdException w:name="Light Grid Accent 5" w:semiHidden="0" w:uiPriority="62" w:unhideWhenUsed="0"/>
-    <w:lsdException w:name="Medium Shading 1 Accent 5" w:semiHidden="0" w:uiPriority="63" w:unhideWhenUsed="0"/>
-    <w:lsdException w:name="Medium Shading 2 Accent 5" w:semiHidden="0" w:uiPriority="64" w:unhideWhenUsed="0"/>
-    <w:lsdException w:name="Medium List 1 Accent 5" w:semiHidden="0" w:uiPriority="65" w:unhideWhenUsed="0"/>
-    <w:lsdException w:name="Medium List 2 Accent 5" w:semiHidden="0" w:uiPriority="66" w:unhideWhenUsed="0"/>
-    <w:lsdException w:name="Medium Grid 1 Accent 5" w:semiHidden="0" w:uiPriority="67" w:unhideWhenUsed="0"/>
-    <w:lsdException w:name="Medium Grid 2 Accent 5" w:semiHidden="0" w:uiPriority="68" w:unhideWhenUsed="0"/>
-    <w:lsdException w:name="Medium Grid 3 Accent 5" w:semiHidden="0" w:uiPriority="69" w:unhideWhenUsed="0"/>
-    <w:lsdException w:name="Dark List Accent 5" w:semiHidden="0" w:uiPriority="70" w:unhideWhenUsed="0"/>
-    <w:lsdException w:name="Colorful Shading Accent 5" w:semiHidden="0" w:uiPriority="71" w:unhideWhenUsed="0"/>
-    <w:lsdException w:name="Colorful List Accent 5" w:semiHidden="0" w:uiPriority="72" w:unhideWhenUsed="0"/>
-    <w:lsdException w:name="Colorful Grid Accent 5" w:semiHidden="0" w:uiPriority="73" w:unhideWhenUsed="0"/>
-    <w:lsdException w:name="Light Shading Accent 6" w:semiHidden="0" w:uiPriority="60" w:unhideWhenUsed="0"/>
-    <w:lsdException w:name="Light List Accent 6" w:semiHidden="0" w:uiPriority="61" w:unhideWhenUsed="0"/>
-    <w:lsdException w:name="Light Grid Accent 6" w:semiHidden="0" w:uiPriority="62" w:unhideWhenUsed="0"/>
-    <w:lsdException w:name="Medium Shading 1 Accent 6" w:semiHidden="0" w:uiPriority="63" w:unhideWhenUsed="0"/>
-    <w:lsdException w:name="Medium Shading 2 Accent 6" w:semiHidden="0" w:uiPriority="64" w:unhideWhenUsed="0"/>
-    <w:lsdException w:name="Medium List 1 Accent 6" w:semiHidden="0" w:uiPriority="65" w:unhideWhenUsed="0"/>
-    <w:lsdException w:name="Medium List 2 Accent 6" w:semiHidden="0" w:uiPriority="66" w:unhideWhenUsed="0"/>
-    <w:lsdException w:name="Medium Grid 1 Accent 6" w:semiHidden="0" w:uiPriority="67" w:unhideWhenUsed="0"/>
-    <w:lsdException w:name="Medium Grid 2 Accent 6" w:semiHidden="0" w:uiPriority="68" w:unhideWhenUsed="0"/>
-    <w:lsdException w:name="Medium Grid 3 Accent 6" w:semiHidden="0" w:uiPriority="69" w:unhideWhenUsed="0"/>
-    <w:lsdException w:name="Dark List Accent 6" w:semiHidden="0" w:uiPriority="70" w:unhideWhenUsed="0"/>
-    <w:lsdException w:name="Colorful Shading Accent 6" w:semiHidden="0" w:uiPriority="71" w:unhideWhenUsed="0"/>
-    <w:lsdException w:name="Colorful List Accent 6" w:semiHidden="0" w:uiPriority="72" w:unhideWhenUsed="0"/>
-    <w:lsdException w:name="Colorful Grid Accent 6" w:semiHidden="0" w:uiPriority="73" w:unhideWhenUsed="0"/>
-    <w:lsdException w:name="Subtle Emphasis" w:semiHidden="0" w:uiPriority="19" w:unhideWhenUsed="0" w:qFormat="1"/>
-    <w:lsdException w:name="Intense Emphasis" w:semiHidden="0" w:uiPriority="21" w:unhideWhenUsed="0" w:qFormat="1"/>
-    <w:lsdException w:name="Subtle Reference" w:semiHidden="0" w:uiPriority="31" w:unhideWhenUsed="0" w:qFormat="1"/>
-    <w:lsdException w:name="Intense Reference" w:semiHidden="0" w:uiPriority="32" w:unhideWhenUsed="0" w:qFormat="1"/>
-    <w:lsdException w:name="Book Title" w:semiHidden="0" w:uiPriority="33" w:unhideWhenUsed="0" w:qFormat="1"/>
-    <w:lsdException w:name="Bibliography" w:uiPriority="37"/>
-    <w:lsdException w:name="TOC Heading" w:uiPriority="39" w:qFormat="1"/>
-  </w:latentStyles>
-  <w:style w:type="paragraph" w:default="1" w:styleId="Normal">
-    <w:name w:val="Normal"/>
-    <w:qFormat/>
-  </w:style>
-  <w:style w:type="character" w:default="1" w:styleId="DefaultParagraphFont">
-    <w:name w:val="Default Paragraph Font"/>
-    <w:uiPriority w:val="1"/>
-    <w:semiHidden/>
-    <w:unhideWhenUsed/>
-  </w:style>
-  <w:style w:type="table" w:default="1" w:styleId="TableNormal">
-    <w:name w:val="Normal Table"/>
-    <w:uiPriority w:val="99"/>
-    <w:semiHidden/>
-    <w:unhideWhenUsed/>
-    <w:tblPr>
-      <w:tblInd w:w="0" w:type="dxa"/>
-      <w:tblCellMar>
-        <w:top w:w="0" w:type="dxa"/>
-        <w:left w:w="108" w:type="dxa"/>
-        <w:bottom w:w="0" w:type="dxa"/>
-        <w:right w:w="108" w:type="dxa"/>
-      </w:tblCellMar>
-    </w:tblPr>
-  </w:style>
-  <w:style w:type="numbering" w:default="1" w:styleId="NoList">
-    <w:name w:val="No List"/>
-    <w:uiPriority w:val="99"/>
-    <w:semiHidden/>
-    <w:unhideWhenUsed/>
-  </w:style>
-  <w:style w:type="paragraph" w:customStyle="1" w:styleId="1A537B4943BB4D6E889655123FAFE195">
-    <w:name w:val="1A537B4943BB4D6E889655123FAFE195"/>
-    <w:rsid w:val="00890569"/>
-  </w:style>
-  <w:style w:type="paragraph" w:customStyle="1" w:styleId="F8E5D813DFF2443EA1D88638EB8007DB">
-    <w:name w:val="F8E5D813DFF2443EA1D88638EB8007DB"/>
-    <w:rsid w:val="00890569"/>
-  </w:style>
-  <w:style w:type="paragraph" w:customStyle="1" w:styleId="E5D8A72919964ED9B97C2F5B44782D80">
-    <w:name w:val="E5D8A72919964ED9B97C2F5B44782D80"/>
-    <w:rsid w:val="00890569"/>
-  </w:style>
-  <w:style w:type="paragraph" w:customStyle="1" w:styleId="89757723AF9D4C3E9A7EDA515EB2AE32">
-    <w:name w:val="89757723AF9D4C3E9A7EDA515EB2AE32"/>
-    <w:rsid w:val="00890569"/>
-  </w:style>
-  <w:style w:type="paragraph" w:customStyle="1" w:styleId="C9E7FB31850C4F32B1C69326A02BD867">
-    <w:name w:val="C9E7FB31850C4F32B1C69326A02BD867"/>
-    <w:rsid w:val="00890569"/>
-  </w:style>
-  <w:style w:type="paragraph" w:customStyle="1" w:styleId="29ACE549BB084FD2942EBE9D9CD222B6">
-    <w:name w:val="29ACE549BB084FD2942EBE9D9CD222B6"/>
-    <w:rsid w:val="00890569"/>
-  </w:style>
-  <w:style w:type="paragraph" w:customStyle="1" w:styleId="0DFEFAA0DBE24BB5B1817BE3E35E0F63">
-    <w:name w:val="0DFEFAA0DBE24BB5B1817BE3E35E0F63"/>
-    <w:rsid w:val="00890569"/>
-  </w:style>
-  <w:style w:type="paragraph" w:customStyle="1" w:styleId="6579C8A33AA244FEB15A06B5185EE5E9">
-    <w:name w:val="6579C8A33AA244FEB15A06B5185EE5E9"/>
-    <w:rsid w:val="00890569"/>
-  </w:style>
-  <w:style w:type="paragraph" w:customStyle="1" w:styleId="1C72AFBDBE0248178B86CCCBC5BA094A">
-    <w:name w:val="1C72AFBDBE0248178B86CCCBC5BA094A"/>
-    <w:rsid w:val="00890569"/>
-  </w:style>
-  <w:style w:type="character" w:styleId="PlaceholderText">
-    <w:name w:val="Placeholder Text"/>
-    <w:basedOn w:val="DefaultParagraphFont"/>
+    <w:basedOn w:val="Domylnaczcionkaakapitu"/>
     <w:uiPriority w:val="99"/>
     <w:semiHidden/>
     <w:rsid w:val="00890569"/>
@@ -4421,7 +3993,7 @@
 </file>
 
 <file path=word/glossary/webSettings.xml><?xml version="1.0" encoding="utf-8"?>
-<w:webSettings xmlns:mc="http://schemas.openxmlformats.org/markup-compatibility/2006" xmlns:r="http://schemas.openxmlformats.org/officeDocument/2006/relationships" xmlns:w="http://schemas.openxmlformats.org/wordprocessingml/2006/main" xmlns:w14="http://schemas.microsoft.com/office/word/2010/wordml" mc:Ignorable="w14">
+<w:webSettings xmlns:mc="http://schemas.openxmlformats.org/markup-compatibility/2006" xmlns:r="http://schemas.openxmlformats.org/officeDocument/2006/relationships" xmlns:w="http://schemas.openxmlformats.org/wordprocessingml/2006/main" xmlns:w14="http://schemas.microsoft.com/office/word/2010/wordml" xmlns:w15="http://schemas.microsoft.com/office/word/2012/wordml" mc:Ignorable="w14 w15">
   <w:optimizeForBrowser/>
   <w:allowPNG/>
 </w:webSettings>
@@ -4736,7 +4308,7 @@
 </file>
 
 <file path=customXml/itemProps2.xml><?xml version="1.0" encoding="utf-8"?>
-<ds:datastoreItem xmlns:ds="http://schemas.openxmlformats.org/officeDocument/2006/customXml" ds:itemID="{4CA46791-DD86-4454-8BA2-672B76E144AF}">
+<ds:datastoreItem xmlns:ds="http://schemas.openxmlformats.org/officeDocument/2006/customXml" ds:itemID="{746A7335-BB20-4DE4-A1D3-4FB74AE00C4A}">
   <ds:schemaRefs>
     <ds:schemaRef ds:uri="http://schemas.openxmlformats.org/officeDocument/2006/bibliography"/>
   </ds:schemaRefs>

--- a/CPSemaphore/report/cp_semaphore_report.docx
+++ b/CPSemaphore/report/cp_semaphore_report.docx
@@ -1,6 +1,6 @@
 
 <file path=word/document.xml><?xml version="1.0" encoding="utf-8"?>
-<w:document xmlns:wpc="http://schemas.microsoft.com/office/word/2010/wordprocessingCanvas" xmlns:mc="http://schemas.openxmlformats.org/markup-compatibility/2006" xmlns:o="urn:schemas-microsoft-com:office:office" xmlns:r="http://schemas.openxmlformats.org/officeDocument/2006/relationships" xmlns:m="http://schemas.openxmlformats.org/officeDocument/2006/math" xmlns:v="urn:schemas-microsoft-com:vml" xmlns:wp14="http://schemas.microsoft.com/office/word/2010/wordprocessingDrawing" xmlns:wp="http://schemas.openxmlformats.org/drawingml/2006/wordprocessingDrawing" xmlns:w10="urn:schemas-microsoft-com:office:word" xmlns:w="http://schemas.openxmlformats.org/wordprocessingml/2006/main" xmlns:w14="http://schemas.microsoft.com/office/word/2010/wordml" xmlns:w15="http://schemas.microsoft.com/office/word/2012/wordml" xmlns:wpg="http://schemas.microsoft.com/office/word/2010/wordprocessingGroup" xmlns:wpi="http://schemas.microsoft.com/office/word/2010/wordprocessingInk" xmlns:wne="http://schemas.microsoft.com/office/word/2006/wordml" xmlns:wps="http://schemas.microsoft.com/office/word/2010/wordprocessingShape" mc:Ignorable="w14 w15 wp14">
+<w:document xmlns:wpc="http://schemas.microsoft.com/office/word/2010/wordprocessingCanvas" xmlns:mc="http://schemas.openxmlformats.org/markup-compatibility/2006" xmlns:o="urn:schemas-microsoft-com:office:office" xmlns:r="http://schemas.openxmlformats.org/officeDocument/2006/relationships" xmlns:m="http://schemas.openxmlformats.org/officeDocument/2006/math" xmlns:v="urn:schemas-microsoft-com:vml" xmlns:wp14="http://schemas.microsoft.com/office/word/2010/wordprocessingDrawing" xmlns:wp="http://schemas.openxmlformats.org/drawingml/2006/wordprocessingDrawing" xmlns:w10="urn:schemas-microsoft-com:office:word" xmlns:w="http://schemas.openxmlformats.org/wordprocessingml/2006/main" xmlns:w14="http://schemas.microsoft.com/office/word/2010/wordml" xmlns:wpg="http://schemas.microsoft.com/office/word/2010/wordprocessingGroup" xmlns:wpi="http://schemas.microsoft.com/office/word/2010/wordprocessingInk" xmlns:wne="http://schemas.microsoft.com/office/word/2006/wordml" xmlns:wps="http://schemas.microsoft.com/office/word/2010/wordprocessingShape" mc:Ignorable="w14 wp14">
   <w:body>
     <w:sdt>
       <w:sdtPr>
@@ -63,7 +63,7 @@
                   </w:tcPr>
                   <w:p>
                     <w:pPr>
-                      <w:pStyle w:val="Bezodstpw"/>
+                      <w:pStyle w:val="NoSpacing"/>
                       <w:jc w:val="center"/>
                       <w:rPr>
                         <w:rFonts w:asciiTheme="majorHAnsi" w:eastAsiaTheme="majorEastAsia" w:hAnsiTheme="majorHAnsi" w:cstheme="majorBidi"/>
@@ -117,7 +117,7 @@
                   </w:tcPr>
                   <w:p>
                     <w:pPr>
-                      <w:pStyle w:val="Bezodstpw"/>
+                      <w:pStyle w:val="NoSpacing"/>
                       <w:jc w:val="center"/>
                       <w:rPr>
                         <w:rFonts w:asciiTheme="majorHAnsi" w:eastAsiaTheme="majorEastAsia" w:hAnsiTheme="majorHAnsi" w:cstheme="majorBidi"/>
@@ -184,7 +184,7 @@
                   </w:tcPr>
                   <w:p>
                     <w:pPr>
-                      <w:pStyle w:val="Bezodstpw"/>
+                      <w:pStyle w:val="NoSpacing"/>
                       <w:jc w:val="center"/>
                       <w:rPr>
                         <w:rFonts w:asciiTheme="majorHAnsi" w:eastAsiaTheme="majorEastAsia" w:hAnsiTheme="majorHAnsi" w:cstheme="majorBidi"/>
@@ -219,7 +219,7 @@
               </w:tcPr>
               <w:p>
                 <w:pPr>
-                  <w:pStyle w:val="Bezodstpw"/>
+                  <w:pStyle w:val="NoSpacing"/>
                   <w:jc w:val="center"/>
                   <w:rPr>
                     <w:lang w:val="pl-PL"/>
@@ -240,7 +240,7 @@
               </w:tcPr>
               <w:p>
                 <w:pPr>
-                  <w:pStyle w:val="Bezodstpw"/>
+                  <w:pStyle w:val="NoSpacing"/>
                   <w:jc w:val="center"/>
                   <w:rPr>
                     <w:b/>
@@ -259,7 +259,7 @@
               </w:p>
               <w:p>
                 <w:pPr>
-                  <w:pStyle w:val="Bezodstpw"/>
+                  <w:pStyle w:val="NoSpacing"/>
                   <w:jc w:val="center"/>
                   <w:rPr>
                     <w:b/>
@@ -283,8 +283,6 @@
                   </w:rPr>
                   <w:t>165405</w:t>
                 </w:r>
-                <w:bookmarkStart w:id="0" w:name="_GoBack"/>
-                <w:bookmarkEnd w:id="0"/>
               </w:p>
             </w:tc>
           </w:tr>
@@ -322,7 +320,7 @@
                   </w:tcPr>
                   <w:p>
                     <w:pPr>
-                      <w:pStyle w:val="Bezodstpw"/>
+                      <w:pStyle w:val="NoSpacing"/>
                       <w:jc w:val="center"/>
                       <w:rPr>
                         <w:b/>
@@ -378,7 +376,7 @@
                   </w:tcPr>
                   <w:p>
                     <w:pPr>
-                      <w:pStyle w:val="Bezodstpw"/>
+                      <w:pStyle w:val="NoSpacing"/>
                       <w:jc w:val="center"/>
                       <w:rPr>
                         <w:lang w:val="pl-PL"/>
@@ -426,7 +424,7 @@
       <w:sdtContent>
         <w:p>
           <w:pPr>
-            <w:pStyle w:val="Nagwekspisutreci"/>
+            <w:pStyle w:val="TOCHeading"/>
             <w:rPr>
               <w:lang w:val="pl-PL"/>
             </w:rPr>
@@ -456,7 +454,7 @@
         </w:p>
         <w:p>
           <w:pPr>
-            <w:pStyle w:val="Spistreci1"/>
+            <w:pStyle w:val="TOC1"/>
             <w:tabs>
               <w:tab w:val="right" w:leader="dot" w:pos="9396"/>
             </w:tabs>
@@ -486,7 +484,7 @@
           <w:hyperlink w:anchor="_Toc370066800" w:history="1">
             <w:r>
               <w:rPr>
-                <w:rStyle w:val="Hipercze"/>
+                <w:rStyle w:val="Hyperlink"/>
                 <w:noProof/>
               </w:rPr>
               <w:t>Wprowadzenia</w:t>
@@ -543,7 +541,7 @@
         </w:p>
         <w:p>
           <w:pPr>
-            <w:pStyle w:val="Spistreci1"/>
+            <w:pStyle w:val="TOC1"/>
             <w:tabs>
               <w:tab w:val="right" w:leader="dot" w:pos="9396"/>
             </w:tabs>
@@ -555,7 +553,7 @@
           <w:hyperlink w:anchor="_Toc370066801" w:history="1">
             <w:r>
               <w:rPr>
-                <w:rStyle w:val="Hipercze"/>
+                <w:rStyle w:val="Hyperlink"/>
                 <w:noProof/>
               </w:rPr>
               <w:t>Teoria</w:t>
@@ -612,7 +610,7 @@
         </w:p>
         <w:p>
           <w:pPr>
-            <w:pStyle w:val="Spistreci2"/>
+            <w:pStyle w:val="TOC2"/>
             <w:tabs>
               <w:tab w:val="right" w:leader="dot" w:pos="9396"/>
             </w:tabs>
@@ -624,7 +622,7 @@
           <w:hyperlink w:anchor="_Toc370066802" w:history="1">
             <w:r>
               <w:rPr>
-                <w:rStyle w:val="Hipercze"/>
+                <w:rStyle w:val="Hyperlink"/>
                 <w:noProof/>
               </w:rPr>
               <w:t>Współbieżność</w:t>
@@ -681,7 +679,7 @@
         </w:p>
         <w:p>
           <w:pPr>
-            <w:pStyle w:val="Spistreci2"/>
+            <w:pStyle w:val="TOC2"/>
             <w:tabs>
               <w:tab w:val="right" w:leader="dot" w:pos="9396"/>
             </w:tabs>
@@ -693,7 +691,7 @@
           <w:hyperlink w:anchor="_Toc370066803" w:history="1">
             <w:r>
               <w:rPr>
-                <w:rStyle w:val="Hipercze"/>
+                <w:rStyle w:val="Hyperlink"/>
                 <w:noProof/>
               </w:rPr>
               <w:t>Semafory</w:t>
@@ -750,7 +748,7 @@
         </w:p>
         <w:p>
           <w:pPr>
-            <w:pStyle w:val="Spistreci2"/>
+            <w:pStyle w:val="TOC2"/>
             <w:tabs>
               <w:tab w:val="right" w:leader="dot" w:pos="9396"/>
             </w:tabs>
@@ -762,7 +760,7 @@
           <w:hyperlink w:anchor="_Toc370066804" w:history="1">
             <w:r>
               <w:rPr>
-                <w:rStyle w:val="Hipercze"/>
+                <w:rStyle w:val="Hyperlink"/>
                 <w:noProof/>
               </w:rPr>
               <w:t>Fraktal</w:t>
@@ -819,7 +817,7 @@
         </w:p>
         <w:p>
           <w:pPr>
-            <w:pStyle w:val="Spistreci2"/>
+            <w:pStyle w:val="TOC2"/>
             <w:tabs>
               <w:tab w:val="right" w:leader="dot" w:pos="9396"/>
             </w:tabs>
@@ -831,7 +829,7 @@
           <w:hyperlink w:anchor="_Toc370066805" w:history="1">
             <w:r>
               <w:rPr>
-                <w:rStyle w:val="Hipercze"/>
+                <w:rStyle w:val="Hyperlink"/>
                 <w:noProof/>
               </w:rPr>
               <w:t>L-System</w:t>
@@ -888,7 +886,7 @@
         </w:p>
         <w:p>
           <w:pPr>
-            <w:pStyle w:val="Spistreci1"/>
+            <w:pStyle w:val="TOC1"/>
             <w:tabs>
               <w:tab w:val="right" w:leader="dot" w:pos="9396"/>
             </w:tabs>
@@ -900,7 +898,7 @@
           <w:hyperlink w:anchor="_Toc370066806" w:history="1">
             <w:r>
               <w:rPr>
-                <w:rStyle w:val="Hipercze"/>
+                <w:rStyle w:val="Hyperlink"/>
                 <w:noProof/>
               </w:rPr>
               <w:t>Praktyka</w:t>
@@ -957,7 +955,7 @@
         </w:p>
         <w:p>
           <w:pPr>
-            <w:pStyle w:val="Spistreci1"/>
+            <w:pStyle w:val="TOC1"/>
             <w:tabs>
               <w:tab w:val="right" w:leader="dot" w:pos="9396"/>
             </w:tabs>
@@ -969,7 +967,7 @@
           <w:hyperlink w:anchor="_Toc370066807" w:history="1">
             <w:r>
               <w:rPr>
-                <w:rStyle w:val="Hipercze"/>
+                <w:rStyle w:val="Hyperlink"/>
                 <w:noProof/>
               </w:rPr>
               <w:t>Wnioski</w:t>
@@ -1042,61 +1040,60 @@
     </w:p>
     <w:p>
       <w:pPr>
-        <w:pStyle w:val="Nagwek1"/>
-      </w:pPr>
-      <w:bookmarkStart w:id="1" w:name="_Toc370066800"/>
-      <w:r>
-        <w:lastRenderedPageBreak/>
+        <w:pStyle w:val="Heading1"/>
+      </w:pPr>
+      <w:bookmarkStart w:id="0" w:name="_Toc370066800"/>
+      <w:r>
         <w:t>Wprowadzenia</w:t>
+      </w:r>
+      <w:bookmarkEnd w:id="0"/>
+    </w:p>
+    <w:p>
+      <w:r>
+        <w:tab/>
+        <w:t>Celem zadania było zaimplementowanie współbieżnego program</w:t>
+      </w:r>
+      <w:r>
+        <w:t>u generującego figurę fraktalną z użyciem semaforów. Do wykonania zadania zostały użyte mechanizmy udostępnione przez standardową bibliotekę Javy dla mechanizmu semaforów, generowanie ścieżki fraktalnej w systemie L-System oraz bibliotekę generującą obraz w podejściu TurtleGraphics (znanym z programu Logo).</w:t>
+      </w:r>
+    </w:p>
+    <w:p>
+      <w:pPr>
+        <w:pStyle w:val="Heading1"/>
+      </w:pPr>
+      <w:bookmarkStart w:id="1" w:name="_Toc370066801"/>
+      <w:r>
+        <w:t>Teoria</w:t>
       </w:r>
       <w:bookmarkEnd w:id="1"/>
     </w:p>
     <w:p>
-      <w:r>
-        <w:tab/>
-        <w:t>Celem zadania było zaimplementowanie współbieżnego program</w:t>
-      </w:r>
-      <w:r>
-        <w:t>u generującego figurę fraktalną z użyciem semaforów. Do wykonania zadania zostały użyte mechanizmy udostępnione przez standardową bibliotekę Javy dla mechanizmu semaforów, generowanie ścieżki fraktalnej w systemie L-System oraz bibliotekę generującą obraz w podejściu TurtleGraphics (znanym z programu Logo).</w:t>
-      </w:r>
-    </w:p>
-    <w:p>
-      <w:pPr>
-        <w:pStyle w:val="Nagwek1"/>
-      </w:pPr>
-      <w:bookmarkStart w:id="2" w:name="_Toc370066801"/>
-      <w:r>
-        <w:t>Teoria</w:t>
+      <w:pPr>
+        <w:pStyle w:val="Heading2"/>
+      </w:pPr>
+      <w:bookmarkStart w:id="2" w:name="_Toc370066802"/>
+      <w:r>
+        <w:t>Współbieżność</w:t>
       </w:r>
       <w:bookmarkEnd w:id="2"/>
     </w:p>
     <w:p>
-      <w:pPr>
-        <w:pStyle w:val="Nagwek2"/>
-      </w:pPr>
-      <w:bookmarkStart w:id="3" w:name="_Toc370066802"/>
-      <w:r>
-        <w:t>Współbieżność</w:t>
-      </w:r>
-      <w:bookmarkEnd w:id="3"/>
+      <w:r>
+        <w:tab/>
+      </w:r>
+      <w:r>
+        <w:t xml:space="preserve">Współbieżność odnosi się do własności systemów operacyjnych, gdzie możliwe jest równoległe wykonywanie obliczeń i wzajemnych interakcji z miedzy nami. W przypadku procesorów wielordzeniowych możliwe jest uzyskania prawdziwej współbieżności, kiedy to kolejne procesy/wątki w ramach tych procesów, wykonany są na innych rdzeniach procesora. W przypadku procesorów starszej generacji nie było to możliwe, ale takie programy dało się pisać. W tym przypadku współbieżność była emulowana, a czas procesora był dzielony między procesy/wątki. </w:t>
+      </w:r>
     </w:p>
     <w:p>
-      <w:r>
-        <w:tab/>
-      </w:r>
-      <w:r>
-        <w:t xml:space="preserve">Współbieżność odnosi się do własności systemów operacyjnych, gdzie możliwe jest równoległe wykonywanie obliczeń i wzajemnych interakcji z miedzy nami. W przypadku procesorów wielordzeniowych możliwe jest uzyskania prawdziwej współbieżności, kiedy to kolejne procesy/wątki w ramach tych procesów, wykonany są na innych rdzeniach procesora. W przypadku procesorów starszej generacji nie było to możliwe, ale takie programy dało się pisać. W tym przypadku współbieżność była emulowana, a czas procesora był dzielony między procesy/wątki. </w:t>
-      </w:r>
-    </w:p>
-    <w:p>
-      <w:pPr>
-        <w:pStyle w:val="Nagwek2"/>
-      </w:pPr>
-      <w:bookmarkStart w:id="4" w:name="_Toc370066803"/>
+      <w:pPr>
+        <w:pStyle w:val="Heading2"/>
+      </w:pPr>
+      <w:bookmarkStart w:id="3" w:name="_Toc370066803"/>
       <w:r>
         <w:t>Semafory</w:t>
       </w:r>
-      <w:bookmarkEnd w:id="4"/>
+      <w:bookmarkEnd w:id="3"/>
     </w:p>
     <w:p>
       <w:r>
@@ -1162,61 +1159,41 @@
       </w:r>
     </w:p>
     <w:p>
-      <w:pPr>
-        <w:ind w:firstLine="720"/>
-      </w:pPr>
       <w:r>
         <w:t>Cechy semaforów:</w:t>
       </w:r>
     </w:p>
     <w:p>
       <w:pPr>
-        <w:pStyle w:val="Akapitzlist"/>
+        <w:pStyle w:val="ListParagraph"/>
         <w:numPr>
           <w:ilvl w:val="0"/>
           <w:numId w:val="2"/>
         </w:numPr>
       </w:pPr>
-      <w:proofErr w:type="spellStart"/>
-      <w:r>
-        <w:t>Reentrant</w:t>
-      </w:r>
-      <w:proofErr w:type="spellEnd"/>
-      <w:r>
-        <w:t xml:space="preserve"> </w:t>
-      </w:r>
-      <w:proofErr w:type="spellStart"/>
-      <w:r>
-        <w:t>locking</w:t>
-      </w:r>
-      <w:proofErr w:type="spellEnd"/>
+      <w:r>
+        <w:t>Reentrant locking</w:t>
+      </w:r>
+      <w:r>
+        <w:rPr>
+          <w:rStyle w:val="FootnoteReference"/>
+        </w:rPr>
+        <w:footnoteReference w:id="1"/>
+      </w:r>
       <w:r>
         <w:t xml:space="preserve"> – brak</w:t>
       </w:r>
     </w:p>
     <w:p>
       <w:pPr>
-        <w:pStyle w:val="Akapitzlist"/>
+        <w:pStyle w:val="ListParagraph"/>
         <w:numPr>
           <w:ilvl w:val="0"/>
           <w:numId w:val="2"/>
         </w:numPr>
       </w:pPr>
-      <w:proofErr w:type="spellStart"/>
-      <w:r>
-        <w:t>Timed</w:t>
-      </w:r>
-      <w:proofErr w:type="spellEnd"/>
-      <w:r>
-        <w:t xml:space="preserve"> </w:t>
-      </w:r>
-      <w:proofErr w:type="spellStart"/>
-      <w:r>
-        <w:t>locking</w:t>
-      </w:r>
-      <w:proofErr w:type="spellEnd"/>
-      <w:r>
-        <w:t xml:space="preserve"> – tak, z użyciem metody </w:t>
+      <w:r>
+        <w:t xml:space="preserve">Timed locking – tak, z użyciem metody </w:t>
       </w:r>
       <w:proofErr w:type="spellStart"/>
       <w:r>
@@ -1280,22 +1257,14 @@
     </w:p>
     <w:p>
       <w:pPr>
-        <w:pStyle w:val="Akapitzlist"/>
+        <w:pStyle w:val="ListParagraph"/>
         <w:numPr>
           <w:ilvl w:val="0"/>
           <w:numId w:val="2"/>
         </w:numPr>
       </w:pPr>
       <w:r>
-        <w:t xml:space="preserve">Lock </w:t>
-      </w:r>
-      <w:proofErr w:type="spellStart"/>
-      <w:r>
-        <w:t>polling</w:t>
-      </w:r>
-      <w:proofErr w:type="spellEnd"/>
-      <w:r>
-        <w:t xml:space="preserve"> – tak, dzięki metodom </w:t>
+        <w:t xml:space="preserve">Lock polling – tak, dzięki metodom </w:t>
       </w:r>
       <w:proofErr w:type="spellStart"/>
       <w:r>
@@ -1331,32 +1300,19 @@
     </w:p>
     <w:p>
       <w:pPr>
-        <w:pStyle w:val="Akapitzlist"/>
+        <w:pStyle w:val="ListParagraph"/>
         <w:numPr>
           <w:ilvl w:val="0"/>
           <w:numId w:val="2"/>
         </w:numPr>
       </w:pPr>
-      <w:proofErr w:type="spellStart"/>
-      <w:r>
-        <w:t>Condition</w:t>
-      </w:r>
-      <w:proofErr w:type="spellEnd"/>
-      <w:r>
-        <w:t xml:space="preserve"> </w:t>
-      </w:r>
-      <w:proofErr w:type="spellStart"/>
-      <w:r>
-        <w:t>locking</w:t>
-      </w:r>
-      <w:proofErr w:type="spellEnd"/>
-      <w:r>
-        <w:t xml:space="preserve"> – nie zapewniają</w:t>
+      <w:r>
+        <w:t>Condition locking – nie zapewniają</w:t>
       </w:r>
     </w:p>
     <w:p>
       <w:pPr>
-        <w:pStyle w:val="Akapitzlist"/>
+        <w:pStyle w:val="ListParagraph"/>
         <w:numPr>
           <w:ilvl w:val="0"/>
           <w:numId w:val="2"/>
@@ -1396,7 +1352,7 @@
     </w:p>
     <w:p>
       <w:pPr>
-        <w:pStyle w:val="Akapitzlist"/>
+        <w:pStyle w:val="ListParagraph"/>
         <w:numPr>
           <w:ilvl w:val="0"/>
           <w:numId w:val="2"/>
@@ -1414,19 +1370,21 @@
       </w:r>
       <w:proofErr w:type="spellEnd"/>
       <w:r>
-        <w:t xml:space="preserve"> – nie zapewniają – semafory mogą być podnoszone i opuszczane przez różne wątki</w:t>
+        <w:t xml:space="preserve"> – nie zape</w:t>
+      </w:r>
+      <w:r>
+        <w:t>wniają – semafory mogą być podnoszone i opuszczane przez różne wątki</w:t>
       </w:r>
     </w:p>
     <w:p>
       <w:pPr>
-        <w:pStyle w:val="Nagwek2"/>
-      </w:pPr>
-      <w:bookmarkStart w:id="5" w:name="_Toc370066804"/>
-      <w:r>
-        <w:lastRenderedPageBreak/>
+        <w:pStyle w:val="Heading2"/>
+      </w:pPr>
+      <w:bookmarkStart w:id="4" w:name="_Toc370066804"/>
+      <w:r>
         <w:t>Fraktal</w:t>
       </w:r>
-      <w:bookmarkEnd w:id="5"/>
+      <w:bookmarkEnd w:id="4"/>
     </w:p>
     <w:p>
       <w:r>
@@ -1445,13 +1403,13 @@
     </w:p>
     <w:p>
       <w:pPr>
-        <w:pStyle w:val="Nagwek2"/>
-      </w:pPr>
-      <w:bookmarkStart w:id="6" w:name="_Toc370066805"/>
+        <w:pStyle w:val="Heading2"/>
+      </w:pPr>
+      <w:bookmarkStart w:id="5" w:name="_Toc370066805"/>
       <w:r>
         <w:t>L-System</w:t>
       </w:r>
-      <w:bookmarkEnd w:id="6"/>
+      <w:bookmarkEnd w:id="5"/>
     </w:p>
     <w:p>
       <w:r>
@@ -1468,18 +1426,24 @@
         <w:t>Trójkąt Sierpińskiego</w:t>
       </w:r>
       <w:r>
-        <w:t>, który charakteryzuje się następującymi stałymi:</w:t>
+        <w:t>, który charakteryzuje się następującymi</w:t>
+      </w:r>
+      <w:r>
+        <w:t xml:space="preserve"> konfiguracją</w:t>
+      </w:r>
+      <w:r>
+        <w:t>:</w:t>
       </w:r>
     </w:p>
     <w:tbl>
       <w:tblPr>
-        <w:tblStyle w:val="Jasnalistaakcent5"/>
+        <w:tblStyle w:val="LightList-Accent5"/>
         <w:tblW w:w="0" w:type="auto"/>
         <w:tblLook w:val="04A0" w:firstRow="1" w:lastRow="0" w:firstColumn="1" w:lastColumn="0" w:noHBand="0" w:noVBand="1"/>
       </w:tblPr>
       <w:tblGrid>
-        <w:gridCol w:w="1384"/>
-        <w:gridCol w:w="8238"/>
+        <w:gridCol w:w="4644"/>
+        <w:gridCol w:w="4978"/>
       </w:tblGrid>
       <w:tr>
         <w:trPr>
@@ -1488,7 +1452,7 @@
         <w:tc>
           <w:tcPr>
             <w:cnfStyle w:val="001000000000" w:firstRow="0" w:lastRow="0" w:firstColumn="1" w:lastColumn="0" w:oddVBand="0" w:evenVBand="0" w:oddHBand="0" w:evenHBand="0" w:firstRowFirstColumn="0" w:firstRowLastColumn="0" w:lastRowFirstColumn="0" w:lastRowLastColumn="0"/>
-            <w:tcW w:w="1384" w:type="dxa"/>
+            <w:tcW w:w="4644" w:type="dxa"/>
           </w:tcPr>
           <w:p>
             <w:r>
@@ -1498,7 +1462,7 @@
         </w:tc>
         <w:tc>
           <w:tcPr>
-            <w:tcW w:w="8238" w:type="dxa"/>
+            <w:tcW w:w="4978" w:type="dxa"/>
           </w:tcPr>
           <w:p>
             <w:pPr>
@@ -1517,7 +1481,7 @@
         <w:tc>
           <w:tcPr>
             <w:cnfStyle w:val="001000000000" w:firstRow="0" w:lastRow="0" w:firstColumn="1" w:lastColumn="0" w:oddVBand="0" w:evenVBand="0" w:oddHBand="0" w:evenHBand="0" w:firstRowFirstColumn="0" w:firstRowLastColumn="0" w:lastRowFirstColumn="0" w:lastRowLastColumn="0"/>
-            <w:tcW w:w="1384" w:type="dxa"/>
+            <w:tcW w:w="4644" w:type="dxa"/>
           </w:tcPr>
           <w:p>
             <w:r>
@@ -1527,7 +1491,7 @@
         </w:tc>
         <w:tc>
           <w:tcPr>
-            <w:tcW w:w="8238" w:type="dxa"/>
+            <w:tcW w:w="4978" w:type="dxa"/>
           </w:tcPr>
           <w:p>
             <w:pPr>
@@ -1563,7 +1527,7 @@
         <w:tc>
           <w:tcPr>
             <w:cnfStyle w:val="001000000000" w:firstRow="0" w:lastRow="0" w:firstColumn="1" w:lastColumn="0" w:oddVBand="0" w:evenVBand="0" w:oddHBand="0" w:evenHBand="0" w:firstRowFirstColumn="0" w:firstRowLastColumn="0" w:lastRowFirstColumn="0" w:lastRowLastColumn="0"/>
-            <w:tcW w:w="1384" w:type="dxa"/>
+            <w:tcW w:w="4644" w:type="dxa"/>
           </w:tcPr>
           <w:p>
             <w:r>
@@ -1573,7 +1537,7 @@
         </w:tc>
         <w:tc>
           <w:tcPr>
-            <w:tcW w:w="8238" w:type="dxa"/>
+            <w:tcW w:w="4978" w:type="dxa"/>
           </w:tcPr>
           <w:p>
             <w:pPr>
@@ -1600,7 +1564,7 @@
         <w:tc>
           <w:tcPr>
             <w:cnfStyle w:val="001000000000" w:firstRow="0" w:lastRow="0" w:firstColumn="1" w:lastColumn="0" w:oddVBand="0" w:evenVBand="0" w:oddHBand="0" w:evenHBand="0" w:firstRowFirstColumn="0" w:firstRowLastColumn="0" w:lastRowFirstColumn="0" w:lastRowLastColumn="0"/>
-            <w:tcW w:w="1384" w:type="dxa"/>
+            <w:tcW w:w="4644" w:type="dxa"/>
           </w:tcPr>
           <w:p>
             <w:proofErr w:type="spellStart"/>
@@ -1612,7 +1576,7 @@
         </w:tc>
         <w:tc>
           <w:tcPr>
-            <w:tcW w:w="8238" w:type="dxa"/>
+            <w:tcW w:w="4978" w:type="dxa"/>
           </w:tcPr>
           <w:p>
             <w:pPr>
@@ -1628,7 +1592,7 @@
         <w:tc>
           <w:tcPr>
             <w:cnfStyle w:val="001000000000" w:firstRow="0" w:lastRow="0" w:firstColumn="1" w:lastColumn="0" w:oddVBand="0" w:evenVBand="0" w:oddHBand="0" w:evenHBand="0" w:firstRowFirstColumn="0" w:firstRowLastColumn="0" w:lastRowFirstColumn="0" w:lastRowLastColumn="0"/>
-            <w:tcW w:w="1384" w:type="dxa"/>
+            <w:tcW w:w="4644" w:type="dxa"/>
           </w:tcPr>
           <w:p>
             <w:r>
@@ -1638,7 +1602,7 @@
         </w:tc>
         <w:tc>
           <w:tcPr>
-            <w:tcW w:w="8238" w:type="dxa"/>
+            <w:tcW w:w="4978" w:type="dxa"/>
           </w:tcPr>
           <w:p>
             <w:pPr>
@@ -1665,7 +1629,7 @@
         <w:tc>
           <w:tcPr>
             <w:cnfStyle w:val="001000000000" w:firstRow="0" w:lastRow="0" w:firstColumn="1" w:lastColumn="0" w:oddVBand="0" w:evenVBand="0" w:oddHBand="0" w:evenHBand="0" w:firstRowFirstColumn="0" w:firstRowLastColumn="0" w:lastRowFirstColumn="0" w:lastRowLastColumn="0"/>
-            <w:tcW w:w="1384" w:type="dxa"/>
+            <w:tcW w:w="4644" w:type="dxa"/>
           </w:tcPr>
           <w:p>
             <w:r>
@@ -1675,7 +1639,7 @@
         </w:tc>
         <w:tc>
           <w:tcPr>
-            <w:tcW w:w="8238" w:type="dxa"/>
+            <w:tcW w:w="4978" w:type="dxa"/>
           </w:tcPr>
           <w:p>
             <w:pPr>
@@ -1697,16 +1661,53 @@
           </w:p>
         </w:tc>
       </w:tr>
+      <w:tr>
+        <w:tc>
+          <w:tcPr>
+            <w:cnfStyle w:val="001000000000" w:firstRow="0" w:lastRow="0" w:firstColumn="1" w:lastColumn="0" w:oddVBand="0" w:evenVBand="0" w:oddHBand="0" w:evenHBand="0" w:firstRowFirstColumn="0" w:firstRowLastColumn="0" w:lastRowFirstColumn="0" w:lastRowLastColumn="0"/>
+            <w:tcW w:w="4644" w:type="dxa"/>
+          </w:tcPr>
+          <w:p>
+            <w:r>
+              <w:t xml:space="preserve">Zmień wartość kąta na przeciwną, co </w:t>
+            </w:r>
+            <w:proofErr w:type="gramStart"/>
+            <w:r>
+              <w:t>iterację ?</w:t>
+            </w:r>
+            <w:proofErr w:type="gramEnd"/>
+          </w:p>
+        </w:tc>
+        <w:tc>
+          <w:tcPr>
+            <w:tcW w:w="4978" w:type="dxa"/>
+          </w:tcPr>
+          <w:p>
+            <w:pPr>
+              <w:cnfStyle w:val="000000000000" w:firstRow="0" w:lastRow="0" w:firstColumn="0" w:lastColumn="0" w:oddVBand="0" w:evenVBand="0" w:oddHBand="0" w:evenHBand="0" w:firstRowFirstColumn="0" w:firstRowLastColumn="0" w:lastRowFirstColumn="0" w:lastRowLastColumn="0"/>
+              <w:rPr>
+                <w:rFonts w:ascii="Calibri" w:eastAsia="Calibri" w:hAnsi="Calibri" w:cs="Times New Roman"/>
+              </w:rPr>
+            </w:pPr>
+            <w:r>
+              <w:rPr>
+                <w:rFonts w:ascii="Calibri" w:eastAsia="Calibri" w:hAnsi="Calibri" w:cs="Times New Roman"/>
+              </w:rPr>
+              <w:t>Tak</w:t>
+            </w:r>
+          </w:p>
+        </w:tc>
+      </w:tr>
     </w:tbl>
     <w:p>
       <w:pPr>
-        <w:pStyle w:val="Nagwek1"/>
-      </w:pPr>
-      <w:bookmarkStart w:id="7" w:name="_Toc370066806"/>
+        <w:pStyle w:val="Heading1"/>
+      </w:pPr>
+      <w:bookmarkStart w:id="6" w:name="_Toc370066806"/>
       <w:r>
         <w:t>Praktyka</w:t>
       </w:r>
-      <w:bookmarkEnd w:id="7"/>
+      <w:bookmarkEnd w:id="6"/>
     </w:p>
     <w:p>
       <w:r>
@@ -1731,9 +1732,9 @@
       <w:proofErr w:type="spellEnd"/>
       <w:r>
         <w:rPr>
-          <w:rStyle w:val="Odwoanieprzypisudolnego"/>
+          <w:rStyle w:val="FootnoteReference"/>
         </w:rPr>
-        <w:footnoteReference w:id="1"/>
+        <w:footnoteReference w:id="2"/>
       </w:r>
       <w:r>
         <w:t xml:space="preserve">, w której znajdował się kod pozwalający na uzyskania pozwolenia na dostęp do semafora i dostępu do dzielonego zasobu. Zależnie od implementacji wykonywany był kod obliczający następną ścieżkę lub ja rysujący, odpowiednio klasy </w:t>
@@ -1803,7 +1804,7 @@
     </w:p>
     <w:p>
       <w:pPr>
-        <w:pStyle w:val="Akapitzlist"/>
+        <w:pStyle w:val="ListParagraph"/>
         <w:numPr>
           <w:ilvl w:val="0"/>
           <w:numId w:val="1"/>
@@ -1830,7 +1831,7 @@
     </w:p>
     <w:p>
       <w:pPr>
-        <w:pStyle w:val="Akapitzlist"/>
+        <w:pStyle w:val="ListParagraph"/>
         <w:numPr>
           <w:ilvl w:val="0"/>
           <w:numId w:val="1"/>
@@ -1869,22 +1870,24 @@
     </w:p>
     <w:p>
       <w:pPr>
-        <w:pStyle w:val="Nagwek1"/>
-      </w:pPr>
-      <w:bookmarkStart w:id="8" w:name="_Toc370066807"/>
+        <w:pStyle w:val="Heading1"/>
+      </w:pPr>
+      <w:bookmarkStart w:id="7" w:name="_Toc370066807"/>
       <w:r>
         <w:t>Wnioski</w:t>
       </w:r>
-      <w:bookmarkEnd w:id="8"/>
+      <w:bookmarkEnd w:id="7"/>
     </w:p>
     <w:p>
       <w:r>
         <w:tab/>
-        <w:t xml:space="preserve">Okazało się, że najtrudniejszym elementem nie było uzyskania blokowania dostępu do zasobu, który był dzielony między wątkami, ale generowanie ścieżki w trybie wielowątkowym, gdzie najczęściej do tego celu stosuje się program jednowątkowy (iteracyjny bądź rekursywny). Uzyskanie samej </w:t>
-      </w:r>
-      <w:r>
-        <w:lastRenderedPageBreak/>
-        <w:t xml:space="preserve">współbieżności okazało się znacząco uproszczone dzięki dokumentacji klasy </w:t>
+        <w:t xml:space="preserve">Okazało się, że najtrudniejszym elementem nie było uzyskania blokowania dostępu do zasobu, który był dzielony między wątkami, ale generowanie ścieżki w trybie wielowątkowym, gdzie najczęściej do tego celu stosuje się program jednowątkowy (iteracyjny bądź rekursywny). Uzyskanie </w:t>
+      </w:r>
+      <w:r>
+        <w:t>synchronizacji</w:t>
+      </w:r>
+      <w:r>
+        <w:t xml:space="preserve"> okazało się znacząco uproszczone dzięki dokumentacji klasy </w:t>
       </w:r>
       <w:proofErr w:type="spellStart"/>
       <w:r>
@@ -1893,9 +1896,9 @@
       <w:proofErr w:type="spellEnd"/>
       <w:r>
         <w:rPr>
-          <w:rStyle w:val="Odwoanieprzypisudolnego"/>
+          <w:rStyle w:val="FootnoteReference"/>
         </w:rPr>
-        <w:footnoteReference w:id="2"/>
+        <w:footnoteReference w:id="3"/>
       </w:r>
       <w:r>
         <w:t xml:space="preserve"> w Java, która </w:t>
@@ -1904,7 +1907,15 @@
         <w:t>posłużyła, jako</w:t>
       </w:r>
       <w:r>
-        <w:t xml:space="preserve"> baza do zaprojektowania sekcji krytycznych.  </w:t>
+        <w:t xml:space="preserve"> </w:t>
+      </w:r>
+      <w:bookmarkStart w:id="8" w:name="_GoBack"/>
+      <w:bookmarkEnd w:id="8"/>
+      <w:r>
+        <w:t>baza do zapro</w:t>
+      </w:r>
+      <w:r>
+        <w:t xml:space="preserve">jektowania sekcji krytycznych. </w:t>
       </w:r>
     </w:p>
     <w:sectPr>
@@ -1920,7 +1931,7 @@
 </file>
 
 <file path=word/endnotes.xml><?xml version="1.0" encoding="utf-8"?>
-<w:endnotes xmlns:wpc="http://schemas.microsoft.com/office/word/2010/wordprocessingCanvas" xmlns:mc="http://schemas.openxmlformats.org/markup-compatibility/2006" xmlns:o="urn:schemas-microsoft-com:office:office" xmlns:r="http://schemas.openxmlformats.org/officeDocument/2006/relationships" xmlns:m="http://schemas.openxmlformats.org/officeDocument/2006/math" xmlns:v="urn:schemas-microsoft-com:vml" xmlns:wp14="http://schemas.microsoft.com/office/word/2010/wordprocessingDrawing" xmlns:wp="http://schemas.openxmlformats.org/drawingml/2006/wordprocessingDrawing" xmlns:w10="urn:schemas-microsoft-com:office:word" xmlns:w="http://schemas.openxmlformats.org/wordprocessingml/2006/main" xmlns:w14="http://schemas.microsoft.com/office/word/2010/wordml" xmlns:w15="http://schemas.microsoft.com/office/word/2012/wordml" xmlns:wpg="http://schemas.microsoft.com/office/word/2010/wordprocessingGroup" xmlns:wpi="http://schemas.microsoft.com/office/word/2010/wordprocessingInk" xmlns:wne="http://schemas.microsoft.com/office/word/2006/wordml" xmlns:wps="http://schemas.microsoft.com/office/word/2010/wordprocessingShape" mc:Ignorable="w14 w15 wp14">
+<w:endnotes xmlns:wpc="http://schemas.microsoft.com/office/word/2010/wordprocessingCanvas" xmlns:mc="http://schemas.openxmlformats.org/markup-compatibility/2006" xmlns:o="urn:schemas-microsoft-com:office:office" xmlns:r="http://schemas.openxmlformats.org/officeDocument/2006/relationships" xmlns:m="http://schemas.openxmlformats.org/officeDocument/2006/math" xmlns:v="urn:schemas-microsoft-com:vml" xmlns:wp14="http://schemas.microsoft.com/office/word/2010/wordprocessingDrawing" xmlns:wp="http://schemas.openxmlformats.org/drawingml/2006/wordprocessingDrawing" xmlns:w10="urn:schemas-microsoft-com:office:word" xmlns:w="http://schemas.openxmlformats.org/wordprocessingml/2006/main" xmlns:w14="http://schemas.microsoft.com/office/word/2010/wordml" xmlns:wpg="http://schemas.microsoft.com/office/word/2010/wordprocessingGroup" xmlns:wpi="http://schemas.microsoft.com/office/word/2010/wordprocessingInk" xmlns:wne="http://schemas.microsoft.com/office/word/2006/wordml" xmlns:wps="http://schemas.microsoft.com/office/word/2010/wordprocessingShape" mc:Ignorable="w14 wp14">
   <w:endnote w:type="separator" w:id="-1">
     <w:p>
       <w:pPr>
@@ -1945,7 +1956,7 @@
 </file>
 
 <file path=word/footnotes.xml><?xml version="1.0" encoding="utf-8"?>
-<w:footnotes xmlns:wpc="http://schemas.microsoft.com/office/word/2010/wordprocessingCanvas" xmlns:mc="http://schemas.openxmlformats.org/markup-compatibility/2006" xmlns:o="urn:schemas-microsoft-com:office:office" xmlns:r="http://schemas.openxmlformats.org/officeDocument/2006/relationships" xmlns:m="http://schemas.openxmlformats.org/officeDocument/2006/math" xmlns:v="urn:schemas-microsoft-com:vml" xmlns:wp14="http://schemas.microsoft.com/office/word/2010/wordprocessingDrawing" xmlns:wp="http://schemas.openxmlformats.org/drawingml/2006/wordprocessingDrawing" xmlns:w10="urn:schemas-microsoft-com:office:word" xmlns:w="http://schemas.openxmlformats.org/wordprocessingml/2006/main" xmlns:w14="http://schemas.microsoft.com/office/word/2010/wordml" xmlns:w15="http://schemas.microsoft.com/office/word/2012/wordml" xmlns:wpg="http://schemas.microsoft.com/office/word/2010/wordprocessingGroup" xmlns:wpi="http://schemas.microsoft.com/office/word/2010/wordprocessingInk" xmlns:wne="http://schemas.microsoft.com/office/word/2006/wordml" xmlns:wps="http://schemas.microsoft.com/office/word/2010/wordprocessingShape" mc:Ignorable="w14 w15 wp14">
+<w:footnotes xmlns:wpc="http://schemas.microsoft.com/office/word/2010/wordprocessingCanvas" xmlns:mc="http://schemas.openxmlformats.org/markup-compatibility/2006" xmlns:o="urn:schemas-microsoft-com:office:office" xmlns:r="http://schemas.openxmlformats.org/officeDocument/2006/relationships" xmlns:m="http://schemas.openxmlformats.org/officeDocument/2006/math" xmlns:v="urn:schemas-microsoft-com:vml" xmlns:wp14="http://schemas.microsoft.com/office/word/2010/wordprocessingDrawing" xmlns:wp="http://schemas.openxmlformats.org/drawingml/2006/wordprocessingDrawing" xmlns:w10="urn:schemas-microsoft-com:office:word" xmlns:w="http://schemas.openxmlformats.org/wordprocessingml/2006/main" xmlns:w14="http://schemas.microsoft.com/office/word/2010/wordml" xmlns:wpg="http://schemas.microsoft.com/office/word/2010/wordprocessingGroup" xmlns:wpi="http://schemas.microsoft.com/office/word/2010/wordprocessingInk" xmlns:wne="http://schemas.microsoft.com/office/word/2006/wordml" xmlns:wps="http://schemas.microsoft.com/office/word/2010/wordprocessingShape" mc:Ignorable="w14 wp14">
   <w:footnote w:type="separator" w:id="-1">
     <w:p>
       <w:pPr>
@@ -1969,11 +1980,35 @@
   <w:footnote w:id="1">
     <w:p>
       <w:pPr>
-        <w:pStyle w:val="Tekstprzypisudolnego"/>
+        <w:pStyle w:val="FootnoteText"/>
       </w:pPr>
       <w:r>
         <w:rPr>
-          <w:rStyle w:val="Odwoanieprzypisudolnego"/>
+          <w:rStyle w:val="FootnoteReference"/>
+        </w:rPr>
+        <w:footnoteRef/>
+      </w:r>
+      <w:r>
+        <w:t xml:space="preserve"> Reentrant locking pojawia się </w:t>
+      </w:r>
+      <w:proofErr w:type="gramStart"/>
+      <w:r>
+        <w:t>wtedy jeśli</w:t>
+      </w:r>
+      <w:proofErr w:type="gramEnd"/>
+      <w:r>
+        <w:t xml:space="preserve"> możliwe jest założenie blokady przez wątek, który już ją posiada</w:t>
+      </w:r>
+    </w:p>
+  </w:footnote>
+  <w:footnote w:id="2">
+    <w:p>
+      <w:pPr>
+        <w:pStyle w:val="FootnoteText"/>
+      </w:pPr>
+      <w:r>
+        <w:rPr>
+          <w:rStyle w:val="FootnoteReference"/>
         </w:rPr>
         <w:footnoteRef/>
       </w:r>
@@ -1983,21 +2018,21 @@
       <w:hyperlink r:id="rId1" w:history="1">
         <w:r>
           <w:rPr>
-            <w:rStyle w:val="Hipercze"/>
+            <w:rStyle w:val="Hyperlink"/>
           </w:rPr>
           <w:t>http://docs.oracle.com/javase/7/docs/api/java/lang/Runnable.html</w:t>
         </w:r>
       </w:hyperlink>
     </w:p>
   </w:footnote>
-  <w:footnote w:id="2">
+  <w:footnote w:id="3">
     <w:p>
       <w:pPr>
-        <w:pStyle w:val="Tekstprzypisudolnego"/>
+        <w:pStyle w:val="FootnoteText"/>
       </w:pPr>
       <w:r>
         <w:rPr>
-          <w:rStyle w:val="Odwoanieprzypisudolnego"/>
+          <w:rStyle w:val="FootnoteReference"/>
         </w:rPr>
         <w:footnoteRef/>
       </w:r>
@@ -2007,7 +2042,7 @@
       <w:hyperlink r:id="rId2" w:history="1">
         <w:r>
           <w:rPr>
-            <w:rStyle w:val="Hipercze"/>
+            <w:rStyle w:val="Hyperlink"/>
           </w:rPr>
           <w:t>http://docs.oracle.com/javase/7/docs/api/java/util/concurrent/Semaphore.html</w:t>
         </w:r>
@@ -2018,7 +2053,7 @@
 </file>
 
 <file path=word/numbering.xml><?xml version="1.0" encoding="utf-8"?>
-<w:numbering xmlns:wpc="http://schemas.microsoft.com/office/word/2010/wordprocessingCanvas" xmlns:mc="http://schemas.openxmlformats.org/markup-compatibility/2006" xmlns:o="urn:schemas-microsoft-com:office:office" xmlns:r="http://schemas.openxmlformats.org/officeDocument/2006/relationships" xmlns:m="http://schemas.openxmlformats.org/officeDocument/2006/math" xmlns:v="urn:schemas-microsoft-com:vml" xmlns:wp14="http://schemas.microsoft.com/office/word/2010/wordprocessingDrawing" xmlns:wp="http://schemas.openxmlformats.org/drawingml/2006/wordprocessingDrawing" xmlns:w10="urn:schemas-microsoft-com:office:word" xmlns:w="http://schemas.openxmlformats.org/wordprocessingml/2006/main" xmlns:w14="http://schemas.microsoft.com/office/word/2010/wordml" xmlns:w15="http://schemas.microsoft.com/office/word/2012/wordml" xmlns:wpg="http://schemas.microsoft.com/office/word/2010/wordprocessingGroup" xmlns:wpi="http://schemas.microsoft.com/office/word/2010/wordprocessingInk" xmlns:wne="http://schemas.microsoft.com/office/word/2006/wordml" xmlns:wps="http://schemas.microsoft.com/office/word/2010/wordprocessingShape" mc:Ignorable="w14 w15 wp14">
+<w:numbering xmlns:wpc="http://schemas.microsoft.com/office/word/2010/wordprocessingCanvas" xmlns:mc="http://schemas.openxmlformats.org/markup-compatibility/2006" xmlns:o="urn:schemas-microsoft-com:office:office" xmlns:r="http://schemas.openxmlformats.org/officeDocument/2006/relationships" xmlns:m="http://schemas.openxmlformats.org/officeDocument/2006/math" xmlns:v="urn:schemas-microsoft-com:vml" xmlns:wp14="http://schemas.microsoft.com/office/word/2010/wordprocessingDrawing" xmlns:wp="http://schemas.openxmlformats.org/drawingml/2006/wordprocessingDrawing" xmlns:w10="urn:schemas-microsoft-com:office:word" xmlns:w="http://schemas.openxmlformats.org/wordprocessingml/2006/main" xmlns:w14="http://schemas.microsoft.com/office/word/2010/wordml" xmlns:wpg="http://schemas.microsoft.com/office/word/2010/wordprocessingGroup" xmlns:wpi="http://schemas.microsoft.com/office/word/2010/wordprocessingInk" xmlns:wne="http://schemas.microsoft.com/office/word/2006/wordml" xmlns:wps="http://schemas.microsoft.com/office/word/2010/wordprocessingShape" mc:Ignorable="w14 wp14">
   <w:abstractNum w:abstractNumId="0">
     <w:nsid w:val="4D2971E6"/>
     <w:multiLevelType w:val="hybridMultilevel"/>
@@ -2029,7 +2064,7 @@
       <w:lvlText w:val=""/>
       <w:lvlJc w:val="left"/>
       <w:pPr>
-        <w:ind w:left="1440" w:hanging="360"/>
+        <w:ind w:left="720" w:hanging="360"/>
       </w:pPr>
       <w:rPr>
         <w:rFonts w:ascii="Symbol" w:hAnsi="Symbol" w:hint="default"/>
@@ -2041,7 +2076,7 @@
       <w:lvlText w:val="o"/>
       <w:lvlJc w:val="left"/>
       <w:pPr>
-        <w:ind w:left="2160" w:hanging="360"/>
+        <w:ind w:left="1440" w:hanging="360"/>
       </w:pPr>
       <w:rPr>
         <w:rFonts w:ascii="Courier New" w:hAnsi="Courier New" w:cs="Courier New" w:hint="default"/>
@@ -2053,7 +2088,7 @@
       <w:lvlText w:val=""/>
       <w:lvlJc w:val="left"/>
       <w:pPr>
-        <w:ind w:left="2880" w:hanging="360"/>
+        <w:ind w:left="2160" w:hanging="360"/>
       </w:pPr>
       <w:rPr>
         <w:rFonts w:ascii="Wingdings" w:hAnsi="Wingdings" w:hint="default"/>
@@ -2065,7 +2100,7 @@
       <w:lvlText w:val=""/>
       <w:lvlJc w:val="left"/>
       <w:pPr>
-        <w:ind w:left="3600" w:hanging="360"/>
+        <w:ind w:left="2880" w:hanging="360"/>
       </w:pPr>
       <w:rPr>
         <w:rFonts w:ascii="Symbol" w:hAnsi="Symbol" w:hint="default"/>
@@ -2077,7 +2112,7 @@
       <w:lvlText w:val="o"/>
       <w:lvlJc w:val="left"/>
       <w:pPr>
-        <w:ind w:left="4320" w:hanging="360"/>
+        <w:ind w:left="3600" w:hanging="360"/>
       </w:pPr>
       <w:rPr>
         <w:rFonts w:ascii="Courier New" w:hAnsi="Courier New" w:cs="Courier New" w:hint="default"/>
@@ -2089,7 +2124,7 @@
       <w:lvlText w:val=""/>
       <w:lvlJc w:val="left"/>
       <w:pPr>
-        <w:ind w:left="5040" w:hanging="360"/>
+        <w:ind w:left="4320" w:hanging="360"/>
       </w:pPr>
       <w:rPr>
         <w:rFonts w:ascii="Wingdings" w:hAnsi="Wingdings" w:hint="default"/>
@@ -2101,7 +2136,7 @@
       <w:lvlText w:val=""/>
       <w:lvlJc w:val="left"/>
       <w:pPr>
-        <w:ind w:left="5760" w:hanging="360"/>
+        <w:ind w:left="5040" w:hanging="360"/>
       </w:pPr>
       <w:rPr>
         <w:rFonts w:ascii="Symbol" w:hAnsi="Symbol" w:hint="default"/>
@@ -2113,7 +2148,7 @@
       <w:lvlText w:val="o"/>
       <w:lvlJc w:val="left"/>
       <w:pPr>
-        <w:ind w:left="6480" w:hanging="360"/>
+        <w:ind w:left="5760" w:hanging="360"/>
       </w:pPr>
       <w:rPr>
         <w:rFonts w:ascii="Courier New" w:hAnsi="Courier New" w:cs="Courier New" w:hint="default"/>
@@ -2125,7 +2160,7 @@
       <w:lvlText w:val=""/>
       <w:lvlJc w:val="left"/>
       <w:pPr>
-        <w:ind w:left="7200" w:hanging="360"/>
+        <w:ind w:left="6480" w:hanging="360"/>
       </w:pPr>
       <w:rPr>
         <w:rFonts w:ascii="Wingdings" w:hAnsi="Wingdings" w:hint="default"/>
@@ -2371,7 +2406,7 @@
 </file>
 
 <file path=word/styles.xml><?xml version="1.0" encoding="utf-8"?>
-<w:styles xmlns:mc="http://schemas.openxmlformats.org/markup-compatibility/2006" xmlns:r="http://schemas.openxmlformats.org/officeDocument/2006/relationships" xmlns:w="http://schemas.openxmlformats.org/wordprocessingml/2006/main" xmlns:w14="http://schemas.microsoft.com/office/word/2010/wordml" xmlns:w15="http://schemas.microsoft.com/office/word/2012/wordml" mc:Ignorable="w14 w15">
+<w:styles xmlns:mc="http://schemas.openxmlformats.org/markup-compatibility/2006" xmlns:r="http://schemas.openxmlformats.org/officeDocument/2006/relationships" xmlns:w="http://schemas.openxmlformats.org/wordprocessingml/2006/main" xmlns:w14="http://schemas.microsoft.com/office/word/2010/wordml" mc:Ignorable="w14">
   <w:docDefaults>
     <w:rPrDefault>
       <w:rPr>
@@ -2387,391 +2422,157 @@
       </w:pPr>
     </w:pPrDefault>
   </w:docDefaults>
-  <w:latentStyles w:defLockedState="0" w:defUIPriority="99" w:defSemiHidden="0" w:defUnhideWhenUsed="0" w:defQFormat="0" w:count="371">
-    <w:lsdException w:name="Normal" w:uiPriority="0" w:qFormat="1"/>
-    <w:lsdException w:name="heading 1" w:uiPriority="9" w:qFormat="1"/>
-    <w:lsdException w:name="heading 2" w:semiHidden="1" w:uiPriority="9" w:unhideWhenUsed="1" w:qFormat="1"/>
-    <w:lsdException w:name="heading 3" w:semiHidden="1" w:uiPriority="9" w:unhideWhenUsed="1" w:qFormat="1"/>
-    <w:lsdException w:name="heading 4" w:semiHidden="1" w:uiPriority="9" w:unhideWhenUsed="1" w:qFormat="1"/>
-    <w:lsdException w:name="heading 5" w:semiHidden="1" w:uiPriority="9" w:unhideWhenUsed="1" w:qFormat="1"/>
-    <w:lsdException w:name="heading 6" w:semiHidden="1" w:uiPriority="9" w:unhideWhenUsed="1" w:qFormat="1"/>
-    <w:lsdException w:name="heading 7" w:semiHidden="1" w:uiPriority="9" w:unhideWhenUsed="1" w:qFormat="1"/>
-    <w:lsdException w:name="heading 8" w:semiHidden="1" w:uiPriority="9" w:unhideWhenUsed="1" w:qFormat="1"/>
-    <w:lsdException w:name="heading 9" w:semiHidden="1" w:uiPriority="9" w:unhideWhenUsed="1" w:qFormat="1"/>
-    <w:lsdException w:name="index 1" w:semiHidden="1" w:unhideWhenUsed="1"/>
-    <w:lsdException w:name="index 2" w:semiHidden="1" w:unhideWhenUsed="1"/>
-    <w:lsdException w:name="index 3" w:semiHidden="1" w:unhideWhenUsed="1"/>
-    <w:lsdException w:name="index 4" w:semiHidden="1" w:unhideWhenUsed="1"/>
-    <w:lsdException w:name="index 5" w:semiHidden="1" w:unhideWhenUsed="1"/>
-    <w:lsdException w:name="index 6" w:semiHidden="1" w:unhideWhenUsed="1"/>
-    <w:lsdException w:name="index 7" w:semiHidden="1" w:unhideWhenUsed="1"/>
-    <w:lsdException w:name="index 8" w:semiHidden="1" w:unhideWhenUsed="1"/>
-    <w:lsdException w:name="index 9" w:semiHidden="1" w:unhideWhenUsed="1"/>
-    <w:lsdException w:name="toc 1" w:semiHidden="1" w:uiPriority="39" w:unhideWhenUsed="1" w:qFormat="1"/>
-    <w:lsdException w:name="toc 2" w:semiHidden="1" w:uiPriority="39" w:unhideWhenUsed="1" w:qFormat="1"/>
-    <w:lsdException w:name="toc 3" w:semiHidden="1" w:uiPriority="39" w:unhideWhenUsed="1" w:qFormat="1"/>
-    <w:lsdException w:name="toc 4" w:semiHidden="1" w:uiPriority="39" w:unhideWhenUsed="1"/>
-    <w:lsdException w:name="toc 5" w:semiHidden="1" w:uiPriority="39" w:unhideWhenUsed="1"/>
-    <w:lsdException w:name="toc 6" w:semiHidden="1" w:uiPriority="39" w:unhideWhenUsed="1"/>
-    <w:lsdException w:name="toc 7" w:semiHidden="1" w:uiPriority="39" w:unhideWhenUsed="1"/>
-    <w:lsdException w:name="toc 8" w:semiHidden="1" w:uiPriority="39" w:unhideWhenUsed="1"/>
-    <w:lsdException w:name="toc 9" w:semiHidden="1" w:uiPriority="39" w:unhideWhenUsed="1"/>
-    <w:lsdException w:name="Normal Indent" w:semiHidden="1" w:unhideWhenUsed="1"/>
-    <w:lsdException w:name="footnote text" w:semiHidden="1" w:unhideWhenUsed="1"/>
-    <w:lsdException w:name="annotation text" w:semiHidden="1" w:unhideWhenUsed="1"/>
-    <w:lsdException w:name="header" w:semiHidden="1" w:unhideWhenUsed="1"/>
-    <w:lsdException w:name="footer" w:semiHidden="1" w:unhideWhenUsed="1"/>
-    <w:lsdException w:name="index heading" w:semiHidden="1" w:unhideWhenUsed="1"/>
-    <w:lsdException w:name="caption" w:semiHidden="1" w:uiPriority="35" w:unhideWhenUsed="1" w:qFormat="1"/>
-    <w:lsdException w:name="table of figures" w:semiHidden="1" w:unhideWhenUsed="1"/>
-    <w:lsdException w:name="envelope address" w:semiHidden="1" w:unhideWhenUsed="1"/>
-    <w:lsdException w:name="envelope return" w:semiHidden="1" w:unhideWhenUsed="1"/>
-    <w:lsdException w:name="footnote reference" w:semiHidden="1" w:unhideWhenUsed="1"/>
-    <w:lsdException w:name="annotation reference" w:semiHidden="1" w:unhideWhenUsed="1"/>
-    <w:lsdException w:name="line number" w:semiHidden="1" w:unhideWhenUsed="1"/>
-    <w:lsdException w:name="page number" w:semiHidden="1" w:unhideWhenUsed="1"/>
-    <w:lsdException w:name="endnote reference" w:semiHidden="1" w:unhideWhenUsed="1"/>
-    <w:lsdException w:name="endnote text" w:semiHidden="1" w:unhideWhenUsed="1"/>
-    <w:lsdException w:name="table of authorities" w:semiHidden="1" w:unhideWhenUsed="1"/>
-    <w:lsdException w:name="macro" w:semiHidden="1" w:unhideWhenUsed="1"/>
-    <w:lsdException w:name="toa heading" w:semiHidden="1" w:unhideWhenUsed="1"/>
-    <w:lsdException w:name="List" w:semiHidden="1" w:unhideWhenUsed="1"/>
-    <w:lsdException w:name="List Bullet" w:semiHidden="1" w:unhideWhenUsed="1"/>
-    <w:lsdException w:name="List Number" w:semiHidden="1" w:unhideWhenUsed="1"/>
-    <w:lsdException w:name="List 2" w:semiHidden="1" w:unhideWhenUsed="1"/>
-    <w:lsdException w:name="List 3" w:semiHidden="1" w:unhideWhenUsed="1"/>
-    <w:lsdException w:name="List 4" w:semiHidden="1" w:unhideWhenUsed="1"/>
-    <w:lsdException w:name="List 5" w:semiHidden="1" w:unhideWhenUsed="1"/>
-    <w:lsdException w:name="List Bullet 2" w:semiHidden="1" w:unhideWhenUsed="1"/>
-    <w:lsdException w:name="List Bullet 3" w:semiHidden="1" w:unhideWhenUsed="1"/>
-    <w:lsdException w:name="List Bullet 4" w:semiHidden="1" w:unhideWhenUsed="1"/>
-    <w:lsdException w:name="List Bullet 5" w:semiHidden="1" w:unhideWhenUsed="1"/>
-    <w:lsdException w:name="List Number 2" w:semiHidden="1" w:unhideWhenUsed="1"/>
-    <w:lsdException w:name="List Number 3" w:semiHidden="1" w:unhideWhenUsed="1"/>
-    <w:lsdException w:name="List Number 4" w:semiHidden="1" w:unhideWhenUsed="1"/>
-    <w:lsdException w:name="List Number 5" w:semiHidden="1" w:unhideWhenUsed="1"/>
-    <w:lsdException w:name="Title" w:uiPriority="10" w:qFormat="1"/>
-    <w:lsdException w:name="Closing" w:semiHidden="1" w:unhideWhenUsed="1"/>
-    <w:lsdException w:name="Signature" w:semiHidden="1" w:unhideWhenUsed="1"/>
-    <w:lsdException w:name="Default Paragraph Font" w:semiHidden="1" w:uiPriority="1" w:unhideWhenUsed="1"/>
-    <w:lsdException w:name="Body Text" w:semiHidden="1" w:unhideWhenUsed="1"/>
-    <w:lsdException w:name="Body Text Indent" w:semiHidden="1" w:unhideWhenUsed="1"/>
-    <w:lsdException w:name="List Continue" w:semiHidden="1" w:unhideWhenUsed="1"/>
-    <w:lsdException w:name="List Continue 2" w:semiHidden="1" w:unhideWhenUsed="1"/>
-    <w:lsdException w:name="List Continue 3" w:semiHidden="1" w:unhideWhenUsed="1"/>
-    <w:lsdException w:name="List Continue 4" w:semiHidden="1" w:unhideWhenUsed="1"/>
-    <w:lsdException w:name="List Continue 5" w:semiHidden="1" w:unhideWhenUsed="1"/>
-    <w:lsdException w:name="Message Header" w:semiHidden="1" w:unhideWhenUsed="1"/>
-    <w:lsdException w:name="Subtitle" w:uiPriority="11" w:qFormat="1"/>
-    <w:lsdException w:name="Salutation" w:semiHidden="1" w:unhideWhenUsed="1"/>
-    <w:lsdException w:name="Date" w:semiHidden="1" w:unhideWhenUsed="1"/>
-    <w:lsdException w:name="Body Text First Indent" w:semiHidden="1" w:unhideWhenUsed="1"/>
-    <w:lsdException w:name="Body Text First Indent 2" w:semiHidden="1" w:unhideWhenUsed="1"/>
-    <w:lsdException w:name="Note Heading" w:semiHidden="1" w:unhideWhenUsed="1"/>
-    <w:lsdException w:name="Body Text 2" w:semiHidden="1" w:unhideWhenUsed="1"/>
-    <w:lsdException w:name="Body Text 3" w:semiHidden="1" w:unhideWhenUsed="1"/>
-    <w:lsdException w:name="Body Text Indent 2" w:semiHidden="1" w:unhideWhenUsed="1"/>
-    <w:lsdException w:name="Body Text Indent 3" w:semiHidden="1" w:unhideWhenUsed="1"/>
-    <w:lsdException w:name="Block Text" w:semiHidden="1" w:unhideWhenUsed="1"/>
-    <w:lsdException w:name="Hyperlink" w:semiHidden="1" w:unhideWhenUsed="1"/>
-    <w:lsdException w:name="FollowedHyperlink" w:semiHidden="1" w:unhideWhenUsed="1"/>
-    <w:lsdException w:name="Strong" w:uiPriority="22" w:qFormat="1"/>
-    <w:lsdException w:name="Emphasis" w:uiPriority="20" w:qFormat="1"/>
-    <w:lsdException w:name="Document Map" w:semiHidden="1" w:unhideWhenUsed="1"/>
-    <w:lsdException w:name="Plain Text" w:semiHidden="1" w:unhideWhenUsed="1"/>
-    <w:lsdException w:name="E-mail Signature" w:semiHidden="1" w:unhideWhenUsed="1"/>
-    <w:lsdException w:name="HTML Top of Form" w:semiHidden="1" w:unhideWhenUsed="1"/>
-    <w:lsdException w:name="HTML Bottom of Form" w:semiHidden="1" w:unhideWhenUsed="1"/>
-    <w:lsdException w:name="Normal (Web)" w:semiHidden="1" w:unhideWhenUsed="1"/>
-    <w:lsdException w:name="HTML Acronym" w:semiHidden="1" w:unhideWhenUsed="1"/>
-    <w:lsdException w:name="HTML Address" w:semiHidden="1" w:unhideWhenUsed="1"/>
-    <w:lsdException w:name="HTML Cite" w:semiHidden="1" w:unhideWhenUsed="1"/>
-    <w:lsdException w:name="HTML Code" w:semiHidden="1" w:unhideWhenUsed="1"/>
-    <w:lsdException w:name="HTML Definition" w:semiHidden="1" w:unhideWhenUsed="1"/>
-    <w:lsdException w:name="HTML Keyboard" w:semiHidden="1" w:unhideWhenUsed="1"/>
-    <w:lsdException w:name="HTML Preformatted" w:semiHidden="1" w:unhideWhenUsed="1"/>
-    <w:lsdException w:name="HTML Sample" w:semiHidden="1" w:unhideWhenUsed="1"/>
-    <w:lsdException w:name="HTML Typewriter" w:semiHidden="1" w:unhideWhenUsed="1"/>
-    <w:lsdException w:name="HTML Variable" w:semiHidden="1" w:unhideWhenUsed="1"/>
-    <w:lsdException w:name="Normal Table" w:semiHidden="1" w:unhideWhenUsed="1"/>
-    <w:lsdException w:name="annotation subject" w:semiHidden="1" w:unhideWhenUsed="1"/>
-    <w:lsdException w:name="No List" w:semiHidden="1" w:unhideWhenUsed="1"/>
-    <w:lsdException w:name="Outline List 1" w:semiHidden="1" w:unhideWhenUsed="1"/>
-    <w:lsdException w:name="Outline List 2" w:semiHidden="1" w:unhideWhenUsed="1"/>
-    <w:lsdException w:name="Outline List 3" w:semiHidden="1" w:unhideWhenUsed="1"/>
-    <w:lsdException w:name="Table Simple 1" w:semiHidden="1" w:unhideWhenUsed="1"/>
-    <w:lsdException w:name="Table Simple 2" w:semiHidden="1" w:unhideWhenUsed="1"/>
-    <w:lsdException w:name="Table Simple 3" w:semiHidden="1" w:unhideWhenUsed="1"/>
-    <w:lsdException w:name="Table Classic 1" w:semiHidden="1" w:unhideWhenUsed="1"/>
-    <w:lsdException w:name="Table Classic 2" w:semiHidden="1" w:unhideWhenUsed="1"/>
-    <w:lsdException w:name="Table Classic 3" w:semiHidden="1" w:unhideWhenUsed="1"/>
-    <w:lsdException w:name="Table Classic 4" w:semiHidden="1" w:unhideWhenUsed="1"/>
-    <w:lsdException w:name="Table Colorful 1" w:semiHidden="1" w:unhideWhenUsed="1"/>
-    <w:lsdException w:name="Table Colorful 2" w:semiHidden="1" w:unhideWhenUsed="1"/>
-    <w:lsdException w:name="Table Colorful 3" w:semiHidden="1" w:unhideWhenUsed="1"/>
-    <w:lsdException w:name="Table Columns 1" w:semiHidden="1" w:unhideWhenUsed="1"/>
-    <w:lsdException w:name="Table Columns 2" w:semiHidden="1" w:unhideWhenUsed="1"/>
-    <w:lsdException w:name="Table Columns 3" w:semiHidden="1" w:unhideWhenUsed="1"/>
-    <w:lsdException w:name="Table Columns 4" w:semiHidden="1" w:unhideWhenUsed="1"/>
-    <w:lsdException w:name="Table Columns 5" w:semiHidden="1" w:unhideWhenUsed="1"/>
-    <w:lsdException w:name="Table Grid 1" w:semiHidden="1" w:unhideWhenUsed="1"/>
-    <w:lsdException w:name="Table Grid 2" w:semiHidden="1" w:unhideWhenUsed="1"/>
-    <w:lsdException w:name="Table Grid 3" w:semiHidden="1" w:unhideWhenUsed="1"/>
-    <w:lsdException w:name="Table Grid 4" w:semiHidden="1" w:unhideWhenUsed="1"/>
-    <w:lsdException w:name="Table Grid 5" w:semiHidden="1" w:unhideWhenUsed="1"/>
-    <w:lsdException w:name="Table Grid 6" w:semiHidden="1" w:unhideWhenUsed="1"/>
-    <w:lsdException w:name="Table Grid 7" w:semiHidden="1" w:unhideWhenUsed="1"/>
-    <w:lsdException w:name="Table Grid 8" w:semiHidden="1" w:unhideWhenUsed="1"/>
-    <w:lsdException w:name="Table List 1" w:semiHidden="1" w:unhideWhenUsed="1"/>
-    <w:lsdException w:name="Table List 2" w:semiHidden="1" w:unhideWhenUsed="1"/>
-    <w:lsdException w:name="Table List 3" w:semiHidden="1" w:unhideWhenUsed="1"/>
-    <w:lsdException w:name="Table List 4" w:semiHidden="1" w:unhideWhenUsed="1"/>
-    <w:lsdException w:name="Table List 5" w:semiHidden="1" w:unhideWhenUsed="1"/>
-    <w:lsdException w:name="Table List 6" w:semiHidden="1" w:unhideWhenUsed="1"/>
-    <w:lsdException w:name="Table List 7" w:semiHidden="1" w:unhideWhenUsed="1"/>
-    <w:lsdException w:name="Table List 8" w:semiHidden="1" w:unhideWhenUsed="1"/>
-    <w:lsdException w:name="Table 3D effects 1" w:semiHidden="1" w:unhideWhenUsed="1"/>
-    <w:lsdException w:name="Table 3D effects 2" w:semiHidden="1" w:unhideWhenUsed="1"/>
-    <w:lsdException w:name="Table 3D effects 3" w:semiHidden="1" w:unhideWhenUsed="1"/>
-    <w:lsdException w:name="Table Contemporary" w:semiHidden="1" w:unhideWhenUsed="1"/>
-    <w:lsdException w:name="Table Elegant" w:semiHidden="1" w:unhideWhenUsed="1"/>
-    <w:lsdException w:name="Table Professional" w:semiHidden="1" w:unhideWhenUsed="1"/>
-    <w:lsdException w:name="Table Subtle 1" w:semiHidden="1" w:unhideWhenUsed="1"/>
-    <w:lsdException w:name="Table Subtle 2" w:semiHidden="1" w:unhideWhenUsed="1"/>
-    <w:lsdException w:name="Table Web 1" w:semiHidden="1" w:unhideWhenUsed="1"/>
-    <w:lsdException w:name="Table Web 2" w:semiHidden="1" w:unhideWhenUsed="1"/>
-    <w:lsdException w:name="Table Web 3" w:semiHidden="1" w:unhideWhenUsed="1"/>
-    <w:lsdException w:name="Balloon Text" w:semiHidden="1" w:unhideWhenUsed="1"/>
-    <w:lsdException w:name="Table Grid" w:uiPriority="59"/>
-    <w:lsdException w:name="Table Theme" w:semiHidden="1" w:unhideWhenUsed="1"/>
-    <w:lsdException w:name="Placeholder Text" w:semiHidden="1"/>
-    <w:lsdException w:name="No Spacing" w:uiPriority="1" w:qFormat="1"/>
-    <w:lsdException w:name="Light Shading" w:uiPriority="60"/>
-    <w:lsdException w:name="Light List" w:uiPriority="61"/>
-    <w:lsdException w:name="Light Grid" w:uiPriority="62"/>
-    <w:lsdException w:name="Medium Shading 1" w:uiPriority="63"/>
-    <w:lsdException w:name="Medium Shading 2" w:uiPriority="64"/>
-    <w:lsdException w:name="Medium List 1" w:uiPriority="65"/>
-    <w:lsdException w:name="Medium List 2" w:uiPriority="66"/>
-    <w:lsdException w:name="Medium Grid 1" w:uiPriority="67"/>
-    <w:lsdException w:name="Medium Grid 2" w:uiPriority="68"/>
-    <w:lsdException w:name="Medium Grid 3" w:uiPriority="69"/>
-    <w:lsdException w:name="Dark List" w:uiPriority="70"/>
-    <w:lsdException w:name="Colorful Shading" w:uiPriority="71"/>
-    <w:lsdException w:name="Colorful List" w:uiPriority="72"/>
-    <w:lsdException w:name="Colorful Grid" w:uiPriority="73"/>
-    <w:lsdException w:name="Light Shading Accent 1" w:uiPriority="60"/>
-    <w:lsdException w:name="Light List Accent 1" w:uiPriority="61"/>
-    <w:lsdException w:name="Light Grid Accent 1" w:uiPriority="62"/>
-    <w:lsdException w:name="Medium Shading 1 Accent 1" w:uiPriority="63"/>
-    <w:lsdException w:name="Medium Shading 2 Accent 1" w:uiPriority="64"/>
-    <w:lsdException w:name="Medium List 1 Accent 1" w:uiPriority="65"/>
-    <w:lsdException w:name="Revision" w:semiHidden="1"/>
-    <w:lsdException w:name="List Paragraph" w:uiPriority="34" w:qFormat="1"/>
-    <w:lsdException w:name="Quote" w:uiPriority="29" w:qFormat="1"/>
-    <w:lsdException w:name="Intense Quote" w:uiPriority="30" w:qFormat="1"/>
-    <w:lsdException w:name="Medium List 2 Accent 1" w:uiPriority="66"/>
-    <w:lsdException w:name="Medium Grid 1 Accent 1" w:uiPriority="67"/>
-    <w:lsdException w:name="Medium Grid 2 Accent 1" w:uiPriority="68"/>
-    <w:lsdException w:name="Medium Grid 3 Accent 1" w:uiPriority="69"/>
-    <w:lsdException w:name="Dark List Accent 1" w:uiPriority="70"/>
-    <w:lsdException w:name="Colorful Shading Accent 1" w:uiPriority="71"/>
-    <w:lsdException w:name="Colorful List Accent 1" w:uiPriority="72"/>
-    <w:lsdException w:name="Colorful Grid Accent 1" w:uiPriority="73"/>
-    <w:lsdException w:name="Light Shading Accent 2" w:uiPriority="60"/>
-    <w:lsdException w:name="Light List Accent 2" w:uiPriority="61"/>
-    <w:lsdException w:name="Light Grid Accent 2" w:uiPriority="62"/>
-    <w:lsdException w:name="Medium Shading 1 Accent 2" w:uiPriority="63"/>
-    <w:lsdException w:name="Medium Shading 2 Accent 2" w:uiPriority="64"/>
-    <w:lsdException w:name="Medium List 1 Accent 2" w:uiPriority="65"/>
-    <w:lsdException w:name="Medium List 2 Accent 2" w:uiPriority="66"/>
-    <w:lsdException w:name="Medium Grid 1 Accent 2" w:uiPriority="67"/>
-    <w:lsdException w:name="Medium Grid 2 Accent 2" w:uiPriority="68"/>
-    <w:lsdException w:name="Medium Grid 3 Accent 2" w:uiPriority="69"/>
-    <w:lsdException w:name="Dark List Accent 2" w:uiPriority="70"/>
-    <w:lsdException w:name="Colorful Shading Accent 2" w:uiPriority="71"/>
-    <w:lsdException w:name="Colorful List Accent 2" w:uiPriority="72"/>
-    <w:lsdException w:name="Colorful Grid Accent 2" w:uiPriority="73"/>
-    <w:lsdException w:name="Light Shading Accent 3" w:uiPriority="60"/>
-    <w:lsdException w:name="Light List Accent 3" w:uiPriority="61"/>
-    <w:lsdException w:name="Light Grid Accent 3" w:uiPriority="62"/>
-    <w:lsdException w:name="Medium Shading 1 Accent 3" w:uiPriority="63"/>
-    <w:lsdException w:name="Medium Shading 2 Accent 3" w:uiPriority="64"/>
-    <w:lsdException w:name="Medium List 1 Accent 3" w:uiPriority="65"/>
-    <w:lsdException w:name="Medium List 2 Accent 3" w:uiPriority="66"/>
-    <w:lsdException w:name="Medium Grid 1 Accent 3" w:uiPriority="67"/>
-    <w:lsdException w:name="Medium Grid 2 Accent 3" w:uiPriority="68"/>
-    <w:lsdException w:name="Medium Grid 3 Accent 3" w:uiPriority="69"/>
-    <w:lsdException w:name="Dark List Accent 3" w:uiPriority="70"/>
-    <w:lsdException w:name="Colorful Shading Accent 3" w:uiPriority="71"/>
-    <w:lsdException w:name="Colorful List Accent 3" w:uiPriority="72"/>
-    <w:lsdException w:name="Colorful Grid Accent 3" w:uiPriority="73"/>
-    <w:lsdException w:name="Light Shading Accent 4" w:uiPriority="60"/>
-    <w:lsdException w:name="Light List Accent 4" w:uiPriority="61"/>
-    <w:lsdException w:name="Light Grid Accent 4" w:uiPriority="62"/>
-    <w:lsdException w:name="Medium Shading 1 Accent 4" w:uiPriority="63"/>
-    <w:lsdException w:name="Medium Shading 2 Accent 4" w:uiPriority="64"/>
-    <w:lsdException w:name="Medium List 1 Accent 4" w:uiPriority="65"/>
-    <w:lsdException w:name="Medium List 2 Accent 4" w:uiPriority="66"/>
-    <w:lsdException w:name="Medium Grid 1 Accent 4" w:uiPriority="67"/>
-    <w:lsdException w:name="Medium Grid 2 Accent 4" w:uiPriority="68"/>
-    <w:lsdException w:name="Medium Grid 3 Accent 4" w:uiPriority="69"/>
-    <w:lsdException w:name="Dark List Accent 4" w:uiPriority="70"/>
-    <w:lsdException w:name="Colorful Shading Accent 4" w:uiPriority="71"/>
-    <w:lsdException w:name="Colorful List Accent 4" w:uiPriority="72"/>
-    <w:lsdException w:name="Colorful Grid Accent 4" w:uiPriority="73"/>
-    <w:lsdException w:name="Light Shading Accent 5" w:uiPriority="60"/>
-    <w:lsdException w:name="Light List Accent 5" w:uiPriority="61"/>
-    <w:lsdException w:name="Light Grid Accent 5" w:uiPriority="62"/>
-    <w:lsdException w:name="Medium Shading 1 Accent 5" w:uiPriority="63"/>
-    <w:lsdException w:name="Medium Shading 2 Accent 5" w:uiPriority="64"/>
-    <w:lsdException w:name="Medium List 1 Accent 5" w:uiPriority="65"/>
-    <w:lsdException w:name="Medium List 2 Accent 5" w:uiPriority="66"/>
-    <w:lsdException w:name="Medium Grid 1 Accent 5" w:uiPriority="67"/>
-    <w:lsdException w:name="Medium Grid 2 Accent 5" w:uiPriority="68"/>
-    <w:lsdException w:name="Medium Grid 3 Accent 5" w:uiPriority="69"/>
-    <w:lsdException w:name="Dark List Accent 5" w:uiPriority="70"/>
-    <w:lsdException w:name="Colorful Shading Accent 5" w:uiPriority="71"/>
-    <w:lsdException w:name="Colorful List Accent 5" w:uiPriority="72"/>
-    <w:lsdException w:name="Colorful Grid Accent 5" w:uiPriority="73"/>
-    <w:lsdException w:name="Light Shading Accent 6" w:uiPriority="60"/>
-    <w:lsdException w:name="Light List Accent 6" w:uiPriority="61"/>
-    <w:lsdException w:name="Light Grid Accent 6" w:uiPriority="62"/>
-    <w:lsdException w:name="Medium Shading 1 Accent 6" w:uiPriority="63"/>
-    <w:lsdException w:name="Medium Shading 2 Accent 6" w:uiPriority="64"/>
-    <w:lsdException w:name="Medium List 1 Accent 6" w:uiPriority="65"/>
-    <w:lsdException w:name="Medium List 2 Accent 6" w:uiPriority="66"/>
-    <w:lsdException w:name="Medium Grid 1 Accent 6" w:uiPriority="67"/>
-    <w:lsdException w:name="Medium Grid 2 Accent 6" w:uiPriority="68"/>
-    <w:lsdException w:name="Medium Grid 3 Accent 6" w:uiPriority="69"/>
-    <w:lsdException w:name="Dark List Accent 6" w:uiPriority="70"/>
-    <w:lsdException w:name="Colorful Shading Accent 6" w:uiPriority="71"/>
-    <w:lsdException w:name="Colorful List Accent 6" w:uiPriority="72"/>
-    <w:lsdException w:name="Colorful Grid Accent 6" w:uiPriority="73"/>
-    <w:lsdException w:name="Subtle Emphasis" w:uiPriority="19" w:qFormat="1"/>
-    <w:lsdException w:name="Intense Emphasis" w:uiPriority="21" w:qFormat="1"/>
-    <w:lsdException w:name="Subtle Reference" w:uiPriority="31" w:qFormat="1"/>
-    <w:lsdException w:name="Intense Reference" w:uiPriority="32" w:qFormat="1"/>
-    <w:lsdException w:name="Book Title" w:uiPriority="33" w:qFormat="1"/>
-    <w:lsdException w:name="Bibliography" w:semiHidden="1" w:uiPriority="37" w:unhideWhenUsed="1"/>
-    <w:lsdException w:name="TOC Heading" w:semiHidden="1" w:uiPriority="39" w:unhideWhenUsed="1" w:qFormat="1"/>
-    <w:lsdException w:name="Plain Table 1" w:uiPriority="41"/>
-    <w:lsdException w:name="Plain Table 2" w:uiPriority="42"/>
-    <w:lsdException w:name="Plain Table 3" w:uiPriority="43"/>
-    <w:lsdException w:name="Plain Table 4" w:uiPriority="44"/>
-    <w:lsdException w:name="Plain Table 5" w:uiPriority="45"/>
-    <w:lsdException w:name="Grid Table Light" w:uiPriority="40"/>
-    <w:lsdException w:name="Grid Table 1 Light" w:uiPriority="46"/>
-    <w:lsdException w:name="Grid Table 2" w:uiPriority="47"/>
-    <w:lsdException w:name="Grid Table 3" w:uiPriority="48"/>
-    <w:lsdException w:name="Grid Table 4" w:uiPriority="49"/>
-    <w:lsdException w:name="Grid Table 5 Dark" w:uiPriority="50"/>
-    <w:lsdException w:name="Grid Table 6 Colorful" w:uiPriority="51"/>
-    <w:lsdException w:name="Grid Table 7 Colorful" w:uiPriority="52"/>
-    <w:lsdException w:name="Grid Table 1 Light Accent 1" w:uiPriority="46"/>
-    <w:lsdException w:name="Grid Table 2 Accent 1" w:uiPriority="47"/>
-    <w:lsdException w:name="Grid Table 3 Accent 1" w:uiPriority="48"/>
-    <w:lsdException w:name="Grid Table 4 Accent 1" w:uiPriority="49"/>
-    <w:lsdException w:name="Grid Table 5 Dark Accent 1" w:uiPriority="50"/>
-    <w:lsdException w:name="Grid Table 6 Colorful Accent 1" w:uiPriority="51"/>
-    <w:lsdException w:name="Grid Table 7 Colorful Accent 1" w:uiPriority="52"/>
-    <w:lsdException w:name="Grid Table 1 Light Accent 2" w:uiPriority="46"/>
-    <w:lsdException w:name="Grid Table 2 Accent 2" w:uiPriority="47"/>
-    <w:lsdException w:name="Grid Table 3 Accent 2" w:uiPriority="48"/>
-    <w:lsdException w:name="Grid Table 4 Accent 2" w:uiPriority="49"/>
-    <w:lsdException w:name="Grid Table 5 Dark Accent 2" w:uiPriority="50"/>
-    <w:lsdException w:name="Grid Table 6 Colorful Accent 2" w:uiPriority="51"/>
-    <w:lsdException w:name="Grid Table 7 Colorful Accent 2" w:uiPriority="52"/>
-    <w:lsdException w:name="Grid Table 1 Light Accent 3" w:uiPriority="46"/>
-    <w:lsdException w:name="Grid Table 2 Accent 3" w:uiPriority="47"/>
-    <w:lsdException w:name="Grid Table 3 Accent 3" w:uiPriority="48"/>
-    <w:lsdException w:name="Grid Table 4 Accent 3" w:uiPriority="49"/>
-    <w:lsdException w:name="Grid Table 5 Dark Accent 3" w:uiPriority="50"/>
-    <w:lsdException w:name="Grid Table 6 Colorful Accent 3" w:uiPriority="51"/>
-    <w:lsdException w:name="Grid Table 7 Colorful Accent 3" w:uiPriority="52"/>
-    <w:lsdException w:name="Grid Table 1 Light Accent 4" w:uiPriority="46"/>
-    <w:lsdException w:name="Grid Table 2 Accent 4" w:uiPriority="47"/>
-    <w:lsdException w:name="Grid Table 3 Accent 4" w:uiPriority="48"/>
-    <w:lsdException w:name="Grid Table 4 Accent 4" w:uiPriority="49"/>
-    <w:lsdException w:name="Grid Table 5 Dark Accent 4" w:uiPriority="50"/>
-    <w:lsdException w:name="Grid Table 6 Colorful Accent 4" w:uiPriority="51"/>
-    <w:lsdException w:name="Grid Table 7 Colorful Accent 4" w:uiPriority="52"/>
-    <w:lsdException w:name="Grid Table 1 Light Accent 5" w:uiPriority="46"/>
-    <w:lsdException w:name="Grid Table 2 Accent 5" w:uiPriority="47"/>
-    <w:lsdException w:name="Grid Table 3 Accent 5" w:uiPriority="48"/>
-    <w:lsdException w:name="Grid Table 4 Accent 5" w:uiPriority="49"/>
-    <w:lsdException w:name="Grid Table 5 Dark Accent 5" w:uiPriority="50"/>
-    <w:lsdException w:name="Grid Table 6 Colorful Accent 5" w:uiPriority="51"/>
-    <w:lsdException w:name="Grid Table 7 Colorful Accent 5" w:uiPriority="52"/>
-    <w:lsdException w:name="Grid Table 1 Light Accent 6" w:uiPriority="46"/>
-    <w:lsdException w:name="Grid Table 2 Accent 6" w:uiPriority="47"/>
-    <w:lsdException w:name="Grid Table 3 Accent 6" w:uiPriority="48"/>
-    <w:lsdException w:name="Grid Table 4 Accent 6" w:uiPriority="49"/>
-    <w:lsdException w:name="Grid Table 5 Dark Accent 6" w:uiPriority="50"/>
-    <w:lsdException w:name="Grid Table 6 Colorful Accent 6" w:uiPriority="51"/>
-    <w:lsdException w:name="Grid Table 7 Colorful Accent 6" w:uiPriority="52"/>
-    <w:lsdException w:name="List Table 1 Light" w:uiPriority="46"/>
-    <w:lsdException w:name="List Table 2" w:uiPriority="47"/>
-    <w:lsdException w:name="List Table 3" w:uiPriority="48"/>
-    <w:lsdException w:name="List Table 4" w:uiPriority="49"/>
-    <w:lsdException w:name="List Table 5 Dark" w:uiPriority="50"/>
-    <w:lsdException w:name="List Table 6 Colorful" w:uiPriority="51"/>
-    <w:lsdException w:name="List Table 7 Colorful" w:uiPriority="52"/>
-    <w:lsdException w:name="List Table 1 Light Accent 1" w:uiPriority="46"/>
-    <w:lsdException w:name="List Table 2 Accent 1" w:uiPriority="47"/>
-    <w:lsdException w:name="List Table 3 Accent 1" w:uiPriority="48"/>
-    <w:lsdException w:name="List Table 4 Accent 1" w:uiPriority="49"/>
-    <w:lsdException w:name="List Table 5 Dark Accent 1" w:uiPriority="50"/>
-    <w:lsdException w:name="List Table 6 Colorful Accent 1" w:uiPriority="51"/>
-    <w:lsdException w:name="List Table 7 Colorful Accent 1" w:uiPriority="52"/>
-    <w:lsdException w:name="List Table 1 Light Accent 2" w:uiPriority="46"/>
-    <w:lsdException w:name="List Table 2 Accent 2" w:uiPriority="47"/>
-    <w:lsdException w:name="List Table 3 Accent 2" w:uiPriority="48"/>
-    <w:lsdException w:name="List Table 4 Accent 2" w:uiPriority="49"/>
-    <w:lsdException w:name="List Table 5 Dark Accent 2" w:uiPriority="50"/>
-    <w:lsdException w:name="List Table 6 Colorful Accent 2" w:uiPriority="51"/>
-    <w:lsdException w:name="List Table 7 Colorful Accent 2" w:uiPriority="52"/>
-    <w:lsdException w:name="List Table 1 Light Accent 3" w:uiPriority="46"/>
-    <w:lsdException w:name="List Table 2 Accent 3" w:uiPriority="47"/>
-    <w:lsdException w:name="List Table 3 Accent 3" w:uiPriority="48"/>
-    <w:lsdException w:name="List Table 4 Accent 3" w:uiPriority="49"/>
-    <w:lsdException w:name="List Table 5 Dark Accent 3" w:uiPriority="50"/>
-    <w:lsdException w:name="List Table 6 Colorful Accent 3" w:uiPriority="51"/>
-    <w:lsdException w:name="List Table 7 Colorful Accent 3" w:uiPriority="52"/>
-    <w:lsdException w:name="List Table 1 Light Accent 4" w:uiPriority="46"/>
-    <w:lsdException w:name="List Table 2 Accent 4" w:uiPriority="47"/>
-    <w:lsdException w:name="List Table 3 Accent 4" w:uiPriority="48"/>
-    <w:lsdException w:name="List Table 4 Accent 4" w:uiPriority="49"/>
-    <w:lsdException w:name="List Table 5 Dark Accent 4" w:uiPriority="50"/>
-    <w:lsdException w:name="List Table 6 Colorful Accent 4" w:uiPriority="51"/>
-    <w:lsdException w:name="List Table 7 Colorful Accent 4" w:uiPriority="52"/>
-    <w:lsdException w:name="List Table 1 Light Accent 5" w:uiPriority="46"/>
-    <w:lsdException w:name="List Table 2 Accent 5" w:uiPriority="47"/>
-    <w:lsdException w:name="List Table 3 Accent 5" w:uiPriority="48"/>
-    <w:lsdException w:name="List Table 4 Accent 5" w:uiPriority="49"/>
-    <w:lsdException w:name="List Table 5 Dark Accent 5" w:uiPriority="50"/>
-    <w:lsdException w:name="List Table 6 Colorful Accent 5" w:uiPriority="51"/>
-    <w:lsdException w:name="List Table 7 Colorful Accent 5" w:uiPriority="52"/>
-    <w:lsdException w:name="List Table 1 Light Accent 6" w:uiPriority="46"/>
-    <w:lsdException w:name="List Table 2 Accent 6" w:uiPriority="47"/>
-    <w:lsdException w:name="List Table 3 Accent 6" w:uiPriority="48"/>
-    <w:lsdException w:name="List Table 4 Accent 6" w:uiPriority="49"/>
-    <w:lsdException w:name="List Table 5 Dark Accent 6" w:uiPriority="50"/>
-    <w:lsdException w:name="List Table 6 Colorful Accent 6" w:uiPriority="51"/>
-    <w:lsdException w:name="List Table 7 Colorful Accent 6" w:uiPriority="52"/>
+  <w:latentStyles w:defLockedState="0" w:defUIPriority="99" w:defSemiHidden="1" w:defUnhideWhenUsed="1" w:defQFormat="0" w:count="267">
+    <w:lsdException w:name="Normal" w:semiHidden="0" w:uiPriority="0" w:unhideWhenUsed="0" w:qFormat="1"/>
+    <w:lsdException w:name="heading 1" w:semiHidden="0" w:uiPriority="9" w:unhideWhenUsed="0" w:qFormat="1"/>
+    <w:lsdException w:name="heading 2" w:uiPriority="9" w:qFormat="1"/>
+    <w:lsdException w:name="heading 3" w:uiPriority="9" w:qFormat="1"/>
+    <w:lsdException w:name="heading 4" w:uiPriority="9" w:qFormat="1"/>
+    <w:lsdException w:name="heading 5" w:uiPriority="9" w:qFormat="1"/>
+    <w:lsdException w:name="heading 6" w:uiPriority="9" w:qFormat="1"/>
+    <w:lsdException w:name="heading 7" w:uiPriority="9" w:qFormat="1"/>
+    <w:lsdException w:name="heading 8" w:uiPriority="9" w:qFormat="1"/>
+    <w:lsdException w:name="heading 9" w:uiPriority="9" w:qFormat="1"/>
+    <w:lsdException w:name="toc 1" w:uiPriority="39" w:qFormat="1"/>
+    <w:lsdException w:name="toc 2" w:uiPriority="39" w:qFormat="1"/>
+    <w:lsdException w:name="toc 3" w:uiPriority="39" w:qFormat="1"/>
+    <w:lsdException w:name="toc 4" w:uiPriority="39"/>
+    <w:lsdException w:name="toc 5" w:uiPriority="39"/>
+    <w:lsdException w:name="toc 6" w:uiPriority="39"/>
+    <w:lsdException w:name="toc 7" w:uiPriority="39"/>
+    <w:lsdException w:name="toc 8" w:uiPriority="39"/>
+    <w:lsdException w:name="toc 9" w:uiPriority="39"/>
+    <w:lsdException w:name="caption" w:uiPriority="35" w:qFormat="1"/>
+    <w:lsdException w:name="Title" w:semiHidden="0" w:uiPriority="10" w:unhideWhenUsed="0" w:qFormat="1"/>
+    <w:lsdException w:name="Default Paragraph Font" w:uiPriority="1"/>
+    <w:lsdException w:name="Subtitle" w:semiHidden="0" w:uiPriority="11" w:unhideWhenUsed="0" w:qFormat="1"/>
+    <w:lsdException w:name="Strong" w:semiHidden="0" w:uiPriority="22" w:unhideWhenUsed="0" w:qFormat="1"/>
+    <w:lsdException w:name="Emphasis" w:semiHidden="0" w:uiPriority="20" w:unhideWhenUsed="0" w:qFormat="1"/>
+    <w:lsdException w:name="Table Grid" w:semiHidden="0" w:uiPriority="59" w:unhideWhenUsed="0"/>
+    <w:lsdException w:name="Placeholder Text" w:unhideWhenUsed="0"/>
+    <w:lsdException w:name="No Spacing" w:semiHidden="0" w:uiPriority="1" w:unhideWhenUsed="0" w:qFormat="1"/>
+    <w:lsdException w:name="Light Shading" w:semiHidden="0" w:uiPriority="60" w:unhideWhenUsed="0"/>
+    <w:lsdException w:name="Light List" w:semiHidden="0" w:uiPriority="61" w:unhideWhenUsed="0"/>
+    <w:lsdException w:name="Light Grid" w:semiHidden="0" w:uiPriority="62" w:unhideWhenUsed="0"/>
+    <w:lsdException w:name="Medium Shading 1" w:semiHidden="0" w:uiPriority="63" w:unhideWhenUsed="0"/>
+    <w:lsdException w:name="Medium Shading 2" w:semiHidden="0" w:uiPriority="64" w:unhideWhenUsed="0"/>
+    <w:lsdException w:name="Medium List 1" w:semiHidden="0" w:uiPriority="65" w:unhideWhenUsed="0"/>
+    <w:lsdException w:name="Medium List 2" w:semiHidden="0" w:uiPriority="66" w:unhideWhenUsed="0"/>
+    <w:lsdException w:name="Medium Grid 1" w:semiHidden="0" w:uiPriority="67" w:unhideWhenUsed="0"/>
+    <w:lsdException w:name="Medium Grid 2" w:semiHidden="0" w:uiPriority="68" w:unhideWhenUsed="0"/>
+    <w:lsdException w:name="Medium Grid 3" w:semiHidden="0" w:uiPriority="69" w:unhideWhenUsed="0"/>
+    <w:lsdException w:name="Dark List" w:semiHidden="0" w:uiPriority="70" w:unhideWhenUsed="0"/>
+    <w:lsdException w:name="Colorful Shading" w:semiHidden="0" w:uiPriority="71" w:unhideWhenUsed="0"/>
+    <w:lsdException w:name="Colorful List" w:semiHidden="0" w:uiPriority="72" w:unhideWhenUsed="0"/>
+    <w:lsdException w:name="Colorful Grid" w:semiHidden="0" w:uiPriority="73" w:unhideWhenUsed="0"/>
+    <w:lsdException w:name="Light Shading Accent 1" w:semiHidden="0" w:uiPriority="60" w:unhideWhenUsed="0"/>
+    <w:lsdException w:name="Light List Accent 1" w:semiHidden="0" w:uiPriority="61" w:unhideWhenUsed="0"/>
+    <w:lsdException w:name="Light Grid Accent 1" w:semiHidden="0" w:uiPriority="62" w:unhideWhenUsed="0"/>
+    <w:lsdException w:name="Medium Shading 1 Accent 1" w:semiHidden="0" w:uiPriority="63" w:unhideWhenUsed="0"/>
+    <w:lsdException w:name="Medium Shading 2 Accent 1" w:semiHidden="0" w:uiPriority="64" w:unhideWhenUsed="0"/>
+    <w:lsdException w:name="Medium List 1 Accent 1" w:semiHidden="0" w:uiPriority="65" w:unhideWhenUsed="0"/>
+    <w:lsdException w:name="Revision" w:unhideWhenUsed="0"/>
+    <w:lsdException w:name="List Paragraph" w:semiHidden="0" w:uiPriority="34" w:unhideWhenUsed="0" w:qFormat="1"/>
+    <w:lsdException w:name="Quote" w:semiHidden="0" w:uiPriority="29" w:unhideWhenUsed="0" w:qFormat="1"/>
+    <w:lsdException w:name="Intense Quote" w:semiHidden="0" w:uiPriority="30" w:unhideWhenUsed="0" w:qFormat="1"/>
+    <w:lsdException w:name="Medium List 2 Accent 1" w:semiHidden="0" w:uiPriority="66" w:unhideWhenUsed="0"/>
+    <w:lsdException w:name="Medium Grid 1 Accent 1" w:semiHidden="0" w:uiPriority="67" w:unhideWhenUsed="0"/>
+    <w:lsdException w:name="Medium Grid 2 Accent 1" w:semiHidden="0" w:uiPriority="68" w:unhideWhenUsed="0"/>
+    <w:lsdException w:name="Medium Grid 3 Accent 1" w:semiHidden="0" w:uiPriority="69" w:unhideWhenUsed="0"/>
+    <w:lsdException w:name="Dark List Accent 1" w:semiHidden="0" w:uiPriority="70" w:unhideWhenUsed="0"/>
+    <w:lsdException w:name="Colorful Shading Accent 1" w:semiHidden="0" w:uiPriority="71" w:unhideWhenUsed="0"/>
+    <w:lsdException w:name="Colorful List Accent 1" w:semiHidden="0" w:uiPriority="72" w:unhideWhenUsed="0"/>
+    <w:lsdException w:name="Colorful Grid Accent 1" w:semiHidden="0" w:uiPriority="73" w:unhideWhenUsed="0"/>
+    <w:lsdException w:name="Light Shading Accent 2" w:semiHidden="0" w:uiPriority="60" w:unhideWhenUsed="0"/>
+    <w:lsdException w:name="Light List Accent 2" w:semiHidden="0" w:uiPriority="61" w:unhideWhenUsed="0"/>
+    <w:lsdException w:name="Light Grid Accent 2" w:semiHidden="0" w:uiPriority="62" w:unhideWhenUsed="0"/>
+    <w:lsdException w:name="Medium Shading 1 Accent 2" w:semiHidden="0" w:uiPriority="63" w:unhideWhenUsed="0"/>
+    <w:lsdException w:name="Medium Shading 2 Accent 2" w:semiHidden="0" w:uiPriority="64" w:unhideWhenUsed="0"/>
+    <w:lsdException w:name="Medium List 1 Accent 2" w:semiHidden="0" w:uiPriority="65" w:unhideWhenUsed="0"/>
+    <w:lsdException w:name="Medium List 2 Accent 2" w:semiHidden="0" w:uiPriority="66" w:unhideWhenUsed="0"/>
+    <w:lsdException w:name="Medium Grid 1 Accent 2" w:semiHidden="0" w:uiPriority="67" w:unhideWhenUsed="0"/>
+    <w:lsdException w:name="Medium Grid 2 Accent 2" w:semiHidden="0" w:uiPriority="68" w:unhideWhenUsed="0"/>
+    <w:lsdException w:name="Medium Grid 3 Accent 2" w:semiHidden="0" w:uiPriority="69" w:unhideWhenUsed="0"/>
+    <w:lsdException w:name="Dark List Accent 2" w:semiHidden="0" w:uiPriority="70" w:unhideWhenUsed="0"/>
+    <w:lsdException w:name="Colorful Shading Accent 2" w:semiHidden="0" w:uiPriority="71" w:unhideWhenUsed="0"/>
+    <w:lsdException w:name="Colorful List Accent 2" w:semiHidden="0" w:uiPriority="72" w:unhideWhenUsed="0"/>
+    <w:lsdException w:name="Colorful Grid Accent 2" w:semiHidden="0" w:uiPriority="73" w:unhideWhenUsed="0"/>
+    <w:lsdException w:name="Light Shading Accent 3" w:semiHidden="0" w:uiPriority="60" w:unhideWhenUsed="0"/>
+    <w:lsdException w:name="Light List Accent 3" w:semiHidden="0" w:uiPriority="61" w:unhideWhenUsed="0"/>
+    <w:lsdException w:name="Light Grid Accent 3" w:semiHidden="0" w:uiPriority="62" w:unhideWhenUsed="0"/>
+    <w:lsdException w:name="Medium Shading 1 Accent 3" w:semiHidden="0" w:uiPriority="63" w:unhideWhenUsed="0"/>
+    <w:lsdException w:name="Medium Shading 2 Accent 3" w:semiHidden="0" w:uiPriority="64" w:unhideWhenUsed="0"/>
+    <w:lsdException w:name="Medium List 1 Accent 3" w:semiHidden="0" w:uiPriority="65" w:unhideWhenUsed="0"/>
+    <w:lsdException w:name="Medium List 2 Accent 3" w:semiHidden="0" w:uiPriority="66" w:unhideWhenUsed="0"/>
+    <w:lsdException w:name="Medium Grid 1 Accent 3" w:semiHidden="0" w:uiPriority="67" w:unhideWhenUsed="0"/>
+    <w:lsdException w:name="Medium Grid 2 Accent 3" w:semiHidden="0" w:uiPriority="68" w:unhideWhenUsed="0"/>
+    <w:lsdException w:name="Medium Grid 3 Accent 3" w:semiHidden="0" w:uiPriority="69" w:unhideWhenUsed="0"/>
+    <w:lsdException w:name="Dark List Accent 3" w:semiHidden="0" w:uiPriority="70" w:unhideWhenUsed="0"/>
+    <w:lsdException w:name="Colorful Shading Accent 3" w:semiHidden="0" w:uiPriority="71" w:unhideWhenUsed="0"/>
+    <w:lsdException w:name="Colorful List Accent 3" w:semiHidden="0" w:uiPriority="72" w:unhideWhenUsed="0"/>
+    <w:lsdException w:name="Colorful Grid Accent 3" w:semiHidden="0" w:uiPriority="73" w:unhideWhenUsed="0"/>
+    <w:lsdException w:name="Light Shading Accent 4" w:semiHidden="0" w:uiPriority="60" w:unhideWhenUsed="0"/>
+    <w:lsdException w:name="Light List Accent 4" w:semiHidden="0" w:uiPriority="61" w:unhideWhenUsed="0"/>
+    <w:lsdException w:name="Light Grid Accent 4" w:semiHidden="0" w:uiPriority="62" w:unhideWhenUsed="0"/>
+    <w:lsdException w:name="Medium Shading 1 Accent 4" w:semiHidden="0" w:uiPriority="63" w:unhideWhenUsed="0"/>
+    <w:lsdException w:name="Medium Shading 2 Accent 4" w:semiHidden="0" w:uiPriority="64" w:unhideWhenUsed="0"/>
+    <w:lsdException w:name="Medium List 1 Accent 4" w:semiHidden="0" w:uiPriority="65" w:unhideWhenUsed="0"/>
+    <w:lsdException w:name="Medium List 2 Accent 4" w:semiHidden="0" w:uiPriority="66" w:unhideWhenUsed="0"/>
+    <w:lsdException w:name="Medium Grid 1 Accent 4" w:semiHidden="0" w:uiPriority="67" w:unhideWhenUsed="0"/>
+    <w:lsdException w:name="Medium Grid 2 Accent 4" w:semiHidden="0" w:uiPriority="68" w:unhideWhenUsed="0"/>
+    <w:lsdException w:name="Medium Grid 3 Accent 4" w:semiHidden="0" w:uiPriority="69" w:unhideWhenUsed="0"/>
+    <w:lsdException w:name="Dark List Accent 4" w:semiHidden="0" w:uiPriority="70" w:unhideWhenUsed="0"/>
+    <w:lsdException w:name="Colorful Shading Accent 4" w:semiHidden="0" w:uiPriority="71" w:unhideWhenUsed="0"/>
+    <w:lsdException w:name="Colorful List Accent 4" w:semiHidden="0" w:uiPriority="72" w:unhideWhenUsed="0"/>
+    <w:lsdException w:name="Colorful Grid Accent 4" w:semiHidden="0" w:uiPriority="73" w:unhideWhenUsed="0"/>
+    <w:lsdException w:name="Light Shading Accent 5" w:semiHidden="0" w:uiPriority="60" w:unhideWhenUsed="0"/>
+    <w:lsdException w:name="Light List Accent 5" w:semiHidden="0" w:uiPriority="61" w:unhideWhenUsed="0"/>
+    <w:lsdException w:name="Light Grid Accent 5" w:semiHidden="0" w:uiPriority="62" w:unhideWhenUsed="0"/>
+    <w:lsdException w:name="Medium Shading 1 Accent 5" w:semiHidden="0" w:uiPriority="63" w:unhideWhenUsed="0"/>
+    <w:lsdException w:name="Medium Shading 2 Accent 5" w:semiHidden="0" w:uiPriority="64" w:unhideWhenUsed="0"/>
+    <w:lsdException w:name="Medium List 1 Accent 5" w:semiHidden="0" w:uiPriority="65" w:unhideWhenUsed="0"/>
+    <w:lsdException w:name="Medium List 2 Accent 5" w:semiHidden="0" w:uiPriority="66" w:unhideWhenUsed="0"/>
+    <w:lsdException w:name="Medium Grid 1 Accent 5" w:semiHidden="0" w:uiPriority="67" w:unhideWhenUsed="0"/>
+    <w:lsdException w:name="Medium Grid 2 Accent 5" w:semiHidden="0" w:uiPriority="68" w:unhideWhenUsed="0"/>
+    <w:lsdException w:name="Medium Grid 3 Accent 5" w:semiHidden="0" w:uiPriority="69" w:unhideWhenUsed="0"/>
+    <w:lsdException w:name="Dark List Accent 5" w:semiHidden="0" w:uiPriority="70" w:unhideWhenUsed="0"/>
+    <w:lsdException w:name="Colorful Shading Accent 5" w:semiHidden="0" w:uiPriority="71" w:unhideWhenUsed="0"/>
+    <w:lsdException w:name="Colorful List Accent 5" w:semiHidden="0" w:uiPriority="72" w:unhideWhenUsed="0"/>
+    <w:lsdException w:name="Colorful Grid Accent 5" w:semiHidden="0" w:uiPriority="73" w:unhideWhenUsed="0"/>
+    <w:lsdException w:name="Light Shading Accent 6" w:semiHidden="0" w:uiPriority="60" w:unhideWhenUsed="0"/>
+    <w:lsdException w:name="Light List Accent 6" w:semiHidden="0" w:uiPriority="61" w:unhideWhenUsed="0"/>
+    <w:lsdException w:name="Light Grid Accent 6" w:semiHidden="0" w:uiPriority="62" w:unhideWhenUsed="0"/>
+    <w:lsdException w:name="Medium Shading 1 Accent 6" w:semiHidden="0" w:uiPriority="63" w:unhideWhenUsed="0"/>
+    <w:lsdException w:name="Medium Shading 2 Accent 6" w:semiHidden="0" w:uiPriority="64" w:unhideWhenUsed="0"/>
+    <w:lsdException w:name="Medium List 1 Accent 6" w:semiHidden="0" w:uiPriority="65" w:unhideWhenUsed="0"/>
+    <w:lsdException w:name="Medium List 2 Accent 6" w:semiHidden="0" w:uiPriority="66" w:unhideWhenUsed="0"/>
+    <w:lsdException w:name="Medium Grid 1 Accent 6" w:semiHidden="0" w:uiPriority="67" w:unhideWhenUsed="0"/>
+    <w:lsdException w:name="Medium Grid 2 Accent 6" w:semiHidden="0" w:uiPriority="68" w:unhideWhenUsed="0"/>
+    <w:lsdException w:name="Medium Grid 3 Accent 6" w:semiHidden="0" w:uiPriority="69" w:unhideWhenUsed="0"/>
+    <w:lsdException w:name="Dark List Accent 6" w:semiHidden="0" w:uiPriority="70" w:unhideWhenUsed="0"/>
+    <w:lsdException w:name="Colorful Shading Accent 6" w:semiHidden="0" w:uiPriority="71" w:unhideWhenUsed="0"/>
+    <w:lsdException w:name="Colorful List Accent 6" w:semiHidden="0" w:uiPriority="72" w:unhideWhenUsed="0"/>
+    <w:lsdException w:name="Colorful Grid Accent 6" w:semiHidden="0" w:uiPriority="73" w:unhideWhenUsed="0"/>
+    <w:lsdException w:name="Subtle Emphasis" w:semiHidden="0" w:uiPriority="19" w:unhideWhenUsed="0" w:qFormat="1"/>
+    <w:lsdException w:name="Intense Emphasis" w:semiHidden="0" w:uiPriority="21" w:unhideWhenUsed="0" w:qFormat="1"/>
+    <w:lsdException w:name="Subtle Reference" w:semiHidden="0" w:uiPriority="31" w:unhideWhenUsed="0" w:qFormat="1"/>
+    <w:lsdException w:name="Intense Reference" w:semiHidden="0" w:uiPriority="32" w:unhideWhenUsed="0" w:qFormat="1"/>
+    <w:lsdException w:name="Book Title" w:semiHidden="0" w:uiPriority="33" w:unhideWhenUsed="0" w:qFormat="1"/>
+    <w:lsdException w:name="Bibliography" w:uiPriority="37"/>
+    <w:lsdException w:name="TOC Heading" w:uiPriority="39" w:qFormat="1"/>
   </w:latentStyles>
-  <w:style w:type="paragraph" w:default="1" w:styleId="Normalny">
+  <w:style w:type="paragraph" w:default="1" w:styleId="Normal">
     <w:name w:val="Normal"/>
     <w:qFormat/>
     <w:rPr>
       <w:lang w:val="pl-PL"/>
     </w:rPr>
   </w:style>
-  <w:style w:type="paragraph" w:styleId="Nagwek1">
+  <w:style w:type="paragraph" w:styleId="Heading1">
     <w:name w:val="heading 1"/>
-    <w:basedOn w:val="Normalny"/>
-    <w:next w:val="Normalny"/>
-    <w:link w:val="Nagwek1Znak"/>
+    <w:basedOn w:val="Normal"/>
+    <w:next w:val="Normal"/>
+    <w:link w:val="Heading1Char"/>
     <w:uiPriority w:val="9"/>
     <w:qFormat/>
     <w:rsid w:val="00450D81"/>
@@ -2790,11 +2591,11 @@
       <w:szCs w:val="28"/>
     </w:rPr>
   </w:style>
-  <w:style w:type="paragraph" w:styleId="Nagwek2">
+  <w:style w:type="paragraph" w:styleId="Heading2">
     <w:name w:val="heading 2"/>
-    <w:basedOn w:val="Normalny"/>
-    <w:next w:val="Normalny"/>
-    <w:link w:val="Nagwek2Znak"/>
+    <w:basedOn w:val="Normal"/>
+    <w:next w:val="Normal"/>
+    <w:link w:val="Heading2Char"/>
     <w:uiPriority w:val="9"/>
     <w:unhideWhenUsed/>
     <w:qFormat/>
@@ -2814,13 +2615,13 @@
       <w:szCs w:val="26"/>
     </w:rPr>
   </w:style>
-  <w:style w:type="character" w:default="1" w:styleId="Domylnaczcionkaakapitu">
+  <w:style w:type="character" w:default="1" w:styleId="DefaultParagraphFont">
     <w:name w:val="Default Paragraph Font"/>
     <w:uiPriority w:val="1"/>
     <w:semiHidden/>
     <w:unhideWhenUsed/>
   </w:style>
-  <w:style w:type="table" w:default="1" w:styleId="Standardowy">
+  <w:style w:type="table" w:default="1" w:styleId="TableNormal">
     <w:name w:val="Normal Table"/>
     <w:uiPriority w:val="99"/>
     <w:semiHidden/>
@@ -2835,15 +2636,15 @@
       </w:tblCellMar>
     </w:tblPr>
   </w:style>
-  <w:style w:type="numbering" w:default="1" w:styleId="Bezlisty">
+  <w:style w:type="numbering" w:default="1" w:styleId="NoList">
     <w:name w:val="No List"/>
     <w:uiPriority w:val="99"/>
     <w:semiHidden/>
     <w:unhideWhenUsed/>
   </w:style>
-  <w:style w:type="paragraph" w:styleId="Bezodstpw">
+  <w:style w:type="paragraph" w:styleId="NoSpacing">
     <w:name w:val="No Spacing"/>
-    <w:link w:val="BezodstpwZnak"/>
+    <w:link w:val="NoSpacingChar"/>
     <w:uiPriority w:val="1"/>
     <w:qFormat/>
     <w:rsid w:val="00A522B9"/>
@@ -2855,10 +2656,10 @@
       <w:lang w:eastAsia="ja-JP"/>
     </w:rPr>
   </w:style>
-  <w:style w:type="character" w:customStyle="1" w:styleId="BezodstpwZnak">
-    <w:name w:val="Bez odstępów Znak"/>
-    <w:basedOn w:val="Domylnaczcionkaakapitu"/>
-    <w:link w:val="Bezodstpw"/>
+  <w:style w:type="character" w:customStyle="1" w:styleId="NoSpacingChar">
+    <w:name w:val="No Spacing Char"/>
+    <w:basedOn w:val="DefaultParagraphFont"/>
+    <w:link w:val="NoSpacing"/>
     <w:uiPriority w:val="1"/>
     <w:rsid w:val="00A522B9"/>
     <w:rPr>
@@ -2866,10 +2667,10 @@
       <w:lang w:eastAsia="ja-JP"/>
     </w:rPr>
   </w:style>
-  <w:style w:type="paragraph" w:styleId="Tekstdymka">
+  <w:style w:type="paragraph" w:styleId="BalloonText">
     <w:name w:val="Balloon Text"/>
-    <w:basedOn w:val="Normalny"/>
-    <w:link w:val="TekstdymkaZnak"/>
+    <w:basedOn w:val="Normal"/>
+    <w:link w:val="BalloonTextChar"/>
     <w:uiPriority w:val="99"/>
     <w:semiHidden/>
     <w:unhideWhenUsed/>
@@ -2883,10 +2684,10 @@
       <w:szCs w:val="16"/>
     </w:rPr>
   </w:style>
-  <w:style w:type="character" w:customStyle="1" w:styleId="TekstdymkaZnak">
-    <w:name w:val="Tekst dymka Znak"/>
-    <w:basedOn w:val="Domylnaczcionkaakapitu"/>
-    <w:link w:val="Tekstdymka"/>
+  <w:style w:type="character" w:customStyle="1" w:styleId="BalloonTextChar">
+    <w:name w:val="Balloon Text Char"/>
+    <w:basedOn w:val="DefaultParagraphFont"/>
+    <w:link w:val="BalloonText"/>
     <w:uiPriority w:val="99"/>
     <w:semiHidden/>
     <w:rsid w:val="00A522B9"/>
@@ -2897,10 +2698,10 @@
       <w:lang w:val="pl-PL"/>
     </w:rPr>
   </w:style>
-  <w:style w:type="character" w:customStyle="1" w:styleId="Nagwek1Znak">
-    <w:name w:val="Nagłówek 1 Znak"/>
-    <w:basedOn w:val="Domylnaczcionkaakapitu"/>
-    <w:link w:val="Nagwek1"/>
+  <w:style w:type="character" w:customStyle="1" w:styleId="Heading1Char">
+    <w:name w:val="Heading 1 Char"/>
+    <w:basedOn w:val="DefaultParagraphFont"/>
+    <w:link w:val="Heading1"/>
     <w:uiPriority w:val="9"/>
     <w:rsid w:val="00450D81"/>
     <w:rPr>
@@ -2913,10 +2714,10 @@
       <w:lang w:val="pl-PL"/>
     </w:rPr>
   </w:style>
-  <w:style w:type="paragraph" w:styleId="Nagwekspisutreci">
+  <w:style w:type="paragraph" w:styleId="TOCHeading">
     <w:name w:val="TOC Heading"/>
-    <w:basedOn w:val="Nagwek1"/>
-    <w:next w:val="Normalny"/>
+    <w:basedOn w:val="Heading1"/>
+    <w:next w:val="Normal"/>
     <w:uiPriority w:val="39"/>
     <w:semiHidden/>
     <w:unhideWhenUsed/>
@@ -2929,10 +2730,10 @@
       <w:lang w:val="en-US" w:eastAsia="ja-JP"/>
     </w:rPr>
   </w:style>
-  <w:style w:type="paragraph" w:styleId="Spistreci2">
+  <w:style w:type="paragraph" w:styleId="TOC2">
     <w:name w:val="toc 2"/>
-    <w:basedOn w:val="Normalny"/>
-    <w:next w:val="Normalny"/>
+    <w:basedOn w:val="Normal"/>
+    <w:next w:val="Normal"/>
     <w:autoRedefine/>
     <w:uiPriority w:val="39"/>
     <w:unhideWhenUsed/>
@@ -2947,10 +2748,10 @@
       <w:lang w:val="en-US" w:eastAsia="ja-JP"/>
     </w:rPr>
   </w:style>
-  <w:style w:type="paragraph" w:styleId="Spistreci1">
+  <w:style w:type="paragraph" w:styleId="TOC1">
     <w:name w:val="toc 1"/>
-    <w:basedOn w:val="Normalny"/>
-    <w:next w:val="Normalny"/>
+    <w:basedOn w:val="Normal"/>
+    <w:next w:val="Normal"/>
     <w:autoRedefine/>
     <w:uiPriority w:val="39"/>
     <w:unhideWhenUsed/>
@@ -2964,10 +2765,10 @@
       <w:lang w:val="en-US" w:eastAsia="ja-JP"/>
     </w:rPr>
   </w:style>
-  <w:style w:type="paragraph" w:styleId="Spistreci3">
+  <w:style w:type="paragraph" w:styleId="TOC3">
     <w:name w:val="toc 3"/>
-    <w:basedOn w:val="Normalny"/>
-    <w:next w:val="Normalny"/>
+    <w:basedOn w:val="Normal"/>
+    <w:next w:val="Normal"/>
     <w:autoRedefine/>
     <w:uiPriority w:val="39"/>
     <w:semiHidden/>
@@ -2983,10 +2784,10 @@
       <w:lang w:val="en-US" w:eastAsia="ja-JP"/>
     </w:rPr>
   </w:style>
-  <w:style w:type="character" w:customStyle="1" w:styleId="Nagwek2Znak">
-    <w:name w:val="Nagłówek 2 Znak"/>
-    <w:basedOn w:val="Domylnaczcionkaakapitu"/>
-    <w:link w:val="Nagwek2"/>
+  <w:style w:type="character" w:customStyle="1" w:styleId="Heading2Char">
+    <w:name w:val="Heading 2 Char"/>
+    <w:basedOn w:val="DefaultParagraphFont"/>
+    <w:link w:val="Heading2"/>
     <w:uiPriority w:val="9"/>
     <w:rsid w:val="005917D8"/>
     <w:rPr>
@@ -2999,10 +2800,10 @@
       <w:lang w:val="pl-PL"/>
     </w:rPr>
   </w:style>
-  <w:style w:type="paragraph" w:styleId="Tekstprzypisudolnego">
+  <w:style w:type="paragraph" w:styleId="FootnoteText">
     <w:name w:val="footnote text"/>
-    <w:basedOn w:val="Normalny"/>
-    <w:link w:val="TekstprzypisudolnegoZnak"/>
+    <w:basedOn w:val="Normal"/>
+    <w:link w:val="FootnoteTextChar"/>
     <w:uiPriority w:val="99"/>
     <w:semiHidden/>
     <w:unhideWhenUsed/>
@@ -3015,10 +2816,10 @@
       <w:szCs w:val="20"/>
     </w:rPr>
   </w:style>
-  <w:style w:type="character" w:customStyle="1" w:styleId="TekstprzypisudolnegoZnak">
-    <w:name w:val="Tekst przypisu dolnego Znak"/>
-    <w:basedOn w:val="Domylnaczcionkaakapitu"/>
-    <w:link w:val="Tekstprzypisudolnego"/>
+  <w:style w:type="character" w:customStyle="1" w:styleId="FootnoteTextChar">
+    <w:name w:val="Footnote Text Char"/>
+    <w:basedOn w:val="DefaultParagraphFont"/>
+    <w:link w:val="FootnoteText"/>
     <w:uiPriority w:val="99"/>
     <w:semiHidden/>
     <w:rsid w:val="005917D8"/>
@@ -3028,9 +2829,9 @@
       <w:lang w:val="pl-PL"/>
     </w:rPr>
   </w:style>
-  <w:style w:type="character" w:styleId="Odwoanieprzypisudolnego">
+  <w:style w:type="character" w:styleId="FootnoteReference">
     <w:name w:val="footnote reference"/>
-    <w:basedOn w:val="Domylnaczcionkaakapitu"/>
+    <w:basedOn w:val="DefaultParagraphFont"/>
     <w:uiPriority w:val="99"/>
     <w:semiHidden/>
     <w:unhideWhenUsed/>
@@ -3039,9 +2840,9 @@
       <w:vertAlign w:val="superscript"/>
     </w:rPr>
   </w:style>
-  <w:style w:type="character" w:styleId="Hipercze">
+  <w:style w:type="character" w:styleId="Hyperlink">
     <w:name w:val="Hyperlink"/>
-    <w:basedOn w:val="Domylnaczcionkaakapitu"/>
+    <w:basedOn w:val="DefaultParagraphFont"/>
     <w:uiPriority w:val="99"/>
     <w:unhideWhenUsed/>
     <w:rsid w:val="005917D8"/>
@@ -3050,9 +2851,9 @@
       <w:u w:val="single"/>
     </w:rPr>
   </w:style>
-  <w:style w:type="paragraph" w:styleId="Akapitzlist">
+  <w:style w:type="paragraph" w:styleId="ListParagraph">
     <w:name w:val="List Paragraph"/>
-    <w:basedOn w:val="Normalny"/>
+    <w:basedOn w:val="Normal"/>
     <w:uiPriority w:val="34"/>
     <w:qFormat/>
     <w:rsid w:val="004E665B"/>
@@ -3061,10 +2862,10 @@
       <w:contextualSpacing/>
     </w:pPr>
   </w:style>
-  <w:style w:type="paragraph" w:styleId="Tekstpodstawowywcity">
+  <w:style w:type="paragraph" w:styleId="BodyTextIndent">
     <w:name w:val="Body Text Indent"/>
-    <w:basedOn w:val="Normalny"/>
-    <w:link w:val="TekstpodstawowywcityZnak"/>
+    <w:basedOn w:val="Normal"/>
+    <w:link w:val="BodyTextIndentChar"/>
     <w:uiPriority w:val="99"/>
     <w:unhideWhenUsed/>
     <w:rsid w:val="0022565A"/>
@@ -3073,20 +2874,20 @@
       <w:ind w:left="283"/>
     </w:pPr>
   </w:style>
-  <w:style w:type="character" w:customStyle="1" w:styleId="TekstpodstawowywcityZnak">
-    <w:name w:val="Tekst podstawowy wcięty Znak"/>
-    <w:basedOn w:val="Domylnaczcionkaakapitu"/>
-    <w:link w:val="Tekstpodstawowywcity"/>
+  <w:style w:type="character" w:customStyle="1" w:styleId="BodyTextIndentChar">
+    <w:name w:val="Body Text Indent Char"/>
+    <w:basedOn w:val="DefaultParagraphFont"/>
+    <w:link w:val="BodyTextIndent"/>
     <w:uiPriority w:val="99"/>
     <w:rsid w:val="0022565A"/>
     <w:rPr>
       <w:lang w:val="pl-PL"/>
     </w:rPr>
   </w:style>
-  <w:style w:type="paragraph" w:styleId="Tekstpodstawowy">
+  <w:style w:type="paragraph" w:styleId="BodyText">
     <w:name w:val="Body Text"/>
-    <w:basedOn w:val="Normalny"/>
-    <w:link w:val="TekstpodstawowyZnak"/>
+    <w:basedOn w:val="Normal"/>
+    <w:link w:val="BodyTextChar"/>
     <w:uiPriority w:val="99"/>
     <w:semiHidden/>
     <w:unhideWhenUsed/>
@@ -3095,10 +2896,10 @@
       <w:spacing w:after="120"/>
     </w:pPr>
   </w:style>
-  <w:style w:type="character" w:customStyle="1" w:styleId="TekstpodstawowyZnak">
-    <w:name w:val="Tekst podstawowy Znak"/>
-    <w:basedOn w:val="Domylnaczcionkaakapitu"/>
-    <w:link w:val="Tekstpodstawowy"/>
+  <w:style w:type="character" w:customStyle="1" w:styleId="BodyTextChar">
+    <w:name w:val="Body Text Char"/>
+    <w:basedOn w:val="DefaultParagraphFont"/>
+    <w:link w:val="BodyText"/>
     <w:uiPriority w:val="99"/>
     <w:semiHidden/>
     <w:rsid w:val="0022565A"/>
@@ -3106,10 +2907,10 @@
       <w:lang w:val="pl-PL"/>
     </w:rPr>
   </w:style>
-  <w:style w:type="paragraph" w:styleId="Tekstpodstawowyzwciciem">
+  <w:style w:type="paragraph" w:styleId="BodyTextFirstIndent">
     <w:name w:val="Body Text First Indent"/>
-    <w:basedOn w:val="Tekstpodstawowy"/>
-    <w:link w:val="TekstpodstawowyzwciciemZnak"/>
+    <w:basedOn w:val="BodyText"/>
+    <w:link w:val="BodyTextFirstIndentChar"/>
     <w:uiPriority w:val="99"/>
     <w:unhideWhenUsed/>
     <w:rsid w:val="0022565A"/>
@@ -3118,19 +2919,19 @@
       <w:ind w:firstLine="360"/>
     </w:pPr>
   </w:style>
-  <w:style w:type="character" w:customStyle="1" w:styleId="TekstpodstawowyzwciciemZnak">
-    <w:name w:val="Tekst podstawowy z wcięciem Znak"/>
-    <w:basedOn w:val="TekstpodstawowyZnak"/>
-    <w:link w:val="Tekstpodstawowyzwciciem"/>
+  <w:style w:type="character" w:customStyle="1" w:styleId="BodyTextFirstIndentChar">
+    <w:name w:val="Body Text First Indent Char"/>
+    <w:basedOn w:val="BodyTextChar"/>
+    <w:link w:val="BodyTextFirstIndent"/>
     <w:uiPriority w:val="99"/>
     <w:rsid w:val="0022565A"/>
     <w:rPr>
       <w:lang w:val="pl-PL"/>
     </w:rPr>
   </w:style>
-  <w:style w:type="table" w:styleId="Tabela-Siatka">
+  <w:style w:type="table" w:styleId="TableGrid">
     <w:name w:val="Table Grid"/>
-    <w:basedOn w:val="Standardowy"/>
+    <w:basedOn w:val="TableNormal"/>
     <w:uiPriority w:val="59"/>
     <w:rsid w:val="00A805B2"/>
     <w:pPr>
@@ -3154,9 +2955,9 @@
       </w:tblCellMar>
     </w:tblPr>
   </w:style>
-  <w:style w:type="table" w:styleId="Jasnalistaakcent5">
+  <w:style w:type="table" w:styleId="LightList-Accent5">
     <w:name w:val="Light List Accent 5"/>
-    <w:basedOn w:val="Standardowy"/>
+    <w:basedOn w:val="TableNormal"/>
     <w:uiPriority w:val="61"/>
     <w:rsid w:val="00A805B2"/>
     <w:pPr>
@@ -3246,9 +3047,9 @@
       </w:tcPr>
     </w:tblStylePr>
   </w:style>
-  <w:style w:type="character" w:styleId="Tekstzastpczy">
+  <w:style w:type="character" w:styleId="PlaceholderText">
     <w:name w:val="Placeholder Text"/>
-    <w:basedOn w:val="Domylnaczcionkaakapitu"/>
+    <w:basedOn w:val="DefaultParagraphFont"/>
     <w:uiPriority w:val="99"/>
     <w:semiHidden/>
     <w:rsid w:val="00A805B2"/>
@@ -3259,8 +3060,663 @@
 </w:styles>
 </file>
 
+<file path=word/stylesWithEffects.xml><?xml version="1.0" encoding="utf-8"?>
+<w:styles xmlns:wpc="http://schemas.microsoft.com/office/word/2010/wordprocessingCanvas" xmlns:mc="http://schemas.openxmlformats.org/markup-compatibility/2006" xmlns:o="urn:schemas-microsoft-com:office:office" xmlns:r="http://schemas.openxmlformats.org/officeDocument/2006/relationships" xmlns:m="http://schemas.openxmlformats.org/officeDocument/2006/math" xmlns:v="urn:schemas-microsoft-com:vml" xmlns:wp14="http://schemas.microsoft.com/office/word/2010/wordprocessingDrawing" xmlns:wp="http://schemas.openxmlformats.org/drawingml/2006/wordprocessingDrawing" xmlns:w10="urn:schemas-microsoft-com:office:word" xmlns:w="http://schemas.openxmlformats.org/wordprocessingml/2006/main" xmlns:w14="http://schemas.microsoft.com/office/word/2010/wordml" xmlns:wpg="http://schemas.microsoft.com/office/word/2010/wordprocessingGroup" xmlns:wpi="http://schemas.microsoft.com/office/word/2010/wordprocessingInk" xmlns:wne="http://schemas.microsoft.com/office/word/2006/wordml" xmlns:wps="http://schemas.microsoft.com/office/word/2010/wordprocessingShape" mc:Ignorable="w14 wp14">
+  <w:docDefaults>
+    <w:rPrDefault>
+      <w:rPr>
+        <w:rFonts w:asciiTheme="minorHAnsi" w:eastAsiaTheme="minorHAnsi" w:hAnsiTheme="minorHAnsi" w:cstheme="minorBidi"/>
+        <w:sz w:val="22"/>
+        <w:szCs w:val="22"/>
+        <w:lang w:val="en-US" w:eastAsia="en-US" w:bidi="ar-SA"/>
+      </w:rPr>
+    </w:rPrDefault>
+    <w:pPrDefault>
+      <w:pPr>
+        <w:spacing w:after="200" w:line="276" w:lineRule="auto"/>
+      </w:pPr>
+    </w:pPrDefault>
+  </w:docDefaults>
+  <w:latentStyles w:defLockedState="0" w:defUIPriority="99" w:defSemiHidden="1" w:defUnhideWhenUsed="1" w:defQFormat="0" w:count="267">
+    <w:lsdException w:name="Normal" w:semiHidden="0" w:uiPriority="0" w:unhideWhenUsed="0" w:qFormat="1"/>
+    <w:lsdException w:name="heading 1" w:semiHidden="0" w:uiPriority="9" w:unhideWhenUsed="0" w:qFormat="1"/>
+    <w:lsdException w:name="heading 2" w:uiPriority="9" w:qFormat="1"/>
+    <w:lsdException w:name="heading 3" w:uiPriority="9" w:qFormat="1"/>
+    <w:lsdException w:name="heading 4" w:uiPriority="9" w:qFormat="1"/>
+    <w:lsdException w:name="heading 5" w:uiPriority="9" w:qFormat="1"/>
+    <w:lsdException w:name="heading 6" w:uiPriority="9" w:qFormat="1"/>
+    <w:lsdException w:name="heading 7" w:uiPriority="9" w:qFormat="1"/>
+    <w:lsdException w:name="heading 8" w:uiPriority="9" w:qFormat="1"/>
+    <w:lsdException w:name="heading 9" w:uiPriority="9" w:qFormat="1"/>
+    <w:lsdException w:name="toc 1" w:uiPriority="39" w:qFormat="1"/>
+    <w:lsdException w:name="toc 2" w:uiPriority="39" w:qFormat="1"/>
+    <w:lsdException w:name="toc 3" w:uiPriority="39" w:qFormat="1"/>
+    <w:lsdException w:name="toc 4" w:uiPriority="39"/>
+    <w:lsdException w:name="toc 5" w:uiPriority="39"/>
+    <w:lsdException w:name="toc 6" w:uiPriority="39"/>
+    <w:lsdException w:name="toc 7" w:uiPriority="39"/>
+    <w:lsdException w:name="toc 8" w:uiPriority="39"/>
+    <w:lsdException w:name="toc 9" w:uiPriority="39"/>
+    <w:lsdException w:name="caption" w:uiPriority="35" w:qFormat="1"/>
+    <w:lsdException w:name="Title" w:semiHidden="0" w:uiPriority="10" w:unhideWhenUsed="0" w:qFormat="1"/>
+    <w:lsdException w:name="Default Paragraph Font" w:uiPriority="1"/>
+    <w:lsdException w:name="Subtitle" w:semiHidden="0" w:uiPriority="11" w:unhideWhenUsed="0" w:qFormat="1"/>
+    <w:lsdException w:name="Strong" w:semiHidden="0" w:uiPriority="22" w:unhideWhenUsed="0" w:qFormat="1"/>
+    <w:lsdException w:name="Emphasis" w:semiHidden="0" w:uiPriority="20" w:unhideWhenUsed="0" w:qFormat="1"/>
+    <w:lsdException w:name="Table Grid" w:semiHidden="0" w:uiPriority="59" w:unhideWhenUsed="0"/>
+    <w:lsdException w:name="Placeholder Text" w:unhideWhenUsed="0"/>
+    <w:lsdException w:name="No Spacing" w:semiHidden="0" w:uiPriority="1" w:unhideWhenUsed="0" w:qFormat="1"/>
+    <w:lsdException w:name="Light Shading" w:semiHidden="0" w:uiPriority="60" w:unhideWhenUsed="0"/>
+    <w:lsdException w:name="Light List" w:semiHidden="0" w:uiPriority="61" w:unhideWhenUsed="0"/>
+    <w:lsdException w:name="Light Grid" w:semiHidden="0" w:uiPriority="62" w:unhideWhenUsed="0"/>
+    <w:lsdException w:name="Medium Shading 1" w:semiHidden="0" w:uiPriority="63" w:unhideWhenUsed="0"/>
+    <w:lsdException w:name="Medium Shading 2" w:semiHidden="0" w:uiPriority="64" w:unhideWhenUsed="0"/>
+    <w:lsdException w:name="Medium List 1" w:semiHidden="0" w:uiPriority="65" w:unhideWhenUsed="0"/>
+    <w:lsdException w:name="Medium List 2" w:semiHidden="0" w:uiPriority="66" w:unhideWhenUsed="0"/>
+    <w:lsdException w:name="Medium Grid 1" w:semiHidden="0" w:uiPriority="67" w:unhideWhenUsed="0"/>
+    <w:lsdException w:name="Medium Grid 2" w:semiHidden="0" w:uiPriority="68" w:unhideWhenUsed="0"/>
+    <w:lsdException w:name="Medium Grid 3" w:semiHidden="0" w:uiPriority="69" w:unhideWhenUsed="0"/>
+    <w:lsdException w:name="Dark List" w:semiHidden="0" w:uiPriority="70" w:unhideWhenUsed="0"/>
+    <w:lsdException w:name="Colorful Shading" w:semiHidden="0" w:uiPriority="71" w:unhideWhenUsed="0"/>
+    <w:lsdException w:name="Colorful List" w:semiHidden="0" w:uiPriority="72" w:unhideWhenUsed="0"/>
+    <w:lsdException w:name="Colorful Grid" w:semiHidden="0" w:uiPriority="73" w:unhideWhenUsed="0"/>
+    <w:lsdException w:name="Light Shading Accent 1" w:semiHidden="0" w:uiPriority="60" w:unhideWhenUsed="0"/>
+    <w:lsdException w:name="Light List Accent 1" w:semiHidden="0" w:uiPriority="61" w:unhideWhenUsed="0"/>
+    <w:lsdException w:name="Light Grid Accent 1" w:semiHidden="0" w:uiPriority="62" w:unhideWhenUsed="0"/>
+    <w:lsdException w:name="Medium Shading 1 Accent 1" w:semiHidden="0" w:uiPriority="63" w:unhideWhenUsed="0"/>
+    <w:lsdException w:name="Medium Shading 2 Accent 1" w:semiHidden="0" w:uiPriority="64" w:unhideWhenUsed="0"/>
+    <w:lsdException w:name="Medium List 1 Accent 1" w:semiHidden="0" w:uiPriority="65" w:unhideWhenUsed="0"/>
+    <w:lsdException w:name="Revision" w:unhideWhenUsed="0"/>
+    <w:lsdException w:name="List Paragraph" w:semiHidden="0" w:uiPriority="34" w:unhideWhenUsed="0" w:qFormat="1"/>
+    <w:lsdException w:name="Quote" w:semiHidden="0" w:uiPriority="29" w:unhideWhenUsed="0" w:qFormat="1"/>
+    <w:lsdException w:name="Intense Quote" w:semiHidden="0" w:uiPriority="30" w:unhideWhenUsed="0" w:qFormat="1"/>
+    <w:lsdException w:name="Medium List 2 Accent 1" w:semiHidden="0" w:uiPriority="66" w:unhideWhenUsed="0"/>
+    <w:lsdException w:name="Medium Grid 1 Accent 1" w:semiHidden="0" w:uiPriority="67" w:unhideWhenUsed="0"/>
+    <w:lsdException w:name="Medium Grid 2 Accent 1" w:semiHidden="0" w:uiPriority="68" w:unhideWhenUsed="0"/>
+    <w:lsdException w:name="Medium Grid 3 Accent 1" w:semiHidden="0" w:uiPriority="69" w:unhideWhenUsed="0"/>
+    <w:lsdException w:name="Dark List Accent 1" w:semiHidden="0" w:uiPriority="70" w:unhideWhenUsed="0"/>
+    <w:lsdException w:name="Colorful Shading Accent 1" w:semiHidden="0" w:uiPriority="71" w:unhideWhenUsed="0"/>
+    <w:lsdException w:name="Colorful List Accent 1" w:semiHidden="0" w:uiPriority="72" w:unhideWhenUsed="0"/>
+    <w:lsdException w:name="Colorful Grid Accent 1" w:semiHidden="0" w:uiPriority="73" w:unhideWhenUsed="0"/>
+    <w:lsdException w:name="Light Shading Accent 2" w:semiHidden="0" w:uiPriority="60" w:unhideWhenUsed="0"/>
+    <w:lsdException w:name="Light List Accent 2" w:semiHidden="0" w:uiPriority="61" w:unhideWhenUsed="0"/>
+    <w:lsdException w:name="Light Grid Accent 2" w:semiHidden="0" w:uiPriority="62" w:unhideWhenUsed="0"/>
+    <w:lsdException w:name="Medium Shading 1 Accent 2" w:semiHidden="0" w:uiPriority="63" w:unhideWhenUsed="0"/>
+    <w:lsdException w:name="Medium Shading 2 Accent 2" w:semiHidden="0" w:uiPriority="64" w:unhideWhenUsed="0"/>
+    <w:lsdException w:name="Medium List 1 Accent 2" w:semiHidden="0" w:uiPriority="65" w:unhideWhenUsed="0"/>
+    <w:lsdException w:name="Medium List 2 Accent 2" w:semiHidden="0" w:uiPriority="66" w:unhideWhenUsed="0"/>
+    <w:lsdException w:name="Medium Grid 1 Accent 2" w:semiHidden="0" w:uiPriority="67" w:unhideWhenUsed="0"/>
+    <w:lsdException w:name="Medium Grid 2 Accent 2" w:semiHidden="0" w:uiPriority="68" w:unhideWhenUsed="0"/>
+    <w:lsdException w:name="Medium Grid 3 Accent 2" w:semiHidden="0" w:uiPriority="69" w:unhideWhenUsed="0"/>
+    <w:lsdException w:name="Dark List Accent 2" w:semiHidden="0" w:uiPriority="70" w:unhideWhenUsed="0"/>
+    <w:lsdException w:name="Colorful Shading Accent 2" w:semiHidden="0" w:uiPriority="71" w:unhideWhenUsed="0"/>
+    <w:lsdException w:name="Colorful List Accent 2" w:semiHidden="0" w:uiPriority="72" w:unhideWhenUsed="0"/>
+    <w:lsdException w:name="Colorful Grid Accent 2" w:semiHidden="0" w:uiPriority="73" w:unhideWhenUsed="0"/>
+    <w:lsdException w:name="Light Shading Accent 3" w:semiHidden="0" w:uiPriority="60" w:unhideWhenUsed="0"/>
+    <w:lsdException w:name="Light List Accent 3" w:semiHidden="0" w:uiPriority="61" w:unhideWhenUsed="0"/>
+    <w:lsdException w:name="Light Grid Accent 3" w:semiHidden="0" w:uiPriority="62" w:unhideWhenUsed="0"/>
+    <w:lsdException w:name="Medium Shading 1 Accent 3" w:semiHidden="0" w:uiPriority="63" w:unhideWhenUsed="0"/>
+    <w:lsdException w:name="Medium Shading 2 Accent 3" w:semiHidden="0" w:uiPriority="64" w:unhideWhenUsed="0"/>
+    <w:lsdException w:name="Medium List 1 Accent 3" w:semiHidden="0" w:uiPriority="65" w:unhideWhenUsed="0"/>
+    <w:lsdException w:name="Medium List 2 Accent 3" w:semiHidden="0" w:uiPriority="66" w:unhideWhenUsed="0"/>
+    <w:lsdException w:name="Medium Grid 1 Accent 3" w:semiHidden="0" w:uiPriority="67" w:unhideWhenUsed="0"/>
+    <w:lsdException w:name="Medium Grid 2 Accent 3" w:semiHidden="0" w:uiPriority="68" w:unhideWhenUsed="0"/>
+    <w:lsdException w:name="Medium Grid 3 Accent 3" w:semiHidden="0" w:uiPriority="69" w:unhideWhenUsed="0"/>
+    <w:lsdException w:name="Dark List Accent 3" w:semiHidden="0" w:uiPriority="70" w:unhideWhenUsed="0"/>
+    <w:lsdException w:name="Colorful Shading Accent 3" w:semiHidden="0" w:uiPriority="71" w:unhideWhenUsed="0"/>
+    <w:lsdException w:name="Colorful List Accent 3" w:semiHidden="0" w:uiPriority="72" w:unhideWhenUsed="0"/>
+    <w:lsdException w:name="Colorful Grid Accent 3" w:semiHidden="0" w:uiPriority="73" w:unhideWhenUsed="0"/>
+    <w:lsdException w:name="Light Shading Accent 4" w:semiHidden="0" w:uiPriority="60" w:unhideWhenUsed="0"/>
+    <w:lsdException w:name="Light List Accent 4" w:semiHidden="0" w:uiPriority="61" w:unhideWhenUsed="0"/>
+    <w:lsdException w:name="Light Grid Accent 4" w:semiHidden="0" w:uiPriority="62" w:unhideWhenUsed="0"/>
+    <w:lsdException w:name="Medium Shading 1 Accent 4" w:semiHidden="0" w:uiPriority="63" w:unhideWhenUsed="0"/>
+    <w:lsdException w:name="Medium Shading 2 Accent 4" w:semiHidden="0" w:uiPriority="64" w:unhideWhenUsed="0"/>
+    <w:lsdException w:name="Medium List 1 Accent 4" w:semiHidden="0" w:uiPriority="65" w:unhideWhenUsed="0"/>
+    <w:lsdException w:name="Medium List 2 Accent 4" w:semiHidden="0" w:uiPriority="66" w:unhideWhenUsed="0"/>
+    <w:lsdException w:name="Medium Grid 1 Accent 4" w:semiHidden="0" w:uiPriority="67" w:unhideWhenUsed="0"/>
+    <w:lsdException w:name="Medium Grid 2 Accent 4" w:semiHidden="0" w:uiPriority="68" w:unhideWhenUsed="0"/>
+    <w:lsdException w:name="Medium Grid 3 Accent 4" w:semiHidden="0" w:uiPriority="69" w:unhideWhenUsed="0"/>
+    <w:lsdException w:name="Dark List Accent 4" w:semiHidden="0" w:uiPriority="70" w:unhideWhenUsed="0"/>
+    <w:lsdException w:name="Colorful Shading Accent 4" w:semiHidden="0" w:uiPriority="71" w:unhideWhenUsed="0"/>
+    <w:lsdException w:name="Colorful List Accent 4" w:semiHidden="0" w:uiPriority="72" w:unhideWhenUsed="0"/>
+    <w:lsdException w:name="Colorful Grid Accent 4" w:semiHidden="0" w:uiPriority="73" w:unhideWhenUsed="0"/>
+    <w:lsdException w:name="Light Shading Accent 5" w:semiHidden="0" w:uiPriority="60" w:unhideWhenUsed="0"/>
+    <w:lsdException w:name="Light List Accent 5" w:semiHidden="0" w:uiPriority="61" w:unhideWhenUsed="0"/>
+    <w:lsdException w:name="Light Grid Accent 5" w:semiHidden="0" w:uiPriority="62" w:unhideWhenUsed="0"/>
+    <w:lsdException w:name="Medium Shading 1 Accent 5" w:semiHidden="0" w:uiPriority="63" w:unhideWhenUsed="0"/>
+    <w:lsdException w:name="Medium Shading 2 Accent 5" w:semiHidden="0" w:uiPriority="64" w:unhideWhenUsed="0"/>
+    <w:lsdException w:name="Medium List 1 Accent 5" w:semiHidden="0" w:uiPriority="65" w:unhideWhenUsed="0"/>
+    <w:lsdException w:name="Medium List 2 Accent 5" w:semiHidden="0" w:uiPriority="66" w:unhideWhenUsed="0"/>
+    <w:lsdException w:name="Medium Grid 1 Accent 5" w:semiHidden="0" w:uiPriority="67" w:unhideWhenUsed="0"/>
+    <w:lsdException w:name="Medium Grid 2 Accent 5" w:semiHidden="0" w:uiPriority="68" w:unhideWhenUsed="0"/>
+    <w:lsdException w:name="Medium Grid 3 Accent 5" w:semiHidden="0" w:uiPriority="69" w:unhideWhenUsed="0"/>
+    <w:lsdException w:name="Dark List Accent 5" w:semiHidden="0" w:uiPriority="70" w:unhideWhenUsed="0"/>
+    <w:lsdException w:name="Colorful Shading Accent 5" w:semiHidden="0" w:uiPriority="71" w:unhideWhenUsed="0"/>
+    <w:lsdException w:name="Colorful List Accent 5" w:semiHidden="0" w:uiPriority="72" w:unhideWhenUsed="0"/>
+    <w:lsdException w:name="Colorful Grid Accent 5" w:semiHidden="0" w:uiPriority="73" w:unhideWhenUsed="0"/>
+    <w:lsdException w:name="Light Shading Accent 6" w:semiHidden="0" w:uiPriority="60" w:unhideWhenUsed="0"/>
+    <w:lsdException w:name="Light List Accent 6" w:semiHidden="0" w:uiPriority="61" w:unhideWhenUsed="0"/>
+    <w:lsdException w:name="Light Grid Accent 6" w:semiHidden="0" w:uiPriority="62" w:unhideWhenUsed="0"/>
+    <w:lsdException w:name="Medium Shading 1 Accent 6" w:semiHidden="0" w:uiPriority="63" w:unhideWhenUsed="0"/>
+    <w:lsdException w:name="Medium Shading 2 Accent 6" w:semiHidden="0" w:uiPriority="64" w:unhideWhenUsed="0"/>
+    <w:lsdException w:name="Medium List 1 Accent 6" w:semiHidden="0" w:uiPriority="65" w:unhideWhenUsed="0"/>
+    <w:lsdException w:name="Medium List 2 Accent 6" w:semiHidden="0" w:uiPriority="66" w:unhideWhenUsed="0"/>
+    <w:lsdException w:name="Medium Grid 1 Accent 6" w:semiHidden="0" w:uiPriority="67" w:unhideWhenUsed="0"/>
+    <w:lsdException w:name="Medium Grid 2 Accent 6" w:semiHidden="0" w:uiPriority="68" w:unhideWhenUsed="0"/>
+    <w:lsdException w:name="Medium Grid 3 Accent 6" w:semiHidden="0" w:uiPriority="69" w:unhideWhenUsed="0"/>
+    <w:lsdException w:name="Dark List Accent 6" w:semiHidden="0" w:uiPriority="70" w:unhideWhenUsed="0"/>
+    <w:lsdException w:name="Colorful Shading Accent 6" w:semiHidden="0" w:uiPriority="71" w:unhideWhenUsed="0"/>
+    <w:lsdException w:name="Colorful List Accent 6" w:semiHidden="0" w:uiPriority="72" w:unhideWhenUsed="0"/>
+    <w:lsdException w:name="Colorful Grid Accent 6" w:semiHidden="0" w:uiPriority="73" w:unhideWhenUsed="0"/>
+    <w:lsdException w:name="Subtle Emphasis" w:semiHidden="0" w:uiPriority="19" w:unhideWhenUsed="0" w:qFormat="1"/>
+    <w:lsdException w:name="Intense Emphasis" w:semiHidden="0" w:uiPriority="21" w:unhideWhenUsed="0" w:qFormat="1"/>
+    <w:lsdException w:name="Subtle Reference" w:semiHidden="0" w:uiPriority="31" w:unhideWhenUsed="0" w:qFormat="1"/>
+    <w:lsdException w:name="Intense Reference" w:semiHidden="0" w:uiPriority="32" w:unhideWhenUsed="0" w:qFormat="1"/>
+    <w:lsdException w:name="Book Title" w:semiHidden="0" w:uiPriority="33" w:unhideWhenUsed="0" w:qFormat="1"/>
+    <w:lsdException w:name="Bibliography" w:uiPriority="37"/>
+    <w:lsdException w:name="TOC Heading" w:uiPriority="39" w:qFormat="1"/>
+  </w:latentStyles>
+  <w:style w:type="paragraph" w:default="1" w:styleId="Normal">
+    <w:name w:val="Normal"/>
+    <w:qFormat/>
+    <w:rPr>
+      <w:lang w:val="pl-PL"/>
+    </w:rPr>
+  </w:style>
+  <w:style w:type="paragraph" w:styleId="Heading1">
+    <w:name w:val="heading 1"/>
+    <w:basedOn w:val="Normal"/>
+    <w:next w:val="Normal"/>
+    <w:link w:val="Heading1Char"/>
+    <w:uiPriority w:val="9"/>
+    <w:qFormat/>
+    <w:rsid w:val="00450D81"/>
+    <w:pPr>
+      <w:keepNext/>
+      <w:keepLines/>
+      <w:spacing w:before="480" w:after="0"/>
+      <w:outlineLvl w:val="0"/>
+    </w:pPr>
+    <w:rPr>
+      <w:rFonts w:asciiTheme="majorHAnsi" w:eastAsiaTheme="majorEastAsia" w:hAnsiTheme="majorHAnsi" w:cstheme="majorBidi"/>
+      <w:b/>
+      <w:bCs/>
+      <w:color w:val="365F91" w:themeColor="accent1" w:themeShade="BF"/>
+      <w:sz w:val="28"/>
+      <w:szCs w:val="28"/>
+    </w:rPr>
+  </w:style>
+  <w:style w:type="paragraph" w:styleId="Heading2">
+    <w:name w:val="heading 2"/>
+    <w:basedOn w:val="Normal"/>
+    <w:next w:val="Normal"/>
+    <w:link w:val="Heading2Char"/>
+    <w:uiPriority w:val="9"/>
+    <w:unhideWhenUsed/>
+    <w:qFormat/>
+    <w:rsid w:val="005917D8"/>
+    <w:pPr>
+      <w:keepNext/>
+      <w:keepLines/>
+      <w:spacing w:before="200" w:after="0"/>
+      <w:outlineLvl w:val="1"/>
+    </w:pPr>
+    <w:rPr>
+      <w:rFonts w:asciiTheme="majorHAnsi" w:eastAsiaTheme="majorEastAsia" w:hAnsiTheme="majorHAnsi" w:cstheme="majorBidi"/>
+      <w:b/>
+      <w:bCs/>
+      <w:color w:val="4F81BD" w:themeColor="accent1"/>
+      <w:sz w:val="26"/>
+      <w:szCs w:val="26"/>
+    </w:rPr>
+  </w:style>
+  <w:style w:type="character" w:default="1" w:styleId="DefaultParagraphFont">
+    <w:name w:val="Default Paragraph Font"/>
+    <w:uiPriority w:val="1"/>
+    <w:semiHidden/>
+    <w:unhideWhenUsed/>
+  </w:style>
+  <w:style w:type="table" w:default="1" w:styleId="TableNormal">
+    <w:name w:val="Normal Table"/>
+    <w:uiPriority w:val="99"/>
+    <w:semiHidden/>
+    <w:unhideWhenUsed/>
+    <w:tblPr>
+      <w:tblInd w:w="0" w:type="dxa"/>
+      <w:tblCellMar>
+        <w:top w:w="0" w:type="dxa"/>
+        <w:left w:w="108" w:type="dxa"/>
+        <w:bottom w:w="0" w:type="dxa"/>
+        <w:right w:w="108" w:type="dxa"/>
+      </w:tblCellMar>
+    </w:tblPr>
+  </w:style>
+  <w:style w:type="numbering" w:default="1" w:styleId="NoList">
+    <w:name w:val="No List"/>
+    <w:uiPriority w:val="99"/>
+    <w:semiHidden/>
+    <w:unhideWhenUsed/>
+  </w:style>
+  <w:style w:type="paragraph" w:styleId="NoSpacing">
+    <w:name w:val="No Spacing"/>
+    <w:link w:val="NoSpacingChar"/>
+    <w:uiPriority w:val="1"/>
+    <w:qFormat/>
+    <w:rsid w:val="00A522B9"/>
+    <w:pPr>
+      <w:spacing w:after="0" w:line="240" w:lineRule="auto"/>
+    </w:pPr>
+    <w:rPr>
+      <w:rFonts w:eastAsiaTheme="minorEastAsia"/>
+      <w:lang w:eastAsia="ja-JP"/>
+    </w:rPr>
+  </w:style>
+  <w:style w:type="character" w:customStyle="1" w:styleId="NoSpacingChar">
+    <w:name w:val="No Spacing Char"/>
+    <w:basedOn w:val="DefaultParagraphFont"/>
+    <w:link w:val="NoSpacing"/>
+    <w:uiPriority w:val="1"/>
+    <w:rsid w:val="00A522B9"/>
+    <w:rPr>
+      <w:rFonts w:eastAsiaTheme="minorEastAsia"/>
+      <w:lang w:eastAsia="ja-JP"/>
+    </w:rPr>
+  </w:style>
+  <w:style w:type="paragraph" w:styleId="BalloonText">
+    <w:name w:val="Balloon Text"/>
+    <w:basedOn w:val="Normal"/>
+    <w:link w:val="BalloonTextChar"/>
+    <w:uiPriority w:val="99"/>
+    <w:semiHidden/>
+    <w:unhideWhenUsed/>
+    <w:rsid w:val="00A522B9"/>
+    <w:pPr>
+      <w:spacing w:after="0" w:line="240" w:lineRule="auto"/>
+    </w:pPr>
+    <w:rPr>
+      <w:rFonts w:ascii="Tahoma" w:hAnsi="Tahoma" w:cs="Tahoma"/>
+      <w:sz w:val="16"/>
+      <w:szCs w:val="16"/>
+    </w:rPr>
+  </w:style>
+  <w:style w:type="character" w:customStyle="1" w:styleId="BalloonTextChar">
+    <w:name w:val="Balloon Text Char"/>
+    <w:basedOn w:val="DefaultParagraphFont"/>
+    <w:link w:val="BalloonText"/>
+    <w:uiPriority w:val="99"/>
+    <w:semiHidden/>
+    <w:rsid w:val="00A522B9"/>
+    <w:rPr>
+      <w:rFonts w:ascii="Tahoma" w:hAnsi="Tahoma" w:cs="Tahoma"/>
+      <w:sz w:val="16"/>
+      <w:szCs w:val="16"/>
+      <w:lang w:val="pl-PL"/>
+    </w:rPr>
+  </w:style>
+  <w:style w:type="character" w:customStyle="1" w:styleId="Heading1Char">
+    <w:name w:val="Heading 1 Char"/>
+    <w:basedOn w:val="DefaultParagraphFont"/>
+    <w:link w:val="Heading1"/>
+    <w:uiPriority w:val="9"/>
+    <w:rsid w:val="00450D81"/>
+    <w:rPr>
+      <w:rFonts w:asciiTheme="majorHAnsi" w:eastAsiaTheme="majorEastAsia" w:hAnsiTheme="majorHAnsi" w:cstheme="majorBidi"/>
+      <w:b/>
+      <w:bCs/>
+      <w:color w:val="365F91" w:themeColor="accent1" w:themeShade="BF"/>
+      <w:sz w:val="28"/>
+      <w:szCs w:val="28"/>
+      <w:lang w:val="pl-PL"/>
+    </w:rPr>
+  </w:style>
+  <w:style w:type="paragraph" w:styleId="TOCHeading">
+    <w:name w:val="TOC Heading"/>
+    <w:basedOn w:val="Heading1"/>
+    <w:next w:val="Normal"/>
+    <w:uiPriority w:val="39"/>
+    <w:semiHidden/>
+    <w:unhideWhenUsed/>
+    <w:qFormat/>
+    <w:rsid w:val="00450D81"/>
+    <w:pPr>
+      <w:outlineLvl w:val="9"/>
+    </w:pPr>
+    <w:rPr>
+      <w:lang w:val="en-US" w:eastAsia="ja-JP"/>
+    </w:rPr>
+  </w:style>
+  <w:style w:type="paragraph" w:styleId="TOC2">
+    <w:name w:val="toc 2"/>
+    <w:basedOn w:val="Normal"/>
+    <w:next w:val="Normal"/>
+    <w:autoRedefine/>
+    <w:uiPriority w:val="39"/>
+    <w:unhideWhenUsed/>
+    <w:qFormat/>
+    <w:rsid w:val="00450D81"/>
+    <w:pPr>
+      <w:spacing w:after="100"/>
+      <w:ind w:left="220"/>
+    </w:pPr>
+    <w:rPr>
+      <w:rFonts w:eastAsiaTheme="minorEastAsia"/>
+      <w:lang w:val="en-US" w:eastAsia="ja-JP"/>
+    </w:rPr>
+  </w:style>
+  <w:style w:type="paragraph" w:styleId="TOC1">
+    <w:name w:val="toc 1"/>
+    <w:basedOn w:val="Normal"/>
+    <w:next w:val="Normal"/>
+    <w:autoRedefine/>
+    <w:uiPriority w:val="39"/>
+    <w:unhideWhenUsed/>
+    <w:qFormat/>
+    <w:rsid w:val="00450D81"/>
+    <w:pPr>
+      <w:spacing w:after="100"/>
+    </w:pPr>
+    <w:rPr>
+      <w:rFonts w:eastAsiaTheme="minorEastAsia"/>
+      <w:lang w:val="en-US" w:eastAsia="ja-JP"/>
+    </w:rPr>
+  </w:style>
+  <w:style w:type="paragraph" w:styleId="TOC3">
+    <w:name w:val="toc 3"/>
+    <w:basedOn w:val="Normal"/>
+    <w:next w:val="Normal"/>
+    <w:autoRedefine/>
+    <w:uiPriority w:val="39"/>
+    <w:semiHidden/>
+    <w:unhideWhenUsed/>
+    <w:qFormat/>
+    <w:rsid w:val="00450D81"/>
+    <w:pPr>
+      <w:spacing w:after="100"/>
+      <w:ind w:left="440"/>
+    </w:pPr>
+    <w:rPr>
+      <w:rFonts w:eastAsiaTheme="minorEastAsia"/>
+      <w:lang w:val="en-US" w:eastAsia="ja-JP"/>
+    </w:rPr>
+  </w:style>
+  <w:style w:type="character" w:customStyle="1" w:styleId="Heading2Char">
+    <w:name w:val="Heading 2 Char"/>
+    <w:basedOn w:val="DefaultParagraphFont"/>
+    <w:link w:val="Heading2"/>
+    <w:uiPriority w:val="9"/>
+    <w:rsid w:val="005917D8"/>
+    <w:rPr>
+      <w:rFonts w:asciiTheme="majorHAnsi" w:eastAsiaTheme="majorEastAsia" w:hAnsiTheme="majorHAnsi" w:cstheme="majorBidi"/>
+      <w:b/>
+      <w:bCs/>
+      <w:color w:val="4F81BD" w:themeColor="accent1"/>
+      <w:sz w:val="26"/>
+      <w:szCs w:val="26"/>
+      <w:lang w:val="pl-PL"/>
+    </w:rPr>
+  </w:style>
+  <w:style w:type="paragraph" w:styleId="FootnoteText">
+    <w:name w:val="footnote text"/>
+    <w:basedOn w:val="Normal"/>
+    <w:link w:val="FootnoteTextChar"/>
+    <w:uiPriority w:val="99"/>
+    <w:semiHidden/>
+    <w:unhideWhenUsed/>
+    <w:rsid w:val="005917D8"/>
+    <w:pPr>
+      <w:spacing w:after="0" w:line="240" w:lineRule="auto"/>
+    </w:pPr>
+    <w:rPr>
+      <w:sz w:val="20"/>
+      <w:szCs w:val="20"/>
+    </w:rPr>
+  </w:style>
+  <w:style w:type="character" w:customStyle="1" w:styleId="FootnoteTextChar">
+    <w:name w:val="Footnote Text Char"/>
+    <w:basedOn w:val="DefaultParagraphFont"/>
+    <w:link w:val="FootnoteText"/>
+    <w:uiPriority w:val="99"/>
+    <w:semiHidden/>
+    <w:rsid w:val="005917D8"/>
+    <w:rPr>
+      <w:sz w:val="20"/>
+      <w:szCs w:val="20"/>
+      <w:lang w:val="pl-PL"/>
+    </w:rPr>
+  </w:style>
+  <w:style w:type="character" w:styleId="FootnoteReference">
+    <w:name w:val="footnote reference"/>
+    <w:basedOn w:val="DefaultParagraphFont"/>
+    <w:uiPriority w:val="99"/>
+    <w:semiHidden/>
+    <w:unhideWhenUsed/>
+    <w:rsid w:val="005917D8"/>
+    <w:rPr>
+      <w:vertAlign w:val="superscript"/>
+    </w:rPr>
+  </w:style>
+  <w:style w:type="character" w:styleId="Hyperlink">
+    <w:name w:val="Hyperlink"/>
+    <w:basedOn w:val="DefaultParagraphFont"/>
+    <w:uiPriority w:val="99"/>
+    <w:unhideWhenUsed/>
+    <w:rsid w:val="005917D8"/>
+    <w:rPr>
+      <w:color w:val="0000FF"/>
+      <w:u w:val="single"/>
+    </w:rPr>
+  </w:style>
+  <w:style w:type="paragraph" w:styleId="ListParagraph">
+    <w:name w:val="List Paragraph"/>
+    <w:basedOn w:val="Normal"/>
+    <w:uiPriority w:val="34"/>
+    <w:qFormat/>
+    <w:rsid w:val="004E665B"/>
+    <w:pPr>
+      <w:ind w:left="720"/>
+      <w:contextualSpacing/>
+    </w:pPr>
+  </w:style>
+  <w:style w:type="paragraph" w:styleId="BodyTextIndent">
+    <w:name w:val="Body Text Indent"/>
+    <w:basedOn w:val="Normal"/>
+    <w:link w:val="BodyTextIndentChar"/>
+    <w:uiPriority w:val="99"/>
+    <w:unhideWhenUsed/>
+    <w:rsid w:val="0022565A"/>
+    <w:pPr>
+      <w:spacing w:after="120"/>
+      <w:ind w:left="283"/>
+    </w:pPr>
+  </w:style>
+  <w:style w:type="character" w:customStyle="1" w:styleId="BodyTextIndentChar">
+    <w:name w:val="Body Text Indent Char"/>
+    <w:basedOn w:val="DefaultParagraphFont"/>
+    <w:link w:val="BodyTextIndent"/>
+    <w:uiPriority w:val="99"/>
+    <w:rsid w:val="0022565A"/>
+    <w:rPr>
+      <w:lang w:val="pl-PL"/>
+    </w:rPr>
+  </w:style>
+  <w:style w:type="paragraph" w:styleId="BodyText">
+    <w:name w:val="Body Text"/>
+    <w:basedOn w:val="Normal"/>
+    <w:link w:val="BodyTextChar"/>
+    <w:uiPriority w:val="99"/>
+    <w:semiHidden/>
+    <w:unhideWhenUsed/>
+    <w:rsid w:val="0022565A"/>
+    <w:pPr>
+      <w:spacing w:after="120"/>
+    </w:pPr>
+  </w:style>
+  <w:style w:type="character" w:customStyle="1" w:styleId="BodyTextChar">
+    <w:name w:val="Body Text Char"/>
+    <w:basedOn w:val="DefaultParagraphFont"/>
+    <w:link w:val="BodyText"/>
+    <w:uiPriority w:val="99"/>
+    <w:semiHidden/>
+    <w:rsid w:val="0022565A"/>
+    <w:rPr>
+      <w:lang w:val="pl-PL"/>
+    </w:rPr>
+  </w:style>
+  <w:style w:type="paragraph" w:styleId="BodyTextFirstIndent">
+    <w:name w:val="Body Text First Indent"/>
+    <w:basedOn w:val="BodyText"/>
+    <w:link w:val="BodyTextFirstIndentChar"/>
+    <w:uiPriority w:val="99"/>
+    <w:unhideWhenUsed/>
+    <w:rsid w:val="0022565A"/>
+    <w:pPr>
+      <w:spacing w:after="200"/>
+      <w:ind w:firstLine="360"/>
+    </w:pPr>
+  </w:style>
+  <w:style w:type="character" w:customStyle="1" w:styleId="BodyTextFirstIndentChar">
+    <w:name w:val="Body Text First Indent Char"/>
+    <w:basedOn w:val="BodyTextChar"/>
+    <w:link w:val="BodyTextFirstIndent"/>
+    <w:uiPriority w:val="99"/>
+    <w:rsid w:val="0022565A"/>
+    <w:rPr>
+      <w:lang w:val="pl-PL"/>
+    </w:rPr>
+  </w:style>
+  <w:style w:type="table" w:styleId="TableGrid">
+    <w:name w:val="Table Grid"/>
+    <w:basedOn w:val="TableNormal"/>
+    <w:uiPriority w:val="59"/>
+    <w:rsid w:val="00A805B2"/>
+    <w:pPr>
+      <w:spacing w:after="0" w:line="240" w:lineRule="auto"/>
+    </w:pPr>
+    <w:tblPr>
+      <w:tblInd w:w="0" w:type="dxa"/>
+      <w:tblBorders>
+        <w:top w:val="single" w:sz="4" w:space="0" w:color="auto"/>
+        <w:left w:val="single" w:sz="4" w:space="0" w:color="auto"/>
+        <w:bottom w:val="single" w:sz="4" w:space="0" w:color="auto"/>
+        <w:right w:val="single" w:sz="4" w:space="0" w:color="auto"/>
+        <w:insideH w:val="single" w:sz="4" w:space="0" w:color="auto"/>
+        <w:insideV w:val="single" w:sz="4" w:space="0" w:color="auto"/>
+      </w:tblBorders>
+      <w:tblCellMar>
+        <w:top w:w="0" w:type="dxa"/>
+        <w:left w:w="108" w:type="dxa"/>
+        <w:bottom w:w="0" w:type="dxa"/>
+        <w:right w:w="108" w:type="dxa"/>
+      </w:tblCellMar>
+    </w:tblPr>
+  </w:style>
+  <w:style w:type="table" w:styleId="LightList-Accent5">
+    <w:name w:val="Light List Accent 5"/>
+    <w:basedOn w:val="TableNormal"/>
+    <w:uiPriority w:val="61"/>
+    <w:rsid w:val="00A805B2"/>
+    <w:pPr>
+      <w:spacing w:after="0" w:line="240" w:lineRule="auto"/>
+    </w:pPr>
+    <w:tblPr>
+      <w:tblStyleRowBandSize w:val="1"/>
+      <w:tblStyleColBandSize w:val="1"/>
+      <w:tblInd w:w="0" w:type="dxa"/>
+      <w:tblBorders>
+        <w:top w:val="single" w:sz="8" w:space="0" w:color="4BACC6" w:themeColor="accent5"/>
+        <w:left w:val="single" w:sz="8" w:space="0" w:color="4BACC6" w:themeColor="accent5"/>
+        <w:bottom w:val="single" w:sz="8" w:space="0" w:color="4BACC6" w:themeColor="accent5"/>
+        <w:right w:val="single" w:sz="8" w:space="0" w:color="4BACC6" w:themeColor="accent5"/>
+      </w:tblBorders>
+      <w:tblCellMar>
+        <w:top w:w="0" w:type="dxa"/>
+        <w:left w:w="108" w:type="dxa"/>
+        <w:bottom w:w="0" w:type="dxa"/>
+        <w:right w:w="108" w:type="dxa"/>
+      </w:tblCellMar>
+    </w:tblPr>
+    <w:tblStylePr w:type="firstRow">
+      <w:pPr>
+        <w:spacing w:before="0" w:after="0" w:line="240" w:lineRule="auto"/>
+      </w:pPr>
+      <w:rPr>
+        <w:b/>
+        <w:bCs/>
+        <w:color w:val="FFFFFF" w:themeColor="background1"/>
+      </w:rPr>
+      <w:tblPr/>
+      <w:tcPr>
+        <w:shd w:val="clear" w:color="auto" w:fill="4BACC6" w:themeFill="accent5"/>
+      </w:tcPr>
+    </w:tblStylePr>
+    <w:tblStylePr w:type="lastRow">
+      <w:pPr>
+        <w:spacing w:before="0" w:after="0" w:line="240" w:lineRule="auto"/>
+      </w:pPr>
+      <w:rPr>
+        <w:b/>
+        <w:bCs/>
+      </w:rPr>
+      <w:tblPr/>
+      <w:tcPr>
+        <w:tcBorders>
+          <w:top w:val="double" w:sz="6" w:space="0" w:color="4BACC6" w:themeColor="accent5"/>
+          <w:left w:val="single" w:sz="8" w:space="0" w:color="4BACC6" w:themeColor="accent5"/>
+          <w:bottom w:val="single" w:sz="8" w:space="0" w:color="4BACC6" w:themeColor="accent5"/>
+          <w:right w:val="single" w:sz="8" w:space="0" w:color="4BACC6" w:themeColor="accent5"/>
+        </w:tcBorders>
+      </w:tcPr>
+    </w:tblStylePr>
+    <w:tblStylePr w:type="firstCol">
+      <w:rPr>
+        <w:b/>
+        <w:bCs/>
+      </w:rPr>
+    </w:tblStylePr>
+    <w:tblStylePr w:type="lastCol">
+      <w:rPr>
+        <w:b/>
+        <w:bCs/>
+      </w:rPr>
+    </w:tblStylePr>
+    <w:tblStylePr w:type="band1Vert">
+      <w:tblPr/>
+      <w:tcPr>
+        <w:tcBorders>
+          <w:top w:val="single" w:sz="8" w:space="0" w:color="4BACC6" w:themeColor="accent5"/>
+          <w:left w:val="single" w:sz="8" w:space="0" w:color="4BACC6" w:themeColor="accent5"/>
+          <w:bottom w:val="single" w:sz="8" w:space="0" w:color="4BACC6" w:themeColor="accent5"/>
+          <w:right w:val="single" w:sz="8" w:space="0" w:color="4BACC6" w:themeColor="accent5"/>
+        </w:tcBorders>
+      </w:tcPr>
+    </w:tblStylePr>
+    <w:tblStylePr w:type="band1Horz">
+      <w:tblPr/>
+      <w:tcPr>
+        <w:tcBorders>
+          <w:top w:val="single" w:sz="8" w:space="0" w:color="4BACC6" w:themeColor="accent5"/>
+          <w:left w:val="single" w:sz="8" w:space="0" w:color="4BACC6" w:themeColor="accent5"/>
+          <w:bottom w:val="single" w:sz="8" w:space="0" w:color="4BACC6" w:themeColor="accent5"/>
+          <w:right w:val="single" w:sz="8" w:space="0" w:color="4BACC6" w:themeColor="accent5"/>
+        </w:tcBorders>
+      </w:tcPr>
+    </w:tblStylePr>
+  </w:style>
+  <w:style w:type="character" w:styleId="PlaceholderText">
+    <w:name w:val="Placeholder Text"/>
+    <w:basedOn w:val="DefaultParagraphFont"/>
+    <w:uiPriority w:val="99"/>
+    <w:semiHidden/>
+    <w:rsid w:val="00A805B2"/>
+    <w:rPr>
+      <w:color w:val="808080"/>
+    </w:rPr>
+  </w:style>
+</w:styles>
+</file>
+
 <file path=word/glossary/document.xml><?xml version="1.0" encoding="utf-8"?>
-<w:glossaryDocument xmlns:wpc="http://schemas.microsoft.com/office/word/2010/wordprocessingCanvas" xmlns:mc="http://schemas.openxmlformats.org/markup-compatibility/2006" xmlns:o="urn:schemas-microsoft-com:office:office" xmlns:r="http://schemas.openxmlformats.org/officeDocument/2006/relationships" xmlns:m="http://schemas.openxmlformats.org/officeDocument/2006/math" xmlns:v="urn:schemas-microsoft-com:vml" xmlns:wp14="http://schemas.microsoft.com/office/word/2010/wordprocessingDrawing" xmlns:wp="http://schemas.openxmlformats.org/drawingml/2006/wordprocessingDrawing" xmlns:w10="urn:schemas-microsoft-com:office:word" xmlns:w="http://schemas.openxmlformats.org/wordprocessingml/2006/main" xmlns:w14="http://schemas.microsoft.com/office/word/2010/wordml" xmlns:w15="http://schemas.microsoft.com/office/word/2012/wordml" xmlns:wpg="http://schemas.microsoft.com/office/word/2010/wordprocessingGroup" xmlns:wpi="http://schemas.microsoft.com/office/word/2010/wordprocessingInk" xmlns:wne="http://schemas.microsoft.com/office/word/2006/wordml" xmlns:wps="http://schemas.microsoft.com/office/word/2010/wordprocessingShape" mc:Ignorable="w14 w15 wp14">
+<w:glossaryDocument xmlns:wpc="http://schemas.microsoft.com/office/word/2010/wordprocessingCanvas" xmlns:mc="http://schemas.openxmlformats.org/markup-compatibility/2006" xmlns:o="urn:schemas-microsoft-com:office:office" xmlns:r="http://schemas.openxmlformats.org/officeDocument/2006/relationships" xmlns:m="http://schemas.openxmlformats.org/officeDocument/2006/math" xmlns:v="urn:schemas-microsoft-com:vml" xmlns:wp14="http://schemas.microsoft.com/office/word/2010/wordprocessingDrawing" xmlns:wp="http://schemas.openxmlformats.org/drawingml/2006/wordprocessingDrawing" xmlns:w10="urn:schemas-microsoft-com:office:word" xmlns:w="http://schemas.openxmlformats.org/wordprocessingml/2006/main" xmlns:w14="http://schemas.microsoft.com/office/word/2010/wordml" xmlns:wpg="http://schemas.microsoft.com/office/word/2010/wordprocessingGroup" xmlns:wpi="http://schemas.microsoft.com/office/word/2010/wordprocessingInk" xmlns:wne="http://schemas.microsoft.com/office/word/2006/wordml" xmlns:wps="http://schemas.microsoft.com/office/word/2010/wordprocessingShape" mc:Ignorable="w14 wp14">
   <w:docParts>
     <w:docPart>
       <w:docPartPr>
@@ -3384,38 +3840,12 @@
         </w:p>
       </w:docPartBody>
     </w:docPart>
-    <w:docPart>
-      <w:docPartPr>
-        <w:name w:val="29ACE549BB084FD2942EBE9D9CD222B6"/>
-        <w:category>
-          <w:name w:val="General"/>
-          <w:gallery w:val="placeholder"/>
-        </w:category>
-        <w:types>
-          <w:type w:val="bbPlcHdr"/>
-        </w:types>
-        <w:behaviors>
-          <w:behavior w:val="content"/>
-        </w:behaviors>
-        <w:guid w:val="{8292742E-8BF8-4159-8EE5-69B8BC0D4B09}"/>
-      </w:docPartPr>
-      <w:docPartBody>
-        <w:p>
-          <w:pPr>
-            <w:pStyle w:val="29ACE549BB084FD2942EBE9D9CD222B6"/>
-          </w:pPr>
-          <w:r>
-            <w:t>[Type the abstract of the document here. The abstract is typically a short summary of the contents of the document. Type the abstract of the document here. The abstract is typically a short summary of the contents of the document.]</w:t>
-          </w:r>
-        </w:p>
-      </w:docPartBody>
-    </w:docPart>
   </w:docParts>
 </w:glossaryDocument>
 </file>
 
 <file path=word/glossary/fontTable.xml><?xml version="1.0" encoding="utf-8"?>
-<w:fonts xmlns:mc="http://schemas.openxmlformats.org/markup-compatibility/2006" xmlns:r="http://schemas.openxmlformats.org/officeDocument/2006/relationships" xmlns:w="http://schemas.openxmlformats.org/wordprocessingml/2006/main" xmlns:w14="http://schemas.microsoft.com/office/word/2010/wordml" xmlns:w15="http://schemas.microsoft.com/office/word/2012/wordml" mc:Ignorable="w14 w15">
+<w:fonts xmlns:mc="http://schemas.openxmlformats.org/markup-compatibility/2006" xmlns:r="http://schemas.openxmlformats.org/officeDocument/2006/relationships" xmlns:w="http://schemas.openxmlformats.org/wordprocessingml/2006/main" xmlns:w14="http://schemas.microsoft.com/office/word/2010/wordml" mc:Ignorable="w14">
   <w:font w:name="Symbol">
     <w:panose1 w:val="05050102010706020507"/>
     <w:charset w:val="02"/>
@@ -3428,7 +3858,7 @@
     <w:charset w:val="EE"/>
     <w:family w:val="roman"/>
     <w:pitch w:val="variable"/>
-    <w:sig w:usb0="E0002EFF" w:usb1="C0007843" w:usb2="00000009" w:usb3="00000000" w:csb0="000001FF" w:csb1="00000000"/>
+    <w:sig w:usb0="E0002AFF" w:usb1="C0007841" w:usb2="00000009" w:usb3="00000000" w:csb0="000001FF" w:csb1="00000000"/>
   </w:font>
   <w:font w:name="Courier New">
     <w:panose1 w:val="02070309020205020404"/>
@@ -3460,10 +3890,11 @@
   </w:font>
   <w:font w:name="Tahoma">
     <w:panose1 w:val="020B0604030504040204"/>
-    <w:charset w:val="EE"/>
+    <w:charset w:val="00"/>
     <w:family w:val="swiss"/>
+    <w:notTrueType/>
     <w:pitch w:val="variable"/>
-    <w:sig w:usb0="E1002EFF" w:usb1="C000605B" w:usb2="00000029" w:usb3="00000000" w:csb0="000101FF" w:csb1="00000000"/>
+    <w:sig w:usb0="00000003" w:usb1="00000000" w:usb2="00000000" w:usb3="00000000" w:csb0="00000001" w:csb1="00000000"/>
   </w:font>
   <w:font w:name="Cambria Math">
     <w:panose1 w:val="02040503050406030204"/>
@@ -3472,18 +3903,11 @@
     <w:pitch w:val="variable"/>
     <w:sig w:usb0="E00002FF" w:usb1="420024FF" w:usb2="00000000" w:usb3="00000000" w:csb0="0000019F" w:csb1="00000000"/>
   </w:font>
-  <w:font w:name="Calibri Light">
-    <w:panose1 w:val="020F0302020204030204"/>
-    <w:charset w:val="EE"/>
-    <w:family w:val="swiss"/>
-    <w:pitch w:val="variable"/>
-    <w:sig w:usb0="A00002EF" w:usb1="4000207B" w:usb2="00000000" w:usb3="00000000" w:csb0="0000019F" w:csb1="00000000"/>
-  </w:font>
 </w:fonts>
 </file>
 
 <file path=word/glossary/settings.xml><?xml version="1.0" encoding="utf-8"?>
-<w:settings xmlns:mc="http://schemas.openxmlformats.org/markup-compatibility/2006" xmlns:o="urn:schemas-microsoft-com:office:office" xmlns:r="http://schemas.openxmlformats.org/officeDocument/2006/relationships" xmlns:m="http://schemas.openxmlformats.org/officeDocument/2006/math" xmlns:v="urn:schemas-microsoft-com:vml" xmlns:w10="urn:schemas-microsoft-com:office:word" xmlns:w="http://schemas.openxmlformats.org/wordprocessingml/2006/main" xmlns:w14="http://schemas.microsoft.com/office/word/2010/wordml" xmlns:w15="http://schemas.microsoft.com/office/word/2012/wordml" xmlns:sl="http://schemas.openxmlformats.org/schemaLibrary/2006/main" mc:Ignorable="w14 w15">
+<w:settings xmlns:mc="http://schemas.openxmlformats.org/markup-compatibility/2006" xmlns:o="urn:schemas-microsoft-com:office:office" xmlns:r="http://schemas.openxmlformats.org/officeDocument/2006/relationships" xmlns:m="http://schemas.openxmlformats.org/officeDocument/2006/math" xmlns:v="urn:schemas-microsoft-com:vml" xmlns:w10="urn:schemas-microsoft-com:office:word" xmlns:w="http://schemas.openxmlformats.org/wordprocessingml/2006/main" xmlns:w14="http://schemas.microsoft.com/office/word/2010/wordml" xmlns:sl="http://schemas.openxmlformats.org/schemaLibrary/2006/main" mc:Ignorable="w14">
   <w:view w:val="normal"/>
   <w:defaultTabStop w:val="720"/>
   <w:hyphenationZone w:val="425"/>
@@ -3501,6 +3925,7 @@
     <w:rsid w:val="00890569"/>
     <w:rsid w:val="009F51C1"/>
     <w:rsid w:val="00F7662E"/>
+    <w:rsid w:val="00FC6C14"/>
   </w:rsids>
   <m:mathPr>
     <m:mathFont m:val="Cambria Math"/>
@@ -3523,7 +3948,7 @@
 </file>
 
 <file path=word/glossary/styles.xml><?xml version="1.0" encoding="utf-8"?>
-<w:styles xmlns:mc="http://schemas.openxmlformats.org/markup-compatibility/2006" xmlns:r="http://schemas.openxmlformats.org/officeDocument/2006/relationships" xmlns:w="http://schemas.openxmlformats.org/wordprocessingml/2006/main" xmlns:w14="http://schemas.microsoft.com/office/word/2010/wordml" xmlns:w15="http://schemas.microsoft.com/office/word/2012/wordml" mc:Ignorable="w14 w15">
+<w:styles xmlns:mc="http://schemas.openxmlformats.org/markup-compatibility/2006" xmlns:r="http://schemas.openxmlformats.org/officeDocument/2006/relationships" xmlns:w="http://schemas.openxmlformats.org/wordprocessingml/2006/main" xmlns:w14="http://schemas.microsoft.com/office/word/2010/wordml" mc:Ignorable="w14">
   <w:docDefaults>
     <w:rPrDefault>
       <w:rPr>
@@ -3539,390 +3964,156 @@
       </w:pPr>
     </w:pPrDefault>
   </w:docDefaults>
-  <w:latentStyles w:defLockedState="0" w:defUIPriority="99" w:defSemiHidden="0" w:defUnhideWhenUsed="0" w:defQFormat="0" w:count="371">
-    <w:lsdException w:name="Normal" w:uiPriority="0" w:qFormat="1"/>
-    <w:lsdException w:name="heading 1" w:uiPriority="9" w:qFormat="1"/>
-    <w:lsdException w:name="heading 2" w:semiHidden="1" w:uiPriority="9" w:unhideWhenUsed="1" w:qFormat="1"/>
-    <w:lsdException w:name="heading 3" w:semiHidden="1" w:uiPriority="9" w:unhideWhenUsed="1" w:qFormat="1"/>
-    <w:lsdException w:name="heading 4" w:semiHidden="1" w:uiPriority="9" w:unhideWhenUsed="1" w:qFormat="1"/>
-    <w:lsdException w:name="heading 5" w:semiHidden="1" w:uiPriority="9" w:unhideWhenUsed="1" w:qFormat="1"/>
-    <w:lsdException w:name="heading 6" w:semiHidden="1" w:uiPriority="9" w:unhideWhenUsed="1" w:qFormat="1"/>
-    <w:lsdException w:name="heading 7" w:semiHidden="1" w:uiPriority="9" w:unhideWhenUsed="1" w:qFormat="1"/>
-    <w:lsdException w:name="heading 8" w:semiHidden="1" w:uiPriority="9" w:unhideWhenUsed="1" w:qFormat="1"/>
-    <w:lsdException w:name="heading 9" w:semiHidden="1" w:uiPriority="9" w:unhideWhenUsed="1" w:qFormat="1"/>
-    <w:lsdException w:name="index 1" w:semiHidden="1" w:unhideWhenUsed="1"/>
-    <w:lsdException w:name="index 2" w:semiHidden="1" w:unhideWhenUsed="1"/>
-    <w:lsdException w:name="index 3" w:semiHidden="1" w:unhideWhenUsed="1"/>
-    <w:lsdException w:name="index 4" w:semiHidden="1" w:unhideWhenUsed="1"/>
-    <w:lsdException w:name="index 5" w:semiHidden="1" w:unhideWhenUsed="1"/>
-    <w:lsdException w:name="index 6" w:semiHidden="1" w:unhideWhenUsed="1"/>
-    <w:lsdException w:name="index 7" w:semiHidden="1" w:unhideWhenUsed="1"/>
-    <w:lsdException w:name="index 8" w:semiHidden="1" w:unhideWhenUsed="1"/>
-    <w:lsdException w:name="index 9" w:semiHidden="1" w:unhideWhenUsed="1"/>
-    <w:lsdException w:name="toc 1" w:semiHidden="1" w:uiPriority="39" w:unhideWhenUsed="1"/>
-    <w:lsdException w:name="toc 2" w:semiHidden="1" w:uiPriority="39" w:unhideWhenUsed="1"/>
-    <w:lsdException w:name="toc 3" w:semiHidden="1" w:uiPriority="39" w:unhideWhenUsed="1"/>
-    <w:lsdException w:name="toc 4" w:semiHidden="1" w:uiPriority="39" w:unhideWhenUsed="1"/>
-    <w:lsdException w:name="toc 5" w:semiHidden="1" w:uiPriority="39" w:unhideWhenUsed="1"/>
-    <w:lsdException w:name="toc 6" w:semiHidden="1" w:uiPriority="39" w:unhideWhenUsed="1"/>
-    <w:lsdException w:name="toc 7" w:semiHidden="1" w:uiPriority="39" w:unhideWhenUsed="1"/>
-    <w:lsdException w:name="toc 8" w:semiHidden="1" w:uiPriority="39" w:unhideWhenUsed="1"/>
-    <w:lsdException w:name="toc 9" w:semiHidden="1" w:uiPriority="39" w:unhideWhenUsed="1"/>
-    <w:lsdException w:name="Normal Indent" w:semiHidden="1" w:unhideWhenUsed="1"/>
-    <w:lsdException w:name="footnote text" w:semiHidden="1" w:unhideWhenUsed="1"/>
-    <w:lsdException w:name="annotation text" w:semiHidden="1" w:unhideWhenUsed="1"/>
-    <w:lsdException w:name="header" w:semiHidden="1" w:unhideWhenUsed="1"/>
-    <w:lsdException w:name="footer" w:semiHidden="1" w:unhideWhenUsed="1"/>
-    <w:lsdException w:name="index heading" w:semiHidden="1" w:unhideWhenUsed="1"/>
-    <w:lsdException w:name="caption" w:semiHidden="1" w:uiPriority="35" w:unhideWhenUsed="1" w:qFormat="1"/>
-    <w:lsdException w:name="table of figures" w:semiHidden="1" w:unhideWhenUsed="1"/>
-    <w:lsdException w:name="envelope address" w:semiHidden="1" w:unhideWhenUsed="1"/>
-    <w:lsdException w:name="envelope return" w:semiHidden="1" w:unhideWhenUsed="1"/>
-    <w:lsdException w:name="footnote reference" w:semiHidden="1" w:unhideWhenUsed="1"/>
-    <w:lsdException w:name="annotation reference" w:semiHidden="1" w:unhideWhenUsed="1"/>
-    <w:lsdException w:name="line number" w:semiHidden="1" w:unhideWhenUsed="1"/>
-    <w:lsdException w:name="page number" w:semiHidden="1" w:unhideWhenUsed="1"/>
-    <w:lsdException w:name="endnote reference" w:semiHidden="1" w:unhideWhenUsed="1"/>
-    <w:lsdException w:name="endnote text" w:semiHidden="1" w:unhideWhenUsed="1"/>
-    <w:lsdException w:name="table of authorities" w:semiHidden="1" w:unhideWhenUsed="1"/>
-    <w:lsdException w:name="macro" w:semiHidden="1" w:unhideWhenUsed="1"/>
-    <w:lsdException w:name="toa heading" w:semiHidden="1" w:unhideWhenUsed="1"/>
-    <w:lsdException w:name="List" w:semiHidden="1" w:unhideWhenUsed="1"/>
-    <w:lsdException w:name="List Bullet" w:semiHidden="1" w:unhideWhenUsed="1"/>
-    <w:lsdException w:name="List Number" w:semiHidden="1" w:unhideWhenUsed="1"/>
-    <w:lsdException w:name="List 2" w:semiHidden="1" w:unhideWhenUsed="1"/>
-    <w:lsdException w:name="List 3" w:semiHidden="1" w:unhideWhenUsed="1"/>
-    <w:lsdException w:name="List 4" w:semiHidden="1" w:unhideWhenUsed="1"/>
-    <w:lsdException w:name="List 5" w:semiHidden="1" w:unhideWhenUsed="1"/>
-    <w:lsdException w:name="List Bullet 2" w:semiHidden="1" w:unhideWhenUsed="1"/>
-    <w:lsdException w:name="List Bullet 3" w:semiHidden="1" w:unhideWhenUsed="1"/>
-    <w:lsdException w:name="List Bullet 4" w:semiHidden="1" w:unhideWhenUsed="1"/>
-    <w:lsdException w:name="List Bullet 5" w:semiHidden="1" w:unhideWhenUsed="1"/>
-    <w:lsdException w:name="List Number 2" w:semiHidden="1" w:unhideWhenUsed="1"/>
-    <w:lsdException w:name="List Number 3" w:semiHidden="1" w:unhideWhenUsed="1"/>
-    <w:lsdException w:name="List Number 4" w:semiHidden="1" w:unhideWhenUsed="1"/>
-    <w:lsdException w:name="List Number 5" w:semiHidden="1" w:unhideWhenUsed="1"/>
-    <w:lsdException w:name="Title" w:uiPriority="10" w:qFormat="1"/>
-    <w:lsdException w:name="Closing" w:semiHidden="1" w:unhideWhenUsed="1"/>
-    <w:lsdException w:name="Signature" w:semiHidden="1" w:unhideWhenUsed="1"/>
-    <w:lsdException w:name="Default Paragraph Font" w:semiHidden="1" w:uiPriority="1" w:unhideWhenUsed="1"/>
-    <w:lsdException w:name="Body Text" w:semiHidden="1" w:unhideWhenUsed="1"/>
-    <w:lsdException w:name="Body Text Indent" w:semiHidden="1" w:unhideWhenUsed="1"/>
-    <w:lsdException w:name="List Continue" w:semiHidden="1" w:unhideWhenUsed="1"/>
-    <w:lsdException w:name="List Continue 2" w:semiHidden="1" w:unhideWhenUsed="1"/>
-    <w:lsdException w:name="List Continue 3" w:semiHidden="1" w:unhideWhenUsed="1"/>
-    <w:lsdException w:name="List Continue 4" w:semiHidden="1" w:unhideWhenUsed="1"/>
-    <w:lsdException w:name="List Continue 5" w:semiHidden="1" w:unhideWhenUsed="1"/>
-    <w:lsdException w:name="Message Header" w:semiHidden="1" w:unhideWhenUsed="1"/>
-    <w:lsdException w:name="Subtitle" w:uiPriority="11" w:qFormat="1"/>
-    <w:lsdException w:name="Salutation" w:semiHidden="1" w:unhideWhenUsed="1"/>
-    <w:lsdException w:name="Date" w:semiHidden="1" w:unhideWhenUsed="1"/>
-    <w:lsdException w:name="Body Text First Indent" w:semiHidden="1" w:unhideWhenUsed="1"/>
-    <w:lsdException w:name="Body Text First Indent 2" w:semiHidden="1" w:unhideWhenUsed="1"/>
-    <w:lsdException w:name="Note Heading" w:semiHidden="1" w:unhideWhenUsed="1"/>
-    <w:lsdException w:name="Body Text 2" w:semiHidden="1" w:unhideWhenUsed="1"/>
-    <w:lsdException w:name="Body Text 3" w:semiHidden="1" w:unhideWhenUsed="1"/>
-    <w:lsdException w:name="Body Text Indent 2" w:semiHidden="1" w:unhideWhenUsed="1"/>
-    <w:lsdException w:name="Body Text Indent 3" w:semiHidden="1" w:unhideWhenUsed="1"/>
-    <w:lsdException w:name="Block Text" w:semiHidden="1" w:unhideWhenUsed="1"/>
-    <w:lsdException w:name="Hyperlink" w:semiHidden="1" w:unhideWhenUsed="1"/>
-    <w:lsdException w:name="FollowedHyperlink" w:semiHidden="1" w:unhideWhenUsed="1"/>
-    <w:lsdException w:name="Strong" w:uiPriority="22" w:qFormat="1"/>
-    <w:lsdException w:name="Emphasis" w:uiPriority="20" w:qFormat="1"/>
-    <w:lsdException w:name="Document Map" w:semiHidden="1" w:unhideWhenUsed="1"/>
-    <w:lsdException w:name="Plain Text" w:semiHidden="1" w:unhideWhenUsed="1"/>
-    <w:lsdException w:name="E-mail Signature" w:semiHidden="1" w:unhideWhenUsed="1"/>
-    <w:lsdException w:name="HTML Top of Form" w:semiHidden="1" w:unhideWhenUsed="1"/>
-    <w:lsdException w:name="HTML Bottom of Form" w:semiHidden="1" w:unhideWhenUsed="1"/>
-    <w:lsdException w:name="Normal (Web)" w:semiHidden="1" w:unhideWhenUsed="1"/>
-    <w:lsdException w:name="HTML Acronym" w:semiHidden="1" w:unhideWhenUsed="1"/>
-    <w:lsdException w:name="HTML Address" w:semiHidden="1" w:unhideWhenUsed="1"/>
-    <w:lsdException w:name="HTML Cite" w:semiHidden="1" w:unhideWhenUsed="1"/>
-    <w:lsdException w:name="HTML Code" w:semiHidden="1" w:unhideWhenUsed="1"/>
-    <w:lsdException w:name="HTML Definition" w:semiHidden="1" w:unhideWhenUsed="1"/>
-    <w:lsdException w:name="HTML Keyboard" w:semiHidden="1" w:unhideWhenUsed="1"/>
-    <w:lsdException w:name="HTML Preformatted" w:semiHidden="1" w:unhideWhenUsed="1"/>
-    <w:lsdException w:name="HTML Sample" w:semiHidden="1" w:unhideWhenUsed="1"/>
-    <w:lsdException w:name="HTML Typewriter" w:semiHidden="1" w:unhideWhenUsed="1"/>
-    <w:lsdException w:name="HTML Variable" w:semiHidden="1" w:unhideWhenUsed="1"/>
-    <w:lsdException w:name="Normal Table" w:semiHidden="1" w:unhideWhenUsed="1"/>
-    <w:lsdException w:name="annotation subject" w:semiHidden="1" w:unhideWhenUsed="1"/>
-    <w:lsdException w:name="No List" w:semiHidden="1" w:unhideWhenUsed="1"/>
-    <w:lsdException w:name="Outline List 1" w:semiHidden="1" w:unhideWhenUsed="1"/>
-    <w:lsdException w:name="Outline List 2" w:semiHidden="1" w:unhideWhenUsed="1"/>
-    <w:lsdException w:name="Outline List 3" w:semiHidden="1" w:unhideWhenUsed="1"/>
-    <w:lsdException w:name="Table Simple 1" w:semiHidden="1" w:unhideWhenUsed="1"/>
-    <w:lsdException w:name="Table Simple 2" w:semiHidden="1" w:unhideWhenUsed="1"/>
-    <w:lsdException w:name="Table Simple 3" w:semiHidden="1" w:unhideWhenUsed="1"/>
-    <w:lsdException w:name="Table Classic 1" w:semiHidden="1" w:unhideWhenUsed="1"/>
-    <w:lsdException w:name="Table Classic 2" w:semiHidden="1" w:unhideWhenUsed="1"/>
-    <w:lsdException w:name="Table Classic 3" w:semiHidden="1" w:unhideWhenUsed="1"/>
-    <w:lsdException w:name="Table Classic 4" w:semiHidden="1" w:unhideWhenUsed="1"/>
-    <w:lsdException w:name="Table Colorful 1" w:semiHidden="1" w:unhideWhenUsed="1"/>
-    <w:lsdException w:name="Table Colorful 2" w:semiHidden="1" w:unhideWhenUsed="1"/>
-    <w:lsdException w:name="Table Colorful 3" w:semiHidden="1" w:unhideWhenUsed="1"/>
-    <w:lsdException w:name="Table Columns 1" w:semiHidden="1" w:unhideWhenUsed="1"/>
-    <w:lsdException w:name="Table Columns 2" w:semiHidden="1" w:unhideWhenUsed="1"/>
-    <w:lsdException w:name="Table Columns 3" w:semiHidden="1" w:unhideWhenUsed="1"/>
-    <w:lsdException w:name="Table Columns 4" w:semiHidden="1" w:unhideWhenUsed="1"/>
-    <w:lsdException w:name="Table Columns 5" w:semiHidden="1" w:unhideWhenUsed="1"/>
-    <w:lsdException w:name="Table Grid 1" w:semiHidden="1" w:unhideWhenUsed="1"/>
-    <w:lsdException w:name="Table Grid 2" w:semiHidden="1" w:unhideWhenUsed="1"/>
-    <w:lsdException w:name="Table Grid 3" w:semiHidden="1" w:unhideWhenUsed="1"/>
-    <w:lsdException w:name="Table Grid 4" w:semiHidden="1" w:unhideWhenUsed="1"/>
-    <w:lsdException w:name="Table Grid 5" w:semiHidden="1" w:unhideWhenUsed="1"/>
-    <w:lsdException w:name="Table Grid 6" w:semiHidden="1" w:unhideWhenUsed="1"/>
-    <w:lsdException w:name="Table Grid 7" w:semiHidden="1" w:unhideWhenUsed="1"/>
-    <w:lsdException w:name="Table Grid 8" w:semiHidden="1" w:unhideWhenUsed="1"/>
-    <w:lsdException w:name="Table List 1" w:semiHidden="1" w:unhideWhenUsed="1"/>
-    <w:lsdException w:name="Table List 2" w:semiHidden="1" w:unhideWhenUsed="1"/>
-    <w:lsdException w:name="Table List 3" w:semiHidden="1" w:unhideWhenUsed="1"/>
-    <w:lsdException w:name="Table List 4" w:semiHidden="1" w:unhideWhenUsed="1"/>
-    <w:lsdException w:name="Table List 5" w:semiHidden="1" w:unhideWhenUsed="1"/>
-    <w:lsdException w:name="Table List 6" w:semiHidden="1" w:unhideWhenUsed="1"/>
-    <w:lsdException w:name="Table List 7" w:semiHidden="1" w:unhideWhenUsed="1"/>
-    <w:lsdException w:name="Table List 8" w:semiHidden="1" w:unhideWhenUsed="1"/>
-    <w:lsdException w:name="Table 3D effects 1" w:semiHidden="1" w:unhideWhenUsed="1"/>
-    <w:lsdException w:name="Table 3D effects 2" w:semiHidden="1" w:unhideWhenUsed="1"/>
-    <w:lsdException w:name="Table 3D effects 3" w:semiHidden="1" w:unhideWhenUsed="1"/>
-    <w:lsdException w:name="Table Contemporary" w:semiHidden="1" w:unhideWhenUsed="1"/>
-    <w:lsdException w:name="Table Elegant" w:semiHidden="1" w:unhideWhenUsed="1"/>
-    <w:lsdException w:name="Table Professional" w:semiHidden="1" w:unhideWhenUsed="1"/>
-    <w:lsdException w:name="Table Subtle 1" w:semiHidden="1" w:unhideWhenUsed="1"/>
-    <w:lsdException w:name="Table Subtle 2" w:semiHidden="1" w:unhideWhenUsed="1"/>
-    <w:lsdException w:name="Table Web 1" w:semiHidden="1" w:unhideWhenUsed="1"/>
-    <w:lsdException w:name="Table Web 2" w:semiHidden="1" w:unhideWhenUsed="1"/>
-    <w:lsdException w:name="Table Web 3" w:semiHidden="1" w:unhideWhenUsed="1"/>
-    <w:lsdException w:name="Balloon Text" w:semiHidden="1" w:unhideWhenUsed="1"/>
-    <w:lsdException w:name="Table Grid" w:uiPriority="59"/>
-    <w:lsdException w:name="Table Theme" w:semiHidden="1" w:unhideWhenUsed="1"/>
-    <w:lsdException w:name="Placeholder Text" w:semiHidden="1"/>
-    <w:lsdException w:name="No Spacing" w:uiPriority="1" w:qFormat="1"/>
-    <w:lsdException w:name="Light Shading" w:uiPriority="60"/>
-    <w:lsdException w:name="Light List" w:uiPriority="61"/>
-    <w:lsdException w:name="Light Grid" w:uiPriority="62"/>
-    <w:lsdException w:name="Medium Shading 1" w:uiPriority="63"/>
-    <w:lsdException w:name="Medium Shading 2" w:uiPriority="64"/>
-    <w:lsdException w:name="Medium List 1" w:uiPriority="65"/>
-    <w:lsdException w:name="Medium List 2" w:uiPriority="66"/>
-    <w:lsdException w:name="Medium Grid 1" w:uiPriority="67"/>
-    <w:lsdException w:name="Medium Grid 2" w:uiPriority="68"/>
-    <w:lsdException w:name="Medium Grid 3" w:uiPriority="69"/>
-    <w:lsdException w:name="Dark List" w:uiPriority="70"/>
-    <w:lsdException w:name="Colorful Shading" w:uiPriority="71"/>
-    <w:lsdException w:name="Colorful List" w:uiPriority="72"/>
-    <w:lsdException w:name="Colorful Grid" w:uiPriority="73"/>
-    <w:lsdException w:name="Light Shading Accent 1" w:uiPriority="60"/>
-    <w:lsdException w:name="Light List Accent 1" w:uiPriority="61"/>
-    <w:lsdException w:name="Light Grid Accent 1" w:uiPriority="62"/>
-    <w:lsdException w:name="Medium Shading 1 Accent 1" w:uiPriority="63"/>
-    <w:lsdException w:name="Medium Shading 2 Accent 1" w:uiPriority="64"/>
-    <w:lsdException w:name="Medium List 1 Accent 1" w:uiPriority="65"/>
-    <w:lsdException w:name="Revision" w:semiHidden="1"/>
-    <w:lsdException w:name="List Paragraph" w:uiPriority="34" w:qFormat="1"/>
-    <w:lsdException w:name="Quote" w:uiPriority="29" w:qFormat="1"/>
-    <w:lsdException w:name="Intense Quote" w:uiPriority="30" w:qFormat="1"/>
-    <w:lsdException w:name="Medium List 2 Accent 1" w:uiPriority="66"/>
-    <w:lsdException w:name="Medium Grid 1 Accent 1" w:uiPriority="67"/>
-    <w:lsdException w:name="Medium Grid 2 Accent 1" w:uiPriority="68"/>
-    <w:lsdException w:name="Medium Grid 3 Accent 1" w:uiPriority="69"/>
-    <w:lsdException w:name="Dark List Accent 1" w:uiPriority="70"/>
-    <w:lsdException w:name="Colorful Shading Accent 1" w:uiPriority="71"/>
-    <w:lsdException w:name="Colorful List Accent 1" w:uiPriority="72"/>
-    <w:lsdException w:name="Colorful Grid Accent 1" w:uiPriority="73"/>
-    <w:lsdException w:name="Light Shading Accent 2" w:uiPriority="60"/>
-    <w:lsdException w:name="Light List Accent 2" w:uiPriority="61"/>
-    <w:lsdException w:name="Light Grid Accent 2" w:uiPriority="62"/>
-    <w:lsdException w:name="Medium Shading 1 Accent 2" w:uiPriority="63"/>
-    <w:lsdException w:name="Medium Shading 2 Accent 2" w:uiPriority="64"/>
-    <w:lsdException w:name="Medium List 1 Accent 2" w:uiPriority="65"/>
-    <w:lsdException w:name="Medium List 2 Accent 2" w:uiPriority="66"/>
-    <w:lsdException w:name="Medium Grid 1 Accent 2" w:uiPriority="67"/>
-    <w:lsdException w:name="Medium Grid 2 Accent 2" w:uiPriority="68"/>
-    <w:lsdException w:name="Medium Grid 3 Accent 2" w:uiPriority="69"/>
-    <w:lsdException w:name="Dark List Accent 2" w:uiPriority="70"/>
-    <w:lsdException w:name="Colorful Shading Accent 2" w:uiPriority="71"/>
-    <w:lsdException w:name="Colorful List Accent 2" w:uiPriority="72"/>
-    <w:lsdException w:name="Colorful Grid Accent 2" w:uiPriority="73"/>
-    <w:lsdException w:name="Light Shading Accent 3" w:uiPriority="60"/>
-    <w:lsdException w:name="Light List Accent 3" w:uiPriority="61"/>
-    <w:lsdException w:name="Light Grid Accent 3" w:uiPriority="62"/>
-    <w:lsdException w:name="Medium Shading 1 Accent 3" w:uiPriority="63"/>
-    <w:lsdException w:name="Medium Shading 2 Accent 3" w:uiPriority="64"/>
-    <w:lsdException w:name="Medium List 1 Accent 3" w:uiPriority="65"/>
-    <w:lsdException w:name="Medium List 2 Accent 3" w:uiPriority="66"/>
-    <w:lsdException w:name="Medium Grid 1 Accent 3" w:uiPriority="67"/>
-    <w:lsdException w:name="Medium Grid 2 Accent 3" w:uiPriority="68"/>
-    <w:lsdException w:name="Medium Grid 3 Accent 3" w:uiPriority="69"/>
-    <w:lsdException w:name="Dark List Accent 3" w:uiPriority="70"/>
-    <w:lsdException w:name="Colorful Shading Accent 3" w:uiPriority="71"/>
-    <w:lsdException w:name="Colorful List Accent 3" w:uiPriority="72"/>
-    <w:lsdException w:name="Colorful Grid Accent 3" w:uiPriority="73"/>
-    <w:lsdException w:name="Light Shading Accent 4" w:uiPriority="60"/>
-    <w:lsdException w:name="Light List Accent 4" w:uiPriority="61"/>
-    <w:lsdException w:name="Light Grid Accent 4" w:uiPriority="62"/>
-    <w:lsdException w:name="Medium Shading 1 Accent 4" w:uiPriority="63"/>
-    <w:lsdException w:name="Medium Shading 2 Accent 4" w:uiPriority="64"/>
-    <w:lsdException w:name="Medium List 1 Accent 4" w:uiPriority="65"/>
-    <w:lsdException w:name="Medium List 2 Accent 4" w:uiPriority="66"/>
-    <w:lsdException w:name="Medium Grid 1 Accent 4" w:uiPriority="67"/>
-    <w:lsdException w:name="Medium Grid 2 Accent 4" w:uiPriority="68"/>
-    <w:lsdException w:name="Medium Grid 3 Accent 4" w:uiPriority="69"/>
-    <w:lsdException w:name="Dark List Accent 4" w:uiPriority="70"/>
-    <w:lsdException w:name="Colorful Shading Accent 4" w:uiPriority="71"/>
-    <w:lsdException w:name="Colorful List Accent 4" w:uiPriority="72"/>
-    <w:lsdException w:name="Colorful Grid Accent 4" w:uiPriority="73"/>
-    <w:lsdException w:name="Light Shading Accent 5" w:uiPriority="60"/>
-    <w:lsdException w:name="Light List Accent 5" w:uiPriority="61"/>
-    <w:lsdException w:name="Light Grid Accent 5" w:uiPriority="62"/>
-    <w:lsdException w:name="Medium Shading 1 Accent 5" w:uiPriority="63"/>
-    <w:lsdException w:name="Medium Shading 2 Accent 5" w:uiPriority="64"/>
-    <w:lsdException w:name="Medium List 1 Accent 5" w:uiPriority="65"/>
-    <w:lsdException w:name="Medium List 2 Accent 5" w:uiPriority="66"/>
-    <w:lsdException w:name="Medium Grid 1 Accent 5" w:uiPriority="67"/>
-    <w:lsdException w:name="Medium Grid 2 Accent 5" w:uiPriority="68"/>
-    <w:lsdException w:name="Medium Grid 3 Accent 5" w:uiPriority="69"/>
-    <w:lsdException w:name="Dark List Accent 5" w:uiPriority="70"/>
-    <w:lsdException w:name="Colorful Shading Accent 5" w:uiPriority="71"/>
-    <w:lsdException w:name="Colorful List Accent 5" w:uiPriority="72"/>
-    <w:lsdException w:name="Colorful Grid Accent 5" w:uiPriority="73"/>
-    <w:lsdException w:name="Light Shading Accent 6" w:uiPriority="60"/>
-    <w:lsdException w:name="Light List Accent 6" w:uiPriority="61"/>
-    <w:lsdException w:name="Light Grid Accent 6" w:uiPriority="62"/>
-    <w:lsdException w:name="Medium Shading 1 Accent 6" w:uiPriority="63"/>
-    <w:lsdException w:name="Medium Shading 2 Accent 6" w:uiPriority="64"/>
-    <w:lsdException w:name="Medium List 1 Accent 6" w:uiPriority="65"/>
-    <w:lsdException w:name="Medium List 2 Accent 6" w:uiPriority="66"/>
-    <w:lsdException w:name="Medium Grid 1 Accent 6" w:uiPriority="67"/>
-    <w:lsdException w:name="Medium Grid 2 Accent 6" w:uiPriority="68"/>
-    <w:lsdException w:name="Medium Grid 3 Accent 6" w:uiPriority="69"/>
-    <w:lsdException w:name="Dark List Accent 6" w:uiPriority="70"/>
-    <w:lsdException w:name="Colorful Shading Accent 6" w:uiPriority="71"/>
-    <w:lsdException w:name="Colorful List Accent 6" w:uiPriority="72"/>
-    <w:lsdException w:name="Colorful Grid Accent 6" w:uiPriority="73"/>
-    <w:lsdException w:name="Subtle Emphasis" w:uiPriority="19" w:qFormat="1"/>
-    <w:lsdException w:name="Intense Emphasis" w:uiPriority="21" w:qFormat="1"/>
-    <w:lsdException w:name="Subtle Reference" w:uiPriority="31" w:qFormat="1"/>
-    <w:lsdException w:name="Intense Reference" w:uiPriority="32" w:qFormat="1"/>
-    <w:lsdException w:name="Book Title" w:uiPriority="33" w:qFormat="1"/>
-    <w:lsdException w:name="Bibliography" w:semiHidden="1" w:uiPriority="37" w:unhideWhenUsed="1"/>
-    <w:lsdException w:name="TOC Heading" w:semiHidden="1" w:uiPriority="39" w:unhideWhenUsed="1" w:qFormat="1"/>
-    <w:lsdException w:name="Plain Table 1" w:uiPriority="41"/>
-    <w:lsdException w:name="Plain Table 2" w:uiPriority="42"/>
-    <w:lsdException w:name="Plain Table 3" w:uiPriority="43"/>
-    <w:lsdException w:name="Plain Table 4" w:uiPriority="44"/>
-    <w:lsdException w:name="Plain Table 5" w:uiPriority="45"/>
-    <w:lsdException w:name="Grid Table Light" w:uiPriority="40"/>
-    <w:lsdException w:name="Grid Table 1 Light" w:uiPriority="46"/>
-    <w:lsdException w:name="Grid Table 2" w:uiPriority="47"/>
-    <w:lsdException w:name="Grid Table 3" w:uiPriority="48"/>
-    <w:lsdException w:name="Grid Table 4" w:uiPriority="49"/>
-    <w:lsdException w:name="Grid Table 5 Dark" w:uiPriority="50"/>
-    <w:lsdException w:name="Grid Table 6 Colorful" w:uiPriority="51"/>
-    <w:lsdException w:name="Grid Table 7 Colorful" w:uiPriority="52"/>
-    <w:lsdException w:name="Grid Table 1 Light Accent 1" w:uiPriority="46"/>
-    <w:lsdException w:name="Grid Table 2 Accent 1" w:uiPriority="47"/>
-    <w:lsdException w:name="Grid Table 3 Accent 1" w:uiPriority="48"/>
-    <w:lsdException w:name="Grid Table 4 Accent 1" w:uiPriority="49"/>
-    <w:lsdException w:name="Grid Table 5 Dark Accent 1" w:uiPriority="50"/>
-    <w:lsdException w:name="Grid Table 6 Colorful Accent 1" w:uiPriority="51"/>
-    <w:lsdException w:name="Grid Table 7 Colorful Accent 1" w:uiPriority="52"/>
-    <w:lsdException w:name="Grid Table 1 Light Accent 2" w:uiPriority="46"/>
-    <w:lsdException w:name="Grid Table 2 Accent 2" w:uiPriority="47"/>
-    <w:lsdException w:name="Grid Table 3 Accent 2" w:uiPriority="48"/>
-    <w:lsdException w:name="Grid Table 4 Accent 2" w:uiPriority="49"/>
-    <w:lsdException w:name="Grid Table 5 Dark Accent 2" w:uiPriority="50"/>
-    <w:lsdException w:name="Grid Table 6 Colorful Accent 2" w:uiPriority="51"/>
-    <w:lsdException w:name="Grid Table 7 Colorful Accent 2" w:uiPriority="52"/>
-    <w:lsdException w:name="Grid Table 1 Light Accent 3" w:uiPriority="46"/>
-    <w:lsdException w:name="Grid Table 2 Accent 3" w:uiPriority="47"/>
-    <w:lsdException w:name="Grid Table 3 Accent 3" w:uiPriority="48"/>
-    <w:lsdException w:name="Grid Table 4 Accent 3" w:uiPriority="49"/>
-    <w:lsdException w:name="Grid Table 5 Dark Accent 3" w:uiPriority="50"/>
-    <w:lsdException w:name="Grid Table 6 Colorful Accent 3" w:uiPriority="51"/>
-    <w:lsdException w:name="Grid Table 7 Colorful Accent 3" w:uiPriority="52"/>
-    <w:lsdException w:name="Grid Table 1 Light Accent 4" w:uiPriority="46"/>
-    <w:lsdException w:name="Grid Table 2 Accent 4" w:uiPriority="47"/>
-    <w:lsdException w:name="Grid Table 3 Accent 4" w:uiPriority="48"/>
-    <w:lsdException w:name="Grid Table 4 Accent 4" w:uiPriority="49"/>
-    <w:lsdException w:name="Grid Table 5 Dark Accent 4" w:uiPriority="50"/>
-    <w:lsdException w:name="Grid Table 6 Colorful Accent 4" w:uiPriority="51"/>
-    <w:lsdException w:name="Grid Table 7 Colorful Accent 4" w:uiPriority="52"/>
-    <w:lsdException w:name="Grid Table 1 Light Accent 5" w:uiPriority="46"/>
-    <w:lsdException w:name="Grid Table 2 Accent 5" w:uiPriority="47"/>
-    <w:lsdException w:name="Grid Table 3 Accent 5" w:uiPriority="48"/>
-    <w:lsdException w:name="Grid Table 4 Accent 5" w:uiPriority="49"/>
-    <w:lsdException w:name="Grid Table 5 Dark Accent 5" w:uiPriority="50"/>
-    <w:lsdException w:name="Grid Table 6 Colorful Accent 5" w:uiPriority="51"/>
-    <w:lsdException w:name="Grid Table 7 Colorful Accent 5" w:uiPriority="52"/>
-    <w:lsdException w:name="Grid Table 1 Light Accent 6" w:uiPriority="46"/>
-    <w:lsdException w:name="Grid Table 2 Accent 6" w:uiPriority="47"/>
-    <w:lsdException w:name="Grid Table 3 Accent 6" w:uiPriority="48"/>
-    <w:lsdException w:name="Grid Table 4 Accent 6" w:uiPriority="49"/>
-    <w:lsdException w:name="Grid Table 5 Dark Accent 6" w:uiPriority="50"/>
-    <w:lsdException w:name="Grid Table 6 Colorful Accent 6" w:uiPriority="51"/>
-    <w:lsdException w:name="Grid Table 7 Colorful Accent 6" w:uiPriority="52"/>
-    <w:lsdException w:name="List Table 1 Light" w:uiPriority="46"/>
-    <w:lsdException w:name="List Table 2" w:uiPriority="47"/>
-    <w:lsdException w:name="List Table 3" w:uiPriority="48"/>
-    <w:lsdException w:name="List Table 4" w:uiPriority="49"/>
-    <w:lsdException w:name="List Table 5 Dark" w:uiPriority="50"/>
-    <w:lsdException w:name="List Table 6 Colorful" w:uiPriority="51"/>
-    <w:lsdException w:name="List Table 7 Colorful" w:uiPriority="52"/>
-    <w:lsdException w:name="List Table 1 Light Accent 1" w:uiPriority="46"/>
-    <w:lsdException w:name="List Table 2 Accent 1" w:uiPriority="47"/>
-    <w:lsdException w:name="List Table 3 Accent 1" w:uiPriority="48"/>
-    <w:lsdException w:name="List Table 4 Accent 1" w:uiPriority="49"/>
-    <w:lsdException w:name="List Table 5 Dark Accent 1" w:uiPriority="50"/>
-    <w:lsdException w:name="List Table 6 Colorful Accent 1" w:uiPriority="51"/>
-    <w:lsdException w:name="List Table 7 Colorful Accent 1" w:uiPriority="52"/>
-    <w:lsdException w:name="List Table 1 Light Accent 2" w:uiPriority="46"/>
-    <w:lsdException w:name="List Table 2 Accent 2" w:uiPriority="47"/>
-    <w:lsdException w:name="List Table 3 Accent 2" w:uiPriority="48"/>
-    <w:lsdException w:name="List Table 4 Accent 2" w:uiPriority="49"/>
-    <w:lsdException w:name="List Table 5 Dark Accent 2" w:uiPriority="50"/>
-    <w:lsdException w:name="List Table 6 Colorful Accent 2" w:uiPriority="51"/>
-    <w:lsdException w:name="List Table 7 Colorful Accent 2" w:uiPriority="52"/>
-    <w:lsdException w:name="List Table 1 Light Accent 3" w:uiPriority="46"/>
-    <w:lsdException w:name="List Table 2 Accent 3" w:uiPriority="47"/>
-    <w:lsdException w:name="List Table 3 Accent 3" w:uiPriority="48"/>
-    <w:lsdException w:name="List Table 4 Accent 3" w:uiPriority="49"/>
-    <w:lsdException w:name="List Table 5 Dark Accent 3" w:uiPriority="50"/>
-    <w:lsdException w:name="List Table 6 Colorful Accent 3" w:uiPriority="51"/>
-    <w:lsdException w:name="List Table 7 Colorful Accent 3" w:uiPriority="52"/>
-    <w:lsdException w:name="List Table 1 Light Accent 4" w:uiPriority="46"/>
-    <w:lsdException w:name="List Table 2 Accent 4" w:uiPriority="47"/>
-    <w:lsdException w:name="List Table 3 Accent 4" w:uiPriority="48"/>
-    <w:lsdException w:name="List Table 4 Accent 4" w:uiPriority="49"/>
-    <w:lsdException w:name="List Table 5 Dark Accent 4" w:uiPriority="50"/>
-    <w:lsdException w:name="List Table 6 Colorful Accent 4" w:uiPriority="51"/>
-    <w:lsdException w:name="List Table 7 Colorful Accent 4" w:uiPriority="52"/>
-    <w:lsdException w:name="List Table 1 Light Accent 5" w:uiPriority="46"/>
-    <w:lsdException w:name="List Table 2 Accent 5" w:uiPriority="47"/>
-    <w:lsdException w:name="List Table 3 Accent 5" w:uiPriority="48"/>
-    <w:lsdException w:name="List Table 4 Accent 5" w:uiPriority="49"/>
-    <w:lsdException w:name="List Table 5 Dark Accent 5" w:uiPriority="50"/>
-    <w:lsdException w:name="List Table 6 Colorful Accent 5" w:uiPriority="51"/>
-    <w:lsdException w:name="List Table 7 Colorful Accent 5" w:uiPriority="52"/>
-    <w:lsdException w:name="List Table 1 Light Accent 6" w:uiPriority="46"/>
-    <w:lsdException w:name="List Table 2 Accent 6" w:uiPriority="47"/>
-    <w:lsdException w:name="List Table 3 Accent 6" w:uiPriority="48"/>
-    <w:lsdException w:name="List Table 4 Accent 6" w:uiPriority="49"/>
-    <w:lsdException w:name="List Table 5 Dark Accent 6" w:uiPriority="50"/>
-    <w:lsdException w:name="List Table 6 Colorful Accent 6" w:uiPriority="51"/>
-    <w:lsdException w:name="List Table 7 Colorful Accent 6" w:uiPriority="52"/>
+  <w:latentStyles w:defLockedState="0" w:defUIPriority="99" w:defSemiHidden="1" w:defUnhideWhenUsed="1" w:defQFormat="0" w:count="267">
+    <w:lsdException w:name="Normal" w:semiHidden="0" w:uiPriority="0" w:unhideWhenUsed="0" w:qFormat="1"/>
+    <w:lsdException w:name="heading 1" w:semiHidden="0" w:uiPriority="9" w:unhideWhenUsed="0" w:qFormat="1"/>
+    <w:lsdException w:name="heading 2" w:uiPriority="9" w:qFormat="1"/>
+    <w:lsdException w:name="heading 3" w:uiPriority="9" w:qFormat="1"/>
+    <w:lsdException w:name="heading 4" w:uiPriority="9" w:qFormat="1"/>
+    <w:lsdException w:name="heading 5" w:uiPriority="9" w:qFormat="1"/>
+    <w:lsdException w:name="heading 6" w:uiPriority="9" w:qFormat="1"/>
+    <w:lsdException w:name="heading 7" w:uiPriority="9" w:qFormat="1"/>
+    <w:lsdException w:name="heading 8" w:uiPriority="9" w:qFormat="1"/>
+    <w:lsdException w:name="heading 9" w:uiPriority="9" w:qFormat="1"/>
+    <w:lsdException w:name="toc 1" w:uiPriority="39"/>
+    <w:lsdException w:name="toc 2" w:uiPriority="39"/>
+    <w:lsdException w:name="toc 3" w:uiPriority="39"/>
+    <w:lsdException w:name="toc 4" w:uiPriority="39"/>
+    <w:lsdException w:name="toc 5" w:uiPriority="39"/>
+    <w:lsdException w:name="toc 6" w:uiPriority="39"/>
+    <w:lsdException w:name="toc 7" w:uiPriority="39"/>
+    <w:lsdException w:name="toc 8" w:uiPriority="39"/>
+    <w:lsdException w:name="toc 9" w:uiPriority="39"/>
+    <w:lsdException w:name="caption" w:uiPriority="35" w:qFormat="1"/>
+    <w:lsdException w:name="Title" w:semiHidden="0" w:uiPriority="10" w:unhideWhenUsed="0" w:qFormat="1"/>
+    <w:lsdException w:name="Default Paragraph Font" w:uiPriority="1"/>
+    <w:lsdException w:name="Subtitle" w:semiHidden="0" w:uiPriority="11" w:unhideWhenUsed="0" w:qFormat="1"/>
+    <w:lsdException w:name="Strong" w:semiHidden="0" w:uiPriority="22" w:unhideWhenUsed="0" w:qFormat="1"/>
+    <w:lsdException w:name="Emphasis" w:semiHidden="0" w:uiPriority="20" w:unhideWhenUsed="0" w:qFormat="1"/>
+    <w:lsdException w:name="Table Grid" w:semiHidden="0" w:uiPriority="59" w:unhideWhenUsed="0"/>
+    <w:lsdException w:name="Placeholder Text" w:unhideWhenUsed="0"/>
+    <w:lsdException w:name="No Spacing" w:semiHidden="0" w:uiPriority="1" w:unhideWhenUsed="0" w:qFormat="1"/>
+    <w:lsdException w:name="Light Shading" w:semiHidden="0" w:uiPriority="60" w:unhideWhenUsed="0"/>
+    <w:lsdException w:name="Light List" w:semiHidden="0" w:uiPriority="61" w:unhideWhenUsed="0"/>
+    <w:lsdException w:name="Light Grid" w:semiHidden="0" w:uiPriority="62" w:unhideWhenUsed="0"/>
+    <w:lsdException w:name="Medium Shading 1" w:semiHidden="0" w:uiPriority="63" w:unhideWhenUsed="0"/>
+    <w:lsdException w:name="Medium Shading 2" w:semiHidden="0" w:uiPriority="64" w:unhideWhenUsed="0"/>
+    <w:lsdException w:name="Medium List 1" w:semiHidden="0" w:uiPriority="65" w:unhideWhenUsed="0"/>
+    <w:lsdException w:name="Medium List 2" w:semiHidden="0" w:uiPriority="66" w:unhideWhenUsed="0"/>
+    <w:lsdException w:name="Medium Grid 1" w:semiHidden="0" w:uiPriority="67" w:unhideWhenUsed="0"/>
+    <w:lsdException w:name="Medium Grid 2" w:semiHidden="0" w:uiPriority="68" w:unhideWhenUsed="0"/>
+    <w:lsdException w:name="Medium Grid 3" w:semiHidden="0" w:uiPriority="69" w:unhideWhenUsed="0"/>
+    <w:lsdException w:name="Dark List" w:semiHidden="0" w:uiPriority="70" w:unhideWhenUsed="0"/>
+    <w:lsdException w:name="Colorful Shading" w:semiHidden="0" w:uiPriority="71" w:unhideWhenUsed="0"/>
+    <w:lsdException w:name="Colorful List" w:semiHidden="0" w:uiPriority="72" w:unhideWhenUsed="0"/>
+    <w:lsdException w:name="Colorful Grid" w:semiHidden="0" w:uiPriority="73" w:unhideWhenUsed="0"/>
+    <w:lsdException w:name="Light Shading Accent 1" w:semiHidden="0" w:uiPriority="60" w:unhideWhenUsed="0"/>
+    <w:lsdException w:name="Light List Accent 1" w:semiHidden="0" w:uiPriority="61" w:unhideWhenUsed="0"/>
+    <w:lsdException w:name="Light Grid Accent 1" w:semiHidden="0" w:uiPriority="62" w:unhideWhenUsed="0"/>
+    <w:lsdException w:name="Medium Shading 1 Accent 1" w:semiHidden="0" w:uiPriority="63" w:unhideWhenUsed="0"/>
+    <w:lsdException w:name="Medium Shading 2 Accent 1" w:semiHidden="0" w:uiPriority="64" w:unhideWhenUsed="0"/>
+    <w:lsdException w:name="Medium List 1 Accent 1" w:semiHidden="0" w:uiPriority="65" w:unhideWhenUsed="0"/>
+    <w:lsdException w:name="Revision" w:unhideWhenUsed="0"/>
+    <w:lsdException w:name="List Paragraph" w:semiHidden="0" w:uiPriority="34" w:unhideWhenUsed="0" w:qFormat="1"/>
+    <w:lsdException w:name="Quote" w:semiHidden="0" w:uiPriority="29" w:unhideWhenUsed="0" w:qFormat="1"/>
+    <w:lsdException w:name="Intense Quote" w:semiHidden="0" w:uiPriority="30" w:unhideWhenUsed="0" w:qFormat="1"/>
+    <w:lsdException w:name="Medium List 2 Accent 1" w:semiHidden="0" w:uiPriority="66" w:unhideWhenUsed="0"/>
+    <w:lsdException w:name="Medium Grid 1 Accent 1" w:semiHidden="0" w:uiPriority="67" w:unhideWhenUsed="0"/>
+    <w:lsdException w:name="Medium Grid 2 Accent 1" w:semiHidden="0" w:uiPriority="68" w:unhideWhenUsed="0"/>
+    <w:lsdException w:name="Medium Grid 3 Accent 1" w:semiHidden="0" w:uiPriority="69" w:unhideWhenUsed="0"/>
+    <w:lsdException w:name="Dark List Accent 1" w:semiHidden="0" w:uiPriority="70" w:unhideWhenUsed="0"/>
+    <w:lsdException w:name="Colorful Shading Accent 1" w:semiHidden="0" w:uiPriority="71" w:unhideWhenUsed="0"/>
+    <w:lsdException w:name="Colorful List Accent 1" w:semiHidden="0" w:uiPriority="72" w:unhideWhenUsed="0"/>
+    <w:lsdException w:name="Colorful Grid Accent 1" w:semiHidden="0" w:uiPriority="73" w:unhideWhenUsed="0"/>
+    <w:lsdException w:name="Light Shading Accent 2" w:semiHidden="0" w:uiPriority="60" w:unhideWhenUsed="0"/>
+    <w:lsdException w:name="Light List Accent 2" w:semiHidden="0" w:uiPriority="61" w:unhideWhenUsed="0"/>
+    <w:lsdException w:name="Light Grid Accent 2" w:semiHidden="0" w:uiPriority="62" w:unhideWhenUsed="0"/>
+    <w:lsdException w:name="Medium Shading 1 Accent 2" w:semiHidden="0" w:uiPriority="63" w:unhideWhenUsed="0"/>
+    <w:lsdException w:name="Medium Shading 2 Accent 2" w:semiHidden="0" w:uiPriority="64" w:unhideWhenUsed="0"/>
+    <w:lsdException w:name="Medium List 1 Accent 2" w:semiHidden="0" w:uiPriority="65" w:unhideWhenUsed="0"/>
+    <w:lsdException w:name="Medium List 2 Accent 2" w:semiHidden="0" w:uiPriority="66" w:unhideWhenUsed="0"/>
+    <w:lsdException w:name="Medium Grid 1 Accent 2" w:semiHidden="0" w:uiPriority="67" w:unhideWhenUsed="0"/>
+    <w:lsdException w:name="Medium Grid 2 Accent 2" w:semiHidden="0" w:uiPriority="68" w:unhideWhenUsed="0"/>
+    <w:lsdException w:name="Medium Grid 3 Accent 2" w:semiHidden="0" w:uiPriority="69" w:unhideWhenUsed="0"/>
+    <w:lsdException w:name="Dark List Accent 2" w:semiHidden="0" w:uiPriority="70" w:unhideWhenUsed="0"/>
+    <w:lsdException w:name="Colorful Shading Accent 2" w:semiHidden="0" w:uiPriority="71" w:unhideWhenUsed="0"/>
+    <w:lsdException w:name="Colorful List Accent 2" w:semiHidden="0" w:uiPriority="72" w:unhideWhenUsed="0"/>
+    <w:lsdException w:name="Colorful Grid Accent 2" w:semiHidden="0" w:uiPriority="73" w:unhideWhenUsed="0"/>
+    <w:lsdException w:name="Light Shading Accent 3" w:semiHidden="0" w:uiPriority="60" w:unhideWhenUsed="0"/>
+    <w:lsdException w:name="Light List Accent 3" w:semiHidden="0" w:uiPriority="61" w:unhideWhenUsed="0"/>
+    <w:lsdException w:name="Light Grid Accent 3" w:semiHidden="0" w:uiPriority="62" w:unhideWhenUsed="0"/>
+    <w:lsdException w:name="Medium Shading 1 Accent 3" w:semiHidden="0" w:uiPriority="63" w:unhideWhenUsed="0"/>
+    <w:lsdException w:name="Medium Shading 2 Accent 3" w:semiHidden="0" w:uiPriority="64" w:unhideWhenUsed="0"/>
+    <w:lsdException w:name="Medium List 1 Accent 3" w:semiHidden="0" w:uiPriority="65" w:unhideWhenUsed="0"/>
+    <w:lsdException w:name="Medium List 2 Accent 3" w:semiHidden="0" w:uiPriority="66" w:unhideWhenUsed="0"/>
+    <w:lsdException w:name="Medium Grid 1 Accent 3" w:semiHidden="0" w:uiPriority="67" w:unhideWhenUsed="0"/>
+    <w:lsdException w:name="Medium Grid 2 Accent 3" w:semiHidden="0" w:uiPriority="68" w:unhideWhenUsed="0"/>
+    <w:lsdException w:name="Medium Grid 3 Accent 3" w:semiHidden="0" w:uiPriority="69" w:unhideWhenUsed="0"/>
+    <w:lsdException w:name="Dark List Accent 3" w:semiHidden="0" w:uiPriority="70" w:unhideWhenUsed="0"/>
+    <w:lsdException w:name="Colorful Shading Accent 3" w:semiHidden="0" w:uiPriority="71" w:unhideWhenUsed="0"/>
+    <w:lsdException w:name="Colorful List Accent 3" w:semiHidden="0" w:uiPriority="72" w:unhideWhenUsed="0"/>
+    <w:lsdException w:name="Colorful Grid Accent 3" w:semiHidden="0" w:uiPriority="73" w:unhideWhenUsed="0"/>
+    <w:lsdException w:name="Light Shading Accent 4" w:semiHidden="0" w:uiPriority="60" w:unhideWhenUsed="0"/>
+    <w:lsdException w:name="Light List Accent 4" w:semiHidden="0" w:uiPriority="61" w:unhideWhenUsed="0"/>
+    <w:lsdException w:name="Light Grid Accent 4" w:semiHidden="0" w:uiPriority="62" w:unhideWhenUsed="0"/>
+    <w:lsdException w:name="Medium Shading 1 Accent 4" w:semiHidden="0" w:uiPriority="63" w:unhideWhenUsed="0"/>
+    <w:lsdException w:name="Medium Shading 2 Accent 4" w:semiHidden="0" w:uiPriority="64" w:unhideWhenUsed="0"/>
+    <w:lsdException w:name="Medium List 1 Accent 4" w:semiHidden="0" w:uiPriority="65" w:unhideWhenUsed="0"/>
+    <w:lsdException w:name="Medium List 2 Accent 4" w:semiHidden="0" w:uiPriority="66" w:unhideWhenUsed="0"/>
+    <w:lsdException w:name="Medium Grid 1 Accent 4" w:semiHidden="0" w:uiPriority="67" w:unhideWhenUsed="0"/>
+    <w:lsdException w:name="Medium Grid 2 Accent 4" w:semiHidden="0" w:uiPriority="68" w:unhideWhenUsed="0"/>
+    <w:lsdException w:name="Medium Grid 3 Accent 4" w:semiHidden="0" w:uiPriority="69" w:unhideWhenUsed="0"/>
+    <w:lsdException w:name="Dark List Accent 4" w:semiHidden="0" w:uiPriority="70" w:unhideWhenUsed="0"/>
+    <w:lsdException w:name="Colorful Shading Accent 4" w:semiHidden="0" w:uiPriority="71" w:unhideWhenUsed="0"/>
+    <w:lsdException w:name="Colorful List Accent 4" w:semiHidden="0" w:uiPriority="72" w:unhideWhenUsed="0"/>
+    <w:lsdException w:name="Colorful Grid Accent 4" w:semiHidden="0" w:uiPriority="73" w:unhideWhenUsed="0"/>
+    <w:lsdException w:name="Light Shading Accent 5" w:semiHidden="0" w:uiPriority="60" w:unhideWhenUsed="0"/>
+    <w:lsdException w:name="Light List Accent 5" w:semiHidden="0" w:uiPriority="61" w:unhideWhenUsed="0"/>
+    <w:lsdException w:name="Light Grid Accent 5" w:semiHidden="0" w:uiPriority="62" w:unhideWhenUsed="0"/>
+    <w:lsdException w:name="Medium Shading 1 Accent 5" w:semiHidden="0" w:uiPriority="63" w:unhideWhenUsed="0"/>
+    <w:lsdException w:name="Medium Shading 2 Accent 5" w:semiHidden="0" w:uiPriority="64" w:unhideWhenUsed="0"/>
+    <w:lsdException w:name="Medium List 1 Accent 5" w:semiHidden="0" w:uiPriority="65" w:unhideWhenUsed="0"/>
+    <w:lsdException w:name="Medium List 2 Accent 5" w:semiHidden="0" w:uiPriority="66" w:unhideWhenUsed="0"/>
+    <w:lsdException w:name="Medium Grid 1 Accent 5" w:semiHidden="0" w:uiPriority="67" w:unhideWhenUsed="0"/>
+    <w:lsdException w:name="Medium Grid 2 Accent 5" w:semiHidden="0" w:uiPriority="68" w:unhideWhenUsed="0"/>
+    <w:lsdException w:name="Medium Grid 3 Accent 5" w:semiHidden="0" w:uiPriority="69" w:unhideWhenUsed="0"/>
+    <w:lsdException w:name="Dark List Accent 5" w:semiHidden="0" w:uiPriority="70" w:unhideWhenUsed="0"/>
+    <w:lsdException w:name="Colorful Shading Accent 5" w:semiHidden="0" w:uiPriority="71" w:unhideWhenUsed="0"/>
+    <w:lsdException w:name="Colorful List Accent 5" w:semiHidden="0" w:uiPriority="72" w:unhideWhenUsed="0"/>
+    <w:lsdException w:name="Colorful Grid Accent 5" w:semiHidden="0" w:uiPriority="73" w:unhideWhenUsed="0"/>
+    <w:lsdException w:name="Light Shading Accent 6" w:semiHidden="0" w:uiPriority="60" w:unhideWhenUsed="0"/>
+    <w:lsdException w:name="Light List Accent 6" w:semiHidden="0" w:uiPriority="61" w:unhideWhenUsed="0"/>
+    <w:lsdException w:name="Light Grid Accent 6" w:semiHidden="0" w:uiPriority="62" w:unhideWhenUsed="0"/>
+    <w:lsdException w:name="Medium Shading 1 Accent 6" w:semiHidden="0" w:uiPriority="63" w:unhideWhenUsed="0"/>
+    <w:lsdException w:name="Medium Shading 2 Accent 6" w:semiHidden="0" w:uiPriority="64" w:unhideWhenUsed="0"/>
+    <w:lsdException w:name="Medium List 1 Accent 6" w:semiHidden="0" w:uiPriority="65" w:unhideWhenUsed="0"/>
+    <w:lsdException w:name="Medium List 2 Accent 6" w:semiHidden="0" w:uiPriority="66" w:unhideWhenUsed="0"/>
+    <w:lsdException w:name="Medium Grid 1 Accent 6" w:semiHidden="0" w:uiPriority="67" w:unhideWhenUsed="0"/>
+    <w:lsdException w:name="Medium Grid 2 Accent 6" w:semiHidden="0" w:uiPriority="68" w:unhideWhenUsed="0"/>
+    <w:lsdException w:name="Medium Grid 3 Accent 6" w:semiHidden="0" w:uiPriority="69" w:unhideWhenUsed="0"/>
+    <w:lsdException w:name="Dark List Accent 6" w:semiHidden="0" w:uiPriority="70" w:unhideWhenUsed="0"/>
+    <w:lsdException w:name="Colorful Shading Accent 6" w:semiHidden="0" w:uiPriority="71" w:unhideWhenUsed="0"/>
+    <w:lsdException w:name="Colorful List Accent 6" w:semiHidden="0" w:uiPriority="72" w:unhideWhenUsed="0"/>
+    <w:lsdException w:name="Colorful Grid Accent 6" w:semiHidden="0" w:uiPriority="73" w:unhideWhenUsed="0"/>
+    <w:lsdException w:name="Subtle Emphasis" w:semiHidden="0" w:uiPriority="19" w:unhideWhenUsed="0" w:qFormat="1"/>
+    <w:lsdException w:name="Intense Emphasis" w:semiHidden="0" w:uiPriority="21" w:unhideWhenUsed="0" w:qFormat="1"/>
+    <w:lsdException w:name="Subtle Reference" w:semiHidden="0" w:uiPriority="31" w:unhideWhenUsed="0" w:qFormat="1"/>
+    <w:lsdException w:name="Intense Reference" w:semiHidden="0" w:uiPriority="32" w:unhideWhenUsed="0" w:qFormat="1"/>
+    <w:lsdException w:name="Book Title" w:semiHidden="0" w:uiPriority="33" w:unhideWhenUsed="0" w:qFormat="1"/>
+    <w:lsdException w:name="Bibliography" w:uiPriority="37"/>
+    <w:lsdException w:name="TOC Heading" w:uiPriority="39" w:qFormat="1"/>
   </w:latentStyles>
-  <w:style w:type="paragraph" w:default="1" w:styleId="Normalny">
+  <w:style w:type="paragraph" w:default="1" w:styleId="Normal">
     <w:name w:val="Normal"/>
     <w:qFormat/>
   </w:style>
-  <w:style w:type="character" w:default="1" w:styleId="Domylnaczcionkaakapitu">
+  <w:style w:type="character" w:default="1" w:styleId="DefaultParagraphFont">
     <w:name w:val="Default Paragraph Font"/>
     <w:uiPriority w:val="1"/>
     <w:semiHidden/>
     <w:unhideWhenUsed/>
   </w:style>
-  <w:style w:type="table" w:default="1" w:styleId="Standardowy">
+  <w:style w:type="table" w:default="1" w:styleId="TableNormal">
     <w:name w:val="Normal Table"/>
     <w:uiPriority w:val="99"/>
     <w:semiHidden/>
@@ -3937,7 +4128,7 @@
       </w:tblCellMar>
     </w:tblPr>
   </w:style>
-  <w:style w:type="numbering" w:default="1" w:styleId="Bezlisty">
+  <w:style w:type="numbering" w:default="1" w:styleId="NoList">
     <w:name w:val="No List"/>
     <w:uiPriority w:val="99"/>
     <w:semiHidden/>
@@ -3979,9 +4170,9 @@
     <w:name w:val="1C72AFBDBE0248178B86CCCBC5BA094A"/>
     <w:rsid w:val="00890569"/>
   </w:style>
-  <w:style w:type="character" w:styleId="Tekstzastpczy">
+  <w:style w:type="character" w:styleId="PlaceholderText">
     <w:name w:val="Placeholder Text"/>
-    <w:basedOn w:val="Domylnaczcionkaakapitu"/>
+    <w:basedOn w:val="DefaultParagraphFont"/>
     <w:uiPriority w:val="99"/>
     <w:semiHidden/>
     <w:rsid w:val="00890569"/>
@@ -3992,8 +4183,244 @@
 </w:styles>
 </file>
 
+<file path=word/glossary/stylesWithEffects.xml><?xml version="1.0" encoding="utf-8"?>
+<w:styles xmlns:wpc="http://schemas.microsoft.com/office/word/2010/wordprocessingCanvas" xmlns:mc="http://schemas.openxmlformats.org/markup-compatibility/2006" xmlns:o="urn:schemas-microsoft-com:office:office" xmlns:r="http://schemas.openxmlformats.org/officeDocument/2006/relationships" xmlns:m="http://schemas.openxmlformats.org/officeDocument/2006/math" xmlns:v="urn:schemas-microsoft-com:vml" xmlns:wp14="http://schemas.microsoft.com/office/word/2010/wordprocessingDrawing" xmlns:wp="http://schemas.openxmlformats.org/drawingml/2006/wordprocessingDrawing" xmlns:w10="urn:schemas-microsoft-com:office:word" xmlns:w="http://schemas.openxmlformats.org/wordprocessingml/2006/main" xmlns:w14="http://schemas.microsoft.com/office/word/2010/wordml" xmlns:wpg="http://schemas.microsoft.com/office/word/2010/wordprocessingGroup" xmlns:wpi="http://schemas.microsoft.com/office/word/2010/wordprocessingInk" xmlns:wne="http://schemas.microsoft.com/office/word/2006/wordml" xmlns:wps="http://schemas.microsoft.com/office/word/2010/wordprocessingShape" mc:Ignorable="w14 wp14">
+  <w:docDefaults>
+    <w:rPrDefault>
+      <w:rPr>
+        <w:rFonts w:asciiTheme="minorHAnsi" w:eastAsiaTheme="minorEastAsia" w:hAnsiTheme="minorHAnsi" w:cstheme="minorBidi"/>
+        <w:sz w:val="22"/>
+        <w:szCs w:val="22"/>
+        <w:lang w:val="en-US" w:eastAsia="en-US" w:bidi="ar-SA"/>
+      </w:rPr>
+    </w:rPrDefault>
+    <w:pPrDefault>
+      <w:pPr>
+        <w:spacing w:after="200" w:line="276" w:lineRule="auto"/>
+      </w:pPr>
+    </w:pPrDefault>
+  </w:docDefaults>
+  <w:latentStyles w:defLockedState="0" w:defUIPriority="99" w:defSemiHidden="1" w:defUnhideWhenUsed="1" w:defQFormat="0" w:count="267">
+    <w:lsdException w:name="Normal" w:semiHidden="0" w:uiPriority="0" w:unhideWhenUsed="0" w:qFormat="1"/>
+    <w:lsdException w:name="heading 1" w:semiHidden="0" w:uiPriority="9" w:unhideWhenUsed="0" w:qFormat="1"/>
+    <w:lsdException w:name="heading 2" w:uiPriority="9" w:qFormat="1"/>
+    <w:lsdException w:name="heading 3" w:uiPriority="9" w:qFormat="1"/>
+    <w:lsdException w:name="heading 4" w:uiPriority="9" w:qFormat="1"/>
+    <w:lsdException w:name="heading 5" w:uiPriority="9" w:qFormat="1"/>
+    <w:lsdException w:name="heading 6" w:uiPriority="9" w:qFormat="1"/>
+    <w:lsdException w:name="heading 7" w:uiPriority="9" w:qFormat="1"/>
+    <w:lsdException w:name="heading 8" w:uiPriority="9" w:qFormat="1"/>
+    <w:lsdException w:name="heading 9" w:uiPriority="9" w:qFormat="1"/>
+    <w:lsdException w:name="toc 1" w:uiPriority="39"/>
+    <w:lsdException w:name="toc 2" w:uiPriority="39"/>
+    <w:lsdException w:name="toc 3" w:uiPriority="39"/>
+    <w:lsdException w:name="toc 4" w:uiPriority="39"/>
+    <w:lsdException w:name="toc 5" w:uiPriority="39"/>
+    <w:lsdException w:name="toc 6" w:uiPriority="39"/>
+    <w:lsdException w:name="toc 7" w:uiPriority="39"/>
+    <w:lsdException w:name="toc 8" w:uiPriority="39"/>
+    <w:lsdException w:name="toc 9" w:uiPriority="39"/>
+    <w:lsdException w:name="caption" w:uiPriority="35" w:qFormat="1"/>
+    <w:lsdException w:name="Title" w:semiHidden="0" w:uiPriority="10" w:unhideWhenUsed="0" w:qFormat="1"/>
+    <w:lsdException w:name="Default Paragraph Font" w:uiPriority="1"/>
+    <w:lsdException w:name="Subtitle" w:semiHidden="0" w:uiPriority="11" w:unhideWhenUsed="0" w:qFormat="1"/>
+    <w:lsdException w:name="Strong" w:semiHidden="0" w:uiPriority="22" w:unhideWhenUsed="0" w:qFormat="1"/>
+    <w:lsdException w:name="Emphasis" w:semiHidden="0" w:uiPriority="20" w:unhideWhenUsed="0" w:qFormat="1"/>
+    <w:lsdException w:name="Table Grid" w:semiHidden="0" w:uiPriority="59" w:unhideWhenUsed="0"/>
+    <w:lsdException w:name="Placeholder Text" w:unhideWhenUsed="0"/>
+    <w:lsdException w:name="No Spacing" w:semiHidden="0" w:uiPriority="1" w:unhideWhenUsed="0" w:qFormat="1"/>
+    <w:lsdException w:name="Light Shading" w:semiHidden="0" w:uiPriority="60" w:unhideWhenUsed="0"/>
+    <w:lsdException w:name="Light List" w:semiHidden="0" w:uiPriority="61" w:unhideWhenUsed="0"/>
+    <w:lsdException w:name="Light Grid" w:semiHidden="0" w:uiPriority="62" w:unhideWhenUsed="0"/>
+    <w:lsdException w:name="Medium Shading 1" w:semiHidden="0" w:uiPriority="63" w:unhideWhenUsed="0"/>
+    <w:lsdException w:name="Medium Shading 2" w:semiHidden="0" w:uiPriority="64" w:unhideWhenUsed="0"/>
+    <w:lsdException w:name="Medium List 1" w:semiHidden="0" w:uiPriority="65" w:unhideWhenUsed="0"/>
+    <w:lsdException w:name="Medium List 2" w:semiHidden="0" w:uiPriority="66" w:unhideWhenUsed="0"/>
+    <w:lsdException w:name="Medium Grid 1" w:semiHidden="0" w:uiPriority="67" w:unhideWhenUsed="0"/>
+    <w:lsdException w:name="Medium Grid 2" w:semiHidden="0" w:uiPriority="68" w:unhideWhenUsed="0"/>
+    <w:lsdException w:name="Medium Grid 3" w:semiHidden="0" w:uiPriority="69" w:unhideWhenUsed="0"/>
+    <w:lsdException w:name="Dark List" w:semiHidden="0" w:uiPriority="70" w:unhideWhenUsed="0"/>
+    <w:lsdException w:name="Colorful Shading" w:semiHidden="0" w:uiPriority="71" w:unhideWhenUsed="0"/>
+    <w:lsdException w:name="Colorful List" w:semiHidden="0" w:uiPriority="72" w:unhideWhenUsed="0"/>
+    <w:lsdException w:name="Colorful Grid" w:semiHidden="0" w:uiPriority="73" w:unhideWhenUsed="0"/>
+    <w:lsdException w:name="Light Shading Accent 1" w:semiHidden="0" w:uiPriority="60" w:unhideWhenUsed="0"/>
+    <w:lsdException w:name="Light List Accent 1" w:semiHidden="0" w:uiPriority="61" w:unhideWhenUsed="0"/>
+    <w:lsdException w:name="Light Grid Accent 1" w:semiHidden="0" w:uiPriority="62" w:unhideWhenUsed="0"/>
+    <w:lsdException w:name="Medium Shading 1 Accent 1" w:semiHidden="0" w:uiPriority="63" w:unhideWhenUsed="0"/>
+    <w:lsdException w:name="Medium Shading 2 Accent 1" w:semiHidden="0" w:uiPriority="64" w:unhideWhenUsed="0"/>
+    <w:lsdException w:name="Medium List 1 Accent 1" w:semiHidden="0" w:uiPriority="65" w:unhideWhenUsed="0"/>
+    <w:lsdException w:name="Revision" w:unhideWhenUsed="0"/>
+    <w:lsdException w:name="List Paragraph" w:semiHidden="0" w:uiPriority="34" w:unhideWhenUsed="0" w:qFormat="1"/>
+    <w:lsdException w:name="Quote" w:semiHidden="0" w:uiPriority="29" w:unhideWhenUsed="0" w:qFormat="1"/>
+    <w:lsdException w:name="Intense Quote" w:semiHidden="0" w:uiPriority="30" w:unhideWhenUsed="0" w:qFormat="1"/>
+    <w:lsdException w:name="Medium List 2 Accent 1" w:semiHidden="0" w:uiPriority="66" w:unhideWhenUsed="0"/>
+    <w:lsdException w:name="Medium Grid 1 Accent 1" w:semiHidden="0" w:uiPriority="67" w:unhideWhenUsed="0"/>
+    <w:lsdException w:name="Medium Grid 2 Accent 1" w:semiHidden="0" w:uiPriority="68" w:unhideWhenUsed="0"/>
+    <w:lsdException w:name="Medium Grid 3 Accent 1" w:semiHidden="0" w:uiPriority="69" w:unhideWhenUsed="0"/>
+    <w:lsdException w:name="Dark List Accent 1" w:semiHidden="0" w:uiPriority="70" w:unhideWhenUsed="0"/>
+    <w:lsdException w:name="Colorful Shading Accent 1" w:semiHidden="0" w:uiPriority="71" w:unhideWhenUsed="0"/>
+    <w:lsdException w:name="Colorful List Accent 1" w:semiHidden="0" w:uiPriority="72" w:unhideWhenUsed="0"/>
+    <w:lsdException w:name="Colorful Grid Accent 1" w:semiHidden="0" w:uiPriority="73" w:unhideWhenUsed="0"/>
+    <w:lsdException w:name="Light Shading Accent 2" w:semiHidden="0" w:uiPriority="60" w:unhideWhenUsed="0"/>
+    <w:lsdException w:name="Light List Accent 2" w:semiHidden="0" w:uiPriority="61" w:unhideWhenUsed="0"/>
+    <w:lsdException w:name="Light Grid Accent 2" w:semiHidden="0" w:uiPriority="62" w:unhideWhenUsed="0"/>
+    <w:lsdException w:name="Medium Shading 1 Accent 2" w:semiHidden="0" w:uiPriority="63" w:unhideWhenUsed="0"/>
+    <w:lsdException w:name="Medium Shading 2 Accent 2" w:semiHidden="0" w:uiPriority="64" w:unhideWhenUsed="0"/>
+    <w:lsdException w:name="Medium List 1 Accent 2" w:semiHidden="0" w:uiPriority="65" w:unhideWhenUsed="0"/>
+    <w:lsdException w:name="Medium List 2 Accent 2" w:semiHidden="0" w:uiPriority="66" w:unhideWhenUsed="0"/>
+    <w:lsdException w:name="Medium Grid 1 Accent 2" w:semiHidden="0" w:uiPriority="67" w:unhideWhenUsed="0"/>
+    <w:lsdException w:name="Medium Grid 2 Accent 2" w:semiHidden="0" w:uiPriority="68" w:unhideWhenUsed="0"/>
+    <w:lsdException w:name="Medium Grid 3 Accent 2" w:semiHidden="0" w:uiPriority="69" w:unhideWhenUsed="0"/>
+    <w:lsdException w:name="Dark List Accent 2" w:semiHidden="0" w:uiPriority="70" w:unhideWhenUsed="0"/>
+    <w:lsdException w:name="Colorful Shading Accent 2" w:semiHidden="0" w:uiPriority="71" w:unhideWhenUsed="0"/>
+    <w:lsdException w:name="Colorful List Accent 2" w:semiHidden="0" w:uiPriority="72" w:unhideWhenUsed="0"/>
+    <w:lsdException w:name="Colorful Grid Accent 2" w:semiHidden="0" w:uiPriority="73" w:unhideWhenUsed="0"/>
+    <w:lsdException w:name="Light Shading Accent 3" w:semiHidden="0" w:uiPriority="60" w:unhideWhenUsed="0"/>
+    <w:lsdException w:name="Light List Accent 3" w:semiHidden="0" w:uiPriority="61" w:unhideWhenUsed="0"/>
+    <w:lsdException w:name="Light Grid Accent 3" w:semiHidden="0" w:uiPriority="62" w:unhideWhenUsed="0"/>
+    <w:lsdException w:name="Medium Shading 1 Accent 3" w:semiHidden="0" w:uiPriority="63" w:unhideWhenUsed="0"/>
+    <w:lsdException w:name="Medium Shading 2 Accent 3" w:semiHidden="0" w:uiPriority="64" w:unhideWhenUsed="0"/>
+    <w:lsdException w:name="Medium List 1 Accent 3" w:semiHidden="0" w:uiPriority="65" w:unhideWhenUsed="0"/>
+    <w:lsdException w:name="Medium List 2 Accent 3" w:semiHidden="0" w:uiPriority="66" w:unhideWhenUsed="0"/>
+    <w:lsdException w:name="Medium Grid 1 Accent 3" w:semiHidden="0" w:uiPriority="67" w:unhideWhenUsed="0"/>
+    <w:lsdException w:name="Medium Grid 2 Accent 3" w:semiHidden="0" w:uiPriority="68" w:unhideWhenUsed="0"/>
+    <w:lsdException w:name="Medium Grid 3 Accent 3" w:semiHidden="0" w:uiPriority="69" w:unhideWhenUsed="0"/>
+    <w:lsdException w:name="Dark List Accent 3" w:semiHidden="0" w:uiPriority="70" w:unhideWhenUsed="0"/>
+    <w:lsdException w:name="Colorful Shading Accent 3" w:semiHidden="0" w:uiPriority="71" w:unhideWhenUsed="0"/>
+    <w:lsdException w:name="Colorful List Accent 3" w:semiHidden="0" w:uiPriority="72" w:unhideWhenUsed="0"/>
+    <w:lsdException w:name="Colorful Grid Accent 3" w:semiHidden="0" w:uiPriority="73" w:unhideWhenUsed="0"/>
+    <w:lsdException w:name="Light Shading Accent 4" w:semiHidden="0" w:uiPriority="60" w:unhideWhenUsed="0"/>
+    <w:lsdException w:name="Light List Accent 4" w:semiHidden="0" w:uiPriority="61" w:unhideWhenUsed="0"/>
+    <w:lsdException w:name="Light Grid Accent 4" w:semiHidden="0" w:uiPriority="62" w:unhideWhenUsed="0"/>
+    <w:lsdException w:name="Medium Shading 1 Accent 4" w:semiHidden="0" w:uiPriority="63" w:unhideWhenUsed="0"/>
+    <w:lsdException w:name="Medium Shading 2 Accent 4" w:semiHidden="0" w:uiPriority="64" w:unhideWhenUsed="0"/>
+    <w:lsdException w:name="Medium List 1 Accent 4" w:semiHidden="0" w:uiPriority="65" w:unhideWhenUsed="0"/>
+    <w:lsdException w:name="Medium List 2 Accent 4" w:semiHidden="0" w:uiPriority="66" w:unhideWhenUsed="0"/>
+    <w:lsdException w:name="Medium Grid 1 Accent 4" w:semiHidden="0" w:uiPriority="67" w:unhideWhenUsed="0"/>
+    <w:lsdException w:name="Medium Grid 2 Accent 4" w:semiHidden="0" w:uiPriority="68" w:unhideWhenUsed="0"/>
+    <w:lsdException w:name="Medium Grid 3 Accent 4" w:semiHidden="0" w:uiPriority="69" w:unhideWhenUsed="0"/>
+    <w:lsdException w:name="Dark List Accent 4" w:semiHidden="0" w:uiPriority="70" w:unhideWhenUsed="0"/>
+    <w:lsdException w:name="Colorful Shading Accent 4" w:semiHidden="0" w:uiPriority="71" w:unhideWhenUsed="0"/>
+    <w:lsdException w:name="Colorful List Accent 4" w:semiHidden="0" w:uiPriority="72" w:unhideWhenUsed="0"/>
+    <w:lsdException w:name="Colorful Grid Accent 4" w:semiHidden="0" w:uiPriority="73" w:unhideWhenUsed="0"/>
+    <w:lsdException w:name="Light Shading Accent 5" w:semiHidden="0" w:uiPriority="60" w:unhideWhenUsed="0"/>
+    <w:lsdException w:name="Light List Accent 5" w:semiHidden="0" w:uiPriority="61" w:unhideWhenUsed="0"/>
+    <w:lsdException w:name="Light Grid Accent 5" w:semiHidden="0" w:uiPriority="62" w:unhideWhenUsed="0"/>
+    <w:lsdException w:name="Medium Shading 1 Accent 5" w:semiHidden="0" w:uiPriority="63" w:unhideWhenUsed="0"/>
+    <w:lsdException w:name="Medium Shading 2 Accent 5" w:semiHidden="0" w:uiPriority="64" w:unhideWhenUsed="0"/>
+    <w:lsdException w:name="Medium List 1 Accent 5" w:semiHidden="0" w:uiPriority="65" w:unhideWhenUsed="0"/>
+    <w:lsdException w:name="Medium List 2 Accent 5" w:semiHidden="0" w:uiPriority="66" w:unhideWhenUsed="0"/>
+    <w:lsdException w:name="Medium Grid 1 Accent 5" w:semiHidden="0" w:uiPriority="67" w:unhideWhenUsed="0"/>
+    <w:lsdException w:name="Medium Grid 2 Accent 5" w:semiHidden="0" w:uiPriority="68" w:unhideWhenUsed="0"/>
+    <w:lsdException w:name="Medium Grid 3 Accent 5" w:semiHidden="0" w:uiPriority="69" w:unhideWhenUsed="0"/>
+    <w:lsdException w:name="Dark List Accent 5" w:semiHidden="0" w:uiPriority="70" w:unhideWhenUsed="0"/>
+    <w:lsdException w:name="Colorful Shading Accent 5" w:semiHidden="0" w:uiPriority="71" w:unhideWhenUsed="0"/>
+    <w:lsdException w:name="Colorful List Accent 5" w:semiHidden="0" w:uiPriority="72" w:unhideWhenUsed="0"/>
+    <w:lsdException w:name="Colorful Grid Accent 5" w:semiHidden="0" w:uiPriority="73" w:unhideWhenUsed="0"/>
+    <w:lsdException w:name="Light Shading Accent 6" w:semiHidden="0" w:uiPriority="60" w:unhideWhenUsed="0"/>
+    <w:lsdException w:name="Light List Accent 6" w:semiHidden="0" w:uiPriority="61" w:unhideWhenUsed="0"/>
+    <w:lsdException w:name="Light Grid Accent 6" w:semiHidden="0" w:uiPriority="62" w:unhideWhenUsed="0"/>
+    <w:lsdException w:name="Medium Shading 1 Accent 6" w:semiHidden="0" w:uiPriority="63" w:unhideWhenUsed="0"/>
+    <w:lsdException w:name="Medium Shading 2 Accent 6" w:semiHidden="0" w:uiPriority="64" w:unhideWhenUsed="0"/>
+    <w:lsdException w:name="Medium List 1 Accent 6" w:semiHidden="0" w:uiPriority="65" w:unhideWhenUsed="0"/>
+    <w:lsdException w:name="Medium List 2 Accent 6" w:semiHidden="0" w:uiPriority="66" w:unhideWhenUsed="0"/>
+    <w:lsdException w:name="Medium Grid 1 Accent 6" w:semiHidden="0" w:uiPriority="67" w:unhideWhenUsed="0"/>
+    <w:lsdException w:name="Medium Grid 2 Accent 6" w:semiHidden="0" w:uiPriority="68" w:unhideWhenUsed="0"/>
+    <w:lsdException w:name="Medium Grid 3 Accent 6" w:semiHidden="0" w:uiPriority="69" w:unhideWhenUsed="0"/>
+    <w:lsdException w:name="Dark List Accent 6" w:semiHidden="0" w:uiPriority="70" w:unhideWhenUsed="0"/>
+    <w:lsdException w:name="Colorful Shading Accent 6" w:semiHidden="0" w:uiPriority="71" w:unhideWhenUsed="0"/>
+    <w:lsdException w:name="Colorful List Accent 6" w:semiHidden="0" w:uiPriority="72" w:unhideWhenUsed="0"/>
+    <w:lsdException w:name="Colorful Grid Accent 6" w:semiHidden="0" w:uiPriority="73" w:unhideWhenUsed="0"/>
+    <w:lsdException w:name="Subtle Emphasis" w:semiHidden="0" w:uiPriority="19" w:unhideWhenUsed="0" w:qFormat="1"/>
+    <w:lsdException w:name="Intense Emphasis" w:semiHidden="0" w:uiPriority="21" w:unhideWhenUsed="0" w:qFormat="1"/>
+    <w:lsdException w:name="Subtle Reference" w:semiHidden="0" w:uiPriority="31" w:unhideWhenUsed="0" w:qFormat="1"/>
+    <w:lsdException w:name="Intense Reference" w:semiHidden="0" w:uiPriority="32" w:unhideWhenUsed="0" w:qFormat="1"/>
+    <w:lsdException w:name="Book Title" w:semiHidden="0" w:uiPriority="33" w:unhideWhenUsed="0" w:qFormat="1"/>
+    <w:lsdException w:name="Bibliography" w:uiPriority="37"/>
+    <w:lsdException w:name="TOC Heading" w:uiPriority="39" w:qFormat="1"/>
+  </w:latentStyles>
+  <w:style w:type="paragraph" w:default="1" w:styleId="Normal">
+    <w:name w:val="Normal"/>
+    <w:qFormat/>
+  </w:style>
+  <w:style w:type="character" w:default="1" w:styleId="DefaultParagraphFont">
+    <w:name w:val="Default Paragraph Font"/>
+    <w:uiPriority w:val="1"/>
+    <w:semiHidden/>
+    <w:unhideWhenUsed/>
+  </w:style>
+  <w:style w:type="table" w:default="1" w:styleId="TableNormal">
+    <w:name w:val="Normal Table"/>
+    <w:uiPriority w:val="99"/>
+    <w:semiHidden/>
+    <w:unhideWhenUsed/>
+    <w:tblPr>
+      <w:tblInd w:w="0" w:type="dxa"/>
+      <w:tblCellMar>
+        <w:top w:w="0" w:type="dxa"/>
+        <w:left w:w="108" w:type="dxa"/>
+        <w:bottom w:w="0" w:type="dxa"/>
+        <w:right w:w="108" w:type="dxa"/>
+      </w:tblCellMar>
+    </w:tblPr>
+  </w:style>
+  <w:style w:type="numbering" w:default="1" w:styleId="NoList">
+    <w:name w:val="No List"/>
+    <w:uiPriority w:val="99"/>
+    <w:semiHidden/>
+    <w:unhideWhenUsed/>
+  </w:style>
+  <w:style w:type="paragraph" w:customStyle="1" w:styleId="1A537B4943BB4D6E889655123FAFE195">
+    <w:name w:val="1A537B4943BB4D6E889655123FAFE195"/>
+    <w:rsid w:val="00890569"/>
+  </w:style>
+  <w:style w:type="paragraph" w:customStyle="1" w:styleId="F8E5D813DFF2443EA1D88638EB8007DB">
+    <w:name w:val="F8E5D813DFF2443EA1D88638EB8007DB"/>
+    <w:rsid w:val="00890569"/>
+  </w:style>
+  <w:style w:type="paragraph" w:customStyle="1" w:styleId="E5D8A72919964ED9B97C2F5B44782D80">
+    <w:name w:val="E5D8A72919964ED9B97C2F5B44782D80"/>
+    <w:rsid w:val="00890569"/>
+  </w:style>
+  <w:style w:type="paragraph" w:customStyle="1" w:styleId="89757723AF9D4C3E9A7EDA515EB2AE32">
+    <w:name w:val="89757723AF9D4C3E9A7EDA515EB2AE32"/>
+    <w:rsid w:val="00890569"/>
+  </w:style>
+  <w:style w:type="paragraph" w:customStyle="1" w:styleId="C9E7FB31850C4F32B1C69326A02BD867">
+    <w:name w:val="C9E7FB31850C4F32B1C69326A02BD867"/>
+    <w:rsid w:val="00890569"/>
+  </w:style>
+  <w:style w:type="paragraph" w:customStyle="1" w:styleId="29ACE549BB084FD2942EBE9D9CD222B6">
+    <w:name w:val="29ACE549BB084FD2942EBE9D9CD222B6"/>
+    <w:rsid w:val="00890569"/>
+  </w:style>
+  <w:style w:type="paragraph" w:customStyle="1" w:styleId="0DFEFAA0DBE24BB5B1817BE3E35E0F63">
+    <w:name w:val="0DFEFAA0DBE24BB5B1817BE3E35E0F63"/>
+    <w:rsid w:val="00890569"/>
+  </w:style>
+  <w:style w:type="paragraph" w:customStyle="1" w:styleId="6579C8A33AA244FEB15A06B5185EE5E9">
+    <w:name w:val="6579C8A33AA244FEB15A06B5185EE5E9"/>
+    <w:rsid w:val="00890569"/>
+  </w:style>
+  <w:style w:type="paragraph" w:customStyle="1" w:styleId="1C72AFBDBE0248178B86CCCBC5BA094A">
+    <w:name w:val="1C72AFBDBE0248178B86CCCBC5BA094A"/>
+    <w:rsid w:val="00890569"/>
+  </w:style>
+  <w:style w:type="character" w:styleId="PlaceholderText">
+    <w:name w:val="Placeholder Text"/>
+    <w:basedOn w:val="DefaultParagraphFont"/>
+    <w:uiPriority w:val="99"/>
+    <w:semiHidden/>
+    <w:rsid w:val="00890569"/>
+    <w:rPr>
+      <w:color w:val="808080"/>
+    </w:rPr>
+  </w:style>
+</w:styles>
+</file>
+
 <file path=word/glossary/webSettings.xml><?xml version="1.0" encoding="utf-8"?>
-<w:webSettings xmlns:mc="http://schemas.openxmlformats.org/markup-compatibility/2006" xmlns:r="http://schemas.openxmlformats.org/officeDocument/2006/relationships" xmlns:w="http://schemas.openxmlformats.org/wordprocessingml/2006/main" xmlns:w14="http://schemas.microsoft.com/office/word/2010/wordml" xmlns:w15="http://schemas.microsoft.com/office/word/2012/wordml" mc:Ignorable="w14 w15">
+<w:webSettings xmlns:mc="http://schemas.openxmlformats.org/markup-compatibility/2006" xmlns:r="http://schemas.openxmlformats.org/officeDocument/2006/relationships" xmlns:w="http://schemas.openxmlformats.org/wordprocessingml/2006/main" xmlns:w14="http://schemas.microsoft.com/office/word/2010/wordml" mc:Ignorable="w14">
   <w:optimizeForBrowser/>
   <w:allowPNG/>
 </w:webSettings>
@@ -4308,7 +4735,7 @@
 </file>
 
 <file path=customXml/itemProps2.xml><?xml version="1.0" encoding="utf-8"?>
-<ds:datastoreItem xmlns:ds="http://schemas.openxmlformats.org/officeDocument/2006/customXml" ds:itemID="{746A7335-BB20-4DE4-A1D3-4FB74AE00C4A}">
+<ds:datastoreItem xmlns:ds="http://schemas.openxmlformats.org/officeDocument/2006/customXml" ds:itemID="{F7C7561D-788D-4691-8C23-1576AAA671CD}">
   <ds:schemaRefs>
     <ds:schemaRef ds:uri="http://schemas.openxmlformats.org/officeDocument/2006/bibliography"/>
   </ds:schemaRefs>
